--- a/trunk/MasterFila/docs/Documento de Casos de Uso (Revisado).docx
+++ b/trunk/MasterFila/docs/Documento de Casos de Uso (Revisado).docx
@@ -71,12 +71,16 @@
           <w:text/>
         </w:sdtPr>
         <w:sdtContent>
+          <w:proofErr w:type="spellStart"/>
+          <w:proofErr w:type="gramStart"/>
           <w:r>
             <w:rPr>
               <w:lang w:val="pt-BR"/>
             </w:rPr>
             <w:t>LeafSoftware</w:t>
           </w:r>
+          <w:proofErr w:type="spellEnd"/>
+          <w:proofErr w:type="gramEnd"/>
         </w:sdtContent>
       </w:sdt>
     </w:p>
@@ -120,7 +124,7 @@
               <w:rStyle w:val="nfaseSutil"/>
               <w:lang w:val="pt-BR"/>
             </w:rPr>
-            <w:t>1.5</w:t>
+            <w:t>1.6</w:t>
           </w:r>
         </w:sdtContent>
       </w:sdt>
@@ -158,7 +162,6 @@
           <w:sz w:val="32"/>
           <w:lang w:val="pt-BR"/>
         </w:rPr>
-        <w:lastRenderedPageBreak/>
         <w:t>Histórico de Revisões</w:t>
       </w:r>
     </w:p>
@@ -215,12 +218,14 @@
                 <w:b/>
               </w:rPr>
             </w:pPr>
+            <w:proofErr w:type="spellStart"/>
             <w:r>
               <w:rPr>
                 <w:b/>
               </w:rPr>
               <w:t>Versão</w:t>
             </w:r>
+            <w:proofErr w:type="spellEnd"/>
           </w:p>
         </w:tc>
         <w:tc>
@@ -235,12 +240,14 @@
                 <w:b/>
               </w:rPr>
             </w:pPr>
+            <w:proofErr w:type="spellStart"/>
             <w:r>
               <w:rPr>
                 <w:b/>
               </w:rPr>
               <w:t>Descrição</w:t>
             </w:r>
+            <w:proofErr w:type="spellEnd"/>
           </w:p>
         </w:tc>
         <w:tc>
@@ -255,12 +262,14 @@
                 <w:b/>
               </w:rPr>
             </w:pPr>
+            <w:proofErr w:type="spellStart"/>
             <w:r>
               <w:rPr>
                 <w:b/>
               </w:rPr>
               <w:t>Autor</w:t>
             </w:r>
+            <w:proofErr w:type="spellEnd"/>
           </w:p>
         </w:tc>
       </w:tr>
@@ -299,12 +308,35 @@
             <w:pPr>
               <w:pStyle w:val="Tabletext"/>
             </w:pPr>
+            <w:proofErr w:type="spellStart"/>
             <w:r>
               <w:t>Criação</w:t>
             </w:r>
+            <w:proofErr w:type="spellEnd"/>
             <w:r>
-              <w:t xml:space="preserve"> do documento de caso de uso</w:t>
+              <w:t xml:space="preserve"> do </w:t>
             </w:r>
+            <w:proofErr w:type="spellStart"/>
+            <w:r>
+              <w:t>documento</w:t>
+            </w:r>
+            <w:proofErr w:type="spellEnd"/>
+            <w:r>
+              <w:t xml:space="preserve"> de </w:t>
+            </w:r>
+            <w:proofErr w:type="spellStart"/>
+            <w:r>
+              <w:t>caso</w:t>
+            </w:r>
+            <w:proofErr w:type="spellEnd"/>
+            <w:r>
+              <w:t xml:space="preserve"> de </w:t>
+            </w:r>
+            <w:proofErr w:type="spellStart"/>
+            <w:r>
+              <w:t>uso</w:t>
+            </w:r>
+            <w:proofErr w:type="spellEnd"/>
           </w:p>
         </w:tc>
         <w:tc>
@@ -315,9 +347,11 @@
             <w:pPr>
               <w:pStyle w:val="Tabletext"/>
             </w:pPr>
+            <w:proofErr w:type="spellStart"/>
             <w:r>
               <w:t>Vagner</w:t>
             </w:r>
+            <w:proofErr w:type="spellEnd"/>
             <w:r>
               <w:t xml:space="preserve"> Barros</w:t>
             </w:r>
@@ -359,12 +393,35 @@
             <w:pPr>
               <w:pStyle w:val="Tabletext"/>
             </w:pPr>
+            <w:proofErr w:type="spellStart"/>
             <w:r>
               <w:t>Revisão</w:t>
             </w:r>
+            <w:proofErr w:type="spellEnd"/>
             <w:r>
-              <w:t xml:space="preserve"> do documento de caso de uso</w:t>
+              <w:t xml:space="preserve"> do </w:t>
             </w:r>
+            <w:proofErr w:type="spellStart"/>
+            <w:r>
+              <w:t>documento</w:t>
+            </w:r>
+            <w:proofErr w:type="spellEnd"/>
+            <w:r>
+              <w:t xml:space="preserve"> de </w:t>
+            </w:r>
+            <w:proofErr w:type="spellStart"/>
+            <w:r>
+              <w:t>caso</w:t>
+            </w:r>
+            <w:proofErr w:type="spellEnd"/>
+            <w:r>
+              <w:t xml:space="preserve"> de </w:t>
+            </w:r>
+            <w:proofErr w:type="spellStart"/>
+            <w:r>
+              <w:t>uso</w:t>
+            </w:r>
+            <w:proofErr w:type="spellEnd"/>
           </w:p>
         </w:tc>
         <w:tc>
@@ -375,9 +432,11 @@
             <w:pPr>
               <w:pStyle w:val="Tabletext"/>
             </w:pPr>
+            <w:proofErr w:type="spellStart"/>
             <w:r>
               <w:t>Vagner</w:t>
             </w:r>
+            <w:proofErr w:type="spellEnd"/>
             <w:r>
               <w:t xml:space="preserve"> Barros</w:t>
             </w:r>
@@ -419,12 +478,43 @@
             <w:pPr>
               <w:pStyle w:val="Tabletext"/>
             </w:pPr>
+            <w:proofErr w:type="spellStart"/>
             <w:r>
-              <w:t xml:space="preserve">Revisão e modificação do documento de </w:t>
+              <w:t>Revisão</w:t>
             </w:r>
+            <w:proofErr w:type="spellEnd"/>
             <w:r>
-              <w:t>caso de uso</w:t>
+              <w:t xml:space="preserve"> e </w:t>
             </w:r>
+            <w:proofErr w:type="spellStart"/>
+            <w:r>
+              <w:t>modificação</w:t>
+            </w:r>
+            <w:proofErr w:type="spellEnd"/>
+            <w:r>
+              <w:t xml:space="preserve"> do </w:t>
+            </w:r>
+            <w:proofErr w:type="spellStart"/>
+            <w:r>
+              <w:t>documento</w:t>
+            </w:r>
+            <w:proofErr w:type="spellEnd"/>
+            <w:r>
+              <w:t xml:space="preserve"> de </w:t>
+            </w:r>
+            <w:proofErr w:type="spellStart"/>
+            <w:r>
+              <w:t>caso</w:t>
+            </w:r>
+            <w:proofErr w:type="spellEnd"/>
+            <w:r>
+              <w:t xml:space="preserve"> de </w:t>
+            </w:r>
+            <w:proofErr w:type="spellStart"/>
+            <w:r>
+              <w:t>uso</w:t>
+            </w:r>
+            <w:proofErr w:type="spellEnd"/>
           </w:p>
         </w:tc>
         <w:tc>
@@ -435,8 +525,13 @@
             <w:pPr>
               <w:pStyle w:val="Tabletext"/>
             </w:pPr>
+            <w:proofErr w:type="spellStart"/>
             <w:r>
-              <w:t>Renato Augusto</w:t>
+              <w:t>Renato</w:t>
+            </w:r>
+            <w:proofErr w:type="spellEnd"/>
+            <w:r>
+              <w:t xml:space="preserve"> Augusto</w:t>
             </w:r>
           </w:p>
         </w:tc>
@@ -476,8 +571,45 @@
             <w:pPr>
               <w:pStyle w:val="Tabletext"/>
             </w:pPr>
+            <w:proofErr w:type="spellStart"/>
             <w:r>
-              <w:t>Revisão e modificação do documento de caso de uso.</w:t>
+              <w:t>Revisão</w:t>
+            </w:r>
+            <w:proofErr w:type="spellEnd"/>
+            <w:r>
+              <w:t xml:space="preserve"> e </w:t>
+            </w:r>
+            <w:proofErr w:type="spellStart"/>
+            <w:r>
+              <w:t>modificação</w:t>
+            </w:r>
+            <w:proofErr w:type="spellEnd"/>
+            <w:r>
+              <w:t xml:space="preserve"> do </w:t>
+            </w:r>
+            <w:proofErr w:type="spellStart"/>
+            <w:r>
+              <w:t>documento</w:t>
+            </w:r>
+            <w:proofErr w:type="spellEnd"/>
+            <w:r>
+              <w:t xml:space="preserve"> de </w:t>
+            </w:r>
+            <w:proofErr w:type="spellStart"/>
+            <w:r>
+              <w:t>caso</w:t>
+            </w:r>
+            <w:proofErr w:type="spellEnd"/>
+            <w:r>
+              <w:t xml:space="preserve"> de </w:t>
+            </w:r>
+            <w:proofErr w:type="spellStart"/>
+            <w:r>
+              <w:t>uso</w:t>
+            </w:r>
+            <w:proofErr w:type="spellEnd"/>
+            <w:r>
+              <w:t>.</w:t>
             </w:r>
           </w:p>
         </w:tc>
@@ -489,8 +621,13 @@
             <w:pPr>
               <w:pStyle w:val="Tabletext"/>
             </w:pPr>
+            <w:proofErr w:type="spellStart"/>
             <w:r>
-              <w:t>Renato Augusto</w:t>
+              <w:t>Renato</w:t>
+            </w:r>
+            <w:proofErr w:type="spellEnd"/>
+            <w:r>
+              <w:t xml:space="preserve"> Augusto</w:t>
             </w:r>
           </w:p>
         </w:tc>
@@ -530,14 +667,40 @@
             <w:pPr>
               <w:pStyle w:val="Tabletext"/>
             </w:pPr>
+            <w:proofErr w:type="spellStart"/>
             <w:r>
-              <w:t>Modificação do document</w:t>
+              <w:t>Modificação</w:t>
+            </w:r>
+            <w:proofErr w:type="spellEnd"/>
+            <w:r>
+              <w:t xml:space="preserve"> do </w:t>
+            </w:r>
+            <w:proofErr w:type="spellStart"/>
+            <w:r>
+              <w:t>document</w:t>
             </w:r>
             <w:r>
               <w:t>o</w:t>
             </w:r>
+            <w:proofErr w:type="spellEnd"/>
             <w:r>
-              <w:t xml:space="preserve"> de caso de uso.</w:t>
+              <w:t xml:space="preserve"> de </w:t>
+            </w:r>
+            <w:proofErr w:type="spellStart"/>
+            <w:r>
+              <w:t>caso</w:t>
+            </w:r>
+            <w:proofErr w:type="spellEnd"/>
+            <w:r>
+              <w:t xml:space="preserve"> de </w:t>
+            </w:r>
+            <w:proofErr w:type="spellStart"/>
+            <w:r>
+              <w:t>uso</w:t>
+            </w:r>
+            <w:proofErr w:type="spellEnd"/>
+            <w:r>
+              <w:t>.</w:t>
             </w:r>
           </w:p>
         </w:tc>
@@ -549,8 +712,13 @@
             <w:pPr>
               <w:pStyle w:val="Tabletext"/>
             </w:pPr>
+            <w:proofErr w:type="spellStart"/>
             <w:r>
-              <w:t>Renato Augusto</w:t>
+              <w:t>Renato</w:t>
+            </w:r>
+            <w:proofErr w:type="spellEnd"/>
+            <w:r>
+              <w:t xml:space="preserve"> Augusto</w:t>
             </w:r>
           </w:p>
         </w:tc>
@@ -590,15 +758,46 @@
             <w:pPr>
               <w:pStyle w:val="Tabletext"/>
             </w:pPr>
+            <w:proofErr w:type="spellStart"/>
             <w:r>
-              <w:t>Revisão e alteração do document</w:t>
+              <w:t>Revisão</w:t>
+            </w:r>
+            <w:proofErr w:type="spellEnd"/>
+            <w:r>
+              <w:t xml:space="preserve"> e </w:t>
+            </w:r>
+            <w:proofErr w:type="spellStart"/>
+            <w:r>
+              <w:t>alteração</w:t>
+            </w:r>
+            <w:proofErr w:type="spellEnd"/>
+            <w:r>
+              <w:t xml:space="preserve"> do </w:t>
+            </w:r>
+            <w:proofErr w:type="spellStart"/>
+            <w:r>
+              <w:t>document</w:t>
             </w:r>
             <w:r>
               <w:t>o</w:t>
             </w:r>
+            <w:proofErr w:type="spellEnd"/>
             <w:r>
-              <w:t xml:space="preserve"> de caso de uso</w:t>
+              <w:t xml:space="preserve"> de </w:t>
             </w:r>
+            <w:proofErr w:type="spellStart"/>
+            <w:r>
+              <w:t>caso</w:t>
+            </w:r>
+            <w:proofErr w:type="spellEnd"/>
+            <w:r>
+              <w:t xml:space="preserve"> de </w:t>
+            </w:r>
+            <w:proofErr w:type="spellStart"/>
+            <w:r>
+              <w:t>uso</w:t>
+            </w:r>
+            <w:proofErr w:type="spellEnd"/>
           </w:p>
         </w:tc>
         <w:tc>
@@ -609,8 +808,13 @@
             <w:pPr>
               <w:pStyle w:val="Tabletext"/>
             </w:pPr>
+            <w:proofErr w:type="spellStart"/>
             <w:r>
-              <w:t>Renato Augusto</w:t>
+              <w:t>Renato</w:t>
+            </w:r>
+            <w:proofErr w:type="spellEnd"/>
+            <w:r>
+              <w:t xml:space="preserve"> Augusto</w:t>
             </w:r>
           </w:p>
         </w:tc>
@@ -650,9 +854,35 @@
             <w:pPr>
               <w:pStyle w:val="Tabletext"/>
             </w:pPr>
+            <w:proofErr w:type="spellStart"/>
             <w:r>
-              <w:t>Modificação do documento de caso de uso</w:t>
+              <w:t>Modificação</w:t>
             </w:r>
+            <w:proofErr w:type="spellEnd"/>
+            <w:r>
+              <w:t xml:space="preserve"> do </w:t>
+            </w:r>
+            <w:proofErr w:type="spellStart"/>
+            <w:r>
+              <w:t>documento</w:t>
+            </w:r>
+            <w:proofErr w:type="spellEnd"/>
+            <w:r>
+              <w:t xml:space="preserve"> de </w:t>
+            </w:r>
+            <w:proofErr w:type="spellStart"/>
+            <w:r>
+              <w:t>caso</w:t>
+            </w:r>
+            <w:proofErr w:type="spellEnd"/>
+            <w:r>
+              <w:t xml:space="preserve"> de </w:t>
+            </w:r>
+            <w:proofErr w:type="spellStart"/>
+            <w:r>
+              <w:t>uso</w:t>
+            </w:r>
+            <w:proofErr w:type="spellEnd"/>
           </w:p>
         </w:tc>
         <w:tc>
@@ -663,8 +893,90 @@
             <w:pPr>
               <w:pStyle w:val="Tabletext"/>
             </w:pPr>
+            <w:proofErr w:type="spellStart"/>
             <w:r>
-              <w:t>Renato Augusto</w:t>
+              <w:t>Renato</w:t>
+            </w:r>
+            <w:proofErr w:type="spellEnd"/>
+            <w:r>
+              <w:t xml:space="preserve"> Augusto</w:t>
+            </w:r>
+          </w:p>
+        </w:tc>
+      </w:tr>
+      <w:tr>
+        <w:tc>
+          <w:tcPr>
+            <w:tcW w:w="2304" w:type="dxa"/>
+          </w:tcPr>
+          <w:p>
+            <w:pPr>
+              <w:pStyle w:val="Tabletext"/>
+            </w:pPr>
+            <w:r>
+              <w:t>16/05/13</w:t>
+            </w:r>
+          </w:p>
+        </w:tc>
+        <w:tc>
+          <w:tcPr>
+            <w:tcW w:w="1152" w:type="dxa"/>
+          </w:tcPr>
+          <w:p>
+            <w:pPr>
+              <w:pStyle w:val="Tabletext"/>
+            </w:pPr>
+            <w:r>
+              <w:t>1.6</w:t>
+            </w:r>
+          </w:p>
+        </w:tc>
+        <w:tc>
+          <w:tcPr>
+            <w:tcW w:w="3744" w:type="dxa"/>
+          </w:tcPr>
+          <w:p>
+            <w:pPr>
+              <w:pStyle w:val="Tabletext"/>
+            </w:pPr>
+            <w:proofErr w:type="spellStart"/>
+            <w:r>
+              <w:t>Revisão</w:t>
+            </w:r>
+            <w:proofErr w:type="spellEnd"/>
+            <w:r>
+              <w:t xml:space="preserve"> do document de </w:t>
+            </w:r>
+            <w:proofErr w:type="spellStart"/>
+            <w:r>
+              <w:t>caso</w:t>
+            </w:r>
+            <w:proofErr w:type="spellEnd"/>
+            <w:r>
+              <w:t xml:space="preserve"> de </w:t>
+            </w:r>
+            <w:proofErr w:type="spellStart"/>
+            <w:r>
+              <w:t>uso</w:t>
+            </w:r>
+            <w:proofErr w:type="spellEnd"/>
+          </w:p>
+        </w:tc>
+        <w:tc>
+          <w:tcPr>
+            <w:tcW w:w="2304" w:type="dxa"/>
+          </w:tcPr>
+          <w:p>
+            <w:pPr>
+              <w:pStyle w:val="Tabletext"/>
+            </w:pPr>
+            <w:proofErr w:type="spellStart"/>
+            <w:r>
+              <w:t>Renato</w:t>
+            </w:r>
+            <w:proofErr w:type="spellEnd"/>
+            <w:r>
+              <w:t xml:space="preserve"> Augusto</w:t>
             </w:r>
           </w:p>
         </w:tc>
@@ -776,7 +1088,21 @@
         <w:rPr>
           <w:lang w:val="pt-BR"/>
         </w:rPr>
-        <w:t xml:space="preserve"> do projeto Master Fila, </w:t>
+        <w:t xml:space="preserve"> do projeto </w:t>
+      </w:r>
+      <w:proofErr w:type="spellStart"/>
+      <w:r>
+        <w:rPr>
+          <w:lang w:val="pt-BR"/>
+        </w:rPr>
+        <w:t>Master</w:t>
+      </w:r>
+      <w:proofErr w:type="spellEnd"/>
+      <w:r>
+        <w:rPr>
+          <w:lang w:val="pt-BR"/>
+        </w:rPr>
+        <w:t xml:space="preserve"> Fila, </w:t>
       </w:r>
       <w:r>
         <w:rPr>
@@ -1836,6 +2162,12 @@
           </w:hyperlink>
         </w:p>
         <w:p>
+          <w:pPr>
+            <w:pStyle w:val="Sumrio1"/>
+            <w:tabs>
+              <w:tab w:val="right" w:leader="dot" w:pos="9350"/>
+            </w:tabs>
+          </w:pPr>
           <w:r>
             <w:rPr>
               <w:b/>
@@ -1844,7 +2176,101 @@
             </w:rPr>
             <w:fldChar w:fldCharType="end"/>
           </w:r>
+          <w:r>
+            <w:t xml:space="preserve">[CDU015] </w:t>
+          </w:r>
+          <w:proofErr w:type="spellStart"/>
+          <w:r>
+            <w:t>Cadastrar</w:t>
+          </w:r>
+          <w:proofErr w:type="spellEnd"/>
+          <w:r>
+            <w:t xml:space="preserve"> </w:t>
+          </w:r>
+          <w:proofErr w:type="spellStart"/>
+          <w:r>
+            <w:t>funcionário</w:t>
+          </w:r>
+          <w:proofErr w:type="spellEnd"/>
+          <w:r>
+            <w:t xml:space="preserve"> …………………………………………………………………………………………………….18</w:t>
+          </w:r>
         </w:p>
+        <w:p>
+          <w:pPr>
+            <w:pStyle w:val="Sumrio1"/>
+            <w:tabs>
+              <w:tab w:val="right" w:leader="dot" w:pos="9350"/>
+            </w:tabs>
+          </w:pPr>
+          <w:r>
+            <w:t xml:space="preserve">[CDU016] </w:t>
+          </w:r>
+          <w:proofErr w:type="spellStart"/>
+          <w:r>
+            <w:t>Editar</w:t>
+          </w:r>
+          <w:proofErr w:type="spellEnd"/>
+          <w:r>
+            <w:t xml:space="preserve"> </w:t>
+          </w:r>
+          <w:proofErr w:type="spellStart"/>
+          <w:r>
+            <w:t>funcionário</w:t>
+          </w:r>
+          <w:proofErr w:type="spellEnd"/>
+          <w:r>
+            <w:t>……………………………………………………………………………………………………………19</w:t>
+          </w:r>
+        </w:p>
+        <w:p>
+          <w:pPr>
+            <w:pStyle w:val="Sumrio1"/>
+            <w:tabs>
+              <w:tab w:val="right" w:leader="dot" w:pos="9350"/>
+            </w:tabs>
+          </w:pPr>
+          <w:r>
+            <w:t xml:space="preserve">[CDU017] Inativar </w:t>
+          </w:r>
+          <w:proofErr w:type="spellStart"/>
+          <w:r>
+            <w:t>funcionário</w:t>
+          </w:r>
+          <w:proofErr w:type="spellEnd"/>
+          <w:r>
+            <w:t xml:space="preserve"> ………………………………………………………………………………………………………..20</w:t>
+          </w:r>
+        </w:p>
+        <w:p>
+          <w:pPr>
+            <w:pStyle w:val="Sumrio1"/>
+            <w:tabs>
+              <w:tab w:val="right" w:leader="dot" w:pos="9350"/>
+            </w:tabs>
+          </w:pPr>
+          <w:r>
+            <w:t xml:space="preserve">[CDU018] </w:t>
+          </w:r>
+          <w:proofErr w:type="spellStart"/>
+          <w:r>
+            <w:t>Listar</w:t>
+          </w:r>
+          <w:proofErr w:type="spellEnd"/>
+          <w:r>
+            <w:t xml:space="preserve"> </w:t>
+          </w:r>
+          <w:proofErr w:type="spellStart"/>
+          <w:r>
+            <w:t>funcionário</w:t>
+          </w:r>
+          <w:proofErr w:type="spellEnd"/>
+          <w:r>
+            <w:t xml:space="preserve"> ……………………………………………………………………………………………………………20</w:t>
+          </w:r>
+        </w:p>
+        <w:p/>
+        <w:p/>
       </w:sdtContent>
     </w:sdt>
     <w:p>
@@ -1855,6 +2281,7 @@
           <w:color w:val="365F91" w:themeColor="accent1" w:themeShade="BF"/>
           <w:sz w:val="28"/>
           <w:szCs w:val="28"/>
+          <w:u w:val="single"/>
           <w:lang w:val="pt-BR"/>
         </w:rPr>
       </w:pPr>
@@ -1881,17 +2308,9 @@
         <w:rPr>
           <w:lang w:val="pt-BR"/>
         </w:rPr>
-        <w:lastRenderedPageBreak/>
         <w:t>Diagrama(s) de Casos de Uso</w:t>
       </w:r>
       <w:bookmarkEnd w:id="0"/>
-    </w:p>
-    <w:p>
-      <w:pPr>
-        <w:rPr>
-          <w:lang w:val="pt-BR"/>
-        </w:rPr>
-      </w:pPr>
     </w:p>
     <w:p>
       <w:pPr>
@@ -1964,18 +2383,18 @@
           <w:lang w:val="pt-BR" w:eastAsia="pt-BR"/>
         </w:rPr>
         <w:drawing>
-          <wp:anchor distT="0" distB="0" distL="114300" distR="114300" simplePos="0" relativeHeight="251662336" behindDoc="0" locked="0" layoutInCell="1" allowOverlap="1">
+          <wp:anchor distT="0" distB="0" distL="114300" distR="114300" simplePos="0" relativeHeight="251665408" behindDoc="0" locked="0" layoutInCell="1" allowOverlap="1">
             <wp:simplePos x="0" y="0"/>
             <wp:positionH relativeFrom="column">
-              <wp:posOffset>510756</wp:posOffset>
+              <wp:posOffset>847186</wp:posOffset>
             </wp:positionH>
             <wp:positionV relativeFrom="paragraph">
-              <wp:posOffset>-3534</wp:posOffset>
+              <wp:posOffset>52262</wp:posOffset>
             </wp:positionV>
-            <wp:extent cx="5009515" cy="3071003"/>
-            <wp:effectExtent l="19050" t="0" r="635" b="0"/>
+            <wp:extent cx="4276641" cy="2570672"/>
+            <wp:effectExtent l="19050" t="0" r="0" b="0"/>
             <wp:wrapNone/>
-            <wp:docPr id="4" name="Imagem 1"/>
+            <wp:docPr id="1" name="Imagem 1"/>
             <wp:cNvGraphicFramePr>
               <a:graphicFrameLocks xmlns:a="http://schemas.openxmlformats.org/drawingml/2006/main" noChangeAspect="1"/>
             </wp:cNvGraphicFramePr>
@@ -1998,7 +2417,7 @@
                   <pic:spPr bwMode="auto">
                     <a:xfrm>
                       <a:off x="0" y="0"/>
-                      <a:ext cx="5009515" cy="3071003"/>
+                      <a:ext cx="4276641" cy="2570672"/>
                     </a:xfrm>
                     <a:prstGeom prst="rect">
                       <a:avLst/>
@@ -2104,63 +2523,24 @@
           <w:rFonts w:asciiTheme="majorHAnsi" w:hAnsiTheme="majorHAnsi"/>
           <w:b/>
           <w:i/>
+          <w:noProof/>
           <w:sz w:val="32"/>
           <w:szCs w:val="32"/>
-          <w:lang w:val="pt-BR"/>
-        </w:rPr>
-        <w:t>CDU</w:t>
-      </w:r>
-      <w:r>
-        <w:rPr>
-          <w:rFonts w:asciiTheme="majorHAnsi" w:hAnsiTheme="majorHAnsi"/>
-          <w:b/>
-          <w:i/>
-          <w:sz w:val="32"/>
-          <w:szCs w:val="32"/>
-          <w:lang w:val="pt-BR"/>
-        </w:rPr>
-        <w:t xml:space="preserve"> </w:t>
-      </w:r>
-      <w:r>
-        <w:rPr>
-          <w:rFonts w:asciiTheme="majorHAnsi" w:hAnsiTheme="majorHAnsi"/>
-          <w:b/>
-          <w:i/>
-          <w:sz w:val="32"/>
-          <w:szCs w:val="32"/>
-          <w:lang w:val="pt-BR"/>
-        </w:rPr>
-        <w:t>Funcionário</w:t>
-      </w:r>
-    </w:p>
-    <w:p>
-      <w:pPr>
-        <w:tabs>
-          <w:tab w:val="left" w:pos="6225"/>
-        </w:tabs>
-        <w:ind w:firstLine="0"/>
-        <w:rPr>
-          <w:lang w:val="pt-BR"/>
-        </w:rPr>
-      </w:pPr>
-      <w:r>
-        <w:rPr>
-          <w:noProof/>
           <w:lang w:val="pt-BR" w:eastAsia="pt-BR"/>
         </w:rPr>
         <w:drawing>
-          <wp:anchor distT="0" distB="0" distL="114300" distR="114300" simplePos="0" relativeHeight="251664384" behindDoc="0" locked="0" layoutInCell="1" allowOverlap="1">
+          <wp:anchor distT="0" distB="0" distL="114300" distR="114300" simplePos="0" relativeHeight="251666432" behindDoc="0" locked="0" layoutInCell="1" allowOverlap="1">
             <wp:simplePos x="0" y="0"/>
             <wp:positionH relativeFrom="column">
-              <wp:posOffset>510756</wp:posOffset>
+              <wp:posOffset>847090</wp:posOffset>
             </wp:positionH>
             <wp:positionV relativeFrom="paragraph">
-              <wp:posOffset>1126</wp:posOffset>
+              <wp:posOffset>334645</wp:posOffset>
             </wp:positionV>
-            <wp:extent cx="4830637" cy="2044461"/>
-            <wp:effectExtent l="19050" t="0" r="8063" b="0"/>
+            <wp:extent cx="4311015" cy="1949450"/>
+            <wp:effectExtent l="19050" t="0" r="0" b="0"/>
             <wp:wrapNone/>
-            <wp:docPr id="6" name="Imagem 2"/>
+            <wp:docPr id="3" name="Imagem 2"/>
             <wp:cNvGraphicFramePr>
               <a:graphicFrameLocks xmlns:a="http://schemas.openxmlformats.org/drawingml/2006/main" noChangeAspect="1"/>
             </wp:cNvGraphicFramePr>
@@ -2183,7 +2563,7 @@
                   <pic:spPr bwMode="auto">
                     <a:xfrm>
                       <a:off x="0" y="0"/>
-                      <a:ext cx="4830637" cy="2044461"/>
+                      <a:ext cx="4311015" cy="1949450"/>
                     </a:xfrm>
                     <a:prstGeom prst="rect">
                       <a:avLst/>
@@ -2202,6 +2582,61 @@
           </wp:anchor>
         </w:drawing>
       </w:r>
+      <w:r>
+        <w:rPr>
+          <w:rFonts w:asciiTheme="majorHAnsi" w:hAnsiTheme="majorHAnsi"/>
+          <w:b/>
+          <w:i/>
+          <w:sz w:val="32"/>
+          <w:szCs w:val="32"/>
+          <w:lang w:val="pt-BR"/>
+        </w:rPr>
+        <w:t>CDU</w:t>
+      </w:r>
+      <w:r>
+        <w:rPr>
+          <w:rFonts w:asciiTheme="majorHAnsi" w:hAnsiTheme="majorHAnsi"/>
+          <w:b/>
+          <w:i/>
+          <w:sz w:val="32"/>
+          <w:szCs w:val="32"/>
+          <w:lang w:val="pt-BR"/>
+        </w:rPr>
+        <w:t xml:space="preserve"> </w:t>
+      </w:r>
+      <w:r>
+        <w:rPr>
+          <w:rFonts w:asciiTheme="majorHAnsi" w:hAnsiTheme="majorHAnsi"/>
+          <w:b/>
+          <w:i/>
+          <w:sz w:val="32"/>
+          <w:szCs w:val="32"/>
+          <w:lang w:val="pt-BR"/>
+        </w:rPr>
+        <w:t>Funcionário</w:t>
+      </w:r>
+      <w:r>
+        <w:rPr>
+          <w:rFonts w:asciiTheme="majorHAnsi" w:hAnsiTheme="majorHAnsi"/>
+          <w:b/>
+          <w:i/>
+          <w:sz w:val="32"/>
+          <w:szCs w:val="32"/>
+          <w:lang w:val="pt-BR"/>
+        </w:rPr>
+        <w:t xml:space="preserve"> (Perfil Atendente)</w:t>
+      </w:r>
+    </w:p>
+    <w:p>
+      <w:pPr>
+        <w:tabs>
+          <w:tab w:val="left" w:pos="6225"/>
+        </w:tabs>
+        <w:ind w:firstLine="0"/>
+        <w:rPr>
+          <w:lang w:val="pt-BR"/>
+        </w:rPr>
+      </w:pPr>
     </w:p>
     <w:p>
       <w:pPr>
@@ -2224,20 +2659,19 @@
           <w:noProof/>
           <w:lang w:val="pt-BR" w:eastAsia="pt-BR"/>
         </w:rPr>
-        <w:lastRenderedPageBreak/>
         <w:drawing>
-          <wp:anchor distT="0" distB="0" distL="114300" distR="114300" simplePos="0" relativeHeight="251663360" behindDoc="0" locked="0" layoutInCell="1" allowOverlap="1">
+          <wp:anchor distT="0" distB="0" distL="114300" distR="114300" simplePos="0" relativeHeight="251667456" behindDoc="0" locked="0" layoutInCell="1" allowOverlap="1">
             <wp:simplePos x="0" y="0"/>
             <wp:positionH relativeFrom="column">
-              <wp:posOffset>812680</wp:posOffset>
+              <wp:posOffset>545262</wp:posOffset>
             </wp:positionH>
             <wp:positionV relativeFrom="paragraph">
-              <wp:posOffset>526211</wp:posOffset>
+              <wp:posOffset>508958</wp:posOffset>
             </wp:positionV>
-            <wp:extent cx="4630588" cy="2881223"/>
-            <wp:effectExtent l="19050" t="0" r="0" b="0"/>
+            <wp:extent cx="4734104" cy="2881223"/>
+            <wp:effectExtent l="19050" t="0" r="9346" b="0"/>
             <wp:wrapNone/>
-            <wp:docPr id="8" name="Imagem 4"/>
+            <wp:docPr id="5" name="Imagem 3"/>
             <wp:cNvGraphicFramePr>
               <a:graphicFrameLocks xmlns:a="http://schemas.openxmlformats.org/drawingml/2006/main" noChangeAspect="1"/>
             </wp:cNvGraphicFramePr>
@@ -2245,7 +2679,7 @@
               <a:graphicData uri="http://schemas.openxmlformats.org/drawingml/2006/picture">
                 <pic:pic xmlns:pic="http://schemas.openxmlformats.org/drawingml/2006/picture">
                   <pic:nvPicPr>
-                    <pic:cNvPr id="0" name="Picture 4"/>
+                    <pic:cNvPr id="0" name="Picture 3"/>
                     <pic:cNvPicPr>
                       <a:picLocks noChangeAspect="1" noChangeArrowheads="1"/>
                     </pic:cNvPicPr>
@@ -2260,7 +2694,7 @@
                   <pic:spPr bwMode="auto">
                     <a:xfrm>
                       <a:off x="0" y="0"/>
-                      <a:ext cx="4630588" cy="2881223"/>
+                      <a:ext cx="4734104" cy="2881223"/>
                     </a:xfrm>
                     <a:prstGeom prst="rect">
                       <a:avLst/>
@@ -2291,6 +2725,12 @@
         </w:rPr>
         <w:t xml:space="preserve"> Funcionário</w:t>
       </w:r>
+      <w:r>
+        <w:rPr>
+          <w:lang w:val="pt-BR"/>
+        </w:rPr>
+        <w:t xml:space="preserve"> (Perfil Gerente)</w:t>
+      </w:r>
     </w:p>
     <w:p>
       <w:pPr>
@@ -2381,24 +2821,63 @@
           <w:rFonts w:asciiTheme="majorHAnsi" w:hAnsiTheme="majorHAnsi"/>
           <w:b/>
           <w:i/>
+          <w:sz w:val="32"/>
+          <w:szCs w:val="32"/>
+          <w:lang w:val="pt-BR"/>
+        </w:rPr>
+        <w:t>CDU</w:t>
+      </w:r>
+      <w:r>
+        <w:rPr>
+          <w:rFonts w:asciiTheme="majorHAnsi" w:hAnsiTheme="majorHAnsi"/>
+          <w:b/>
+          <w:i/>
+          <w:sz w:val="32"/>
+          <w:szCs w:val="32"/>
+          <w:lang w:val="pt-BR"/>
+        </w:rPr>
+        <w:t xml:space="preserve"> Usuário Cliente</w:t>
+      </w:r>
+    </w:p>
+    <w:p>
+      <w:pPr>
+        <w:pStyle w:val="PargrafodaLista"/>
+        <w:tabs>
+          <w:tab w:val="left" w:pos="1683"/>
+        </w:tabs>
+        <w:ind w:firstLine="0"/>
+        <w:rPr>
+          <w:rFonts w:asciiTheme="majorHAnsi" w:hAnsiTheme="majorHAnsi"/>
+          <w:b/>
+          <w:i/>
+          <w:sz w:val="32"/>
+          <w:szCs w:val="32"/>
+          <w:lang w:val="pt-BR"/>
+        </w:rPr>
+      </w:pPr>
+      <w:r>
+        <w:rPr>
+          <w:rFonts w:asciiTheme="majorHAnsi" w:hAnsiTheme="majorHAnsi"/>
+          <w:b/>
+          <w:i/>
           <w:noProof/>
           <w:sz w:val="32"/>
           <w:szCs w:val="32"/>
           <w:lang w:val="pt-BR" w:eastAsia="pt-BR"/>
         </w:rPr>
         <w:drawing>
-          <wp:anchor distT="0" distB="0" distL="114300" distR="114300" simplePos="0" relativeHeight="251657215" behindDoc="1" locked="0" layoutInCell="1" allowOverlap="1">
+          <wp:anchor distT="0" distB="0" distL="114300" distR="114300" simplePos="0" relativeHeight="251668480" behindDoc="0" locked="0" layoutInCell="1" allowOverlap="1">
             <wp:simplePos x="0" y="0"/>
             <wp:positionH relativeFrom="column">
-              <wp:posOffset>814697</wp:posOffset>
+              <wp:posOffset>1045593</wp:posOffset>
             </wp:positionH>
             <wp:positionV relativeFrom="paragraph">
-              <wp:posOffset>212601</wp:posOffset>
+              <wp:posOffset>13240</wp:posOffset>
             </wp:positionV>
-            <wp:extent cx="4612327" cy="4667003"/>
+            <wp:extent cx="4173388" cy="4347713"/>
             <wp:effectExtent l="19050" t="0" r="0" b="0"/>
             <wp:wrapNone/>
-            <wp:docPr id="2" name="Imagem 4"/>
+            <wp:docPr id="7" name="Imagem 4"/>
             <wp:cNvGraphicFramePr>
               <a:graphicFrameLocks xmlns:a="http://schemas.openxmlformats.org/drawingml/2006/main" noChangeAspect="1"/>
             </wp:cNvGraphicFramePr>
@@ -2421,7 +2900,7 @@
                   <pic:spPr bwMode="auto">
                     <a:xfrm>
                       <a:off x="0" y="0"/>
-                      <a:ext cx="4612327" cy="4667003"/>
+                      <a:ext cx="4173388" cy="4347713"/>
                     </a:xfrm>
                     <a:prstGeom prst="rect">
                       <a:avLst/>
@@ -2440,28 +2919,6 @@
           </wp:anchor>
         </w:drawing>
       </w:r>
-      <w:r>
-        <w:rPr>
-          <w:rFonts w:asciiTheme="majorHAnsi" w:hAnsiTheme="majorHAnsi"/>
-          <w:b/>
-          <w:i/>
-          <w:sz w:val="32"/>
-          <w:szCs w:val="32"/>
-          <w:lang w:val="pt-BR"/>
-        </w:rPr>
-        <w:t>CDU</w:t>
-      </w:r>
-      <w:r>
-        <w:rPr>
-          <w:rFonts w:asciiTheme="majorHAnsi" w:hAnsiTheme="majorHAnsi"/>
-          <w:b/>
-          <w:i/>
-          <w:sz w:val="32"/>
-          <w:szCs w:val="32"/>
-          <w:lang w:val="pt-BR"/>
-        </w:rPr>
-        <w:t xml:space="preserve"> Usuário Cliente</w:t>
-      </w:r>
     </w:p>
     <w:p>
       <w:pPr>
@@ -2477,7 +2934,6 @@
         <w:rPr>
           <w:lang w:val="pt-BR"/>
         </w:rPr>
-        <w:lastRenderedPageBreak/>
         <w:t>[CDU001]</w:t>
       </w:r>
       <w:r>
@@ -2525,7 +2981,25 @@
           <w:b/>
           <w:lang w:val="pt-BR"/>
         </w:rPr>
-        <w:t>(es)</w:t>
+        <w:t>(</w:t>
+      </w:r>
+      <w:proofErr w:type="spellStart"/>
+      <w:proofErr w:type="gramStart"/>
+      <w:r>
+        <w:rPr>
+          <w:b/>
+          <w:lang w:val="pt-BR"/>
+        </w:rPr>
+        <w:t>es</w:t>
+      </w:r>
+      <w:proofErr w:type="spellEnd"/>
+      <w:proofErr w:type="gramEnd"/>
+      <w:r>
+        <w:rPr>
+          <w:b/>
+          <w:lang w:val="pt-BR"/>
+        </w:rPr>
+        <w:t>)</w:t>
       </w:r>
       <w:r>
         <w:rPr>
@@ -2726,7 +3200,21 @@
         <w:rPr>
           <w:lang w:val="pt-BR"/>
         </w:rPr>
-        <w:t xml:space="preserve"> login, senha e confirmação de senha) na tela de cadastro e clica no botão “Cadastrar”.</w:t>
+        <w:t xml:space="preserve"> </w:t>
+      </w:r>
+      <w:proofErr w:type="spellStart"/>
+      <w:r>
+        <w:rPr>
+          <w:lang w:val="pt-BR"/>
+        </w:rPr>
+        <w:t>login</w:t>
+      </w:r>
+      <w:proofErr w:type="spellEnd"/>
+      <w:r>
+        <w:rPr>
+          <w:lang w:val="pt-BR"/>
+        </w:rPr>
+        <w:t>, senha e confirmação de senha) na tela de cadastro e clica no botão “Cadastrar”.</w:t>
       </w:r>
     </w:p>
     <w:p>
@@ -2964,7 +3452,21 @@
         <w:rPr>
           <w:lang w:val="pt-BR"/>
         </w:rPr>
-        <w:t>mail, login, senha, confirmação de senha)</w:t>
+        <w:t xml:space="preserve">mail, </w:t>
+      </w:r>
+      <w:proofErr w:type="spellStart"/>
+      <w:r>
+        <w:rPr>
+          <w:lang w:val="pt-BR"/>
+        </w:rPr>
+        <w:t>login</w:t>
+      </w:r>
+      <w:proofErr w:type="spellEnd"/>
+      <w:r>
+        <w:rPr>
+          <w:lang w:val="pt-BR"/>
+        </w:rPr>
+        <w:t>, senha, confirmação de senha)</w:t>
       </w:r>
       <w:r>
         <w:rPr>
@@ -3115,7 +3617,14 @@
         <w:rPr>
           <w:lang w:val="pt-BR"/>
         </w:rPr>
-        <w:t>Campos senha e c</w:t>
+        <w:t xml:space="preserve">Campos senha e </w:t>
+      </w:r>
+      <w:proofErr w:type="gramStart"/>
+      <w:r>
+        <w:rPr>
+          <w:lang w:val="pt-BR"/>
+        </w:rPr>
+        <w:t>c</w:t>
       </w:r>
       <w:r>
         <w:rPr>
@@ -3147,6 +3656,7 @@
         </w:rPr>
         <w:t xml:space="preserve"> diferentes</w:t>
       </w:r>
+      <w:proofErr w:type="gramEnd"/>
     </w:p>
     <w:p>
       <w:pPr>
@@ -3307,7 +3817,21 @@
         <w:rPr>
           <w:lang w:val="pt-BR"/>
         </w:rPr>
-        <w:t xml:space="preserve"> nome e CPF, o usuário cliente só poderá digitar letras e números respectivamente, não permitindo caracteres especiais (!, @, #, $,%, *, &amp;...).</w:t>
+        <w:t xml:space="preserve"> nome e CPF, o usuário cliente só poderá digitar letras e números respectivamente, não permitindo caracteres especiais (</w:t>
+      </w:r>
+      <w:proofErr w:type="gramStart"/>
+      <w:r>
+        <w:rPr>
+          <w:lang w:val="pt-BR"/>
+        </w:rPr>
+        <w:t>!,</w:t>
+      </w:r>
+      <w:proofErr w:type="gramEnd"/>
+      <w:r>
+        <w:rPr>
+          <w:lang w:val="pt-BR"/>
+        </w:rPr>
+        <w:t xml:space="preserve"> @, #, $,%, *, &amp;...).</w:t>
       </w:r>
     </w:p>
     <w:p>
@@ -3326,7 +3850,6 @@
         <w:rPr>
           <w:lang w:val="pt-BR"/>
         </w:rPr>
-        <w:lastRenderedPageBreak/>
         <w:t xml:space="preserve">Campos </w:t>
       </w:r>
       <w:r>
@@ -3493,7 +4016,25 @@
           <w:b/>
           <w:lang w:val="pt-BR"/>
         </w:rPr>
-        <w:t>(es)</w:t>
+        <w:t>(</w:t>
+      </w:r>
+      <w:proofErr w:type="spellStart"/>
+      <w:proofErr w:type="gramStart"/>
+      <w:r>
+        <w:rPr>
+          <w:b/>
+          <w:lang w:val="pt-BR"/>
+        </w:rPr>
+        <w:t>es</w:t>
+      </w:r>
+      <w:proofErr w:type="spellEnd"/>
+      <w:proofErr w:type="gramEnd"/>
+      <w:r>
+        <w:rPr>
+          <w:b/>
+          <w:lang w:val="pt-BR"/>
+        </w:rPr>
+        <w:t>)</w:t>
       </w:r>
       <w:r>
         <w:rPr>
@@ -4129,6 +4670,7 @@
         </w:rPr>
         <w:t xml:space="preserve">enha e </w:t>
       </w:r>
+      <w:proofErr w:type="gramStart"/>
       <w:r>
         <w:rPr>
           <w:lang w:val="pt-BR"/>
@@ -4153,6 +4695,7 @@
         </w:rPr>
         <w:t>diferentes</w:t>
       </w:r>
+      <w:proofErr w:type="gramEnd"/>
     </w:p>
     <w:p>
       <w:pPr>
@@ -4336,12 +4879,19 @@
           <w:lang w:val="pt-BR"/>
         </w:rPr>
       </w:pPr>
-      <w:r>
-        <w:rPr>
-          <w:lang w:val="pt-BR"/>
-        </w:rPr>
-        <w:lastRenderedPageBreak/>
-        <w:t>Os campos editáveis devem seguir a mesma regra de negócio apresenta</w:t>
+      <w:proofErr w:type="gramStart"/>
+      <w:r>
+        <w:rPr>
+          <w:lang w:val="pt-BR"/>
+        </w:rPr>
+        <w:t>Os campos editáveis</w:t>
+      </w:r>
+      <w:proofErr w:type="gramEnd"/>
+      <w:r>
+        <w:rPr>
+          <w:lang w:val="pt-BR"/>
+        </w:rPr>
+        <w:t xml:space="preserve"> devem seguir a mesma regra de negócio apresenta</w:t>
       </w:r>
       <w:r>
         <w:rPr>
@@ -4465,7 +5015,25 @@
           <w:b/>
           <w:lang w:val="pt-BR"/>
         </w:rPr>
-        <w:t>(es)</w:t>
+        <w:t>(</w:t>
+      </w:r>
+      <w:proofErr w:type="spellStart"/>
+      <w:proofErr w:type="gramStart"/>
+      <w:r>
+        <w:rPr>
+          <w:b/>
+          <w:lang w:val="pt-BR"/>
+        </w:rPr>
+        <w:t>es</w:t>
+      </w:r>
+      <w:proofErr w:type="spellEnd"/>
+      <w:proofErr w:type="gramEnd"/>
+      <w:r>
+        <w:rPr>
+          <w:b/>
+          <w:lang w:val="pt-BR"/>
+        </w:rPr>
+        <w:t>)</w:t>
       </w:r>
       <w:r>
         <w:rPr>
@@ -4659,7 +5227,21 @@
         <w:rPr>
           <w:lang w:val="pt-BR"/>
         </w:rPr>
-        <w:t>O ator clica no link “Inativa Usuário Cliente” na tela principal do sistema.</w:t>
+        <w:t xml:space="preserve">O ator clica no </w:t>
+      </w:r>
+      <w:proofErr w:type="gramStart"/>
+      <w:r>
+        <w:rPr>
+          <w:lang w:val="pt-BR"/>
+        </w:rPr>
+        <w:t>link “Inativa</w:t>
+      </w:r>
+      <w:proofErr w:type="gramEnd"/>
+      <w:r>
+        <w:rPr>
+          <w:lang w:val="pt-BR"/>
+        </w:rPr>
+        <w:t xml:space="preserve"> Usuário Cliente” na tela principal do sistema.</w:t>
       </w:r>
     </w:p>
     <w:p>
@@ -4684,7 +5266,21 @@
         <w:rPr>
           <w:lang w:val="pt-BR"/>
         </w:rPr>
-        <w:t>ator escolhe através do comboBox o tipo de consulta (nome ou CPF).</w:t>
+        <w:t xml:space="preserve">ator escolhe através do </w:t>
+      </w:r>
+      <w:proofErr w:type="gramStart"/>
+      <w:r>
+        <w:rPr>
+          <w:lang w:val="pt-BR"/>
+        </w:rPr>
+        <w:t>comboBox</w:t>
+      </w:r>
+      <w:proofErr w:type="gramEnd"/>
+      <w:r>
+        <w:rPr>
+          <w:lang w:val="pt-BR"/>
+        </w:rPr>
+        <w:t xml:space="preserve"> o tipo de consulta (nome ou CPF).</w:t>
       </w:r>
     </w:p>
     <w:p>
@@ -4798,12 +5394,14 @@
         </w:rPr>
         <w:t xml:space="preserve">O sistema exibe uma mensagem perguntando se o ator tem certeza que deseja </w:t>
       </w:r>
+      <w:proofErr w:type="spellStart"/>
       <w:r>
         <w:rPr>
           <w:lang w:val="pt-BR"/>
         </w:rPr>
         <w:t>inativar</w:t>
       </w:r>
+      <w:proofErr w:type="spellEnd"/>
       <w:r>
         <w:rPr>
           <w:lang w:val="pt-BR"/>
@@ -5188,12 +5786,14 @@
         </w:rPr>
         <w:t xml:space="preserve">O sistema permanece na página de </w:t>
       </w:r>
+      <w:proofErr w:type="spellStart"/>
       <w:r>
         <w:rPr>
           <w:lang w:val="pt-BR"/>
         </w:rPr>
         <w:t>inativar</w:t>
       </w:r>
+      <w:proofErr w:type="spellEnd"/>
       <w:r>
         <w:rPr>
           <w:lang w:val="pt-BR"/>
@@ -5310,7 +5910,6 @@
           <w:szCs w:val="32"/>
           <w:lang w:val="pt-BR"/>
         </w:rPr>
-        <w:lastRenderedPageBreak/>
         <w:t xml:space="preserve">[CDU004] </w:t>
       </w:r>
       <w:r>
@@ -5362,7 +5961,25 @@
           <w:b/>
           <w:lang w:val="pt-BR"/>
         </w:rPr>
-        <w:t>(es)</w:t>
+        <w:t>(</w:t>
+      </w:r>
+      <w:proofErr w:type="spellStart"/>
+      <w:proofErr w:type="gramStart"/>
+      <w:r>
+        <w:rPr>
+          <w:b/>
+          <w:lang w:val="pt-BR"/>
+        </w:rPr>
+        <w:t>es</w:t>
+      </w:r>
+      <w:proofErr w:type="spellEnd"/>
+      <w:proofErr w:type="gramEnd"/>
+      <w:r>
+        <w:rPr>
+          <w:b/>
+          <w:lang w:val="pt-BR"/>
+        </w:rPr>
+        <w:t>)</w:t>
       </w:r>
       <w:r>
         <w:rPr>
@@ -6027,7 +6644,25 @@
           <w:b/>
           <w:lang w:val="pt-BR"/>
         </w:rPr>
-        <w:t>(es)</w:t>
+        <w:t>(</w:t>
+      </w:r>
+      <w:proofErr w:type="spellStart"/>
+      <w:proofErr w:type="gramStart"/>
+      <w:r>
+        <w:rPr>
+          <w:b/>
+          <w:lang w:val="pt-BR"/>
+        </w:rPr>
+        <w:t>es</w:t>
+      </w:r>
+      <w:proofErr w:type="spellEnd"/>
+      <w:proofErr w:type="gramEnd"/>
+      <w:r>
+        <w:rPr>
+          <w:b/>
+          <w:lang w:val="pt-BR"/>
+        </w:rPr>
+        <w:t>)</w:t>
       </w:r>
       <w:r>
         <w:rPr>
@@ -6406,7 +7041,6 @@
         <w:rPr>
           <w:lang w:val="pt-BR"/>
         </w:rPr>
-        <w:lastRenderedPageBreak/>
         <w:t>O sistema vai mostrar uma mensagem de “</w:t>
       </w:r>
       <w:r>
@@ -6746,7 +7380,21 @@
         <w:rPr>
           <w:lang w:val="pt-BR"/>
         </w:rPr>
-        <w:t xml:space="preserve"> respectivamente, não podendo digitar caracteres especiais (!, @, #, $,%, *, &amp;...)</w:t>
+        <w:t xml:space="preserve"> respectivamente, não podendo digitar caracteres especiais (</w:t>
+      </w:r>
+      <w:proofErr w:type="gramStart"/>
+      <w:r>
+        <w:rPr>
+          <w:lang w:val="pt-BR"/>
+        </w:rPr>
+        <w:t>!,</w:t>
+      </w:r>
+      <w:proofErr w:type="gramEnd"/>
+      <w:r>
+        <w:rPr>
+          <w:lang w:val="pt-BR"/>
+        </w:rPr>
+        <w:t xml:space="preserve"> @, #, $,%, *, &amp;...)</w:t>
       </w:r>
       <w:r>
         <w:rPr>
@@ -6894,7 +7542,25 @@
           <w:b/>
           <w:lang w:val="pt-BR"/>
         </w:rPr>
-        <w:t>(es)</w:t>
+        <w:t>(</w:t>
+      </w:r>
+      <w:proofErr w:type="spellStart"/>
+      <w:proofErr w:type="gramStart"/>
+      <w:r>
+        <w:rPr>
+          <w:b/>
+          <w:lang w:val="pt-BR"/>
+        </w:rPr>
+        <w:t>es</w:t>
+      </w:r>
+      <w:proofErr w:type="spellEnd"/>
+      <w:proofErr w:type="gramEnd"/>
+      <w:r>
+        <w:rPr>
+          <w:b/>
+          <w:lang w:val="pt-BR"/>
+        </w:rPr>
+        <w:t>)</w:t>
       </w:r>
       <w:r>
         <w:rPr>
@@ -7095,7 +7761,21 @@
         <w:rPr>
           <w:lang w:val="pt-BR"/>
         </w:rPr>
-        <w:t xml:space="preserve">”, o ator escolhe através do comboBox o tipo de consulta (nome ou </w:t>
+        <w:t xml:space="preserve">”, o ator escolhe através do </w:t>
+      </w:r>
+      <w:proofErr w:type="gramStart"/>
+      <w:r>
+        <w:rPr>
+          <w:lang w:val="pt-BR"/>
+        </w:rPr>
+        <w:t>comboBox</w:t>
+      </w:r>
+      <w:proofErr w:type="gramEnd"/>
+      <w:r>
+        <w:rPr>
+          <w:lang w:val="pt-BR"/>
+        </w:rPr>
+        <w:t xml:space="preserve"> o tipo de consulta (nome ou </w:t>
       </w:r>
       <w:r>
         <w:rPr>
@@ -7287,7 +7967,6 @@
         <w:rPr>
           <w:lang w:val="pt-BR"/>
         </w:rPr>
-        <w:lastRenderedPageBreak/>
         <w:t>O ator clica no botão “Atualizar”.</w:t>
       </w:r>
     </w:p>
@@ -7692,7 +8371,25 @@
           <w:b/>
           <w:lang w:val="pt-BR"/>
         </w:rPr>
-        <w:t>(es)</w:t>
+        <w:t>(</w:t>
+      </w:r>
+      <w:proofErr w:type="spellStart"/>
+      <w:proofErr w:type="gramStart"/>
+      <w:r>
+        <w:rPr>
+          <w:b/>
+          <w:lang w:val="pt-BR"/>
+        </w:rPr>
+        <w:t>es</w:t>
+      </w:r>
+      <w:proofErr w:type="spellEnd"/>
+      <w:proofErr w:type="gramEnd"/>
+      <w:r>
+        <w:rPr>
+          <w:b/>
+          <w:lang w:val="pt-BR"/>
+        </w:rPr>
+        <w:t>)</w:t>
       </w:r>
       <w:r>
         <w:rPr>
@@ -7879,7 +8576,21 @@
         <w:rPr>
           <w:lang w:val="pt-BR"/>
         </w:rPr>
-        <w:t xml:space="preserve">”, o ator escolhe através do comboBox o tipo de consulta (nome ou </w:t>
+        <w:t xml:space="preserve">”, o ator escolhe através do </w:t>
+      </w:r>
+      <w:proofErr w:type="gramStart"/>
+      <w:r>
+        <w:rPr>
+          <w:lang w:val="pt-BR"/>
+        </w:rPr>
+        <w:t>comboBox</w:t>
+      </w:r>
+      <w:proofErr w:type="gramEnd"/>
+      <w:r>
+        <w:rPr>
+          <w:lang w:val="pt-BR"/>
+        </w:rPr>
+        <w:t xml:space="preserve"> o tipo de consulta (nome ou </w:t>
       </w:r>
       <w:r>
         <w:rPr>
@@ -8041,12 +8752,14 @@
         </w:rPr>
         <w:t xml:space="preserve">O sistema exibe uma mensagem perguntando se o ator tem certeza que deseja </w:t>
       </w:r>
+      <w:proofErr w:type="spellStart"/>
       <w:r>
         <w:rPr>
           <w:lang w:val="pt-BR"/>
         </w:rPr>
         <w:t>inativar</w:t>
       </w:r>
+      <w:proofErr w:type="spellEnd"/>
       <w:r>
         <w:rPr>
           <w:lang w:val="pt-BR"/>
@@ -8273,7 +8986,6 @@
         <w:rPr>
           <w:lang w:val="pt-BR"/>
         </w:rPr>
-        <w:lastRenderedPageBreak/>
         <w:t xml:space="preserve">A tela atual </w:t>
       </w:r>
       <w:r>
@@ -8412,6 +9124,7 @@
           <w:lang w:val="pt-BR"/>
         </w:rPr>
       </w:pPr>
+      <w:proofErr w:type="gramStart"/>
       <w:r>
         <w:rPr>
           <w:lang w:val="pt-BR"/>
@@ -8424,6 +9137,7 @@
         </w:rPr>
         <w:t>inativa</w:t>
       </w:r>
+      <w:proofErr w:type="gramEnd"/>
       <w:r>
         <w:rPr>
           <w:lang w:val="pt-BR"/>
@@ -8452,14 +9166,30 @@
         <w:rPr>
           <w:lang w:val="pt-BR"/>
         </w:rPr>
-        <w:t xml:space="preserve"> ao estado anterior ao click de </w:t>
-      </w:r>
+        <w:t xml:space="preserve"> ao estado anterior ao </w:t>
+      </w:r>
+      <w:proofErr w:type="spellStart"/>
+      <w:r>
+        <w:rPr>
+          <w:lang w:val="pt-BR"/>
+        </w:rPr>
+        <w:t>click</w:t>
+      </w:r>
+      <w:proofErr w:type="spellEnd"/>
+      <w:r>
+        <w:rPr>
+          <w:lang w:val="pt-BR"/>
+        </w:rPr>
+        <w:t xml:space="preserve"> de </w:t>
+      </w:r>
+      <w:proofErr w:type="spellStart"/>
       <w:r>
         <w:rPr>
           <w:lang w:val="pt-BR"/>
         </w:rPr>
         <w:t>inativar</w:t>
       </w:r>
+      <w:proofErr w:type="spellEnd"/>
       <w:r>
         <w:rPr>
           <w:lang w:val="pt-BR"/>
@@ -8691,14 +9421,30 @@
         <w:rPr>
           <w:lang w:val="pt-BR"/>
         </w:rPr>
-        <w:t xml:space="preserve"> e volta ao estado anterior ao click do botão </w:t>
-      </w:r>
+        <w:t xml:space="preserve"> e volta ao estado anterior ao </w:t>
+      </w:r>
+      <w:proofErr w:type="spellStart"/>
+      <w:r>
+        <w:rPr>
+          <w:lang w:val="pt-BR"/>
+        </w:rPr>
+        <w:t>click</w:t>
+      </w:r>
+      <w:proofErr w:type="spellEnd"/>
+      <w:r>
+        <w:rPr>
+          <w:lang w:val="pt-BR"/>
+        </w:rPr>
+        <w:t xml:space="preserve"> do botão </w:t>
+      </w:r>
+      <w:proofErr w:type="spellStart"/>
       <w:r>
         <w:rPr>
           <w:lang w:val="pt-BR"/>
         </w:rPr>
         <w:t>inativar</w:t>
       </w:r>
+      <w:proofErr w:type="spellEnd"/>
       <w:r>
         <w:rPr>
           <w:lang w:val="pt-BR"/>
@@ -8851,12 +9597,14 @@
         </w:rPr>
         <w:t xml:space="preserve"> tela de </w:t>
       </w:r>
+      <w:proofErr w:type="spellStart"/>
       <w:r>
         <w:rPr>
           <w:lang w:val="pt-BR"/>
         </w:rPr>
         <w:t>inativar</w:t>
       </w:r>
+      <w:proofErr w:type="spellEnd"/>
       <w:r>
         <w:rPr>
           <w:lang w:val="pt-BR"/>
@@ -9011,7 +9759,25 @@
           <w:b/>
           <w:lang w:val="pt-BR"/>
         </w:rPr>
-        <w:t>(es)</w:t>
+        <w:t>(</w:t>
+      </w:r>
+      <w:proofErr w:type="spellStart"/>
+      <w:proofErr w:type="gramStart"/>
+      <w:r>
+        <w:rPr>
+          <w:b/>
+          <w:lang w:val="pt-BR"/>
+        </w:rPr>
+        <w:t>es</w:t>
+      </w:r>
+      <w:proofErr w:type="spellEnd"/>
+      <w:proofErr w:type="gramEnd"/>
+      <w:r>
+        <w:rPr>
+          <w:b/>
+          <w:lang w:val="pt-BR"/>
+        </w:rPr>
+        <w:t>)</w:t>
       </w:r>
       <w:r>
         <w:rPr>
@@ -9332,7 +10098,6 @@
           <w:b/>
           <w:lang w:val="pt-BR"/>
         </w:rPr>
-        <w:lastRenderedPageBreak/>
         <w:t>Fluxo Alternativo</w:t>
       </w:r>
       <w:r>
@@ -9580,6 +10345,7 @@
         </w:rPr>
         <w:t xml:space="preserve">[CDU009] </w:t>
       </w:r>
+      <w:proofErr w:type="spellStart"/>
       <w:r>
         <w:rPr>
           <w:rFonts w:asciiTheme="majorHAnsi" w:hAnsiTheme="majorHAnsi"/>
@@ -9600,7 +10366,19 @@
           <w:szCs w:val="32"/>
           <w:lang w:val="pt-BR"/>
         </w:rPr>
-        <w:t>ogar no sistema</w:t>
+        <w:t>ogar</w:t>
+      </w:r>
+      <w:proofErr w:type="spellEnd"/>
+      <w:r>
+        <w:rPr>
+          <w:rFonts w:asciiTheme="majorHAnsi" w:hAnsiTheme="majorHAnsi"/>
+          <w:b/>
+          <w:i/>
+          <w:sz w:val="32"/>
+          <w:szCs w:val="32"/>
+          <w:lang w:val="pt-BR"/>
+        </w:rPr>
+        <w:t xml:space="preserve"> no sistema</w:t>
       </w:r>
       <w:bookmarkEnd w:id="7"/>
     </w:p>
@@ -9629,7 +10407,25 @@
           <w:b/>
           <w:lang w:val="pt-BR"/>
         </w:rPr>
-        <w:t>(es)</w:t>
+        <w:t>(</w:t>
+      </w:r>
+      <w:proofErr w:type="spellStart"/>
+      <w:proofErr w:type="gramStart"/>
+      <w:r>
+        <w:rPr>
+          <w:b/>
+          <w:lang w:val="pt-BR"/>
+        </w:rPr>
+        <w:t>es</w:t>
+      </w:r>
+      <w:proofErr w:type="spellEnd"/>
+      <w:proofErr w:type="gramEnd"/>
+      <w:r>
+        <w:rPr>
+          <w:b/>
+          <w:lang w:val="pt-BR"/>
+        </w:rPr>
+        <w:t>)</w:t>
       </w:r>
       <w:r>
         <w:rPr>
@@ -9849,11 +10645,19 @@
         </w:rPr>
         <w:t xml:space="preserve"> preenche os campos de </w:t>
       </w:r>
-      <w:r>
-        <w:rPr>
-          <w:lang w:val="pt-BR"/>
-        </w:rPr>
-        <w:t>login e a senha.</w:t>
+      <w:proofErr w:type="spellStart"/>
+      <w:r>
+        <w:rPr>
+          <w:lang w:val="pt-BR"/>
+        </w:rPr>
+        <w:t>login</w:t>
+      </w:r>
+      <w:proofErr w:type="spellEnd"/>
+      <w:r>
+        <w:rPr>
+          <w:lang w:val="pt-BR"/>
+        </w:rPr>
+        <w:t xml:space="preserve"> e a senha.</w:t>
       </w:r>
     </w:p>
     <w:p>
@@ -9878,7 +10682,21 @@
         <w:rPr>
           <w:lang w:val="pt-BR"/>
         </w:rPr>
-        <w:t>ator clica no botão “Logar”</w:t>
+        <w:t>ator clica no botão “</w:t>
+      </w:r>
+      <w:proofErr w:type="spellStart"/>
+      <w:r>
+        <w:rPr>
+          <w:lang w:val="pt-BR"/>
+        </w:rPr>
+        <w:t>Logar</w:t>
+      </w:r>
+      <w:proofErr w:type="spellEnd"/>
+      <w:r>
+        <w:rPr>
+          <w:lang w:val="pt-BR"/>
+        </w:rPr>
+        <w:t>”</w:t>
       </w:r>
       <w:r>
         <w:rPr>
@@ -9903,7 +10721,21 @@
         <w:rPr>
           <w:lang w:val="pt-BR"/>
         </w:rPr>
-        <w:t>O sistema verifica se aquele login existe.</w:t>
+        <w:t xml:space="preserve">O sistema verifica se aquele </w:t>
+      </w:r>
+      <w:proofErr w:type="spellStart"/>
+      <w:r>
+        <w:rPr>
+          <w:lang w:val="pt-BR"/>
+        </w:rPr>
+        <w:t>login</w:t>
+      </w:r>
+      <w:proofErr w:type="spellEnd"/>
+      <w:r>
+        <w:rPr>
+          <w:lang w:val="pt-BR"/>
+        </w:rPr>
+        <w:t xml:space="preserve"> existe.</w:t>
       </w:r>
     </w:p>
     <w:p>
@@ -9922,7 +10754,21 @@
         <w:rPr>
           <w:lang w:val="pt-BR"/>
         </w:rPr>
-        <w:t>O sistema verifica se a senha corresponde àquele login.</w:t>
+        <w:t xml:space="preserve">O sistema verifica se a senha corresponde àquele </w:t>
+      </w:r>
+      <w:proofErr w:type="spellStart"/>
+      <w:r>
+        <w:rPr>
+          <w:lang w:val="pt-BR"/>
+        </w:rPr>
+        <w:t>login</w:t>
+      </w:r>
+      <w:proofErr w:type="spellEnd"/>
+      <w:r>
+        <w:rPr>
+          <w:lang w:val="pt-BR"/>
+        </w:rPr>
+        <w:t>.</w:t>
       </w:r>
     </w:p>
     <w:p>
@@ -10315,7 +11161,6 @@
           <w:b/>
           <w:lang w:val="pt-BR"/>
         </w:rPr>
-        <w:lastRenderedPageBreak/>
         <w:t>Fluxo de Exceção</w:t>
       </w:r>
       <w:r>
@@ -10336,11 +11181,19 @@
         </w:rPr>
         <w:t xml:space="preserve"> informa </w:t>
       </w:r>
-      <w:r>
-        <w:rPr>
-          <w:lang w:val="pt-BR"/>
-        </w:rPr>
-        <w:t xml:space="preserve">login e/ou senha </w:t>
+      <w:proofErr w:type="spellStart"/>
+      <w:r>
+        <w:rPr>
+          <w:lang w:val="pt-BR"/>
+        </w:rPr>
+        <w:t>login</w:t>
+      </w:r>
+      <w:proofErr w:type="spellEnd"/>
+      <w:r>
+        <w:rPr>
+          <w:lang w:val="pt-BR"/>
+        </w:rPr>
+        <w:t xml:space="preserve"> e/ou senha </w:t>
       </w:r>
       <w:r>
         <w:rPr>
@@ -10377,8 +11230,16 @@
         <w:rPr>
           <w:lang w:val="pt-BR"/>
         </w:rPr>
-        <w:t>O sistema deve exibir uma mensagem informando que o login</w:t>
-      </w:r>
+        <w:t xml:space="preserve">O sistema deve exibir uma mensagem informando que o </w:t>
+      </w:r>
+      <w:proofErr w:type="spellStart"/>
+      <w:r>
+        <w:rPr>
+          <w:lang w:val="pt-BR"/>
+        </w:rPr>
+        <w:t>login</w:t>
+      </w:r>
+      <w:proofErr w:type="spellEnd"/>
       <w:r>
         <w:rPr>
           <w:lang w:val="pt-BR"/>
@@ -10440,7 +11301,35 @@
         <w:rPr>
           <w:lang w:val="pt-BR"/>
         </w:rPr>
-        <w:t>Os campos de login e senha devem seguir o mesmo padrão dos campos login e senha definidos no CDU</w:t>
+        <w:t xml:space="preserve">Os campos de </w:t>
+      </w:r>
+      <w:proofErr w:type="spellStart"/>
+      <w:r>
+        <w:rPr>
+          <w:lang w:val="pt-BR"/>
+        </w:rPr>
+        <w:t>login</w:t>
+      </w:r>
+      <w:proofErr w:type="spellEnd"/>
+      <w:r>
+        <w:rPr>
+          <w:lang w:val="pt-BR"/>
+        </w:rPr>
+        <w:t xml:space="preserve"> e senha devem seguir o mesmo padrão dos campos </w:t>
+      </w:r>
+      <w:proofErr w:type="spellStart"/>
+      <w:r>
+        <w:rPr>
+          <w:lang w:val="pt-BR"/>
+        </w:rPr>
+        <w:t>login</w:t>
+      </w:r>
+      <w:proofErr w:type="spellEnd"/>
+      <w:r>
+        <w:rPr>
+          <w:lang w:val="pt-BR"/>
+        </w:rPr>
+        <w:t xml:space="preserve"> e senha definidos no CDU</w:t>
       </w:r>
       <w:r>
         <w:rPr>
@@ -10517,7 +11406,25 @@
           <w:b/>
           <w:lang w:val="pt-BR"/>
         </w:rPr>
-        <w:t>(es)</w:t>
+        <w:t>(</w:t>
+      </w:r>
+      <w:proofErr w:type="spellStart"/>
+      <w:proofErr w:type="gramStart"/>
+      <w:r>
+        <w:rPr>
+          <w:b/>
+          <w:lang w:val="pt-BR"/>
+        </w:rPr>
+        <w:t>es</w:t>
+      </w:r>
+      <w:proofErr w:type="spellEnd"/>
+      <w:proofErr w:type="gramEnd"/>
+      <w:r>
+        <w:rPr>
+          <w:b/>
+          <w:lang w:val="pt-BR"/>
+        </w:rPr>
+        <w:t>)</w:t>
       </w:r>
       <w:r>
         <w:rPr>
@@ -10736,7 +11643,21 @@
         <w:rPr>
           <w:lang w:val="pt-BR"/>
         </w:rPr>
-        <w:t>O sistema exibe uma tela com alguns comboBox para que sejam informados alguns dados do estabelecimento (Estado (UF), Nome do estabelecimento, Cidade).</w:t>
+        <w:t xml:space="preserve">O sistema exibe uma tela com alguns </w:t>
+      </w:r>
+      <w:proofErr w:type="gramStart"/>
+      <w:r>
+        <w:rPr>
+          <w:lang w:val="pt-BR"/>
+        </w:rPr>
+        <w:t>comboBox</w:t>
+      </w:r>
+      <w:proofErr w:type="gramEnd"/>
+      <w:r>
+        <w:rPr>
+          <w:lang w:val="pt-BR"/>
+        </w:rPr>
+        <w:t xml:space="preserve"> para que sejam informados alguns dados do estabelecimento (Estado (UF), Nome do estabelecimento, Cidade).</w:t>
       </w:r>
     </w:p>
     <w:p>
@@ -10767,7 +11688,21 @@
         <w:rPr>
           <w:lang w:val="pt-BR"/>
         </w:rPr>
-        <w:t xml:space="preserve"> um comboBox com os tipos de senhas que podem ser solic</w:t>
+        <w:t xml:space="preserve"> um </w:t>
+      </w:r>
+      <w:proofErr w:type="gramStart"/>
+      <w:r>
+        <w:rPr>
+          <w:lang w:val="pt-BR"/>
+        </w:rPr>
+        <w:t>comboBox</w:t>
+      </w:r>
+      <w:proofErr w:type="gramEnd"/>
+      <w:r>
+        <w:rPr>
+          <w:lang w:val="pt-BR"/>
+        </w:rPr>
+        <w:t xml:space="preserve"> com os tipos de senhas que podem ser solic</w:t>
       </w:r>
       <w:r>
         <w:rPr>
@@ -11090,7 +12025,25 @@
           <w:b/>
           <w:lang w:val="pt-BR"/>
         </w:rPr>
-        <w:t>(es)</w:t>
+        <w:t>(</w:t>
+      </w:r>
+      <w:proofErr w:type="spellStart"/>
+      <w:proofErr w:type="gramStart"/>
+      <w:r>
+        <w:rPr>
+          <w:b/>
+          <w:lang w:val="pt-BR"/>
+        </w:rPr>
+        <w:t>es</w:t>
+      </w:r>
+      <w:proofErr w:type="spellEnd"/>
+      <w:proofErr w:type="gramEnd"/>
+      <w:r>
+        <w:rPr>
+          <w:b/>
+          <w:lang w:val="pt-BR"/>
+        </w:rPr>
+        <w:t>)</w:t>
       </w:r>
       <w:r>
         <w:rPr>
@@ -11197,7 +12150,6 @@
           <w:b/>
           <w:lang w:val="pt-BR"/>
         </w:rPr>
-        <w:lastRenderedPageBreak/>
         <w:t>P</w:t>
       </w:r>
       <w:r>
@@ -11319,7 +12271,21 @@
         <w:rPr>
           <w:lang w:val="pt-BR"/>
         </w:rPr>
-        <w:t>ssui um comboBox com o tipo de ficha</w:t>
+        <w:t xml:space="preserve">ssui um </w:t>
+      </w:r>
+      <w:proofErr w:type="gramStart"/>
+      <w:r>
+        <w:rPr>
+          <w:lang w:val="pt-BR"/>
+        </w:rPr>
+        <w:t>comboBox</w:t>
+      </w:r>
+      <w:proofErr w:type="gramEnd"/>
+      <w:r>
+        <w:rPr>
+          <w:lang w:val="pt-BR"/>
+        </w:rPr>
+        <w:t xml:space="preserve"> com o tipo de ficha</w:t>
       </w:r>
       <w:r>
         <w:rPr>
@@ -11755,7 +12721,21 @@
         <w:rPr>
           <w:lang w:val="pt-BR"/>
         </w:rPr>
-        <w:t xml:space="preserve"> (!, @, #, $, %...)</w:t>
+        <w:t xml:space="preserve"> (</w:t>
+      </w:r>
+      <w:proofErr w:type="gramStart"/>
+      <w:r>
+        <w:rPr>
+          <w:lang w:val="pt-BR"/>
+        </w:rPr>
+        <w:t>!,</w:t>
+      </w:r>
+      <w:proofErr w:type="gramEnd"/>
+      <w:r>
+        <w:rPr>
+          <w:lang w:val="pt-BR"/>
+        </w:rPr>
+        <w:t xml:space="preserve"> @, #, $, %...)</w:t>
       </w:r>
       <w:r>
         <w:rPr>
@@ -11900,7 +12880,25 @@
           <w:b/>
           <w:lang w:val="pt-BR"/>
         </w:rPr>
-        <w:t>(es)</w:t>
+        <w:t>(</w:t>
+      </w:r>
+      <w:proofErr w:type="spellStart"/>
+      <w:proofErr w:type="gramStart"/>
+      <w:r>
+        <w:rPr>
+          <w:b/>
+          <w:lang w:val="pt-BR"/>
+        </w:rPr>
+        <w:t>es</w:t>
+      </w:r>
+      <w:proofErr w:type="spellEnd"/>
+      <w:proofErr w:type="gramEnd"/>
+      <w:r>
+        <w:rPr>
+          <w:b/>
+          <w:lang w:val="pt-BR"/>
+        </w:rPr>
+        <w:t>)</w:t>
       </w:r>
       <w:r>
         <w:rPr>
@@ -12149,7 +13147,6 @@
           <w:b/>
           <w:lang w:val="pt-BR"/>
         </w:rPr>
-        <w:lastRenderedPageBreak/>
         <w:t>Fluxo Alternativo:</w:t>
       </w:r>
       <w:r>
@@ -12298,7 +13295,25 @@
           <w:b/>
           <w:lang w:val="pt-BR"/>
         </w:rPr>
-        <w:t>(es)</w:t>
+        <w:t>(</w:t>
+      </w:r>
+      <w:proofErr w:type="spellStart"/>
+      <w:proofErr w:type="gramStart"/>
+      <w:r>
+        <w:rPr>
+          <w:b/>
+          <w:lang w:val="pt-BR"/>
+        </w:rPr>
+        <w:t>es</w:t>
+      </w:r>
+      <w:proofErr w:type="spellEnd"/>
+      <w:proofErr w:type="gramEnd"/>
+      <w:r>
+        <w:rPr>
+          <w:b/>
+          <w:lang w:val="pt-BR"/>
+        </w:rPr>
+        <w:t>)</w:t>
       </w:r>
       <w:r>
         <w:rPr>
@@ -12585,7 +13600,25 @@
           <w:b/>
           <w:lang w:val="pt-BR"/>
         </w:rPr>
-        <w:t xml:space="preserve"> (es)</w:t>
+        <w:t xml:space="preserve"> (</w:t>
+      </w:r>
+      <w:proofErr w:type="spellStart"/>
+      <w:proofErr w:type="gramStart"/>
+      <w:r>
+        <w:rPr>
+          <w:b/>
+          <w:lang w:val="pt-BR"/>
+        </w:rPr>
+        <w:t>es</w:t>
+      </w:r>
+      <w:proofErr w:type="spellEnd"/>
+      <w:proofErr w:type="gramEnd"/>
+      <w:r>
+        <w:rPr>
+          <w:b/>
+          <w:lang w:val="pt-BR"/>
+        </w:rPr>
+        <w:t>)</w:t>
       </w:r>
       <w:r>
         <w:rPr>
@@ -12632,6 +13665,7 @@
           <w:lang w:val="pt-BR"/>
         </w:rPr>
       </w:pPr>
+      <w:proofErr w:type="gramStart"/>
       <w:r>
         <w:rPr>
           <w:i/>
@@ -12672,7 +13706,15 @@
           <w:i/>
           <w:lang w:val="pt-BR"/>
         </w:rPr>
-        <w:t>via web em um computador</w:t>
+        <w:t>via</w:t>
+      </w:r>
+      <w:proofErr w:type="gramEnd"/>
+      <w:r>
+        <w:rPr>
+          <w:i/>
+          <w:lang w:val="pt-BR"/>
+        </w:rPr>
+        <w:t xml:space="preserve"> web em um computador</w:t>
       </w:r>
       <w:r>
         <w:rPr>
@@ -12768,6 +13810,7 @@
         </w:rPr>
         <w:t xml:space="preserve"> de atendimento na web</w:t>
       </w:r>
+      <w:proofErr w:type="gramStart"/>
       <w:r>
         <w:rPr>
           <w:lang w:val="pt-BR"/>
@@ -12778,7 +13821,14 @@
         <w:rPr>
           <w:lang w:val="pt-BR"/>
         </w:rPr>
-        <w:t xml:space="preserve"> clica no botão imprimir </w:t>
+        <w:t xml:space="preserve"> clica</w:t>
+      </w:r>
+      <w:proofErr w:type="gramEnd"/>
+      <w:r>
+        <w:rPr>
+          <w:lang w:val="pt-BR"/>
+        </w:rPr>
+        <w:t xml:space="preserve"> no botão imprimir </w:t>
       </w:r>
       <w:r>
         <w:rPr>
@@ -12898,7 +13948,6 @@
         <w:rPr>
           <w:lang w:val="pt-BR"/>
         </w:rPr>
-        <w:lastRenderedPageBreak/>
         <w:t>Caso de uso encerrado.</w:t>
       </w:r>
     </w:p>
@@ -12977,7 +14026,6 @@
         <w:rPr>
           <w:lang w:val="pt-BR"/>
         </w:rPr>
-        <w:lastRenderedPageBreak/>
         <w:t>[CDU015</w:t>
       </w:r>
       <w:r>
@@ -13011,7 +14059,25 @@
           <w:b/>
           <w:lang w:val="pt-BR"/>
         </w:rPr>
-        <w:t xml:space="preserve"> (es)</w:t>
+        <w:t xml:space="preserve"> (</w:t>
+      </w:r>
+      <w:proofErr w:type="spellStart"/>
+      <w:proofErr w:type="gramStart"/>
+      <w:r>
+        <w:rPr>
+          <w:b/>
+          <w:lang w:val="pt-BR"/>
+        </w:rPr>
+        <w:t>es</w:t>
+      </w:r>
+      <w:proofErr w:type="spellEnd"/>
+      <w:proofErr w:type="gramEnd"/>
+      <w:r>
+        <w:rPr>
+          <w:b/>
+          <w:lang w:val="pt-BR"/>
+        </w:rPr>
+        <w:t>)</w:t>
       </w:r>
       <w:r>
         <w:rPr>
@@ -13023,7 +14089,13 @@
         <w:rPr>
           <w:lang w:val="pt-BR"/>
         </w:rPr>
-        <w:t>Administrador ou Funcionário já cadastrado, com perfil de gerente.</w:t>
+        <w:t xml:space="preserve">Administrador, </w:t>
+      </w:r>
+      <w:r>
+        <w:rPr>
+          <w:lang w:val="pt-BR"/>
+        </w:rPr>
+        <w:t>Funcionário já cadastrado, com perfil de gerente.</w:t>
       </w:r>
     </w:p>
     <w:p>
@@ -13213,7 +14285,21 @@
         <w:rPr>
           <w:lang w:val="pt-BR"/>
         </w:rPr>
-        <w:t xml:space="preserve"> CPF, e-mail, endereço, login, senha e confirmação de senha) na tela de cadastro e clica no botão “Cadastrar”.</w:t>
+        <w:t xml:space="preserve"> CPF, e-mail, endereço, </w:t>
+      </w:r>
+      <w:proofErr w:type="spellStart"/>
+      <w:r>
+        <w:rPr>
+          <w:lang w:val="pt-BR"/>
+        </w:rPr>
+        <w:t>login</w:t>
+      </w:r>
+      <w:proofErr w:type="spellEnd"/>
+      <w:r>
+        <w:rPr>
+          <w:lang w:val="pt-BR"/>
+        </w:rPr>
+        <w:t>, senha e confirmação de senha) na tela de cadastro e clica no botão “Cadastrar”.</w:t>
       </w:r>
     </w:p>
     <w:p>
@@ -13385,7 +14471,21 @@
         <w:rPr>
           <w:lang w:val="pt-BR"/>
         </w:rPr>
-        <w:t>(nome, perfil, CPF, e-mail, endereço, login, senha e confirmação de senha).</w:t>
+        <w:t xml:space="preserve">(nome, perfil, CPF, e-mail, endereço, </w:t>
+      </w:r>
+      <w:proofErr w:type="spellStart"/>
+      <w:r>
+        <w:rPr>
+          <w:lang w:val="pt-BR"/>
+        </w:rPr>
+        <w:t>login</w:t>
+      </w:r>
+      <w:proofErr w:type="spellEnd"/>
+      <w:r>
+        <w:rPr>
+          <w:lang w:val="pt-BR"/>
+        </w:rPr>
+        <w:t>, senha e confirmação de senha).</w:t>
       </w:r>
     </w:p>
     <w:p>
@@ -13494,8 +14594,16 @@
         <w:rPr>
           <w:lang w:val="pt-BR"/>
         </w:rPr>
-        <w:t>: Campos senha e confirmação de senha diferentes</w:t>
-      </w:r>
+        <w:t xml:space="preserve">: Campos senha e </w:t>
+      </w:r>
+      <w:proofErr w:type="gramStart"/>
+      <w:r>
+        <w:rPr>
+          <w:lang w:val="pt-BR"/>
+        </w:rPr>
+        <w:t>confirmação de senha diferentes</w:t>
+      </w:r>
+      <w:proofErr w:type="gramEnd"/>
     </w:p>
     <w:p>
       <w:pPr>
@@ -13583,7 +14691,21 @@
         <w:rPr>
           <w:lang w:val="pt-BR"/>
         </w:rPr>
-        <w:t>Nos campos nome e CPF, o usuário cliente só poderá digitar letras e números respectivamente, não permitindo caracteres especiais (!, @, #, $,%, *, &amp;...).</w:t>
+        <w:t>Nos campos nome e CPF, o usuário cliente só poderá digitar letras e números respectivamente, não permitindo caracteres especiais (</w:t>
+      </w:r>
+      <w:proofErr w:type="gramStart"/>
+      <w:r>
+        <w:rPr>
+          <w:lang w:val="pt-BR"/>
+        </w:rPr>
+        <w:t>!,</w:t>
+      </w:r>
+      <w:proofErr w:type="gramEnd"/>
+      <w:r>
+        <w:rPr>
+          <w:lang w:val="pt-BR"/>
+        </w:rPr>
+        <w:t xml:space="preserve"> @, #, $,%, *, &amp;...).</w:t>
       </w:r>
     </w:p>
     <w:p>
@@ -13602,7 +14724,6 @@
         <w:rPr>
           <w:lang w:val="pt-BR"/>
         </w:rPr>
-        <w:lastRenderedPageBreak/>
         <w:t>Campos nome e e-mail poderão ser preenchidos com no máximo 255 caracteres.</w:t>
       </w:r>
     </w:p>
@@ -13732,7 +14853,25 @@
           <w:b/>
           <w:lang w:val="pt-BR"/>
         </w:rPr>
-        <w:t xml:space="preserve"> (es)</w:t>
+        <w:t xml:space="preserve"> (</w:t>
+      </w:r>
+      <w:proofErr w:type="spellStart"/>
+      <w:proofErr w:type="gramStart"/>
+      <w:r>
+        <w:rPr>
+          <w:b/>
+          <w:lang w:val="pt-BR"/>
+        </w:rPr>
+        <w:t>es</w:t>
+      </w:r>
+      <w:proofErr w:type="spellEnd"/>
+      <w:proofErr w:type="gramEnd"/>
+      <w:r>
+        <w:rPr>
+          <w:b/>
+          <w:lang w:val="pt-BR"/>
+        </w:rPr>
+        <w:t>)</w:t>
       </w:r>
       <w:r>
         <w:rPr>
@@ -13884,7 +15023,21 @@
         <w:rPr>
           <w:lang w:val="pt-BR"/>
         </w:rPr>
-        <w:t xml:space="preserve">”, o ator escolhe através do comboBox o tipo de consulta (nome ou </w:t>
+        <w:t xml:space="preserve">”, o ator escolhe através do </w:t>
+      </w:r>
+      <w:proofErr w:type="gramStart"/>
+      <w:r>
+        <w:rPr>
+          <w:lang w:val="pt-BR"/>
+        </w:rPr>
+        <w:t>comboBox</w:t>
+      </w:r>
+      <w:proofErr w:type="gramEnd"/>
+      <w:r>
+        <w:rPr>
+          <w:lang w:val="pt-BR"/>
+        </w:rPr>
+        <w:t xml:space="preserve"> o tipo de consulta (nome ou </w:t>
       </w:r>
       <w:r>
         <w:rPr>
@@ -14033,7 +15186,21 @@
         <w:rPr>
           <w:lang w:val="pt-BR"/>
         </w:rPr>
-        <w:t>(nome, perfil, CPF, e-mail, endereço, login, senha e confirmação de senha).</w:t>
+        <w:t xml:space="preserve">(nome, perfil, CPF, e-mail, endereço, </w:t>
+      </w:r>
+      <w:proofErr w:type="spellStart"/>
+      <w:r>
+        <w:rPr>
+          <w:lang w:val="pt-BR"/>
+        </w:rPr>
+        <w:t>login</w:t>
+      </w:r>
+      <w:proofErr w:type="spellEnd"/>
+      <w:r>
+        <w:rPr>
+          <w:lang w:val="pt-BR"/>
+        </w:rPr>
+        <w:t>, senha e confirmação de senha).</w:t>
       </w:r>
     </w:p>
     <w:p>
@@ -14409,7 +15576,25 @@
           <w:b/>
           <w:lang w:val="pt-BR"/>
         </w:rPr>
-        <w:t xml:space="preserve"> (es)</w:t>
+        <w:t xml:space="preserve"> (</w:t>
+      </w:r>
+      <w:proofErr w:type="spellStart"/>
+      <w:proofErr w:type="gramStart"/>
+      <w:r>
+        <w:rPr>
+          <w:b/>
+          <w:lang w:val="pt-BR"/>
+        </w:rPr>
+        <w:t>es</w:t>
+      </w:r>
+      <w:proofErr w:type="spellEnd"/>
+      <w:proofErr w:type="gramEnd"/>
+      <w:r>
+        <w:rPr>
+          <w:b/>
+          <w:lang w:val="pt-BR"/>
+        </w:rPr>
+        <w:t>)</w:t>
       </w:r>
       <w:r>
         <w:rPr>
@@ -14604,7 +15789,21 @@
         <w:rPr>
           <w:lang w:val="pt-BR"/>
         </w:rPr>
-        <w:t>ator escolhe através do comboBox o tipo de consulta (nome ou CPF).</w:t>
+        <w:t xml:space="preserve">ator escolhe através do </w:t>
+      </w:r>
+      <w:proofErr w:type="gramStart"/>
+      <w:r>
+        <w:rPr>
+          <w:lang w:val="pt-BR"/>
+        </w:rPr>
+        <w:t>comboBox</w:t>
+      </w:r>
+      <w:proofErr w:type="gramEnd"/>
+      <w:r>
+        <w:rPr>
+          <w:lang w:val="pt-BR"/>
+        </w:rPr>
+        <w:t xml:space="preserve"> o tipo de consulta (nome ou CPF).</w:t>
       </w:r>
     </w:p>
     <w:p>
@@ -14742,12 +15941,14 @@
         </w:rPr>
         <w:t xml:space="preserve">O sistema exibe uma mensagem perguntando se o ator tem certeza que deseja </w:t>
       </w:r>
+      <w:proofErr w:type="spellStart"/>
       <w:r>
         <w:rPr>
           <w:lang w:val="pt-BR"/>
         </w:rPr>
         <w:t>inativar</w:t>
       </w:r>
+      <w:proofErr w:type="spellEnd"/>
       <w:r>
         <w:rPr>
           <w:lang w:val="pt-BR"/>
@@ -15034,7 +16235,21 @@
         <w:rPr>
           <w:lang w:val="pt-BR"/>
         </w:rPr>
-        <w:t xml:space="preserve">O sistema permanece na página de inativar </w:t>
+        <w:t xml:space="preserve">O sistema permanece na página de </w:t>
+      </w:r>
+      <w:proofErr w:type="spellStart"/>
+      <w:r>
+        <w:rPr>
+          <w:lang w:val="pt-BR"/>
+        </w:rPr>
+        <w:t>inativar</w:t>
+      </w:r>
+      <w:proofErr w:type="spellEnd"/>
+      <w:r>
+        <w:rPr>
+          <w:lang w:val="pt-BR"/>
+        </w:rPr>
+        <w:t xml:space="preserve"> </w:t>
       </w:r>
       <w:r>
         <w:rPr>
@@ -15156,7 +16371,7 @@
           <w:szCs w:val="32"/>
           <w:lang w:val="pt-BR"/>
         </w:rPr>
-        <w:t xml:space="preserve">[CDU004] Listar </w:t>
+        <w:t>[CDU018</w:t>
       </w:r>
       <w:r>
         <w:rPr>
@@ -15167,6 +16382,17 @@
           <w:szCs w:val="32"/>
           <w:lang w:val="pt-BR"/>
         </w:rPr>
+        <w:t xml:space="preserve">] Listar </w:t>
+      </w:r>
+      <w:r>
+        <w:rPr>
+          <w:rFonts w:asciiTheme="majorHAnsi" w:hAnsiTheme="majorHAnsi"/>
+          <w:b/>
+          <w:i/>
+          <w:sz w:val="32"/>
+          <w:szCs w:val="32"/>
+          <w:lang w:val="pt-BR"/>
+        </w:rPr>
         <w:t>funcionário</w:t>
       </w:r>
     </w:p>
@@ -15188,7 +16414,25 @@
           <w:b/>
           <w:lang w:val="pt-BR"/>
         </w:rPr>
-        <w:t xml:space="preserve"> (es)</w:t>
+        <w:t xml:space="preserve"> (</w:t>
+      </w:r>
+      <w:proofErr w:type="spellStart"/>
+      <w:proofErr w:type="gramStart"/>
+      <w:r>
+        <w:rPr>
+          <w:b/>
+          <w:lang w:val="pt-BR"/>
+        </w:rPr>
+        <w:t>es</w:t>
+      </w:r>
+      <w:proofErr w:type="spellEnd"/>
+      <w:proofErr w:type="gramEnd"/>
+      <w:r>
+        <w:rPr>
+          <w:b/>
+          <w:lang w:val="pt-BR"/>
+        </w:rPr>
+        <w:t>)</w:t>
       </w:r>
       <w:r>
         <w:rPr>
@@ -15220,7 +16464,6 @@
           <w:b/>
           <w:lang w:val="pt-BR"/>
         </w:rPr>
-        <w:lastRenderedPageBreak/>
         <w:t>Pré-condições</w:t>
       </w:r>
       <w:r>
@@ -15709,15 +16952,20 @@
           <w:pStyle w:val="Rodap"/>
           <w:jc w:val="right"/>
         </w:pPr>
+        <w:proofErr w:type="spellStart"/>
         <w:r>
-          <w:t xml:space="preserve">Página </w:t>
+          <w:t>Página</w:t>
+        </w:r>
+        <w:proofErr w:type="spellEnd"/>
+        <w:r>
+          <w:t xml:space="preserve"> </w:t>
         </w:r>
         <w:fldSimple w:instr=" PAGE   \* MERGEFORMAT ">
           <w:r>
             <w:rPr>
               <w:noProof/>
             </w:rPr>
-            <w:t>2</w:t>
+            <w:t>6</w:t>
           </w:r>
         </w:fldSimple>
         <w:r>
@@ -15807,6 +17055,8 @@
               <w:text/>
             </w:sdtPr>
             <w:sdtContent>
+              <w:proofErr w:type="spellStart"/>
+              <w:proofErr w:type="gramStart"/>
               <w:r>
                 <w:rPr>
                   <w:color w:val="BFBFBF" w:themeColor="background1" w:themeShade="BF"/>
@@ -15814,6 +17064,8 @@
                 </w:rPr>
                 <w:t>LeafSoftware</w:t>
               </w:r>
+              <w:proofErr w:type="spellEnd"/>
+              <w:proofErr w:type="gramEnd"/>
             </w:sdtContent>
           </w:sdt>
           <w:r>
@@ -15867,7 +17119,7 @@
                   <w:color w:val="BFBFBF" w:themeColor="background1" w:themeShade="BF"/>
                   <w:lang w:val="pt-BR"/>
                 </w:rPr>
-                <w:t>1.5</w:t>
+                <w:t>1.6</w:t>
               </w:r>
             </w:p>
           </w:tc>
@@ -22604,8 +23856,9 @@
     <w:panose1 w:val="020B0604030504040204"/>
     <w:charset w:val="00"/>
     <w:family w:val="swiss"/>
+    <w:notTrueType/>
     <w:pitch w:val="variable"/>
-    <w:sig w:usb0="E1002EFF" w:usb1="C000605B" w:usb2="00000029" w:usb3="00000000" w:csb0="000101FF" w:csb1="00000000"/>
+    <w:sig w:usb0="00000003" w:usb1="00000000" w:usb2="00000000" w:usb3="00000000" w:csb0="00000001" w:csb1="00000000"/>
   </w:font>
 </w:fonts>
 </file>
@@ -22623,6 +23876,7 @@
     <w:rsidRoot w:val="00EA063A"/>
     <w:rsid w:val="000812AC"/>
     <w:rsid w:val="0008198A"/>
+    <w:rsid w:val="000C3961"/>
     <w:rsid w:val="00147FEB"/>
     <w:rsid w:val="001F6076"/>
     <w:rsid w:val="00243DDB"/>
@@ -22632,7 +23886,9 @@
     <w:rsid w:val="004B22A5"/>
     <w:rsid w:val="005154E6"/>
     <w:rsid w:val="005A05FF"/>
+    <w:rsid w:val="00607978"/>
     <w:rsid w:val="006D3AE6"/>
+    <w:rsid w:val="00925354"/>
     <w:rsid w:val="00992461"/>
     <w:rsid w:val="00A006E9"/>
     <w:rsid w:val="00AA2965"/>
@@ -23174,7 +24430,7 @@
 
 <file path=customXml/item1.xml><?xml version="1.0" encoding="utf-8"?>
 <CoverPageProperties xmlns="http://schemas.microsoft.com/office/2006/coverPageProps">
-  <PublishDate>1.5</PublishDate>
+  <PublishDate>1.6</PublishDate>
   <Abstract/>
   <CompanyAddress/>
   <CompanyPhone/>

--- a/trunk/MasterFila/docs/Documento de Casos de Uso (Revisado).docx
+++ b/trunk/MasterFila/docs/Documento de Casos de Uso (Revisado).docx
@@ -124,7 +124,7 @@
               <w:rStyle w:val="nfaseSutil"/>
               <w:lang w:val="pt-BR"/>
             </w:rPr>
-            <w:t>1.6</w:t>
+            <w:t>1.7</w:t>
           </w:r>
         </w:sdtContent>
       </w:sdt>
@@ -162,6 +162,7 @@
           <w:sz w:val="32"/>
           <w:lang w:val="pt-BR"/>
         </w:rPr>
+        <w:lastRenderedPageBreak/>
         <w:t>Histórico de Revisões</w:t>
       </w:r>
     </w:p>
@@ -927,7 +928,10 @@
               <w:pStyle w:val="Tabletext"/>
             </w:pPr>
             <w:r>
-              <w:t>1.6</w:t>
+              <w:t>1.</w:t>
+            </w:r>
+            <w:r>
+              <w:t>6</w:t>
             </w:r>
           </w:p>
         </w:tc>
@@ -945,7 +949,103 @@
             </w:r>
             <w:proofErr w:type="spellEnd"/>
             <w:r>
-              <w:t xml:space="preserve"> do document de </w:t>
+              <w:t xml:space="preserve"> do </w:t>
+            </w:r>
+            <w:proofErr w:type="spellStart"/>
+            <w:r>
+              <w:t>document</w:t>
+            </w:r>
+            <w:r>
+              <w:t>o</w:t>
+            </w:r>
+            <w:proofErr w:type="spellEnd"/>
+            <w:r>
+              <w:t xml:space="preserve"> de </w:t>
+            </w:r>
+            <w:proofErr w:type="spellStart"/>
+            <w:r>
+              <w:t>caso</w:t>
+            </w:r>
+            <w:proofErr w:type="spellEnd"/>
+            <w:r>
+              <w:t xml:space="preserve"> de </w:t>
+            </w:r>
+            <w:proofErr w:type="spellStart"/>
+            <w:r>
+              <w:t>uso</w:t>
+            </w:r>
+            <w:proofErr w:type="spellEnd"/>
+          </w:p>
+        </w:tc>
+        <w:tc>
+          <w:tcPr>
+            <w:tcW w:w="2304" w:type="dxa"/>
+          </w:tcPr>
+          <w:p>
+            <w:pPr>
+              <w:pStyle w:val="Tabletext"/>
+            </w:pPr>
+            <w:proofErr w:type="spellStart"/>
+            <w:r>
+              <w:t>Renato</w:t>
+            </w:r>
+            <w:proofErr w:type="spellEnd"/>
+            <w:r>
+              <w:t xml:space="preserve"> Augusto</w:t>
+            </w:r>
+          </w:p>
+        </w:tc>
+      </w:tr>
+      <w:tr>
+        <w:tc>
+          <w:tcPr>
+            <w:tcW w:w="2304" w:type="dxa"/>
+          </w:tcPr>
+          <w:p>
+            <w:pPr>
+              <w:pStyle w:val="Tabletext"/>
+            </w:pPr>
+            <w:r>
+              <w:t>17/05/13</w:t>
+            </w:r>
+          </w:p>
+        </w:tc>
+        <w:tc>
+          <w:tcPr>
+            <w:tcW w:w="1152" w:type="dxa"/>
+          </w:tcPr>
+          <w:p>
+            <w:pPr>
+              <w:pStyle w:val="Tabletext"/>
+            </w:pPr>
+            <w:r>
+              <w:t xml:space="preserve">1.7 </w:t>
+            </w:r>
+          </w:p>
+        </w:tc>
+        <w:tc>
+          <w:tcPr>
+            <w:tcW w:w="3744" w:type="dxa"/>
+          </w:tcPr>
+          <w:p>
+            <w:pPr>
+              <w:pStyle w:val="Tabletext"/>
+            </w:pPr>
+            <w:proofErr w:type="spellStart"/>
+            <w:r>
+              <w:t>Revisão</w:t>
+            </w:r>
+            <w:proofErr w:type="spellEnd"/>
+            <w:r>
+              <w:t xml:space="preserve"> do </w:t>
+            </w:r>
+            <w:proofErr w:type="spellStart"/>
+            <w:r>
+              <w:t>documento</w:t>
+            </w:r>
+            <w:proofErr w:type="spellEnd"/>
+            <w:r>
+              <w:t xml:space="preserve"> de </w:t>
             </w:r>
             <w:proofErr w:type="spellStart"/>
             <w:r>
@@ -2308,6 +2408,7 @@
         <w:rPr>
           <w:lang w:val="pt-BR"/>
         </w:rPr>
+        <w:lastRenderedPageBreak/>
         <w:t>Diagrama(s) de Casos de Uso</w:t>
       </w:r>
       <w:bookmarkEnd w:id="0"/>
@@ -2659,6 +2760,7 @@
           <w:noProof/>
           <w:lang w:val="pt-BR" w:eastAsia="pt-BR"/>
         </w:rPr>
+        <w:lastRenderedPageBreak/>
         <w:drawing>
           <wp:anchor distT="0" distB="0" distL="114300" distR="114300" simplePos="0" relativeHeight="251667456" behindDoc="0" locked="0" layoutInCell="1" allowOverlap="1">
             <wp:simplePos x="0" y="0"/>
@@ -2934,6 +3036,7 @@
         <w:rPr>
           <w:lang w:val="pt-BR"/>
         </w:rPr>
+        <w:lastRenderedPageBreak/>
         <w:t>[CDU001]</w:t>
       </w:r>
       <w:r>
@@ -3341,7 +3444,26 @@
         <w:rPr>
           <w:lang w:val="pt-BR"/>
         </w:rPr>
-        <w:t>N/A</w:t>
+        <w:t>Botão “Voltar”</w:t>
+      </w:r>
+    </w:p>
+    <w:p>
+      <w:pPr>
+        <w:pStyle w:val="PargrafodaLista"/>
+        <w:numPr>
+          <w:ilvl w:val="0"/>
+          <w:numId w:val="50"/>
+        </w:numPr>
+        <w:jc w:val="both"/>
+        <w:rPr>
+          <w:lang w:val="pt-BR"/>
+        </w:rPr>
+      </w:pPr>
+      <w:r>
+        <w:rPr>
+          <w:lang w:val="pt-BR"/>
+        </w:rPr>
+        <w:t>O sistema volta para a tela principal.</w:t>
       </w:r>
     </w:p>
     <w:p>
@@ -3805,6 +3927,7 @@
         <w:rPr>
           <w:lang w:val="pt-BR"/>
         </w:rPr>
+        <w:lastRenderedPageBreak/>
         <w:t>Nos campo</w:t>
       </w:r>
       <w:r>
@@ -4437,7 +4560,25 @@
         <w:rPr>
           <w:lang w:val="pt-BR"/>
         </w:rPr>
-        <w:t>Botão Cancelar</w:t>
+        <w:t xml:space="preserve">Botão </w:t>
+      </w:r>
+      <w:r>
+        <w:rPr>
+          <w:lang w:val="pt-BR"/>
+        </w:rPr>
+        <w:t>“</w:t>
+      </w:r>
+      <w:r>
+        <w:rPr>
+          <w:lang w:val="pt-BR"/>
+        </w:rPr>
+        <w:t>Cancelar</w:t>
+      </w:r>
+      <w:r>
+        <w:rPr>
+          <w:lang w:val="pt-BR"/>
+        </w:rPr>
+        <w:t>”</w:t>
       </w:r>
     </w:p>
     <w:p>
@@ -4843,6 +4984,7 @@
           <w:b/>
           <w:lang w:val="pt-BR"/>
         </w:rPr>
+        <w:lastRenderedPageBreak/>
         <w:t>Regra de negócio</w:t>
       </w:r>
       <w:r>
@@ -5059,6 +5201,12 @@
         </w:rPr>
         <w:t>Funcionário</w:t>
       </w:r>
+      <w:r>
+        <w:rPr>
+          <w:lang w:val="pt-BR"/>
+        </w:rPr>
+        <w:t xml:space="preserve"> (Perfil Gerente)</w:t>
+      </w:r>
     </w:p>
     <w:p>
       <w:pPr>
@@ -5818,22 +5966,106 @@
         <w:rPr>
           <w:lang w:val="pt-BR"/>
         </w:rPr>
-        <w:t>N/A</w:t>
-      </w:r>
-    </w:p>
-    <w:p>
-      <w:pPr>
-        <w:rPr>
-          <w:b/>
-          <w:lang w:val="pt-BR"/>
-        </w:rPr>
-      </w:pPr>
-      <w:r>
-        <w:rPr>
-          <w:b/>
-          <w:lang w:val="pt-BR"/>
-        </w:rPr>
+        <w:t xml:space="preserve">Não selecionar usuário cliente para </w:t>
+      </w:r>
+      <w:proofErr w:type="spellStart"/>
+      <w:r>
+        <w:rPr>
+          <w:lang w:val="pt-BR"/>
+        </w:rPr>
+        <w:t>inativar</w:t>
+      </w:r>
+      <w:proofErr w:type="spellEnd"/>
+    </w:p>
+    <w:p>
+      <w:pPr>
+        <w:pStyle w:val="PargrafodaLista"/>
+        <w:numPr>
+          <w:ilvl w:val="0"/>
+          <w:numId w:val="51"/>
+        </w:numPr>
+        <w:rPr>
+          <w:lang w:val="pt-BR"/>
+        </w:rPr>
+      </w:pPr>
+      <w:r>
+        <w:rPr>
+          <w:lang w:val="pt-BR"/>
+        </w:rPr>
+        <w:t>O ator não selecionou a caixa do lado esquerdo para marcar o usuário cliente a ser excluído.</w:t>
+      </w:r>
+    </w:p>
+    <w:p>
+      <w:pPr>
+        <w:pStyle w:val="PargrafodaLista"/>
+        <w:numPr>
+          <w:ilvl w:val="0"/>
+          <w:numId w:val="51"/>
+        </w:numPr>
+        <w:rPr>
+          <w:lang w:val="pt-BR"/>
+        </w:rPr>
+      </w:pPr>
+      <w:r>
+        <w:rPr>
+          <w:lang w:val="pt-BR"/>
+        </w:rPr>
+        <w:t>O sistema mostra uma mensagem informando que tem que selecionar o usuário cliente.</w:t>
+      </w:r>
+    </w:p>
+    <w:p>
+      <w:pPr>
+        <w:pStyle w:val="PargrafodaLista"/>
+        <w:ind w:firstLine="0"/>
+        <w:rPr>
+          <w:lang w:val="pt-BR"/>
+        </w:rPr>
+      </w:pPr>
+    </w:p>
+    <w:p>
+      <w:pPr>
+        <w:pStyle w:val="PargrafodaLista"/>
+        <w:ind w:firstLine="0"/>
+        <w:rPr>
+          <w:lang w:val="pt-BR"/>
+        </w:rPr>
+      </w:pPr>
+    </w:p>
+    <w:p>
+      <w:pPr>
+        <w:pStyle w:val="PargrafodaLista"/>
+        <w:ind w:firstLine="0"/>
+        <w:rPr>
+          <w:lang w:val="pt-BR"/>
+        </w:rPr>
+      </w:pPr>
+    </w:p>
+    <w:p>
+      <w:pPr>
+        <w:rPr>
+          <w:lang w:val="pt-BR"/>
+        </w:rPr>
+      </w:pPr>
+      <w:r>
+        <w:rPr>
+          <w:b/>
+          <w:lang w:val="pt-BR"/>
+        </w:rPr>
+        <w:lastRenderedPageBreak/>
         <w:t>Regra de negócio:</w:t>
+      </w:r>
+      <w:r>
+        <w:rPr>
+          <w:b/>
+          <w:lang w:val="pt-BR"/>
+        </w:rPr>
+        <w:t xml:space="preserve"> </w:t>
+      </w:r>
+      <w:r>
+        <w:rPr>
+          <w:lang w:val="pt-BR"/>
+        </w:rPr>
+        <w:t>Seleção de usuário</w:t>
       </w:r>
     </w:p>
     <w:p>
@@ -6005,6 +6237,12 @@
         </w:rPr>
         <w:t>Funcionário</w:t>
       </w:r>
+      <w:r>
+        <w:rPr>
+          <w:lang w:val="pt-BR"/>
+        </w:rPr>
+        <w:t xml:space="preserve"> (Perfil Gerente)</w:t>
+      </w:r>
     </w:p>
     <w:p>
       <w:pPr>
@@ -6443,7 +6681,19 @@
         <w:rPr>
           <w:lang w:val="pt-BR"/>
         </w:rPr>
-        <w:t xml:space="preserve">A tela de listar usuário desaparece voltando para página inicial. </w:t>
+        <w:t xml:space="preserve">A tela de listar usuário </w:t>
+      </w:r>
+      <w:r>
+        <w:rPr>
+          <w:lang w:val="pt-BR"/>
+        </w:rPr>
+        <w:t>fecha</w:t>
+      </w:r>
+      <w:r>
+        <w:rPr>
+          <w:lang w:val="pt-BR"/>
+        </w:rPr>
+        <w:t xml:space="preserve"> voltando para página inicial. </w:t>
       </w:r>
     </w:p>
     <w:p>
@@ -6839,6 +7089,7 @@
           <w:b/>
           <w:lang w:val="pt-BR"/>
         </w:rPr>
+        <w:lastRenderedPageBreak/>
         <w:t>Fluxo Principal:</w:t>
       </w:r>
     </w:p>
@@ -7749,6 +8000,7 @@
         <w:rPr>
           <w:lang w:val="pt-BR"/>
         </w:rPr>
+        <w:lastRenderedPageBreak/>
         <w:t xml:space="preserve">Na tela “Listar </w:t>
       </w:r>
       <w:r>
@@ -7936,7 +8188,19 @@
         <w:rPr>
           <w:lang w:val="pt-BR"/>
         </w:rPr>
-        <w:t xml:space="preserve"> e-mail e </w:t>
+        <w:t xml:space="preserve"> e-mail</w:t>
+      </w:r>
+      <w:r>
+        <w:rPr>
+          <w:lang w:val="pt-BR"/>
+        </w:rPr>
+        <w:t>, CNPJ</w:t>
+      </w:r>
+      <w:r>
+        <w:rPr>
+          <w:lang w:val="pt-BR"/>
+        </w:rPr>
+        <w:t xml:space="preserve"> e </w:t>
       </w:r>
       <w:r>
         <w:rPr>
@@ -8063,7 +8327,25 @@
         <w:rPr>
           <w:lang w:val="pt-BR"/>
         </w:rPr>
-        <w:t>Botão Cancelar</w:t>
+        <w:t xml:space="preserve">Botão </w:t>
+      </w:r>
+      <w:r>
+        <w:rPr>
+          <w:lang w:val="pt-BR"/>
+        </w:rPr>
+        <w:t>“</w:t>
+      </w:r>
+      <w:r>
+        <w:rPr>
+          <w:lang w:val="pt-BR"/>
+        </w:rPr>
+        <w:t>Cancelar</w:t>
+      </w:r>
+      <w:r>
+        <w:rPr>
+          <w:lang w:val="pt-BR"/>
+        </w:rPr>
+        <w:t>”</w:t>
       </w:r>
     </w:p>
     <w:p>
@@ -8750,6 +9032,7 @@
         <w:rPr>
           <w:lang w:val="pt-BR"/>
         </w:rPr>
+        <w:lastRenderedPageBreak/>
         <w:t xml:space="preserve">O sistema exibe uma mensagem perguntando se o ator tem certeza que deseja </w:t>
       </w:r>
       <w:proofErr w:type="spellStart"/>
@@ -9630,6 +9913,12 @@
           <w:lang w:val="pt-BR"/>
         </w:rPr>
         <w:t xml:space="preserve">: </w:t>
+      </w:r>
+      <w:r>
+        <w:rPr>
+          <w:lang w:val="pt-BR"/>
+        </w:rPr>
+        <w:t>Seleção de estabelecimento</w:t>
       </w:r>
     </w:p>
     <w:p>
@@ -9934,6 +10223,7 @@
           <w:b/>
           <w:lang w:val="pt-BR"/>
         </w:rPr>
+        <w:lastRenderedPageBreak/>
         <w:t>Fluxo Principal:</w:t>
       </w:r>
     </w:p>
@@ -10009,6 +10299,12 @@
         <w:rPr>
           <w:lang w:val="pt-BR"/>
         </w:rPr>
+        <w:t>, telefone</w:t>
+      </w:r>
+      <w:r>
+        <w:rPr>
+          <w:lang w:val="pt-BR"/>
+        </w:rPr>
         <w:t xml:space="preserve"> e endereço</w:t>
       </w:r>
       <w:r>
@@ -10988,6 +11284,7 @@
           <w:b/>
           <w:lang w:val="pt-BR"/>
         </w:rPr>
+        <w:lastRenderedPageBreak/>
         <w:t>Fluxo Alternativo:</w:t>
       </w:r>
       <w:r>
@@ -11282,7 +11579,21 @@
         <w:rPr>
           <w:lang w:val="pt-BR"/>
         </w:rPr>
-        <w:t xml:space="preserve">: </w:t>
+        <w:t xml:space="preserve">: Preenchimento dos campos </w:t>
+      </w:r>
+      <w:proofErr w:type="spellStart"/>
+      <w:r>
+        <w:rPr>
+          <w:lang w:val="pt-BR"/>
+        </w:rPr>
+        <w:t>login</w:t>
+      </w:r>
+      <w:proofErr w:type="spellEnd"/>
+      <w:r>
+        <w:rPr>
+          <w:lang w:val="pt-BR"/>
+        </w:rPr>
+        <w:t xml:space="preserve"> e senha</w:t>
       </w:r>
     </w:p>
     <w:p>
@@ -11377,7 +11688,29 @@
           <w:szCs w:val="32"/>
           <w:lang w:val="pt-BR"/>
         </w:rPr>
-        <w:t>Solicitar senha de atendimento</w:t>
+        <w:t xml:space="preserve">Solicitar </w:t>
+      </w:r>
+      <w:r>
+        <w:rPr>
+          <w:rFonts w:asciiTheme="majorHAnsi" w:hAnsiTheme="majorHAnsi"/>
+          <w:b/>
+          <w:i/>
+          <w:sz w:val="32"/>
+          <w:szCs w:val="32"/>
+          <w:lang w:val="pt-BR"/>
+        </w:rPr>
+        <w:t xml:space="preserve">ficha </w:t>
+      </w:r>
+      <w:r>
+        <w:rPr>
+          <w:rFonts w:asciiTheme="majorHAnsi" w:hAnsiTheme="majorHAnsi"/>
+          <w:b/>
+          <w:i/>
+          <w:sz w:val="32"/>
+          <w:szCs w:val="32"/>
+          <w:lang w:val="pt-BR"/>
+        </w:rPr>
+        <w:t>de atendimento</w:t>
       </w:r>
       <w:bookmarkEnd w:id="8"/>
     </w:p>
@@ -11612,7 +11945,19 @@
         <w:rPr>
           <w:lang w:val="pt-BR"/>
         </w:rPr>
-        <w:t xml:space="preserve"> escolhe a opção “Solicitar Senha de Atendimento”</w:t>
+        <w:t xml:space="preserve"> escolhe a opção “Solicitar </w:t>
+      </w:r>
+      <w:r>
+        <w:rPr>
+          <w:lang w:val="pt-BR"/>
+        </w:rPr>
+        <w:t xml:space="preserve">Ficha </w:t>
+      </w:r>
+      <w:r>
+        <w:rPr>
+          <w:lang w:val="pt-BR"/>
+        </w:rPr>
+        <w:t>de Atendimento”</w:t>
       </w:r>
       <w:r>
         <w:rPr>
@@ -11702,7 +12047,19 @@
         <w:rPr>
           <w:lang w:val="pt-BR"/>
         </w:rPr>
-        <w:t xml:space="preserve"> com os tipos de senhas que podem ser solic</w:t>
+        <w:t xml:space="preserve"> com os tipos de </w:t>
+      </w:r>
+      <w:r>
+        <w:rPr>
+          <w:lang w:val="pt-BR"/>
+        </w:rPr>
+        <w:t xml:space="preserve">ficha </w:t>
+      </w:r>
+      <w:r>
+        <w:rPr>
+          <w:lang w:val="pt-BR"/>
+        </w:rPr>
+        <w:t>que podem ser solic</w:t>
       </w:r>
       <w:r>
         <w:rPr>
@@ -11714,7 +12071,19 @@
         <w:rPr>
           <w:lang w:val="pt-BR"/>
         </w:rPr>
-        <w:t>) e um botão “Solicitar Senha”.</w:t>
+        <w:t xml:space="preserve">) e um botão “Solicitar </w:t>
+      </w:r>
+      <w:r>
+        <w:rPr>
+          <w:lang w:val="pt-BR"/>
+        </w:rPr>
+        <w:t>Ficha</w:t>
+      </w:r>
+      <w:r>
+        <w:rPr>
+          <w:lang w:val="pt-BR"/>
+        </w:rPr>
+        <w:t>”.</w:t>
       </w:r>
     </w:p>
     <w:p>
@@ -11745,7 +12114,31 @@
         <w:rPr>
           <w:lang w:val="pt-BR"/>
         </w:rPr>
-        <w:t>escolhe o tipo de senha que deseja solicitar e clica no botão “Solicitar Senha”.</w:t>
+        <w:t xml:space="preserve">escolhe o tipo de </w:t>
+      </w:r>
+      <w:r>
+        <w:rPr>
+          <w:lang w:val="pt-BR"/>
+        </w:rPr>
+        <w:t>ficha</w:t>
+      </w:r>
+      <w:r>
+        <w:rPr>
+          <w:lang w:val="pt-BR"/>
+        </w:rPr>
+        <w:t xml:space="preserve"> que deseja solicitar e clica no botão “Solicitar </w:t>
+      </w:r>
+      <w:r>
+        <w:rPr>
+          <w:lang w:val="pt-BR"/>
+        </w:rPr>
+        <w:t>Ficha</w:t>
+      </w:r>
+      <w:r>
+        <w:rPr>
+          <w:lang w:val="pt-BR"/>
+        </w:rPr>
+        <w:t>”.</w:t>
       </w:r>
     </w:p>
     <w:p>
@@ -11762,27 +12155,11 @@
       </w:pPr>
       <w:r>
         <w:rPr>
-          <w:lang w:val="pt-BR"/>
-        </w:rPr>
-        <w:t xml:space="preserve">O sistema gera uma senha para aquele tipo escolhido e informa ao </w:t>
-      </w:r>
-      <w:r>
-        <w:rPr>
-          <w:lang w:val="pt-BR"/>
-        </w:rPr>
-        <w:t>ator</w:t>
-      </w:r>
-      <w:r>
-        <w:rPr>
-          <w:lang w:val="pt-BR"/>
-        </w:rPr>
-        <w:t xml:space="preserve"> o número e o tipo da senha</w:t>
-      </w:r>
-      <w:r>
-        <w:rPr>
-          <w:lang w:val="pt-BR"/>
-        </w:rPr>
-        <w:t>.</w:t>
+          <w:rFonts w:cs="Arial"/>
+          <w:szCs w:val="20"/>
+          <w:lang w:val="pt-BR"/>
+        </w:rPr>
+        <w:t>O sistema gera uma ficha de atendimento para aquele tipo escolhido e informa ao ator o número e o tipo da ficha.</w:t>
       </w:r>
     </w:p>
     <w:p>
@@ -11875,6 +12252,12 @@
           <w:lang w:val="pt-BR"/>
         </w:rPr>
         <w:t xml:space="preserve">: </w:t>
+      </w:r>
+      <w:r>
+        <w:rPr>
+          <w:lang w:val="pt-BR"/>
+        </w:rPr>
+        <w:t>Solicitação de nova ficha</w:t>
       </w:r>
     </w:p>
     <w:p>
@@ -11974,6 +12357,7 @@
           <w:szCs w:val="32"/>
           <w:lang w:val="pt-BR"/>
         </w:rPr>
+        <w:lastRenderedPageBreak/>
         <w:t xml:space="preserve">[CDU011] </w:t>
       </w:r>
       <w:r>
@@ -12620,7 +13004,19 @@
         <w:rPr>
           <w:lang w:val="pt-BR"/>
         </w:rPr>
-        <w:t>: Número de ficha já solicitado.</w:t>
+        <w:t xml:space="preserve">: Número de ficha já </w:t>
+      </w:r>
+      <w:r>
+        <w:rPr>
+          <w:lang w:val="pt-BR"/>
+        </w:rPr>
+        <w:t>atendida</w:t>
+      </w:r>
+      <w:r>
+        <w:rPr>
+          <w:lang w:val="pt-BR"/>
+        </w:rPr>
+        <w:t>.</w:t>
       </w:r>
     </w:p>
     <w:p>
@@ -12679,6 +13075,12 @@
           <w:lang w:val="pt-BR"/>
         </w:rPr>
         <w:t xml:space="preserve">: </w:t>
+      </w:r>
+      <w:r>
+        <w:rPr>
+          <w:lang w:val="pt-BR"/>
+        </w:rPr>
+        <w:t>Preenchimento dos campos</w:t>
       </w:r>
     </w:p>
     <w:p>
@@ -12912,6 +13314,12 @@
         </w:rPr>
         <w:t>Funcionário</w:t>
       </w:r>
+      <w:r>
+        <w:rPr>
+          <w:lang w:val="pt-BR"/>
+        </w:rPr>
+        <w:t xml:space="preserve"> (Perfil Atendente)</w:t>
+      </w:r>
     </w:p>
     <w:p>
       <w:pPr>
@@ -13006,6 +13414,7 @@
           <w:b/>
           <w:lang w:val="pt-BR"/>
         </w:rPr>
+        <w:lastRenderedPageBreak/>
         <w:t>Fluxo Principal:</w:t>
       </w:r>
     </w:p>
@@ -13371,6 +13780,46 @@
     <w:p>
       <w:pPr>
         <w:rPr>
+          <w:lang w:val="pt-BR"/>
+        </w:rPr>
+      </w:pPr>
+      <w:r>
+        <w:rPr>
+          <w:b/>
+          <w:lang w:val="pt-BR"/>
+        </w:rPr>
+        <w:t>Pós-condições</w:t>
+      </w:r>
+      <w:r>
+        <w:rPr>
+          <w:lang w:val="pt-BR"/>
+        </w:rPr>
+        <w:t xml:space="preserve">: </w:t>
+      </w:r>
+    </w:p>
+    <w:p>
+      <w:pPr>
+        <w:pStyle w:val="PargrafodaLista"/>
+        <w:numPr>
+          <w:ilvl w:val="0"/>
+          <w:numId w:val="6"/>
+        </w:numPr>
+        <w:rPr>
+          <w:i/>
+          <w:lang w:val="pt-BR"/>
+        </w:rPr>
+      </w:pPr>
+      <w:r>
+        <w:rPr>
+          <w:i/>
+          <w:lang w:val="pt-BR"/>
+        </w:rPr>
+        <w:t>N/A</w:t>
+      </w:r>
+    </w:p>
+    <w:p>
+      <w:pPr>
+        <w:rPr>
           <w:b/>
           <w:lang w:val="pt-BR"/>
         </w:rPr>
@@ -13671,6 +14120,7 @@
           <w:i/>
           <w:lang w:val="pt-BR"/>
         </w:rPr>
+        <w:lastRenderedPageBreak/>
         <w:t>Ator cadastrado, logado, e s</w:t>
       </w:r>
       <w:r>
@@ -13777,6 +14227,13 @@
           <w:lang w:val="pt-BR"/>
         </w:rPr>
         <w:t>Fluxo Principal:</w:t>
+      </w:r>
+      <w:r>
+        <w:rPr>
+          <w:b/>
+          <w:lang w:val="pt-BR"/>
+        </w:rPr>
+        <w:tab/>
       </w:r>
     </w:p>
     <w:p>
@@ -14026,6 +14483,7 @@
         <w:rPr>
           <w:lang w:val="pt-BR"/>
         </w:rPr>
+        <w:lastRenderedPageBreak/>
         <w:t>[CDU015</w:t>
       </w:r>
       <w:r>
@@ -14135,7 +14593,21 @@
           <w:i/>
           <w:lang w:val="pt-BR"/>
         </w:rPr>
-        <w:t>Ator logado</w:t>
+        <w:t xml:space="preserve">Ator </w:t>
+      </w:r>
+      <w:r>
+        <w:rPr>
+          <w:i/>
+          <w:lang w:val="pt-BR"/>
+        </w:rPr>
+        <w:t xml:space="preserve">cadastrado no banco de dados e ator </w:t>
+      </w:r>
+      <w:r>
+        <w:rPr>
+          <w:i/>
+          <w:lang w:val="pt-BR"/>
+        </w:rPr>
+        <w:t>logado</w:t>
       </w:r>
       <w:r>
         <w:rPr>
@@ -14397,6 +14869,9 @@
     </w:p>
     <w:p>
       <w:pPr>
+        <w:tabs>
+          <w:tab w:val="left" w:pos="3396"/>
+        </w:tabs>
         <w:ind w:left="360" w:firstLine="0"/>
         <w:jc w:val="both"/>
         <w:rPr>
@@ -14415,6 +14890,12 @@
           <w:lang w:val="pt-BR"/>
         </w:rPr>
         <w:t>N/A</w:t>
+      </w:r>
+      <w:r>
+        <w:rPr>
+          <w:lang w:val="pt-BR"/>
+        </w:rPr>
+        <w:tab/>
       </w:r>
     </w:p>
     <w:p>
@@ -14724,6 +15205,7 @@
         <w:rPr>
           <w:lang w:val="pt-BR"/>
         </w:rPr>
+        <w:lastRenderedPageBreak/>
         <w:t>Campos nome e e-mail poderão ser preenchidos com no máximo 255 caracteres.</w:t>
       </w:r>
     </w:p>
@@ -15000,7 +15482,7 @@
         <w:pStyle w:val="PargrafodaLista"/>
         <w:numPr>
           <w:ilvl w:val="0"/>
-          <w:numId w:val="24"/>
+          <w:numId w:val="52"/>
         </w:numPr>
         <w:jc w:val="both"/>
         <w:rPr>
@@ -15057,7 +15539,7 @@
         <w:pStyle w:val="PargrafodaLista"/>
         <w:numPr>
           <w:ilvl w:val="0"/>
-          <w:numId w:val="24"/>
+          <w:numId w:val="52"/>
         </w:numPr>
         <w:jc w:val="both"/>
         <w:rPr>
@@ -15076,7 +15558,7 @@
         <w:pStyle w:val="PargrafodaLista"/>
         <w:numPr>
           <w:ilvl w:val="0"/>
-          <w:numId w:val="24"/>
+          <w:numId w:val="52"/>
         </w:numPr>
         <w:jc w:val="both"/>
         <w:rPr>
@@ -15107,7 +15589,7 @@
         <w:pStyle w:val="PargrafodaLista"/>
         <w:numPr>
           <w:ilvl w:val="0"/>
-          <w:numId w:val="24"/>
+          <w:numId w:val="52"/>
         </w:numPr>
         <w:jc w:val="both"/>
         <w:rPr>
@@ -15138,7 +15620,7 @@
         <w:pStyle w:val="PargrafodaLista"/>
         <w:numPr>
           <w:ilvl w:val="0"/>
-          <w:numId w:val="24"/>
+          <w:numId w:val="52"/>
         </w:numPr>
         <w:jc w:val="both"/>
         <w:rPr>
@@ -15169,7 +15651,7 @@
         <w:pStyle w:val="PargrafodaLista"/>
         <w:numPr>
           <w:ilvl w:val="0"/>
-          <w:numId w:val="47"/>
+          <w:numId w:val="55"/>
         </w:numPr>
         <w:jc w:val="both"/>
         <w:rPr>
@@ -15208,7 +15690,7 @@
         <w:pStyle w:val="PargrafodaLista"/>
         <w:numPr>
           <w:ilvl w:val="0"/>
-          <w:numId w:val="24"/>
+          <w:numId w:val="56"/>
         </w:numPr>
         <w:jc w:val="both"/>
         <w:rPr>
@@ -15227,7 +15709,7 @@
         <w:pStyle w:val="PargrafodaLista"/>
         <w:numPr>
           <w:ilvl w:val="0"/>
-          <w:numId w:val="24"/>
+          <w:numId w:val="56"/>
         </w:numPr>
         <w:jc w:val="both"/>
         <w:rPr>
@@ -15252,7 +15734,7 @@
         <w:pStyle w:val="PargrafodaLista"/>
         <w:numPr>
           <w:ilvl w:val="0"/>
-          <w:numId w:val="24"/>
+          <w:numId w:val="56"/>
         </w:numPr>
         <w:jc w:val="both"/>
         <w:rPr>
@@ -15271,7 +15753,7 @@
         <w:pStyle w:val="PargrafodaLista"/>
         <w:numPr>
           <w:ilvl w:val="0"/>
-          <w:numId w:val="24"/>
+          <w:numId w:val="56"/>
         </w:numPr>
         <w:jc w:val="both"/>
         <w:rPr>
@@ -15315,7 +15797,25 @@
         <w:rPr>
           <w:lang w:val="pt-BR"/>
         </w:rPr>
-        <w:t>Botão Cancelar</w:t>
+        <w:t xml:space="preserve">Botão </w:t>
+      </w:r>
+      <w:r>
+        <w:rPr>
+          <w:lang w:val="pt-BR"/>
+        </w:rPr>
+        <w:t>“</w:t>
+      </w:r>
+      <w:r>
+        <w:rPr>
+          <w:lang w:val="pt-BR"/>
+        </w:rPr>
+        <w:t>Cancelar</w:t>
+      </w:r>
+      <w:r>
+        <w:rPr>
+          <w:lang w:val="pt-BR"/>
+        </w:rPr>
+        <w:t>”</w:t>
       </w:r>
     </w:p>
     <w:p>
@@ -15323,7 +15823,7 @@
         <w:pStyle w:val="PargrafodaLista"/>
         <w:numPr>
           <w:ilvl w:val="0"/>
-          <w:numId w:val="25"/>
+          <w:numId w:val="53"/>
         </w:numPr>
         <w:jc w:val="both"/>
         <w:rPr>
@@ -15354,7 +15854,7 @@
         <w:pStyle w:val="PargrafodaLista"/>
         <w:numPr>
           <w:ilvl w:val="0"/>
-          <w:numId w:val="25"/>
+          <w:numId w:val="53"/>
         </w:numPr>
         <w:jc w:val="both"/>
         <w:rPr>
@@ -15405,7 +15905,7 @@
         <w:pStyle w:val="PargrafodaLista"/>
         <w:numPr>
           <w:ilvl w:val="0"/>
-          <w:numId w:val="26"/>
+          <w:numId w:val="54"/>
         </w:numPr>
         <w:jc w:val="both"/>
         <w:rPr>
@@ -15430,7 +15930,7 @@
         <w:pStyle w:val="PargrafodaLista"/>
         <w:numPr>
           <w:ilvl w:val="0"/>
-          <w:numId w:val="26"/>
+          <w:numId w:val="54"/>
         </w:numPr>
         <w:jc w:val="both"/>
         <w:rPr>
@@ -15729,7 +16229,7 @@
         <w:pStyle w:val="PargrafodaLista"/>
         <w:numPr>
           <w:ilvl w:val="0"/>
-          <w:numId w:val="12"/>
+          <w:numId w:val="59"/>
         </w:numPr>
         <w:jc w:val="both"/>
         <w:rPr>
@@ -15740,31 +16240,45 @@
         <w:rPr>
           <w:lang w:val="pt-BR"/>
         </w:rPr>
-        <w:t>O ator clica no link “Inativa</w:t>
-      </w:r>
-      <w:r>
-        <w:rPr>
-          <w:lang w:val="pt-BR"/>
-        </w:rPr>
-        <w:t>r</w:t>
-      </w:r>
-      <w:r>
-        <w:rPr>
-          <w:lang w:val="pt-BR"/>
-        </w:rPr>
-        <w:t xml:space="preserve"> </w:t>
-      </w:r>
-      <w:r>
-        <w:rPr>
-          <w:lang w:val="pt-BR"/>
-        </w:rPr>
-        <w:t>funcionário</w:t>
-      </w:r>
-      <w:r>
-        <w:rPr>
-          <w:lang w:val="pt-BR"/>
-        </w:rPr>
-        <w:t>” na tela principal do sistema.</w:t>
+        <w:t xml:space="preserve">Na tela “Listar </w:t>
+      </w:r>
+      <w:r>
+        <w:rPr>
+          <w:lang w:val="pt-BR"/>
+        </w:rPr>
+        <w:t>funcionários</w:t>
+      </w:r>
+      <w:r>
+        <w:rPr>
+          <w:lang w:val="pt-BR"/>
+        </w:rPr>
+        <w:t xml:space="preserve">”, o ator escolhe através do </w:t>
+      </w:r>
+      <w:proofErr w:type="gramStart"/>
+      <w:r>
+        <w:rPr>
+          <w:lang w:val="pt-BR"/>
+        </w:rPr>
+        <w:t>comboBox</w:t>
+      </w:r>
+      <w:proofErr w:type="gramEnd"/>
+      <w:r>
+        <w:rPr>
+          <w:lang w:val="pt-BR"/>
+        </w:rPr>
+        <w:t xml:space="preserve"> o tipo de consulta (nome ou </w:t>
+      </w:r>
+      <w:r>
+        <w:rPr>
+          <w:lang w:val="pt-BR"/>
+        </w:rPr>
+        <w:t>CPF</w:t>
+      </w:r>
+      <w:r>
+        <w:rPr>
+          <w:lang w:val="pt-BR"/>
+        </w:rPr>
+        <w:t>).</w:t>
       </w:r>
     </w:p>
     <w:p>
@@ -15772,7 +16286,7 @@
         <w:pStyle w:val="PargrafodaLista"/>
         <w:numPr>
           <w:ilvl w:val="0"/>
-          <w:numId w:val="12"/>
+          <w:numId w:val="59"/>
         </w:numPr>
         <w:jc w:val="both"/>
         <w:rPr>
@@ -15783,27 +16297,19 @@
         <w:rPr>
           <w:lang w:val="pt-BR"/>
         </w:rPr>
-        <w:t xml:space="preserve">O </w:t>
-      </w:r>
-      <w:r>
-        <w:rPr>
-          <w:lang w:val="pt-BR"/>
-        </w:rPr>
-        <w:t xml:space="preserve">ator escolhe através do </w:t>
-      </w:r>
-      <w:proofErr w:type="gramStart"/>
-      <w:r>
-        <w:rPr>
-          <w:lang w:val="pt-BR"/>
-        </w:rPr>
-        <w:t>comboBox</w:t>
-      </w:r>
-      <w:proofErr w:type="gramEnd"/>
-      <w:r>
-        <w:rPr>
-          <w:lang w:val="pt-BR"/>
-        </w:rPr>
-        <w:t xml:space="preserve"> o tipo de consulta (nome ou CPF).</w:t>
+        <w:t>O ator digita os caracteres específicos de acordo com o tipo de consulta</w:t>
+      </w:r>
+      <w:r>
+        <w:rPr>
+          <w:lang w:val="pt-BR"/>
+        </w:rPr>
+        <w:t xml:space="preserve"> (nome ou CPF)</w:t>
+      </w:r>
+      <w:r>
+        <w:rPr>
+          <w:lang w:val="pt-BR"/>
+        </w:rPr>
+        <w:t>.</w:t>
       </w:r>
     </w:p>
     <w:p>
@@ -15811,7 +16317,7 @@
         <w:pStyle w:val="PargrafodaLista"/>
         <w:numPr>
           <w:ilvl w:val="0"/>
-          <w:numId w:val="12"/>
+          <w:numId w:val="59"/>
         </w:numPr>
         <w:jc w:val="both"/>
         <w:rPr>
@@ -15822,7 +16328,19 @@
         <w:rPr>
           <w:lang w:val="pt-BR"/>
         </w:rPr>
-        <w:t>O ator digita os caracteres específicos de acordo com o tipo de consulta.</w:t>
+        <w:t xml:space="preserve">O sistema mostra o </w:t>
+      </w:r>
+      <w:r>
+        <w:rPr>
+          <w:lang w:val="pt-BR"/>
+        </w:rPr>
+        <w:t>funcionário</w:t>
+      </w:r>
+      <w:r>
+        <w:rPr>
+          <w:lang w:val="pt-BR"/>
+        </w:rPr>
+        <w:t xml:space="preserve"> informado.</w:t>
       </w:r>
     </w:p>
     <w:p>
@@ -15830,7 +16348,7 @@
         <w:pStyle w:val="PargrafodaLista"/>
         <w:numPr>
           <w:ilvl w:val="0"/>
-          <w:numId w:val="12"/>
+          <w:numId w:val="59"/>
         </w:numPr>
         <w:jc w:val="both"/>
         <w:rPr>
@@ -15841,19 +16359,43 @@
         <w:rPr>
           <w:lang w:val="pt-BR"/>
         </w:rPr>
-        <w:t xml:space="preserve">O sistema mostra o </w:t>
-      </w:r>
-      <w:r>
-        <w:rPr>
-          <w:lang w:val="pt-BR"/>
-        </w:rPr>
-        <w:t xml:space="preserve">funcionário </w:t>
-      </w:r>
-      <w:r>
-        <w:rPr>
-          <w:lang w:val="pt-BR"/>
-        </w:rPr>
-        <w:t>informado.</w:t>
+        <w:t xml:space="preserve">O ator </w:t>
+      </w:r>
+      <w:r>
+        <w:rPr>
+          <w:lang w:val="pt-BR"/>
+        </w:rPr>
+        <w:t xml:space="preserve">seleciona apenas um funcionário, através de uma caixa de seleção do lado esquerdo, e clica </w:t>
+      </w:r>
+      <w:r>
+        <w:rPr>
+          <w:lang w:val="pt-BR"/>
+        </w:rPr>
+        <w:t>no botão “</w:t>
+      </w:r>
+      <w:r>
+        <w:rPr>
+          <w:lang w:val="pt-BR"/>
+        </w:rPr>
+        <w:t>Inativar</w:t>
+      </w:r>
+      <w:r>
+        <w:rPr>
+          <w:lang w:val="pt-BR"/>
+        </w:rPr>
+        <w:t xml:space="preserve"> </w:t>
+      </w:r>
+      <w:r>
+        <w:rPr>
+          <w:lang w:val="pt-BR"/>
+        </w:rPr>
+        <w:t>funcionário</w:t>
+      </w:r>
+      <w:r>
+        <w:rPr>
+          <w:lang w:val="pt-BR"/>
+        </w:rPr>
+        <w:t>”.</w:t>
       </w:r>
     </w:p>
     <w:p>
@@ -15861,7 +16403,7 @@
         <w:pStyle w:val="PargrafodaLista"/>
         <w:numPr>
           <w:ilvl w:val="0"/>
-          <w:numId w:val="12"/>
+          <w:numId w:val="59"/>
         </w:numPr>
         <w:jc w:val="both"/>
         <w:rPr>
@@ -15872,38 +16414,16 @@
         <w:rPr>
           <w:lang w:val="pt-BR"/>
         </w:rPr>
-        <w:t xml:space="preserve">O ator </w:t>
-      </w:r>
-      <w:r>
-        <w:rPr>
-          <w:lang w:val="pt-BR"/>
-        </w:rPr>
-        <w:t xml:space="preserve">seleciona apenas um </w:t>
-      </w:r>
-      <w:r>
-        <w:rPr>
-          <w:lang w:val="pt-BR"/>
-        </w:rPr>
-        <w:t>funcionário</w:t>
-      </w:r>
-      <w:r>
-        <w:rPr>
-          <w:lang w:val="pt-BR"/>
-        </w:rPr>
-        <w:t xml:space="preserve">, através de uma caixa de seleção do lado esquerdo, e clica </w:t>
-      </w:r>
-      <w:r>
-        <w:rPr>
-          <w:lang w:val="pt-BR"/>
-        </w:rPr>
-        <w:t>no botão “</w:t>
-      </w:r>
-      <w:r>
-        <w:rPr>
-          <w:lang w:val="pt-BR"/>
-        </w:rPr>
-        <w:t>Inativar</w:t>
-      </w:r>
+        <w:t xml:space="preserve">O sistema exibe uma mensagem perguntando se o ator tem certeza que deseja </w:t>
+      </w:r>
+      <w:proofErr w:type="spellStart"/>
+      <w:r>
+        <w:rPr>
+          <w:lang w:val="pt-BR"/>
+        </w:rPr>
+        <w:t>inativar</w:t>
+      </w:r>
+      <w:proofErr w:type="spellEnd"/>
       <w:r>
         <w:rPr>
           <w:lang w:val="pt-BR"/>
@@ -15914,13 +16434,13 @@
         <w:rPr>
           <w:lang w:val="pt-BR"/>
         </w:rPr>
-        <w:t>funcionário</w:t>
-      </w:r>
-      <w:r>
-        <w:rPr>
-          <w:lang w:val="pt-BR"/>
-        </w:rPr>
-        <w:t>”.</w:t>
+        <w:t>o funcionário</w:t>
+      </w:r>
+      <w:r>
+        <w:rPr>
+          <w:lang w:val="pt-BR"/>
+        </w:rPr>
+        <w:t>.</w:t>
       </w:r>
     </w:p>
     <w:p>
@@ -15928,7 +16448,7 @@
         <w:pStyle w:val="PargrafodaLista"/>
         <w:numPr>
           <w:ilvl w:val="0"/>
-          <w:numId w:val="12"/>
+          <w:numId w:val="59"/>
         </w:numPr>
         <w:jc w:val="both"/>
         <w:rPr>
@@ -15939,39 +16459,19 @@
         <w:rPr>
           <w:lang w:val="pt-BR"/>
         </w:rPr>
-        <w:t xml:space="preserve">O sistema exibe uma mensagem perguntando se o ator tem certeza que deseja </w:t>
-      </w:r>
-      <w:proofErr w:type="spellStart"/>
-      <w:r>
-        <w:rPr>
-          <w:lang w:val="pt-BR"/>
-        </w:rPr>
-        <w:t>inativar</w:t>
-      </w:r>
-      <w:proofErr w:type="spellEnd"/>
-      <w:r>
-        <w:rPr>
-          <w:lang w:val="pt-BR"/>
-        </w:rPr>
-        <w:t xml:space="preserve"> </w:t>
-      </w:r>
-      <w:r>
-        <w:rPr>
-          <w:lang w:val="pt-BR"/>
-        </w:rPr>
-        <w:t xml:space="preserve">o </w:t>
-      </w:r>
-      <w:r>
-        <w:rPr>
-          <w:lang w:val="pt-BR"/>
-        </w:rPr>
-        <w:t>funcionário</w:t>
-      </w:r>
-      <w:r>
-        <w:rPr>
-          <w:lang w:val="pt-BR"/>
-        </w:rPr>
-        <w:t xml:space="preserve"> selecionado</w:t>
+        <w:t xml:space="preserve">O ator clica no botão “Sim”, na mensagem, </w:t>
+      </w:r>
+      <w:r>
+        <w:rPr>
+          <w:lang w:val="pt-BR"/>
+        </w:rPr>
+        <w:t xml:space="preserve">e o </w:t>
+      </w:r>
+      <w:r>
+        <w:rPr>
+          <w:lang w:val="pt-BR"/>
+        </w:rPr>
+        <w:t>funcionário fica inativo no sistema</w:t>
       </w:r>
       <w:r>
         <w:rPr>
@@ -15985,7 +16485,7 @@
         <w:pStyle w:val="PargrafodaLista"/>
         <w:numPr>
           <w:ilvl w:val="0"/>
-          <w:numId w:val="12"/>
+          <w:numId w:val="59"/>
         </w:numPr>
         <w:jc w:val="both"/>
         <w:rPr>
@@ -15996,37 +16496,33 @@
         <w:rPr>
           <w:lang w:val="pt-BR"/>
         </w:rPr>
-        <w:t>O ator</w:t>
-      </w:r>
-      <w:r>
-        <w:rPr>
-          <w:lang w:val="pt-BR"/>
-        </w:rPr>
-        <w:t xml:space="preserve"> clica no botão “OK”</w:t>
-      </w:r>
-      <w:r>
-        <w:rPr>
-          <w:lang w:val="pt-BR"/>
-        </w:rPr>
-        <w:t xml:space="preserve"> e o </w:t>
-      </w:r>
-      <w:r>
-        <w:rPr>
-          <w:lang w:val="pt-BR"/>
-        </w:rPr>
-        <w:t xml:space="preserve">funcionário </w:t>
-      </w:r>
-      <w:r>
-        <w:rPr>
-          <w:lang w:val="pt-BR"/>
-        </w:rPr>
-        <w:t>é inativo no sistema</w:t>
-      </w:r>
-      <w:r>
-        <w:rPr>
-          <w:lang w:val="pt-BR"/>
-        </w:rPr>
-        <w:t>.</w:t>
+        <w:t>Caso de uso encerrado.</w:t>
+      </w:r>
+    </w:p>
+    <w:p>
+      <w:pPr>
+        <w:rPr>
+          <w:lang w:val="pt-BR"/>
+        </w:rPr>
+      </w:pPr>
+      <w:r>
+        <w:rPr>
+          <w:b/>
+          <w:lang w:val="pt-BR"/>
+        </w:rPr>
+        <w:t>Fluxo Alternativo</w:t>
+      </w:r>
+      <w:r>
+        <w:rPr>
+          <w:lang w:val="pt-BR"/>
+        </w:rPr>
+        <w:t xml:space="preserve">: </w:t>
+      </w:r>
+      <w:r>
+        <w:rPr>
+          <w:lang w:val="pt-BR"/>
+        </w:rPr>
+        <w:t>Botão “Voltar”</w:t>
       </w:r>
     </w:p>
     <w:p>
@@ -16034,7 +16530,7 @@
         <w:pStyle w:val="PargrafodaLista"/>
         <w:numPr>
           <w:ilvl w:val="0"/>
-          <w:numId w:val="12"/>
+          <w:numId w:val="57"/>
         </w:numPr>
         <w:jc w:val="both"/>
         <w:rPr>
@@ -16045,33 +16541,43 @@
         <w:rPr>
           <w:lang w:val="pt-BR"/>
         </w:rPr>
-        <w:t>Caso de uso encerrado.</w:t>
-      </w:r>
-    </w:p>
-    <w:p>
-      <w:pPr>
-        <w:rPr>
-          <w:lang w:val="pt-BR"/>
-        </w:rPr>
-      </w:pPr>
-      <w:r>
-        <w:rPr>
-          <w:b/>
-          <w:lang w:val="pt-BR"/>
-        </w:rPr>
-        <w:t>Fluxo Alternativo</w:t>
-      </w:r>
-      <w:r>
-        <w:rPr>
-          <w:lang w:val="pt-BR"/>
-        </w:rPr>
-        <w:t xml:space="preserve">: </w:t>
-      </w:r>
-      <w:r>
-        <w:rPr>
-          <w:lang w:val="pt-BR"/>
-        </w:rPr>
-        <w:t>Botão “Voltar”</w:t>
+        <w:t xml:space="preserve">O </w:t>
+      </w:r>
+      <w:r>
+        <w:rPr>
+          <w:lang w:val="pt-BR"/>
+        </w:rPr>
+        <w:t>ator</w:t>
+      </w:r>
+      <w:r>
+        <w:rPr>
+          <w:lang w:val="pt-BR"/>
+        </w:rPr>
+        <w:t xml:space="preserve"> clica no botão </w:t>
+      </w:r>
+      <w:r>
+        <w:rPr>
+          <w:lang w:val="pt-BR"/>
+        </w:rPr>
+        <w:t>“V</w:t>
+      </w:r>
+      <w:r>
+        <w:rPr>
+          <w:lang w:val="pt-BR"/>
+        </w:rPr>
+        <w:t>oltar</w:t>
+      </w:r>
+      <w:r>
+        <w:rPr>
+          <w:lang w:val="pt-BR"/>
+        </w:rPr>
+        <w:t>”</w:t>
+      </w:r>
+      <w:r>
+        <w:rPr>
+          <w:lang w:val="pt-BR"/>
+        </w:rPr>
+        <w:t>.</w:t>
       </w:r>
     </w:p>
     <w:p>
@@ -16079,7 +16585,7 @@
         <w:pStyle w:val="PargrafodaLista"/>
         <w:numPr>
           <w:ilvl w:val="0"/>
-          <w:numId w:val="19"/>
+          <w:numId w:val="57"/>
         </w:numPr>
         <w:jc w:val="both"/>
         <w:rPr>
@@ -16090,43 +16596,40 @@
         <w:rPr>
           <w:lang w:val="pt-BR"/>
         </w:rPr>
-        <w:t xml:space="preserve">O </w:t>
-      </w:r>
-      <w:r>
-        <w:rPr>
-          <w:lang w:val="pt-BR"/>
-        </w:rPr>
-        <w:t>ator</w:t>
-      </w:r>
-      <w:r>
-        <w:rPr>
-          <w:lang w:val="pt-BR"/>
-        </w:rPr>
-        <w:t xml:space="preserve"> clica no botão </w:t>
-      </w:r>
-      <w:r>
-        <w:rPr>
-          <w:lang w:val="pt-BR"/>
-        </w:rPr>
-        <w:t>“V</w:t>
-      </w:r>
-      <w:r>
-        <w:rPr>
-          <w:lang w:val="pt-BR"/>
-        </w:rPr>
-        <w:t>oltar</w:t>
-      </w:r>
-      <w:r>
-        <w:rPr>
-          <w:lang w:val="pt-BR"/>
-        </w:rPr>
-        <w:t>”</w:t>
-      </w:r>
-      <w:r>
-        <w:rPr>
-          <w:lang w:val="pt-BR"/>
-        </w:rPr>
-        <w:t>.</w:t>
+        <w:t>A tela atual fecha e o sistema volta à</w:t>
+      </w:r>
+      <w:r>
+        <w:rPr>
+          <w:lang w:val="pt-BR"/>
+        </w:rPr>
+        <w:t xml:space="preserve"> tela inicial.</w:t>
+      </w:r>
+    </w:p>
+    <w:p>
+      <w:pPr>
+        <w:rPr>
+          <w:lang w:val="pt-BR"/>
+        </w:rPr>
+      </w:pPr>
+      <w:r>
+        <w:rPr>
+          <w:b/>
+          <w:lang w:val="pt-BR"/>
+        </w:rPr>
+        <w:t>Fluxo Alternativo</w:t>
+      </w:r>
+      <w:r>
+        <w:rPr>
+          <w:b/>
+          <w:lang w:val="pt-BR"/>
+        </w:rPr>
+        <w:t xml:space="preserve">: </w:t>
+      </w:r>
+      <w:r>
+        <w:rPr>
+          <w:lang w:val="pt-BR"/>
+        </w:rPr>
+        <w:t>Botão “Cancelar” da caixa de mensagem.</w:t>
       </w:r>
     </w:p>
     <w:p>
@@ -16134,7 +16637,7 @@
         <w:pStyle w:val="PargrafodaLista"/>
         <w:numPr>
           <w:ilvl w:val="0"/>
-          <w:numId w:val="19"/>
+          <w:numId w:val="58"/>
         </w:numPr>
         <w:jc w:val="both"/>
         <w:rPr>
@@ -16145,40 +16648,7 @@
         <w:rPr>
           <w:lang w:val="pt-BR"/>
         </w:rPr>
-        <w:t>A tela atual fecha e o sistema volta à</w:t>
-      </w:r>
-      <w:r>
-        <w:rPr>
-          <w:lang w:val="pt-BR"/>
-        </w:rPr>
-        <w:t xml:space="preserve"> tela inicial.</w:t>
-      </w:r>
-    </w:p>
-    <w:p>
-      <w:pPr>
-        <w:rPr>
-          <w:lang w:val="pt-BR"/>
-        </w:rPr>
-      </w:pPr>
-      <w:r>
-        <w:rPr>
-          <w:b/>
-          <w:lang w:val="pt-BR"/>
-        </w:rPr>
-        <w:t>Fluxo Alternativo</w:t>
-      </w:r>
-      <w:r>
-        <w:rPr>
-          <w:b/>
-          <w:lang w:val="pt-BR"/>
-        </w:rPr>
-        <w:t xml:space="preserve">: </w:t>
-      </w:r>
-      <w:r>
-        <w:rPr>
-          <w:lang w:val="pt-BR"/>
-        </w:rPr>
-        <w:t>Botão “Cancelar” da caixa de mensagem.</w:t>
+        <w:t>O ator clica no botão “Cancelar” na mensagem de confirmação da inativação.</w:t>
       </w:r>
     </w:p>
     <w:p>
@@ -16186,7 +16656,7 @@
         <w:pStyle w:val="PargrafodaLista"/>
         <w:numPr>
           <w:ilvl w:val="0"/>
-          <w:numId w:val="20"/>
+          <w:numId w:val="58"/>
         </w:numPr>
         <w:jc w:val="both"/>
         <w:rPr>
@@ -16197,7 +16667,7 @@
         <w:rPr>
           <w:lang w:val="pt-BR"/>
         </w:rPr>
-        <w:t>O ator clica no botão “Cancelar” na mensagem de confirmação da inativação.</w:t>
+        <w:t>A tela de mensagem é fechada.</w:t>
       </w:r>
     </w:p>
     <w:p>
@@ -16205,7 +16675,7 @@
         <w:pStyle w:val="PargrafodaLista"/>
         <w:numPr>
           <w:ilvl w:val="0"/>
-          <w:numId w:val="20"/>
+          <w:numId w:val="58"/>
         </w:numPr>
         <w:jc w:val="both"/>
         <w:rPr>
@@ -16216,7 +16686,53 @@
         <w:rPr>
           <w:lang w:val="pt-BR"/>
         </w:rPr>
-        <w:t>A tela de mensagem é fechada.</w:t>
+        <w:t xml:space="preserve">O sistema permanece na página de </w:t>
+      </w:r>
+      <w:proofErr w:type="spellStart"/>
+      <w:r>
+        <w:rPr>
+          <w:lang w:val="pt-BR"/>
+        </w:rPr>
+        <w:t>inativar</w:t>
+      </w:r>
+      <w:proofErr w:type="spellEnd"/>
+      <w:r>
+        <w:rPr>
+          <w:lang w:val="pt-BR"/>
+        </w:rPr>
+        <w:t xml:space="preserve"> </w:t>
+      </w:r>
+      <w:r>
+        <w:rPr>
+          <w:lang w:val="pt-BR"/>
+        </w:rPr>
+        <w:t>funcionário</w:t>
+      </w:r>
+      <w:r>
+        <w:rPr>
+          <w:lang w:val="pt-BR"/>
+        </w:rPr>
+        <w:t>.</w:t>
+      </w:r>
+    </w:p>
+    <w:p>
+      <w:pPr>
+        <w:rPr>
+          <w:lang w:val="pt-BR"/>
+        </w:rPr>
+      </w:pPr>
+      <w:r>
+        <w:rPr>
+          <w:b/>
+          <w:lang w:val="pt-BR"/>
+        </w:rPr>
+        <w:t>Fluxo de Exceção</w:t>
+      </w:r>
+      <w:r>
+        <w:rPr>
+          <w:lang w:val="pt-BR"/>
+        </w:rPr>
+        <w:t>: Nenhum funcionário selecionado.</w:t>
       </w:r>
     </w:p>
     <w:p>
@@ -16224,7 +16740,7 @@
         <w:pStyle w:val="PargrafodaLista"/>
         <w:numPr>
           <w:ilvl w:val="0"/>
-          <w:numId w:val="20"/>
+          <w:numId w:val="60"/>
         </w:numPr>
         <w:jc w:val="both"/>
         <w:rPr>
@@ -16235,68 +16751,7 @@
         <w:rPr>
           <w:lang w:val="pt-BR"/>
         </w:rPr>
-        <w:t xml:space="preserve">O sistema permanece na página de </w:t>
-      </w:r>
-      <w:proofErr w:type="spellStart"/>
-      <w:r>
-        <w:rPr>
-          <w:lang w:val="pt-BR"/>
-        </w:rPr>
-        <w:t>inativar</w:t>
-      </w:r>
-      <w:proofErr w:type="spellEnd"/>
-      <w:r>
-        <w:rPr>
-          <w:lang w:val="pt-BR"/>
-        </w:rPr>
-        <w:t xml:space="preserve"> </w:t>
-      </w:r>
-      <w:r>
-        <w:rPr>
-          <w:lang w:val="pt-BR"/>
-        </w:rPr>
-        <w:t>funcionário</w:t>
-      </w:r>
-      <w:r>
-        <w:rPr>
-          <w:lang w:val="pt-BR"/>
-        </w:rPr>
-        <w:t>.</w:t>
-      </w:r>
-    </w:p>
-    <w:p>
-      <w:pPr>
-        <w:rPr>
-          <w:lang w:val="pt-BR"/>
-        </w:rPr>
-      </w:pPr>
-      <w:r>
-        <w:rPr>
-          <w:b/>
-          <w:lang w:val="pt-BR"/>
-        </w:rPr>
-        <w:t xml:space="preserve">Fluxo de Exceção: </w:t>
-      </w:r>
-      <w:r>
-        <w:rPr>
-          <w:lang w:val="pt-BR"/>
-        </w:rPr>
-        <w:t>N/A</w:t>
-      </w:r>
-    </w:p>
-    <w:p>
-      <w:pPr>
-        <w:rPr>
-          <w:b/>
-          <w:lang w:val="pt-BR"/>
-        </w:rPr>
-      </w:pPr>
-      <w:r>
-        <w:rPr>
-          <w:b/>
-          <w:lang w:val="pt-BR"/>
-        </w:rPr>
-        <w:t>Regra de negócio:</w:t>
+        <w:t>O ator clica no botão “Inativar” sem que nenhum funcionário esteja selecionado para a inativação.</w:t>
       </w:r>
     </w:p>
     <w:p>
@@ -16304,56 +16759,260 @@
         <w:pStyle w:val="PargrafodaLista"/>
         <w:numPr>
           <w:ilvl w:val="0"/>
-          <w:numId w:val="31"/>
+          <w:numId w:val="60"/>
         </w:numPr>
+        <w:jc w:val="both"/>
+        <w:rPr>
+          <w:lang w:val="pt-BR"/>
+        </w:rPr>
+      </w:pPr>
+      <w:r>
+        <w:rPr>
+          <w:lang w:val="pt-BR"/>
+        </w:rPr>
+        <w:t>O sistema mostra uma mensagem “Nenhum funcionário selecionado” no centro da tela.</w:t>
+      </w:r>
+    </w:p>
+    <w:p>
+      <w:pPr>
+        <w:pStyle w:val="PargrafodaLista"/>
+        <w:numPr>
+          <w:ilvl w:val="0"/>
+          <w:numId w:val="60"/>
+        </w:numPr>
+        <w:jc w:val="both"/>
+        <w:rPr>
+          <w:lang w:val="pt-BR"/>
+        </w:rPr>
+      </w:pPr>
+      <w:r>
+        <w:rPr>
+          <w:lang w:val="pt-BR"/>
+        </w:rPr>
+        <w:t xml:space="preserve">O ator clica no botão “OK” e volta ao estado anterior ao </w:t>
+      </w:r>
+      <w:proofErr w:type="spellStart"/>
+      <w:r>
+        <w:rPr>
+          <w:lang w:val="pt-BR"/>
+        </w:rPr>
+        <w:t>click</w:t>
+      </w:r>
+      <w:proofErr w:type="spellEnd"/>
+      <w:r>
+        <w:rPr>
+          <w:lang w:val="pt-BR"/>
+        </w:rPr>
+        <w:t xml:space="preserve"> do botão </w:t>
+      </w:r>
+      <w:proofErr w:type="spellStart"/>
+      <w:r>
+        <w:rPr>
+          <w:lang w:val="pt-BR"/>
+        </w:rPr>
+        <w:t>inativar</w:t>
+      </w:r>
+      <w:proofErr w:type="spellEnd"/>
+      <w:r>
+        <w:rPr>
+          <w:lang w:val="pt-BR"/>
+        </w:rPr>
+        <w:t>.</w:t>
+      </w:r>
+    </w:p>
+    <w:p>
+      <w:pPr>
+        <w:ind w:left="360" w:firstLine="0"/>
+        <w:jc w:val="both"/>
+        <w:rPr>
+          <w:lang w:val="pt-BR"/>
+        </w:rPr>
+      </w:pPr>
+      <w:r>
+        <w:rPr>
+          <w:b/>
+          <w:lang w:val="pt-BR"/>
+        </w:rPr>
+        <w:t xml:space="preserve">Fluxo de Exceção: </w:t>
+      </w:r>
+      <w:r>
+        <w:rPr>
+          <w:lang w:val="pt-BR"/>
+        </w:rPr>
+        <w:t>Funcionário não cadastrado</w:t>
+      </w:r>
+    </w:p>
+    <w:p>
+      <w:pPr>
+        <w:pStyle w:val="PargrafodaLista"/>
+        <w:numPr>
+          <w:ilvl w:val="0"/>
+          <w:numId w:val="61"/>
+        </w:numPr>
+        <w:ind w:left="709" w:hanging="283"/>
+        <w:jc w:val="both"/>
+        <w:rPr>
+          <w:lang w:val="pt-BR"/>
+        </w:rPr>
+      </w:pPr>
+      <w:r>
+        <w:rPr>
+          <w:lang w:val="pt-BR"/>
+        </w:rPr>
+        <w:t>O ator busca por um funcionário não cadastrado.</w:t>
+      </w:r>
+    </w:p>
+    <w:p>
+      <w:pPr>
+        <w:pStyle w:val="PargrafodaLista"/>
+        <w:numPr>
+          <w:ilvl w:val="0"/>
+          <w:numId w:val="61"/>
+        </w:numPr>
+        <w:ind w:left="709" w:hanging="283"/>
+        <w:jc w:val="both"/>
+        <w:rPr>
+          <w:lang w:val="pt-BR"/>
+        </w:rPr>
+      </w:pPr>
+      <w:r>
+        <w:rPr>
+          <w:lang w:val="pt-BR"/>
+        </w:rPr>
+        <w:t>Sistema mostra uma mensagem: “Funcionário não cadastrado”.</w:t>
+      </w:r>
+    </w:p>
+    <w:p>
+      <w:pPr>
+        <w:pStyle w:val="PargrafodaLista"/>
+        <w:numPr>
+          <w:ilvl w:val="0"/>
+          <w:numId w:val="61"/>
+        </w:numPr>
+        <w:ind w:left="709" w:hanging="283"/>
+        <w:jc w:val="both"/>
+        <w:rPr>
+          <w:lang w:val="pt-BR"/>
+        </w:rPr>
+      </w:pPr>
+      <w:r>
+        <w:rPr>
+          <w:lang w:val="pt-BR"/>
+        </w:rPr>
+        <w:t>Ator clica no botão “OK” da mensagem.</w:t>
+      </w:r>
+    </w:p>
+    <w:p>
+      <w:pPr>
+        <w:pStyle w:val="PargrafodaLista"/>
+        <w:numPr>
+          <w:ilvl w:val="0"/>
+          <w:numId w:val="61"/>
+        </w:numPr>
+        <w:ind w:left="709" w:hanging="283"/>
+        <w:jc w:val="both"/>
+        <w:rPr>
+          <w:lang w:val="pt-BR"/>
+        </w:rPr>
+      </w:pPr>
+      <w:r>
+        <w:rPr>
+          <w:lang w:val="pt-BR"/>
+        </w:rPr>
+        <w:lastRenderedPageBreak/>
+        <w:t>A tela de mensagem é fechada.</w:t>
+      </w:r>
+    </w:p>
+    <w:p>
+      <w:pPr>
+        <w:pStyle w:val="PargrafodaLista"/>
+        <w:numPr>
+          <w:ilvl w:val="0"/>
+          <w:numId w:val="61"/>
+        </w:numPr>
+        <w:ind w:left="709" w:hanging="283"/>
+        <w:jc w:val="both"/>
+        <w:rPr>
+          <w:lang w:val="pt-BR"/>
+        </w:rPr>
+      </w:pPr>
+      <w:r>
+        <w:rPr>
+          <w:lang w:val="pt-BR"/>
+        </w:rPr>
+        <w:t xml:space="preserve">Sistema volta à tela de </w:t>
+      </w:r>
+      <w:proofErr w:type="spellStart"/>
+      <w:r>
+        <w:rPr>
+          <w:lang w:val="pt-BR"/>
+        </w:rPr>
+        <w:t>inativar</w:t>
+      </w:r>
+      <w:proofErr w:type="spellEnd"/>
+      <w:r>
+        <w:rPr>
+          <w:lang w:val="pt-BR"/>
+        </w:rPr>
+        <w:t xml:space="preserve"> estabelecimento.</w:t>
+      </w:r>
+    </w:p>
+    <w:p>
+      <w:pPr>
+        <w:rPr>
+          <w:lang w:val="pt-BR"/>
+        </w:rPr>
+      </w:pPr>
+      <w:r>
+        <w:rPr>
+          <w:b/>
+          <w:lang w:val="pt-BR"/>
+        </w:rPr>
+        <w:t>Regra de negócio</w:t>
+      </w:r>
+      <w:r>
+        <w:rPr>
+          <w:lang w:val="pt-BR"/>
+        </w:rPr>
+        <w:t xml:space="preserve">: </w:t>
+      </w:r>
+      <w:r>
+        <w:rPr>
+          <w:lang w:val="pt-BR"/>
+        </w:rPr>
+        <w:t>Seleção de funcionário</w:t>
+      </w:r>
+    </w:p>
+    <w:p>
+      <w:pPr>
+        <w:pStyle w:val="PargrafodaLista"/>
+        <w:numPr>
+          <w:ilvl w:val="0"/>
+          <w:numId w:val="14"/>
+        </w:numPr>
+        <w:tabs>
+          <w:tab w:val="left" w:pos="1560"/>
+        </w:tabs>
+        <w:jc w:val="both"/>
+        <w:rPr>
+          <w:lang w:val="pt-BR"/>
+        </w:rPr>
+      </w:pPr>
+      <w:r>
+        <w:rPr>
+          <w:lang w:val="pt-BR"/>
+        </w:rPr>
+        <w:t>O sistema não deve permitir que o ator selecione mais de um funcionário ao mesmo tempo na tela de listagem.</w:t>
+      </w:r>
+    </w:p>
+    <w:p>
+      <w:pPr>
         <w:tabs>
           <w:tab w:val="left" w:pos="1560"/>
         </w:tabs>
         <w:ind w:firstLine="0"/>
         <w:jc w:val="both"/>
         <w:rPr>
-          <w:lang w:val="pt-BR"/>
-        </w:rPr>
-      </w:pPr>
-      <w:r>
-        <w:rPr>
-          <w:lang w:val="pt-BR"/>
-        </w:rPr>
-        <w:t xml:space="preserve">O sistema não permite que mais de um </w:t>
-      </w:r>
-      <w:r>
-        <w:rPr>
-          <w:lang w:val="pt-BR"/>
-        </w:rPr>
-        <w:t xml:space="preserve">funcionário </w:t>
-      </w:r>
-      <w:r>
-        <w:rPr>
-          <w:lang w:val="pt-BR"/>
-        </w:rPr>
-        <w:t>seja selecionado ao mesmo tempo na tela de listagem.</w:t>
-      </w:r>
-    </w:p>
-    <w:p>
-      <w:pPr>
-        <w:tabs>
-          <w:tab w:val="left" w:pos="1560"/>
-        </w:tabs>
-        <w:ind w:left="1080" w:firstLine="0"/>
-        <w:jc w:val="both"/>
-        <w:rPr>
-          <w:lang w:val="pt-BR"/>
-        </w:rPr>
-      </w:pPr>
-    </w:p>
-    <w:p>
-      <w:pPr>
-        <w:tabs>
-          <w:tab w:val="left" w:pos="1560"/>
-        </w:tabs>
-        <w:ind w:firstLine="0"/>
-        <w:jc w:val="both"/>
-        <w:rPr>
           <w:rFonts w:asciiTheme="majorHAnsi" w:hAnsiTheme="majorHAnsi"/>
           <w:b/>
           <w:i/>
@@ -16519,34 +17178,46 @@
         </w:rPr>
         <w:t xml:space="preserve">: </w:t>
       </w:r>
-      <w:r>
-        <w:rPr>
-          <w:lang w:val="pt-BR"/>
-        </w:rPr>
-        <w:t>N/A</w:t>
-      </w:r>
-    </w:p>
-    <w:p>
-      <w:pPr>
-        <w:rPr>
-          <w:b/>
-          <w:lang w:val="pt-BR"/>
-        </w:rPr>
-      </w:pPr>
-      <w:r>
-        <w:rPr>
-          <w:b/>
-          <w:lang w:val="pt-BR"/>
-        </w:rPr>
-        <w:t>Fluxo Principal:</w:t>
-      </w:r>
     </w:p>
     <w:p>
       <w:pPr>
         <w:pStyle w:val="PargrafodaLista"/>
         <w:numPr>
           <w:ilvl w:val="0"/>
-          <w:numId w:val="13"/>
+          <w:numId w:val="14"/>
+        </w:numPr>
+        <w:rPr>
+          <w:lang w:val="pt-BR"/>
+        </w:rPr>
+      </w:pPr>
+      <w:r>
+        <w:rPr>
+          <w:lang w:val="pt-BR"/>
+        </w:rPr>
+        <w:t>Lista dos funcionários cadastrados</w:t>
+      </w:r>
+    </w:p>
+    <w:p>
+      <w:pPr>
+        <w:rPr>
+          <w:b/>
+          <w:lang w:val="pt-BR"/>
+        </w:rPr>
+      </w:pPr>
+      <w:r>
+        <w:rPr>
+          <w:b/>
+          <w:lang w:val="pt-BR"/>
+        </w:rPr>
+        <w:t>Fluxo Principal:</w:t>
+      </w:r>
+    </w:p>
+    <w:p>
+      <w:pPr>
+        <w:pStyle w:val="PargrafodaLista"/>
+        <w:numPr>
+          <w:ilvl w:val="0"/>
+          <w:numId w:val="62"/>
         </w:numPr>
         <w:jc w:val="both"/>
         <w:rPr>
@@ -16578,7 +17249,7 @@
         <w:pStyle w:val="PargrafodaLista"/>
         <w:numPr>
           <w:ilvl w:val="0"/>
-          <w:numId w:val="13"/>
+          <w:numId w:val="62"/>
         </w:numPr>
         <w:jc w:val="both"/>
         <w:rPr>
@@ -16657,7 +17328,7 @@
         <w:pStyle w:val="PargrafodaLista"/>
         <w:numPr>
           <w:ilvl w:val="0"/>
-          <w:numId w:val="13"/>
+          <w:numId w:val="62"/>
         </w:numPr>
         <w:jc w:val="both"/>
         <w:rPr>
@@ -16689,7 +17360,7 @@
         <w:pStyle w:val="PargrafodaLista"/>
         <w:numPr>
           <w:ilvl w:val="0"/>
-          <w:numId w:val="13"/>
+          <w:numId w:val="62"/>
         </w:numPr>
         <w:jc w:val="both"/>
         <w:rPr>
@@ -16734,7 +17405,7 @@
         <w:pStyle w:val="PargrafodaLista"/>
         <w:numPr>
           <w:ilvl w:val="0"/>
-          <w:numId w:val="21"/>
+          <w:numId w:val="63"/>
         </w:numPr>
         <w:jc w:val="both"/>
         <w:rPr>
@@ -16789,7 +17460,7 @@
         <w:pStyle w:val="PargrafodaLista"/>
         <w:numPr>
           <w:ilvl w:val="0"/>
-          <w:numId w:val="21"/>
+          <w:numId w:val="63"/>
         </w:numPr>
         <w:jc w:val="both"/>
         <w:rPr>
@@ -16965,7 +17636,7 @@
             <w:rPr>
               <w:noProof/>
             </w:rPr>
-            <w:t>6</w:t>
+            <w:t>3</w:t>
           </w:r>
         </w:fldSimple>
         <w:r>
@@ -17119,7 +17790,7 @@
                   <w:color w:val="BFBFBF" w:themeColor="background1" w:themeShade="BF"/>
                   <w:lang w:val="pt-BR"/>
                 </w:rPr>
-                <w:t>1.6</w:t>
+                <w:t>1.7</w:t>
               </w:r>
             </w:p>
           </w:tc>
@@ -17224,6 +17895,95 @@
     </w:lvl>
   </w:abstractNum>
   <w:abstractNum w:abstractNumId="1">
+    <w:nsid w:val="03C11FDB"/>
+    <w:multiLevelType w:val="hybridMultilevel"/>
+    <w:tmpl w:val="8B1C224E"/>
+    <w:lvl w:ilvl="0" w:tplc="4E00A5D2">
+      <w:start w:val="1"/>
+      <w:numFmt w:val="decimal"/>
+      <w:lvlText w:val="%1."/>
+      <w:lvlJc w:val="left"/>
+      <w:pPr>
+        <w:ind w:left="720" w:hanging="360"/>
+      </w:pPr>
+      <w:rPr>
+        <w:rFonts w:hint="default"/>
+      </w:rPr>
+    </w:lvl>
+    <w:lvl w:ilvl="1" w:tplc="04160019" w:tentative="1">
+      <w:start w:val="1"/>
+      <w:numFmt w:val="lowerLetter"/>
+      <w:lvlText w:val="%2."/>
+      <w:lvlJc w:val="left"/>
+      <w:pPr>
+        <w:ind w:left="1440" w:hanging="360"/>
+      </w:pPr>
+    </w:lvl>
+    <w:lvl w:ilvl="2" w:tplc="0416001B" w:tentative="1">
+      <w:start w:val="1"/>
+      <w:numFmt w:val="lowerRoman"/>
+      <w:lvlText w:val="%3."/>
+      <w:lvlJc w:val="right"/>
+      <w:pPr>
+        <w:ind w:left="2160" w:hanging="180"/>
+      </w:pPr>
+    </w:lvl>
+    <w:lvl w:ilvl="3" w:tplc="0416000F" w:tentative="1">
+      <w:start w:val="1"/>
+      <w:numFmt w:val="decimal"/>
+      <w:lvlText w:val="%4."/>
+      <w:lvlJc w:val="left"/>
+      <w:pPr>
+        <w:ind w:left="2880" w:hanging="360"/>
+      </w:pPr>
+    </w:lvl>
+    <w:lvl w:ilvl="4" w:tplc="04160019" w:tentative="1">
+      <w:start w:val="1"/>
+      <w:numFmt w:val="lowerLetter"/>
+      <w:lvlText w:val="%5."/>
+      <w:lvlJc w:val="left"/>
+      <w:pPr>
+        <w:ind w:left="3600" w:hanging="360"/>
+      </w:pPr>
+    </w:lvl>
+    <w:lvl w:ilvl="5" w:tplc="0416001B" w:tentative="1">
+      <w:start w:val="1"/>
+      <w:numFmt w:val="lowerRoman"/>
+      <w:lvlText w:val="%6."/>
+      <w:lvlJc w:val="right"/>
+      <w:pPr>
+        <w:ind w:left="4320" w:hanging="180"/>
+      </w:pPr>
+    </w:lvl>
+    <w:lvl w:ilvl="6" w:tplc="0416000F" w:tentative="1">
+      <w:start w:val="1"/>
+      <w:numFmt w:val="decimal"/>
+      <w:lvlText w:val="%7."/>
+      <w:lvlJc w:val="left"/>
+      <w:pPr>
+        <w:ind w:left="5040" w:hanging="360"/>
+      </w:pPr>
+    </w:lvl>
+    <w:lvl w:ilvl="7" w:tplc="04160019" w:tentative="1">
+      <w:start w:val="1"/>
+      <w:numFmt w:val="lowerLetter"/>
+      <w:lvlText w:val="%8."/>
+      <w:lvlJc w:val="left"/>
+      <w:pPr>
+        <w:ind w:left="5760" w:hanging="360"/>
+      </w:pPr>
+    </w:lvl>
+    <w:lvl w:ilvl="8" w:tplc="0416001B" w:tentative="1">
+      <w:start w:val="1"/>
+      <w:numFmt w:val="lowerRoman"/>
+      <w:lvlText w:val="%9."/>
+      <w:lvlJc w:val="right"/>
+      <w:pPr>
+        <w:ind w:left="6480" w:hanging="180"/>
+      </w:pPr>
+    </w:lvl>
+  </w:abstractNum>
+  <w:abstractNum w:abstractNumId="2">
     <w:nsid w:val="03F17333"/>
     <w:multiLevelType w:val="hybridMultilevel"/>
     <w:tmpl w:val="019C3A0A"/>
@@ -17312,7 +18072,7 @@
       </w:pPr>
     </w:lvl>
   </w:abstractNum>
-  <w:abstractNum w:abstractNumId="2">
+  <w:abstractNum w:abstractNumId="3">
     <w:nsid w:val="04932F6A"/>
     <w:multiLevelType w:val="hybridMultilevel"/>
     <w:tmpl w:val="1BFC0830"/>
@@ -17401,7 +18161,7 @@
       </w:pPr>
     </w:lvl>
   </w:abstractNum>
-  <w:abstractNum w:abstractNumId="3">
+  <w:abstractNum w:abstractNumId="4">
     <w:nsid w:val="065D4F5A"/>
     <w:multiLevelType w:val="hybridMultilevel"/>
     <w:tmpl w:val="CBDEC128"/>
@@ -17490,7 +18250,96 @@
       </w:pPr>
     </w:lvl>
   </w:abstractNum>
-  <w:abstractNum w:abstractNumId="4">
+  <w:abstractNum w:abstractNumId="5">
+    <w:nsid w:val="081A722B"/>
+    <w:multiLevelType w:val="hybridMultilevel"/>
+    <w:tmpl w:val="9B12877C"/>
+    <w:lvl w:ilvl="0" w:tplc="0416000F">
+      <w:start w:val="1"/>
+      <w:numFmt w:val="decimal"/>
+      <w:lvlText w:val="%1."/>
+      <w:lvlJc w:val="left"/>
+      <w:pPr>
+        <w:ind w:left="720" w:hanging="360"/>
+      </w:pPr>
+      <w:rPr>
+        <w:rFonts w:hint="default"/>
+      </w:rPr>
+    </w:lvl>
+    <w:lvl w:ilvl="1" w:tplc="04160019" w:tentative="1">
+      <w:start w:val="1"/>
+      <w:numFmt w:val="lowerLetter"/>
+      <w:lvlText w:val="%2."/>
+      <w:lvlJc w:val="left"/>
+      <w:pPr>
+        <w:ind w:left="1440" w:hanging="360"/>
+      </w:pPr>
+    </w:lvl>
+    <w:lvl w:ilvl="2" w:tplc="0416001B" w:tentative="1">
+      <w:start w:val="1"/>
+      <w:numFmt w:val="lowerRoman"/>
+      <w:lvlText w:val="%3."/>
+      <w:lvlJc w:val="right"/>
+      <w:pPr>
+        <w:ind w:left="2160" w:hanging="180"/>
+      </w:pPr>
+    </w:lvl>
+    <w:lvl w:ilvl="3" w:tplc="0416000F" w:tentative="1">
+      <w:start w:val="1"/>
+      <w:numFmt w:val="decimal"/>
+      <w:lvlText w:val="%4."/>
+      <w:lvlJc w:val="left"/>
+      <w:pPr>
+        <w:ind w:left="2880" w:hanging="360"/>
+      </w:pPr>
+    </w:lvl>
+    <w:lvl w:ilvl="4" w:tplc="04160019" w:tentative="1">
+      <w:start w:val="1"/>
+      <w:numFmt w:val="lowerLetter"/>
+      <w:lvlText w:val="%5."/>
+      <w:lvlJc w:val="left"/>
+      <w:pPr>
+        <w:ind w:left="3600" w:hanging="360"/>
+      </w:pPr>
+    </w:lvl>
+    <w:lvl w:ilvl="5" w:tplc="0416001B" w:tentative="1">
+      <w:start w:val="1"/>
+      <w:numFmt w:val="lowerRoman"/>
+      <w:lvlText w:val="%6."/>
+      <w:lvlJc w:val="right"/>
+      <w:pPr>
+        <w:ind w:left="4320" w:hanging="180"/>
+      </w:pPr>
+    </w:lvl>
+    <w:lvl w:ilvl="6" w:tplc="0416000F" w:tentative="1">
+      <w:start w:val="1"/>
+      <w:numFmt w:val="decimal"/>
+      <w:lvlText w:val="%7."/>
+      <w:lvlJc w:val="left"/>
+      <w:pPr>
+        <w:ind w:left="5040" w:hanging="360"/>
+      </w:pPr>
+    </w:lvl>
+    <w:lvl w:ilvl="7" w:tplc="04160019" w:tentative="1">
+      <w:start w:val="1"/>
+      <w:numFmt w:val="lowerLetter"/>
+      <w:lvlText w:val="%8."/>
+      <w:lvlJc w:val="left"/>
+      <w:pPr>
+        <w:ind w:left="5760" w:hanging="360"/>
+      </w:pPr>
+    </w:lvl>
+    <w:lvl w:ilvl="8" w:tplc="0416001B" w:tentative="1">
+      <w:start w:val="1"/>
+      <w:numFmt w:val="lowerRoman"/>
+      <w:lvlText w:val="%9."/>
+      <w:lvlJc w:val="right"/>
+      <w:pPr>
+        <w:ind w:left="6480" w:hanging="180"/>
+      </w:pPr>
+    </w:lvl>
+  </w:abstractNum>
+  <w:abstractNum w:abstractNumId="6">
     <w:nsid w:val="0F8337CE"/>
     <w:multiLevelType w:val="hybridMultilevel"/>
     <w:tmpl w:val="351E4E00"/>
@@ -17579,7 +18428,7 @@
       </w:pPr>
     </w:lvl>
   </w:abstractNum>
-  <w:abstractNum w:abstractNumId="5">
+  <w:abstractNum w:abstractNumId="7">
     <w:nsid w:val="103A3627"/>
     <w:multiLevelType w:val="hybridMultilevel"/>
     <w:tmpl w:val="81564896"/>
@@ -17668,7 +18517,7 @@
       </w:pPr>
     </w:lvl>
   </w:abstractNum>
-  <w:abstractNum w:abstractNumId="6">
+  <w:abstractNum w:abstractNumId="8">
     <w:nsid w:val="111B59AD"/>
     <w:multiLevelType w:val="hybridMultilevel"/>
     <w:tmpl w:val="F1E2F920"/>
@@ -17757,7 +18606,7 @@
       </w:pPr>
     </w:lvl>
   </w:abstractNum>
-  <w:abstractNum w:abstractNumId="7">
+  <w:abstractNum w:abstractNumId="9">
     <w:nsid w:val="141D4932"/>
     <w:multiLevelType w:val="hybridMultilevel"/>
     <w:tmpl w:val="950C5024"/>
@@ -17843,7 +18692,7 @@
       </w:pPr>
     </w:lvl>
   </w:abstractNum>
-  <w:abstractNum w:abstractNumId="8">
+  <w:abstractNum w:abstractNumId="10">
     <w:nsid w:val="189668E0"/>
     <w:multiLevelType w:val="hybridMultilevel"/>
     <w:tmpl w:val="C64857C4"/>
@@ -17932,7 +18781,96 @@
       </w:pPr>
     </w:lvl>
   </w:abstractNum>
-  <w:abstractNum w:abstractNumId="9">
+  <w:abstractNum w:abstractNumId="11">
+    <w:nsid w:val="19074C56"/>
+    <w:multiLevelType w:val="hybridMultilevel"/>
+    <w:tmpl w:val="962EFB1A"/>
+    <w:lvl w:ilvl="0" w:tplc="5DF260C0">
+      <w:start w:val="1"/>
+      <w:numFmt w:val="decimal"/>
+      <w:lvlText w:val="%1."/>
+      <w:lvlJc w:val="left"/>
+      <w:pPr>
+        <w:ind w:left="720" w:hanging="360"/>
+      </w:pPr>
+      <w:rPr>
+        <w:rFonts w:hint="default"/>
+      </w:rPr>
+    </w:lvl>
+    <w:lvl w:ilvl="1" w:tplc="04160019" w:tentative="1">
+      <w:start w:val="1"/>
+      <w:numFmt w:val="lowerLetter"/>
+      <w:lvlText w:val="%2."/>
+      <w:lvlJc w:val="left"/>
+      <w:pPr>
+        <w:ind w:left="1440" w:hanging="360"/>
+      </w:pPr>
+    </w:lvl>
+    <w:lvl w:ilvl="2" w:tplc="0416001B" w:tentative="1">
+      <w:start w:val="1"/>
+      <w:numFmt w:val="lowerRoman"/>
+      <w:lvlText w:val="%3."/>
+      <w:lvlJc w:val="right"/>
+      <w:pPr>
+        <w:ind w:left="2160" w:hanging="180"/>
+      </w:pPr>
+    </w:lvl>
+    <w:lvl w:ilvl="3" w:tplc="0416000F" w:tentative="1">
+      <w:start w:val="1"/>
+      <w:numFmt w:val="decimal"/>
+      <w:lvlText w:val="%4."/>
+      <w:lvlJc w:val="left"/>
+      <w:pPr>
+        <w:ind w:left="2880" w:hanging="360"/>
+      </w:pPr>
+    </w:lvl>
+    <w:lvl w:ilvl="4" w:tplc="04160019" w:tentative="1">
+      <w:start w:val="1"/>
+      <w:numFmt w:val="lowerLetter"/>
+      <w:lvlText w:val="%5."/>
+      <w:lvlJc w:val="left"/>
+      <w:pPr>
+        <w:ind w:left="3600" w:hanging="360"/>
+      </w:pPr>
+    </w:lvl>
+    <w:lvl w:ilvl="5" w:tplc="0416001B" w:tentative="1">
+      <w:start w:val="1"/>
+      <w:numFmt w:val="lowerRoman"/>
+      <w:lvlText w:val="%6."/>
+      <w:lvlJc w:val="right"/>
+      <w:pPr>
+        <w:ind w:left="4320" w:hanging="180"/>
+      </w:pPr>
+    </w:lvl>
+    <w:lvl w:ilvl="6" w:tplc="0416000F" w:tentative="1">
+      <w:start w:val="1"/>
+      <w:numFmt w:val="decimal"/>
+      <w:lvlText w:val="%7."/>
+      <w:lvlJc w:val="left"/>
+      <w:pPr>
+        <w:ind w:left="5040" w:hanging="360"/>
+      </w:pPr>
+    </w:lvl>
+    <w:lvl w:ilvl="7" w:tplc="04160019" w:tentative="1">
+      <w:start w:val="1"/>
+      <w:numFmt w:val="lowerLetter"/>
+      <w:lvlText w:val="%8."/>
+      <w:lvlJc w:val="left"/>
+      <w:pPr>
+        <w:ind w:left="5760" w:hanging="360"/>
+      </w:pPr>
+    </w:lvl>
+    <w:lvl w:ilvl="8" w:tplc="0416001B" w:tentative="1">
+      <w:start w:val="1"/>
+      <w:numFmt w:val="lowerRoman"/>
+      <w:lvlText w:val="%9."/>
+      <w:lvlJc w:val="right"/>
+      <w:pPr>
+        <w:ind w:left="6480" w:hanging="180"/>
+      </w:pPr>
+    </w:lvl>
+  </w:abstractNum>
+  <w:abstractNum w:abstractNumId="12">
     <w:nsid w:val="1A544057"/>
     <w:multiLevelType w:val="hybridMultilevel"/>
     <w:tmpl w:val="5DC4891A"/>
@@ -18021,7 +18959,7 @@
       </w:pPr>
     </w:lvl>
   </w:abstractNum>
-  <w:abstractNum w:abstractNumId="10">
+  <w:abstractNum w:abstractNumId="13">
     <w:nsid w:val="1C2F7A09"/>
     <w:multiLevelType w:val="hybridMultilevel"/>
     <w:tmpl w:val="B18A8EC8"/>
@@ -18110,7 +19048,7 @@
       </w:pPr>
     </w:lvl>
   </w:abstractNum>
-  <w:abstractNum w:abstractNumId="11">
+  <w:abstractNum w:abstractNumId="14">
     <w:nsid w:val="1C49546D"/>
     <w:multiLevelType w:val="hybridMultilevel"/>
     <w:tmpl w:val="5246C652"/>
@@ -18223,7 +19161,7 @@
       </w:rPr>
     </w:lvl>
   </w:abstractNum>
-  <w:abstractNum w:abstractNumId="12">
+  <w:abstractNum w:abstractNumId="15">
     <w:nsid w:val="1E236CA4"/>
     <w:multiLevelType w:val="hybridMultilevel"/>
     <w:tmpl w:val="062E88F2"/>
@@ -18312,7 +19250,7 @@
       </w:pPr>
     </w:lvl>
   </w:abstractNum>
-  <w:abstractNum w:abstractNumId="13">
+  <w:abstractNum w:abstractNumId="16">
     <w:nsid w:val="1E706524"/>
     <w:multiLevelType w:val="hybridMultilevel"/>
     <w:tmpl w:val="5C7ED720"/>
@@ -18401,7 +19339,7 @@
       </w:pPr>
     </w:lvl>
   </w:abstractNum>
-  <w:abstractNum w:abstractNumId="14">
+  <w:abstractNum w:abstractNumId="17">
     <w:nsid w:val="21597A8E"/>
     <w:multiLevelType w:val="hybridMultilevel"/>
     <w:tmpl w:val="6988F4AE"/>
@@ -18490,7 +19428,7 @@
       </w:pPr>
     </w:lvl>
   </w:abstractNum>
-  <w:abstractNum w:abstractNumId="15">
+  <w:abstractNum w:abstractNumId="18">
     <w:nsid w:val="21F31A71"/>
     <w:multiLevelType w:val="hybridMultilevel"/>
     <w:tmpl w:val="D294F16E"/>
@@ -18579,7 +19517,7 @@
       </w:pPr>
     </w:lvl>
   </w:abstractNum>
-  <w:abstractNum w:abstractNumId="16">
+  <w:abstractNum w:abstractNumId="19">
     <w:nsid w:val="224C723D"/>
     <w:multiLevelType w:val="hybridMultilevel"/>
     <w:tmpl w:val="67A6B7EE"/>
@@ -18668,7 +19606,7 @@
       </w:pPr>
     </w:lvl>
   </w:abstractNum>
-  <w:abstractNum w:abstractNumId="17">
+  <w:abstractNum w:abstractNumId="20">
     <w:nsid w:val="22D80353"/>
     <w:multiLevelType w:val="hybridMultilevel"/>
     <w:tmpl w:val="944A5068"/>
@@ -18757,7 +19695,7 @@
       </w:pPr>
     </w:lvl>
   </w:abstractNum>
-  <w:abstractNum w:abstractNumId="18">
+  <w:abstractNum w:abstractNumId="21">
     <w:nsid w:val="231A53B9"/>
     <w:multiLevelType w:val="hybridMultilevel"/>
     <w:tmpl w:val="CD7CA862"/>
@@ -18846,7 +19784,7 @@
       </w:pPr>
     </w:lvl>
   </w:abstractNum>
-  <w:abstractNum w:abstractNumId="19">
+  <w:abstractNum w:abstractNumId="22">
     <w:nsid w:val="25A15CC1"/>
     <w:multiLevelType w:val="hybridMultilevel"/>
     <w:tmpl w:val="39D2C0C4"/>
@@ -18936,7 +19874,7 @@
       </w:pPr>
     </w:lvl>
   </w:abstractNum>
-  <w:abstractNum w:abstractNumId="20">
+  <w:abstractNum w:abstractNumId="23">
     <w:nsid w:val="27EF3B38"/>
     <w:multiLevelType w:val="hybridMultilevel"/>
     <w:tmpl w:val="4B24F4A4"/>
@@ -19025,7 +19963,96 @@
       </w:pPr>
     </w:lvl>
   </w:abstractNum>
-  <w:abstractNum w:abstractNumId="21">
+  <w:abstractNum w:abstractNumId="24">
+    <w:nsid w:val="282E3657"/>
+    <w:multiLevelType w:val="hybridMultilevel"/>
+    <w:tmpl w:val="C1D46D24"/>
+    <w:lvl w:ilvl="0" w:tplc="31AE37C0">
+      <w:start w:val="1"/>
+      <w:numFmt w:val="decimal"/>
+      <w:lvlText w:val="%1."/>
+      <w:lvlJc w:val="left"/>
+      <w:pPr>
+        <w:ind w:left="720" w:hanging="360"/>
+      </w:pPr>
+      <w:rPr>
+        <w:rFonts w:hint="default"/>
+      </w:rPr>
+    </w:lvl>
+    <w:lvl w:ilvl="1" w:tplc="04160019" w:tentative="1">
+      <w:start w:val="1"/>
+      <w:numFmt w:val="lowerLetter"/>
+      <w:lvlText w:val="%2."/>
+      <w:lvlJc w:val="left"/>
+      <w:pPr>
+        <w:ind w:left="1440" w:hanging="360"/>
+      </w:pPr>
+    </w:lvl>
+    <w:lvl w:ilvl="2" w:tplc="0416001B" w:tentative="1">
+      <w:start w:val="1"/>
+      <w:numFmt w:val="lowerRoman"/>
+      <w:lvlText w:val="%3."/>
+      <w:lvlJc w:val="right"/>
+      <w:pPr>
+        <w:ind w:left="2160" w:hanging="180"/>
+      </w:pPr>
+    </w:lvl>
+    <w:lvl w:ilvl="3" w:tplc="0416000F" w:tentative="1">
+      <w:start w:val="1"/>
+      <w:numFmt w:val="decimal"/>
+      <w:lvlText w:val="%4."/>
+      <w:lvlJc w:val="left"/>
+      <w:pPr>
+        <w:ind w:left="2880" w:hanging="360"/>
+      </w:pPr>
+    </w:lvl>
+    <w:lvl w:ilvl="4" w:tplc="04160019" w:tentative="1">
+      <w:start w:val="1"/>
+      <w:numFmt w:val="lowerLetter"/>
+      <w:lvlText w:val="%5."/>
+      <w:lvlJc w:val="left"/>
+      <w:pPr>
+        <w:ind w:left="3600" w:hanging="360"/>
+      </w:pPr>
+    </w:lvl>
+    <w:lvl w:ilvl="5" w:tplc="0416001B" w:tentative="1">
+      <w:start w:val="1"/>
+      <w:numFmt w:val="lowerRoman"/>
+      <w:lvlText w:val="%6."/>
+      <w:lvlJc w:val="right"/>
+      <w:pPr>
+        <w:ind w:left="4320" w:hanging="180"/>
+      </w:pPr>
+    </w:lvl>
+    <w:lvl w:ilvl="6" w:tplc="0416000F" w:tentative="1">
+      <w:start w:val="1"/>
+      <w:numFmt w:val="decimal"/>
+      <w:lvlText w:val="%7."/>
+      <w:lvlJc w:val="left"/>
+      <w:pPr>
+        <w:ind w:left="5040" w:hanging="360"/>
+      </w:pPr>
+    </w:lvl>
+    <w:lvl w:ilvl="7" w:tplc="04160019" w:tentative="1">
+      <w:start w:val="1"/>
+      <w:numFmt w:val="lowerLetter"/>
+      <w:lvlText w:val="%8."/>
+      <w:lvlJc w:val="left"/>
+      <w:pPr>
+        <w:ind w:left="5760" w:hanging="360"/>
+      </w:pPr>
+    </w:lvl>
+    <w:lvl w:ilvl="8" w:tplc="0416001B" w:tentative="1">
+      <w:start w:val="1"/>
+      <w:numFmt w:val="lowerRoman"/>
+      <w:lvlText w:val="%9."/>
+      <w:lvlJc w:val="right"/>
+      <w:pPr>
+        <w:ind w:left="6480" w:hanging="180"/>
+      </w:pPr>
+    </w:lvl>
+  </w:abstractNum>
+  <w:abstractNum w:abstractNumId="25">
     <w:nsid w:val="2CD76EE0"/>
     <w:multiLevelType w:val="hybridMultilevel"/>
     <w:tmpl w:val="C89C9EDA"/>
@@ -19114,7 +20141,96 @@
       </w:pPr>
     </w:lvl>
   </w:abstractNum>
-  <w:abstractNum w:abstractNumId="22">
+  <w:abstractNum w:abstractNumId="26">
+    <w:nsid w:val="2E8E3078"/>
+    <w:multiLevelType w:val="hybridMultilevel"/>
+    <w:tmpl w:val="76727BF8"/>
+    <w:lvl w:ilvl="0" w:tplc="5924282A">
+      <w:start w:val="1"/>
+      <w:numFmt w:val="decimal"/>
+      <w:lvlText w:val="%1."/>
+      <w:lvlJc w:val="left"/>
+      <w:pPr>
+        <w:ind w:left="720" w:hanging="360"/>
+      </w:pPr>
+      <w:rPr>
+        <w:rFonts w:hint="default"/>
+      </w:rPr>
+    </w:lvl>
+    <w:lvl w:ilvl="1" w:tplc="04160019" w:tentative="1">
+      <w:start w:val="1"/>
+      <w:numFmt w:val="lowerLetter"/>
+      <w:lvlText w:val="%2."/>
+      <w:lvlJc w:val="left"/>
+      <w:pPr>
+        <w:ind w:left="1440" w:hanging="360"/>
+      </w:pPr>
+    </w:lvl>
+    <w:lvl w:ilvl="2" w:tplc="0416001B" w:tentative="1">
+      <w:start w:val="1"/>
+      <w:numFmt w:val="lowerRoman"/>
+      <w:lvlText w:val="%3."/>
+      <w:lvlJc w:val="right"/>
+      <w:pPr>
+        <w:ind w:left="2160" w:hanging="180"/>
+      </w:pPr>
+    </w:lvl>
+    <w:lvl w:ilvl="3" w:tplc="0416000F" w:tentative="1">
+      <w:start w:val="1"/>
+      <w:numFmt w:val="decimal"/>
+      <w:lvlText w:val="%4."/>
+      <w:lvlJc w:val="left"/>
+      <w:pPr>
+        <w:ind w:left="2880" w:hanging="360"/>
+      </w:pPr>
+    </w:lvl>
+    <w:lvl w:ilvl="4" w:tplc="04160019" w:tentative="1">
+      <w:start w:val="1"/>
+      <w:numFmt w:val="lowerLetter"/>
+      <w:lvlText w:val="%5."/>
+      <w:lvlJc w:val="left"/>
+      <w:pPr>
+        <w:ind w:left="3600" w:hanging="360"/>
+      </w:pPr>
+    </w:lvl>
+    <w:lvl w:ilvl="5" w:tplc="0416001B" w:tentative="1">
+      <w:start w:val="1"/>
+      <w:numFmt w:val="lowerRoman"/>
+      <w:lvlText w:val="%6."/>
+      <w:lvlJc w:val="right"/>
+      <w:pPr>
+        <w:ind w:left="4320" w:hanging="180"/>
+      </w:pPr>
+    </w:lvl>
+    <w:lvl w:ilvl="6" w:tplc="0416000F" w:tentative="1">
+      <w:start w:val="1"/>
+      <w:numFmt w:val="decimal"/>
+      <w:lvlText w:val="%7."/>
+      <w:lvlJc w:val="left"/>
+      <w:pPr>
+        <w:ind w:left="5040" w:hanging="360"/>
+      </w:pPr>
+    </w:lvl>
+    <w:lvl w:ilvl="7" w:tplc="04160019" w:tentative="1">
+      <w:start w:val="1"/>
+      <w:numFmt w:val="lowerLetter"/>
+      <w:lvlText w:val="%8."/>
+      <w:lvlJc w:val="left"/>
+      <w:pPr>
+        <w:ind w:left="5760" w:hanging="360"/>
+      </w:pPr>
+    </w:lvl>
+    <w:lvl w:ilvl="8" w:tplc="0416001B" w:tentative="1">
+      <w:start w:val="1"/>
+      <w:numFmt w:val="lowerRoman"/>
+      <w:lvlText w:val="%9."/>
+      <w:lvlJc w:val="right"/>
+      <w:pPr>
+        <w:ind w:left="6480" w:hanging="180"/>
+      </w:pPr>
+    </w:lvl>
+  </w:abstractNum>
+  <w:abstractNum w:abstractNumId="27">
     <w:nsid w:val="2F174106"/>
     <w:multiLevelType w:val="hybridMultilevel"/>
     <w:tmpl w:val="A7AC0658"/>
@@ -19203,7 +20319,7 @@
       </w:pPr>
     </w:lvl>
   </w:abstractNum>
-  <w:abstractNum w:abstractNumId="23">
+  <w:abstractNum w:abstractNumId="28">
     <w:nsid w:val="351B0E26"/>
     <w:multiLevelType w:val="hybridMultilevel"/>
     <w:tmpl w:val="E2C42876"/>
@@ -19289,10 +20405,10 @@
       </w:pPr>
     </w:lvl>
   </w:abstractNum>
-  <w:abstractNum w:abstractNumId="24">
+  <w:abstractNum w:abstractNumId="29">
     <w:nsid w:val="364F28A1"/>
     <w:multiLevelType w:val="hybridMultilevel"/>
-    <w:tmpl w:val="FC9CA58C"/>
+    <w:tmpl w:val="65F27E20"/>
     <w:lvl w:ilvl="0" w:tplc="04160001">
       <w:start w:val="1"/>
       <w:numFmt w:val="bullet"/>
@@ -19402,7 +20518,96 @@
       </w:rPr>
     </w:lvl>
   </w:abstractNum>
-  <w:abstractNum w:abstractNumId="25">
+  <w:abstractNum w:abstractNumId="30">
+    <w:nsid w:val="3AA1055C"/>
+    <w:multiLevelType w:val="hybridMultilevel"/>
+    <w:tmpl w:val="707A85E6"/>
+    <w:lvl w:ilvl="0" w:tplc="866C5F1E">
+      <w:start w:val="1"/>
+      <w:numFmt w:val="decimal"/>
+      <w:lvlText w:val="%1."/>
+      <w:lvlJc w:val="left"/>
+      <w:pPr>
+        <w:ind w:left="720" w:hanging="360"/>
+      </w:pPr>
+      <w:rPr>
+        <w:rFonts w:hint="default"/>
+      </w:rPr>
+    </w:lvl>
+    <w:lvl w:ilvl="1" w:tplc="04160019" w:tentative="1">
+      <w:start w:val="1"/>
+      <w:numFmt w:val="lowerLetter"/>
+      <w:lvlText w:val="%2."/>
+      <w:lvlJc w:val="left"/>
+      <w:pPr>
+        <w:ind w:left="1440" w:hanging="360"/>
+      </w:pPr>
+    </w:lvl>
+    <w:lvl w:ilvl="2" w:tplc="0416001B" w:tentative="1">
+      <w:start w:val="1"/>
+      <w:numFmt w:val="lowerRoman"/>
+      <w:lvlText w:val="%3."/>
+      <w:lvlJc w:val="right"/>
+      <w:pPr>
+        <w:ind w:left="2160" w:hanging="180"/>
+      </w:pPr>
+    </w:lvl>
+    <w:lvl w:ilvl="3" w:tplc="0416000F" w:tentative="1">
+      <w:start w:val="1"/>
+      <w:numFmt w:val="decimal"/>
+      <w:lvlText w:val="%4."/>
+      <w:lvlJc w:val="left"/>
+      <w:pPr>
+        <w:ind w:left="2880" w:hanging="360"/>
+      </w:pPr>
+    </w:lvl>
+    <w:lvl w:ilvl="4" w:tplc="04160019" w:tentative="1">
+      <w:start w:val="1"/>
+      <w:numFmt w:val="lowerLetter"/>
+      <w:lvlText w:val="%5."/>
+      <w:lvlJc w:val="left"/>
+      <w:pPr>
+        <w:ind w:left="3600" w:hanging="360"/>
+      </w:pPr>
+    </w:lvl>
+    <w:lvl w:ilvl="5" w:tplc="0416001B" w:tentative="1">
+      <w:start w:val="1"/>
+      <w:numFmt w:val="lowerRoman"/>
+      <w:lvlText w:val="%6."/>
+      <w:lvlJc w:val="right"/>
+      <w:pPr>
+        <w:ind w:left="4320" w:hanging="180"/>
+      </w:pPr>
+    </w:lvl>
+    <w:lvl w:ilvl="6" w:tplc="0416000F" w:tentative="1">
+      <w:start w:val="1"/>
+      <w:numFmt w:val="decimal"/>
+      <w:lvlText w:val="%7."/>
+      <w:lvlJc w:val="left"/>
+      <w:pPr>
+        <w:ind w:left="5040" w:hanging="360"/>
+      </w:pPr>
+    </w:lvl>
+    <w:lvl w:ilvl="7" w:tplc="04160019" w:tentative="1">
+      <w:start w:val="1"/>
+      <w:numFmt w:val="lowerLetter"/>
+      <w:lvlText w:val="%8."/>
+      <w:lvlJc w:val="left"/>
+      <w:pPr>
+        <w:ind w:left="5760" w:hanging="360"/>
+      </w:pPr>
+    </w:lvl>
+    <w:lvl w:ilvl="8" w:tplc="0416001B" w:tentative="1">
+      <w:start w:val="1"/>
+      <w:numFmt w:val="lowerRoman"/>
+      <w:lvlText w:val="%9."/>
+      <w:lvlJc w:val="right"/>
+      <w:pPr>
+        <w:ind w:left="6480" w:hanging="180"/>
+      </w:pPr>
+    </w:lvl>
+  </w:abstractNum>
+  <w:abstractNum w:abstractNumId="31">
     <w:nsid w:val="3B764D35"/>
     <w:multiLevelType w:val="hybridMultilevel"/>
     <w:tmpl w:val="2604CD30"/>
@@ -19491,7 +20696,7 @@
       </w:pPr>
     </w:lvl>
   </w:abstractNum>
-  <w:abstractNum w:abstractNumId="26">
+  <w:abstractNum w:abstractNumId="32">
     <w:nsid w:val="3C2D5ABC"/>
     <w:multiLevelType w:val="hybridMultilevel"/>
     <w:tmpl w:val="7550DF14"/>
@@ -19604,7 +20809,7 @@
       </w:rPr>
     </w:lvl>
   </w:abstractNum>
-  <w:abstractNum w:abstractNumId="27">
+  <w:abstractNum w:abstractNumId="33">
     <w:nsid w:val="3E2F52E2"/>
     <w:multiLevelType w:val="hybridMultilevel"/>
     <w:tmpl w:val="F5742254"/>
@@ -19717,7 +20922,96 @@
       </w:rPr>
     </w:lvl>
   </w:abstractNum>
-  <w:abstractNum w:abstractNumId="28">
+  <w:abstractNum w:abstractNumId="34">
+    <w:nsid w:val="3FE86B7A"/>
+    <w:multiLevelType w:val="hybridMultilevel"/>
+    <w:tmpl w:val="EED882CE"/>
+    <w:lvl w:ilvl="0" w:tplc="BABC46FC">
+      <w:start w:val="6"/>
+      <w:numFmt w:val="decimal"/>
+      <w:lvlText w:val="%1."/>
+      <w:lvlJc w:val="left"/>
+      <w:pPr>
+        <w:ind w:left="720" w:hanging="360"/>
+      </w:pPr>
+      <w:rPr>
+        <w:rFonts w:hint="default"/>
+      </w:rPr>
+    </w:lvl>
+    <w:lvl w:ilvl="1" w:tplc="04160019" w:tentative="1">
+      <w:start w:val="1"/>
+      <w:numFmt w:val="lowerLetter"/>
+      <w:lvlText w:val="%2."/>
+      <w:lvlJc w:val="left"/>
+      <w:pPr>
+        <w:ind w:left="1440" w:hanging="360"/>
+      </w:pPr>
+    </w:lvl>
+    <w:lvl w:ilvl="2" w:tplc="0416001B" w:tentative="1">
+      <w:start w:val="1"/>
+      <w:numFmt w:val="lowerRoman"/>
+      <w:lvlText w:val="%3."/>
+      <w:lvlJc w:val="right"/>
+      <w:pPr>
+        <w:ind w:left="2160" w:hanging="180"/>
+      </w:pPr>
+    </w:lvl>
+    <w:lvl w:ilvl="3" w:tplc="0416000F" w:tentative="1">
+      <w:start w:val="1"/>
+      <w:numFmt w:val="decimal"/>
+      <w:lvlText w:val="%4."/>
+      <w:lvlJc w:val="left"/>
+      <w:pPr>
+        <w:ind w:left="2880" w:hanging="360"/>
+      </w:pPr>
+    </w:lvl>
+    <w:lvl w:ilvl="4" w:tplc="04160019" w:tentative="1">
+      <w:start w:val="1"/>
+      <w:numFmt w:val="lowerLetter"/>
+      <w:lvlText w:val="%5."/>
+      <w:lvlJc w:val="left"/>
+      <w:pPr>
+        <w:ind w:left="3600" w:hanging="360"/>
+      </w:pPr>
+    </w:lvl>
+    <w:lvl w:ilvl="5" w:tplc="0416001B" w:tentative="1">
+      <w:start w:val="1"/>
+      <w:numFmt w:val="lowerRoman"/>
+      <w:lvlText w:val="%6."/>
+      <w:lvlJc w:val="right"/>
+      <w:pPr>
+        <w:ind w:left="4320" w:hanging="180"/>
+      </w:pPr>
+    </w:lvl>
+    <w:lvl w:ilvl="6" w:tplc="0416000F" w:tentative="1">
+      <w:start w:val="1"/>
+      <w:numFmt w:val="decimal"/>
+      <w:lvlText w:val="%7."/>
+      <w:lvlJc w:val="left"/>
+      <w:pPr>
+        <w:ind w:left="5040" w:hanging="360"/>
+      </w:pPr>
+    </w:lvl>
+    <w:lvl w:ilvl="7" w:tplc="04160019" w:tentative="1">
+      <w:start w:val="1"/>
+      <w:numFmt w:val="lowerLetter"/>
+      <w:lvlText w:val="%8."/>
+      <w:lvlJc w:val="left"/>
+      <w:pPr>
+        <w:ind w:left="5760" w:hanging="360"/>
+      </w:pPr>
+    </w:lvl>
+    <w:lvl w:ilvl="8" w:tplc="0416001B" w:tentative="1">
+      <w:start w:val="1"/>
+      <w:numFmt w:val="lowerRoman"/>
+      <w:lvlText w:val="%9."/>
+      <w:lvlJc w:val="right"/>
+      <w:pPr>
+        <w:ind w:left="6480" w:hanging="180"/>
+      </w:pPr>
+    </w:lvl>
+  </w:abstractNum>
+  <w:abstractNum w:abstractNumId="35">
     <w:nsid w:val="4312414B"/>
     <w:multiLevelType w:val="hybridMultilevel"/>
     <w:tmpl w:val="44F60804"/>
@@ -19830,7 +21124,7 @@
       </w:rPr>
     </w:lvl>
   </w:abstractNum>
-  <w:abstractNum w:abstractNumId="29">
+  <w:abstractNum w:abstractNumId="36">
     <w:nsid w:val="431B2D9F"/>
     <w:multiLevelType w:val="hybridMultilevel"/>
     <w:tmpl w:val="F37CA536"/>
@@ -19919,7 +21213,7 @@
       </w:pPr>
     </w:lvl>
   </w:abstractNum>
-  <w:abstractNum w:abstractNumId="30">
+  <w:abstractNum w:abstractNumId="37">
     <w:nsid w:val="43351347"/>
     <w:multiLevelType w:val="hybridMultilevel"/>
     <w:tmpl w:val="A8FC4CFA"/>
@@ -20008,7 +21302,7 @@
       </w:pPr>
     </w:lvl>
   </w:abstractNum>
-  <w:abstractNum w:abstractNumId="31">
+  <w:abstractNum w:abstractNumId="38">
     <w:nsid w:val="43654B26"/>
     <w:multiLevelType w:val="hybridMultilevel"/>
     <w:tmpl w:val="EE001810"/>
@@ -20097,7 +21391,7 @@
       </w:pPr>
     </w:lvl>
   </w:abstractNum>
-  <w:abstractNum w:abstractNumId="32">
+  <w:abstractNum w:abstractNumId="39">
     <w:nsid w:val="46980B14"/>
     <w:multiLevelType w:val="hybridMultilevel"/>
     <w:tmpl w:val="11600770"/>
@@ -20186,7 +21480,7 @@
       </w:pPr>
     </w:lvl>
   </w:abstractNum>
-  <w:abstractNum w:abstractNumId="33">
+  <w:abstractNum w:abstractNumId="40">
     <w:nsid w:val="47820E68"/>
     <w:multiLevelType w:val="hybridMultilevel"/>
     <w:tmpl w:val="A8509134"/>
@@ -20276,7 +21570,7 @@
       </w:pPr>
     </w:lvl>
   </w:abstractNum>
-  <w:abstractNum w:abstractNumId="34">
+  <w:abstractNum w:abstractNumId="41">
     <w:nsid w:val="4AA85397"/>
     <w:multiLevelType w:val="hybridMultilevel"/>
     <w:tmpl w:val="2A4021C2"/>
@@ -20365,7 +21659,7 @@
       </w:pPr>
     </w:lvl>
   </w:abstractNum>
-  <w:abstractNum w:abstractNumId="35">
+  <w:abstractNum w:abstractNumId="42">
     <w:nsid w:val="4FB511EC"/>
     <w:multiLevelType w:val="hybridMultilevel"/>
     <w:tmpl w:val="86EA3654"/>
@@ -20451,7 +21745,96 @@
       </w:pPr>
     </w:lvl>
   </w:abstractNum>
-  <w:abstractNum w:abstractNumId="36">
+  <w:abstractNum w:abstractNumId="43">
+    <w:nsid w:val="5109144E"/>
+    <w:multiLevelType w:val="hybridMultilevel"/>
+    <w:tmpl w:val="71FE8726"/>
+    <w:lvl w:ilvl="0" w:tplc="CACCB156">
+      <w:start w:val="1"/>
+      <w:numFmt w:val="decimal"/>
+      <w:lvlText w:val="%1."/>
+      <w:lvlJc w:val="left"/>
+      <w:pPr>
+        <w:ind w:left="720" w:hanging="360"/>
+      </w:pPr>
+      <w:rPr>
+        <w:rFonts w:hint="default"/>
+      </w:rPr>
+    </w:lvl>
+    <w:lvl w:ilvl="1" w:tplc="04160019" w:tentative="1">
+      <w:start w:val="1"/>
+      <w:numFmt w:val="lowerLetter"/>
+      <w:lvlText w:val="%2."/>
+      <w:lvlJc w:val="left"/>
+      <w:pPr>
+        <w:ind w:left="1440" w:hanging="360"/>
+      </w:pPr>
+    </w:lvl>
+    <w:lvl w:ilvl="2" w:tplc="0416001B" w:tentative="1">
+      <w:start w:val="1"/>
+      <w:numFmt w:val="lowerRoman"/>
+      <w:lvlText w:val="%3."/>
+      <w:lvlJc w:val="right"/>
+      <w:pPr>
+        <w:ind w:left="2160" w:hanging="180"/>
+      </w:pPr>
+    </w:lvl>
+    <w:lvl w:ilvl="3" w:tplc="0416000F" w:tentative="1">
+      <w:start w:val="1"/>
+      <w:numFmt w:val="decimal"/>
+      <w:lvlText w:val="%4."/>
+      <w:lvlJc w:val="left"/>
+      <w:pPr>
+        <w:ind w:left="2880" w:hanging="360"/>
+      </w:pPr>
+    </w:lvl>
+    <w:lvl w:ilvl="4" w:tplc="04160019" w:tentative="1">
+      <w:start w:val="1"/>
+      <w:numFmt w:val="lowerLetter"/>
+      <w:lvlText w:val="%5."/>
+      <w:lvlJc w:val="left"/>
+      <w:pPr>
+        <w:ind w:left="3600" w:hanging="360"/>
+      </w:pPr>
+    </w:lvl>
+    <w:lvl w:ilvl="5" w:tplc="0416001B" w:tentative="1">
+      <w:start w:val="1"/>
+      <w:numFmt w:val="lowerRoman"/>
+      <w:lvlText w:val="%6."/>
+      <w:lvlJc w:val="right"/>
+      <w:pPr>
+        <w:ind w:left="4320" w:hanging="180"/>
+      </w:pPr>
+    </w:lvl>
+    <w:lvl w:ilvl="6" w:tplc="0416000F" w:tentative="1">
+      <w:start w:val="1"/>
+      <w:numFmt w:val="decimal"/>
+      <w:lvlText w:val="%7."/>
+      <w:lvlJc w:val="left"/>
+      <w:pPr>
+        <w:ind w:left="5040" w:hanging="360"/>
+      </w:pPr>
+    </w:lvl>
+    <w:lvl w:ilvl="7" w:tplc="04160019" w:tentative="1">
+      <w:start w:val="1"/>
+      <w:numFmt w:val="lowerLetter"/>
+      <w:lvlText w:val="%8."/>
+      <w:lvlJc w:val="left"/>
+      <w:pPr>
+        <w:ind w:left="5760" w:hanging="360"/>
+      </w:pPr>
+    </w:lvl>
+    <w:lvl w:ilvl="8" w:tplc="0416001B" w:tentative="1">
+      <w:start w:val="1"/>
+      <w:numFmt w:val="lowerRoman"/>
+      <w:lvlText w:val="%9."/>
+      <w:lvlJc w:val="right"/>
+      <w:pPr>
+        <w:ind w:left="6480" w:hanging="180"/>
+      </w:pPr>
+    </w:lvl>
+  </w:abstractNum>
+  <w:abstractNum w:abstractNumId="44">
     <w:nsid w:val="51685081"/>
     <w:multiLevelType w:val="hybridMultilevel"/>
     <w:tmpl w:val="8D8810C6"/>
@@ -20541,7 +21924,7 @@
       </w:pPr>
     </w:lvl>
   </w:abstractNum>
-  <w:abstractNum w:abstractNumId="37">
+  <w:abstractNum w:abstractNumId="45">
     <w:nsid w:val="5339015D"/>
     <w:multiLevelType w:val="hybridMultilevel"/>
     <w:tmpl w:val="E2C42876"/>
@@ -20627,7 +22010,7 @@
       </w:pPr>
     </w:lvl>
   </w:abstractNum>
-  <w:abstractNum w:abstractNumId="38">
+  <w:abstractNum w:abstractNumId="46">
     <w:nsid w:val="53484434"/>
     <w:multiLevelType w:val="hybridMultilevel"/>
     <w:tmpl w:val="EC9482A8"/>
@@ -20716,7 +22099,7 @@
       </w:pPr>
     </w:lvl>
   </w:abstractNum>
-  <w:abstractNum w:abstractNumId="39">
+  <w:abstractNum w:abstractNumId="47">
     <w:nsid w:val="540E5CB1"/>
     <w:multiLevelType w:val="hybridMultilevel"/>
     <w:tmpl w:val="E7924DD6"/>
@@ -20805,7 +22188,96 @@
       </w:pPr>
     </w:lvl>
   </w:abstractNum>
-  <w:abstractNum w:abstractNumId="40">
+  <w:abstractNum w:abstractNumId="48">
+    <w:nsid w:val="57AB16B1"/>
+    <w:multiLevelType w:val="hybridMultilevel"/>
+    <w:tmpl w:val="9274F5CA"/>
+    <w:lvl w:ilvl="0" w:tplc="79AE9E62">
+      <w:start w:val="1"/>
+      <w:numFmt w:val="decimal"/>
+      <w:lvlText w:val="%1."/>
+      <w:lvlJc w:val="left"/>
+      <w:pPr>
+        <w:ind w:left="720" w:hanging="360"/>
+      </w:pPr>
+      <w:rPr>
+        <w:rFonts w:hint="default"/>
+      </w:rPr>
+    </w:lvl>
+    <w:lvl w:ilvl="1" w:tplc="04160019" w:tentative="1">
+      <w:start w:val="1"/>
+      <w:numFmt w:val="lowerLetter"/>
+      <w:lvlText w:val="%2."/>
+      <w:lvlJc w:val="left"/>
+      <w:pPr>
+        <w:ind w:left="1440" w:hanging="360"/>
+      </w:pPr>
+    </w:lvl>
+    <w:lvl w:ilvl="2" w:tplc="0416001B" w:tentative="1">
+      <w:start w:val="1"/>
+      <w:numFmt w:val="lowerRoman"/>
+      <w:lvlText w:val="%3."/>
+      <w:lvlJc w:val="right"/>
+      <w:pPr>
+        <w:ind w:left="2160" w:hanging="180"/>
+      </w:pPr>
+    </w:lvl>
+    <w:lvl w:ilvl="3" w:tplc="0416000F" w:tentative="1">
+      <w:start w:val="1"/>
+      <w:numFmt w:val="decimal"/>
+      <w:lvlText w:val="%4."/>
+      <w:lvlJc w:val="left"/>
+      <w:pPr>
+        <w:ind w:left="2880" w:hanging="360"/>
+      </w:pPr>
+    </w:lvl>
+    <w:lvl w:ilvl="4" w:tplc="04160019" w:tentative="1">
+      <w:start w:val="1"/>
+      <w:numFmt w:val="lowerLetter"/>
+      <w:lvlText w:val="%5."/>
+      <w:lvlJc w:val="left"/>
+      <w:pPr>
+        <w:ind w:left="3600" w:hanging="360"/>
+      </w:pPr>
+    </w:lvl>
+    <w:lvl w:ilvl="5" w:tplc="0416001B" w:tentative="1">
+      <w:start w:val="1"/>
+      <w:numFmt w:val="lowerRoman"/>
+      <w:lvlText w:val="%6."/>
+      <w:lvlJc w:val="right"/>
+      <w:pPr>
+        <w:ind w:left="4320" w:hanging="180"/>
+      </w:pPr>
+    </w:lvl>
+    <w:lvl w:ilvl="6" w:tplc="0416000F" w:tentative="1">
+      <w:start w:val="1"/>
+      <w:numFmt w:val="decimal"/>
+      <w:lvlText w:val="%7."/>
+      <w:lvlJc w:val="left"/>
+      <w:pPr>
+        <w:ind w:left="5040" w:hanging="360"/>
+      </w:pPr>
+    </w:lvl>
+    <w:lvl w:ilvl="7" w:tplc="04160019" w:tentative="1">
+      <w:start w:val="1"/>
+      <w:numFmt w:val="lowerLetter"/>
+      <w:lvlText w:val="%8."/>
+      <w:lvlJc w:val="left"/>
+      <w:pPr>
+        <w:ind w:left="5760" w:hanging="360"/>
+      </w:pPr>
+    </w:lvl>
+    <w:lvl w:ilvl="8" w:tplc="0416001B" w:tentative="1">
+      <w:start w:val="1"/>
+      <w:numFmt w:val="lowerRoman"/>
+      <w:lvlText w:val="%9."/>
+      <w:lvlJc w:val="right"/>
+      <w:pPr>
+        <w:ind w:left="6480" w:hanging="180"/>
+      </w:pPr>
+    </w:lvl>
+  </w:abstractNum>
+  <w:abstractNum w:abstractNumId="49">
     <w:nsid w:val="585743C3"/>
     <w:multiLevelType w:val="hybridMultilevel"/>
     <w:tmpl w:val="42B22764"/>
@@ -20894,7 +22366,185 @@
       </w:pPr>
     </w:lvl>
   </w:abstractNum>
-  <w:abstractNum w:abstractNumId="41">
+  <w:abstractNum w:abstractNumId="50">
+    <w:nsid w:val="59665ECC"/>
+    <w:multiLevelType w:val="hybridMultilevel"/>
+    <w:tmpl w:val="240888FA"/>
+    <w:lvl w:ilvl="0" w:tplc="D15AF2D6">
+      <w:start w:val="7"/>
+      <w:numFmt w:val="decimal"/>
+      <w:lvlText w:val="%1."/>
+      <w:lvlJc w:val="left"/>
+      <w:pPr>
+        <w:ind w:left="720" w:hanging="360"/>
+      </w:pPr>
+      <w:rPr>
+        <w:rFonts w:hint="default"/>
+      </w:rPr>
+    </w:lvl>
+    <w:lvl w:ilvl="1" w:tplc="04160019" w:tentative="1">
+      <w:start w:val="1"/>
+      <w:numFmt w:val="lowerLetter"/>
+      <w:lvlText w:val="%2."/>
+      <w:lvlJc w:val="left"/>
+      <w:pPr>
+        <w:ind w:left="1440" w:hanging="360"/>
+      </w:pPr>
+    </w:lvl>
+    <w:lvl w:ilvl="2" w:tplc="0416001B" w:tentative="1">
+      <w:start w:val="1"/>
+      <w:numFmt w:val="lowerRoman"/>
+      <w:lvlText w:val="%3."/>
+      <w:lvlJc w:val="right"/>
+      <w:pPr>
+        <w:ind w:left="2160" w:hanging="180"/>
+      </w:pPr>
+    </w:lvl>
+    <w:lvl w:ilvl="3" w:tplc="0416000F" w:tentative="1">
+      <w:start w:val="1"/>
+      <w:numFmt w:val="decimal"/>
+      <w:lvlText w:val="%4."/>
+      <w:lvlJc w:val="left"/>
+      <w:pPr>
+        <w:ind w:left="2880" w:hanging="360"/>
+      </w:pPr>
+    </w:lvl>
+    <w:lvl w:ilvl="4" w:tplc="04160019" w:tentative="1">
+      <w:start w:val="1"/>
+      <w:numFmt w:val="lowerLetter"/>
+      <w:lvlText w:val="%5."/>
+      <w:lvlJc w:val="left"/>
+      <w:pPr>
+        <w:ind w:left="3600" w:hanging="360"/>
+      </w:pPr>
+    </w:lvl>
+    <w:lvl w:ilvl="5" w:tplc="0416001B" w:tentative="1">
+      <w:start w:val="1"/>
+      <w:numFmt w:val="lowerRoman"/>
+      <w:lvlText w:val="%6."/>
+      <w:lvlJc w:val="right"/>
+      <w:pPr>
+        <w:ind w:left="4320" w:hanging="180"/>
+      </w:pPr>
+    </w:lvl>
+    <w:lvl w:ilvl="6" w:tplc="0416000F" w:tentative="1">
+      <w:start w:val="1"/>
+      <w:numFmt w:val="decimal"/>
+      <w:lvlText w:val="%7."/>
+      <w:lvlJc w:val="left"/>
+      <w:pPr>
+        <w:ind w:left="5040" w:hanging="360"/>
+      </w:pPr>
+    </w:lvl>
+    <w:lvl w:ilvl="7" w:tplc="04160019" w:tentative="1">
+      <w:start w:val="1"/>
+      <w:numFmt w:val="lowerLetter"/>
+      <w:lvlText w:val="%8."/>
+      <w:lvlJc w:val="left"/>
+      <w:pPr>
+        <w:ind w:left="5760" w:hanging="360"/>
+      </w:pPr>
+    </w:lvl>
+    <w:lvl w:ilvl="8" w:tplc="0416001B" w:tentative="1">
+      <w:start w:val="1"/>
+      <w:numFmt w:val="lowerRoman"/>
+      <w:lvlText w:val="%9."/>
+      <w:lvlJc w:val="right"/>
+      <w:pPr>
+        <w:ind w:left="6480" w:hanging="180"/>
+      </w:pPr>
+    </w:lvl>
+  </w:abstractNum>
+  <w:abstractNum w:abstractNumId="51">
+    <w:nsid w:val="5CC35CB7"/>
+    <w:multiLevelType w:val="hybridMultilevel"/>
+    <w:tmpl w:val="5676485C"/>
+    <w:lvl w:ilvl="0" w:tplc="26B2D6FA">
+      <w:start w:val="1"/>
+      <w:numFmt w:val="decimal"/>
+      <w:lvlText w:val="%1."/>
+      <w:lvlJc w:val="left"/>
+      <w:pPr>
+        <w:ind w:left="720" w:hanging="360"/>
+      </w:pPr>
+      <w:rPr>
+        <w:rFonts w:hint="default"/>
+      </w:rPr>
+    </w:lvl>
+    <w:lvl w:ilvl="1" w:tplc="04160019" w:tentative="1">
+      <w:start w:val="1"/>
+      <w:numFmt w:val="lowerLetter"/>
+      <w:lvlText w:val="%2."/>
+      <w:lvlJc w:val="left"/>
+      <w:pPr>
+        <w:ind w:left="1440" w:hanging="360"/>
+      </w:pPr>
+    </w:lvl>
+    <w:lvl w:ilvl="2" w:tplc="0416001B" w:tentative="1">
+      <w:start w:val="1"/>
+      <w:numFmt w:val="lowerRoman"/>
+      <w:lvlText w:val="%3."/>
+      <w:lvlJc w:val="right"/>
+      <w:pPr>
+        <w:ind w:left="2160" w:hanging="180"/>
+      </w:pPr>
+    </w:lvl>
+    <w:lvl w:ilvl="3" w:tplc="0416000F" w:tentative="1">
+      <w:start w:val="1"/>
+      <w:numFmt w:val="decimal"/>
+      <w:lvlText w:val="%4."/>
+      <w:lvlJc w:val="left"/>
+      <w:pPr>
+        <w:ind w:left="2880" w:hanging="360"/>
+      </w:pPr>
+    </w:lvl>
+    <w:lvl w:ilvl="4" w:tplc="04160019" w:tentative="1">
+      <w:start w:val="1"/>
+      <w:numFmt w:val="lowerLetter"/>
+      <w:lvlText w:val="%5."/>
+      <w:lvlJc w:val="left"/>
+      <w:pPr>
+        <w:ind w:left="3600" w:hanging="360"/>
+      </w:pPr>
+    </w:lvl>
+    <w:lvl w:ilvl="5" w:tplc="0416001B" w:tentative="1">
+      <w:start w:val="1"/>
+      <w:numFmt w:val="lowerRoman"/>
+      <w:lvlText w:val="%6."/>
+      <w:lvlJc w:val="right"/>
+      <w:pPr>
+        <w:ind w:left="4320" w:hanging="180"/>
+      </w:pPr>
+    </w:lvl>
+    <w:lvl w:ilvl="6" w:tplc="0416000F" w:tentative="1">
+      <w:start w:val="1"/>
+      <w:numFmt w:val="decimal"/>
+      <w:lvlText w:val="%7."/>
+      <w:lvlJc w:val="left"/>
+      <w:pPr>
+        <w:ind w:left="5040" w:hanging="360"/>
+      </w:pPr>
+    </w:lvl>
+    <w:lvl w:ilvl="7" w:tplc="04160019" w:tentative="1">
+      <w:start w:val="1"/>
+      <w:numFmt w:val="lowerLetter"/>
+      <w:lvlText w:val="%8."/>
+      <w:lvlJc w:val="left"/>
+      <w:pPr>
+        <w:ind w:left="5760" w:hanging="360"/>
+      </w:pPr>
+    </w:lvl>
+    <w:lvl w:ilvl="8" w:tplc="0416001B" w:tentative="1">
+      <w:start w:val="1"/>
+      <w:numFmt w:val="lowerRoman"/>
+      <w:lvlText w:val="%9."/>
+      <w:lvlJc w:val="right"/>
+      <w:pPr>
+        <w:ind w:left="6480" w:hanging="180"/>
+      </w:pPr>
+    </w:lvl>
+  </w:abstractNum>
+  <w:abstractNum w:abstractNumId="52">
     <w:nsid w:val="5F4F1AFA"/>
     <w:multiLevelType w:val="hybridMultilevel"/>
     <w:tmpl w:val="7EA8639A"/>
@@ -20983,7 +22633,97 @@
       </w:pPr>
     </w:lvl>
   </w:abstractNum>
-  <w:abstractNum w:abstractNumId="42">
+  <w:abstractNum w:abstractNumId="53">
+    <w:nsid w:val="5FBD30AC"/>
+    <w:multiLevelType w:val="hybridMultilevel"/>
+    <w:tmpl w:val="D430C67C"/>
+    <w:lvl w:ilvl="0" w:tplc="84BCBAE0">
+      <w:start w:val="1"/>
+      <w:numFmt w:val="decimal"/>
+      <w:lvlText w:val="%1."/>
+      <w:lvlJc w:val="left"/>
+      <w:pPr>
+        <w:ind w:left="1080" w:hanging="360"/>
+      </w:pPr>
+      <w:rPr>
+        <w:rFonts w:hint="default"/>
+        <w:b w:val="0"/>
+      </w:rPr>
+    </w:lvl>
+    <w:lvl w:ilvl="1" w:tplc="04160019" w:tentative="1">
+      <w:start w:val="1"/>
+      <w:numFmt w:val="lowerLetter"/>
+      <w:lvlText w:val="%2."/>
+      <w:lvlJc w:val="left"/>
+      <w:pPr>
+        <w:ind w:left="1440" w:hanging="360"/>
+      </w:pPr>
+    </w:lvl>
+    <w:lvl w:ilvl="2" w:tplc="0416001B" w:tentative="1">
+      <w:start w:val="1"/>
+      <w:numFmt w:val="lowerRoman"/>
+      <w:lvlText w:val="%3."/>
+      <w:lvlJc w:val="right"/>
+      <w:pPr>
+        <w:ind w:left="2160" w:hanging="180"/>
+      </w:pPr>
+    </w:lvl>
+    <w:lvl w:ilvl="3" w:tplc="0416000F" w:tentative="1">
+      <w:start w:val="1"/>
+      <w:numFmt w:val="decimal"/>
+      <w:lvlText w:val="%4."/>
+      <w:lvlJc w:val="left"/>
+      <w:pPr>
+        <w:ind w:left="2880" w:hanging="360"/>
+      </w:pPr>
+    </w:lvl>
+    <w:lvl w:ilvl="4" w:tplc="04160019" w:tentative="1">
+      <w:start w:val="1"/>
+      <w:numFmt w:val="lowerLetter"/>
+      <w:lvlText w:val="%5."/>
+      <w:lvlJc w:val="left"/>
+      <w:pPr>
+        <w:ind w:left="3600" w:hanging="360"/>
+      </w:pPr>
+    </w:lvl>
+    <w:lvl w:ilvl="5" w:tplc="0416001B" w:tentative="1">
+      <w:start w:val="1"/>
+      <w:numFmt w:val="lowerRoman"/>
+      <w:lvlText w:val="%6."/>
+      <w:lvlJc w:val="right"/>
+      <w:pPr>
+        <w:ind w:left="4320" w:hanging="180"/>
+      </w:pPr>
+    </w:lvl>
+    <w:lvl w:ilvl="6" w:tplc="0416000F" w:tentative="1">
+      <w:start w:val="1"/>
+      <w:numFmt w:val="decimal"/>
+      <w:lvlText w:val="%7."/>
+      <w:lvlJc w:val="left"/>
+      <w:pPr>
+        <w:ind w:left="5040" w:hanging="360"/>
+      </w:pPr>
+    </w:lvl>
+    <w:lvl w:ilvl="7" w:tplc="04160019" w:tentative="1">
+      <w:start w:val="1"/>
+      <w:numFmt w:val="lowerLetter"/>
+      <w:lvlText w:val="%8."/>
+      <w:lvlJc w:val="left"/>
+      <w:pPr>
+        <w:ind w:left="5760" w:hanging="360"/>
+      </w:pPr>
+    </w:lvl>
+    <w:lvl w:ilvl="8" w:tplc="0416001B" w:tentative="1">
+      <w:start w:val="1"/>
+      <w:numFmt w:val="lowerRoman"/>
+      <w:lvlText w:val="%9."/>
+      <w:lvlJc w:val="right"/>
+      <w:pPr>
+        <w:ind w:left="6480" w:hanging="180"/>
+      </w:pPr>
+    </w:lvl>
+  </w:abstractNum>
+  <w:abstractNum w:abstractNumId="54">
     <w:nsid w:val="67196A06"/>
     <w:multiLevelType w:val="hybridMultilevel"/>
     <w:tmpl w:val="A18264F6"/>
@@ -21073,7 +22813,7 @@
       </w:pPr>
     </w:lvl>
   </w:abstractNum>
-  <w:abstractNum w:abstractNumId="43">
+  <w:abstractNum w:abstractNumId="55">
     <w:nsid w:val="67BF53B9"/>
     <w:multiLevelType w:val="hybridMultilevel"/>
     <w:tmpl w:val="BDE23582"/>
@@ -21162,7 +22902,7 @@
       </w:pPr>
     </w:lvl>
   </w:abstractNum>
-  <w:abstractNum w:abstractNumId="44">
+  <w:abstractNum w:abstractNumId="56">
     <w:nsid w:val="6AD84031"/>
     <w:multiLevelType w:val="hybridMultilevel"/>
     <w:tmpl w:val="C64857C4"/>
@@ -21251,7 +22991,96 @@
       </w:pPr>
     </w:lvl>
   </w:abstractNum>
-  <w:abstractNum w:abstractNumId="45">
+  <w:abstractNum w:abstractNumId="57">
+    <w:nsid w:val="6CA54166"/>
+    <w:multiLevelType w:val="hybridMultilevel"/>
+    <w:tmpl w:val="603E81F8"/>
+    <w:lvl w:ilvl="0" w:tplc="24AAE518">
+      <w:start w:val="1"/>
+      <w:numFmt w:val="decimal"/>
+      <w:lvlText w:val="%1."/>
+      <w:lvlJc w:val="left"/>
+      <w:pPr>
+        <w:ind w:left="720" w:hanging="360"/>
+      </w:pPr>
+      <w:rPr>
+        <w:rFonts w:hint="default"/>
+      </w:rPr>
+    </w:lvl>
+    <w:lvl w:ilvl="1" w:tplc="04160019" w:tentative="1">
+      <w:start w:val="1"/>
+      <w:numFmt w:val="lowerLetter"/>
+      <w:lvlText w:val="%2."/>
+      <w:lvlJc w:val="left"/>
+      <w:pPr>
+        <w:ind w:left="1440" w:hanging="360"/>
+      </w:pPr>
+    </w:lvl>
+    <w:lvl w:ilvl="2" w:tplc="0416001B" w:tentative="1">
+      <w:start w:val="1"/>
+      <w:numFmt w:val="lowerRoman"/>
+      <w:lvlText w:val="%3."/>
+      <w:lvlJc w:val="right"/>
+      <w:pPr>
+        <w:ind w:left="2160" w:hanging="180"/>
+      </w:pPr>
+    </w:lvl>
+    <w:lvl w:ilvl="3" w:tplc="0416000F" w:tentative="1">
+      <w:start w:val="1"/>
+      <w:numFmt w:val="decimal"/>
+      <w:lvlText w:val="%4."/>
+      <w:lvlJc w:val="left"/>
+      <w:pPr>
+        <w:ind w:left="2880" w:hanging="360"/>
+      </w:pPr>
+    </w:lvl>
+    <w:lvl w:ilvl="4" w:tplc="04160019" w:tentative="1">
+      <w:start w:val="1"/>
+      <w:numFmt w:val="lowerLetter"/>
+      <w:lvlText w:val="%5."/>
+      <w:lvlJc w:val="left"/>
+      <w:pPr>
+        <w:ind w:left="3600" w:hanging="360"/>
+      </w:pPr>
+    </w:lvl>
+    <w:lvl w:ilvl="5" w:tplc="0416001B" w:tentative="1">
+      <w:start w:val="1"/>
+      <w:numFmt w:val="lowerRoman"/>
+      <w:lvlText w:val="%6."/>
+      <w:lvlJc w:val="right"/>
+      <w:pPr>
+        <w:ind w:left="4320" w:hanging="180"/>
+      </w:pPr>
+    </w:lvl>
+    <w:lvl w:ilvl="6" w:tplc="0416000F" w:tentative="1">
+      <w:start w:val="1"/>
+      <w:numFmt w:val="decimal"/>
+      <w:lvlText w:val="%7."/>
+      <w:lvlJc w:val="left"/>
+      <w:pPr>
+        <w:ind w:left="5040" w:hanging="360"/>
+      </w:pPr>
+    </w:lvl>
+    <w:lvl w:ilvl="7" w:tplc="04160019" w:tentative="1">
+      <w:start w:val="1"/>
+      <w:numFmt w:val="lowerLetter"/>
+      <w:lvlText w:val="%8."/>
+      <w:lvlJc w:val="left"/>
+      <w:pPr>
+        <w:ind w:left="5760" w:hanging="360"/>
+      </w:pPr>
+    </w:lvl>
+    <w:lvl w:ilvl="8" w:tplc="0416001B" w:tentative="1">
+      <w:start w:val="1"/>
+      <w:numFmt w:val="lowerRoman"/>
+      <w:lvlText w:val="%9."/>
+      <w:lvlJc w:val="right"/>
+      <w:pPr>
+        <w:ind w:left="6480" w:hanging="180"/>
+      </w:pPr>
+    </w:lvl>
+  </w:abstractNum>
+  <w:abstractNum w:abstractNumId="58">
     <w:nsid w:val="6DF34B0D"/>
     <w:multiLevelType w:val="hybridMultilevel"/>
     <w:tmpl w:val="9A460A6E"/>
@@ -21340,7 +23169,7 @@
       </w:pPr>
     </w:lvl>
   </w:abstractNum>
-  <w:abstractNum w:abstractNumId="46">
+  <w:abstractNum w:abstractNumId="59">
     <w:nsid w:val="749661B8"/>
     <w:multiLevelType w:val="hybridMultilevel"/>
     <w:tmpl w:val="DADA66A2"/>
@@ -21429,7 +23258,96 @@
       </w:pPr>
     </w:lvl>
   </w:abstractNum>
-  <w:abstractNum w:abstractNumId="47">
+  <w:abstractNum w:abstractNumId="60">
+    <w:nsid w:val="7647485C"/>
+    <w:multiLevelType w:val="hybridMultilevel"/>
+    <w:tmpl w:val="7A602AEC"/>
+    <w:lvl w:ilvl="0" w:tplc="22E03D58">
+      <w:start w:val="1"/>
+      <w:numFmt w:val="decimal"/>
+      <w:lvlText w:val="%1."/>
+      <w:lvlJc w:val="left"/>
+      <w:pPr>
+        <w:ind w:left="1080" w:hanging="360"/>
+      </w:pPr>
+      <w:rPr>
+        <w:rFonts w:hint="default"/>
+      </w:rPr>
+    </w:lvl>
+    <w:lvl w:ilvl="1" w:tplc="04160019" w:tentative="1">
+      <w:start w:val="1"/>
+      <w:numFmt w:val="lowerLetter"/>
+      <w:lvlText w:val="%2."/>
+      <w:lvlJc w:val="left"/>
+      <w:pPr>
+        <w:ind w:left="1440" w:hanging="360"/>
+      </w:pPr>
+    </w:lvl>
+    <w:lvl w:ilvl="2" w:tplc="0416001B" w:tentative="1">
+      <w:start w:val="1"/>
+      <w:numFmt w:val="lowerRoman"/>
+      <w:lvlText w:val="%3."/>
+      <w:lvlJc w:val="right"/>
+      <w:pPr>
+        <w:ind w:left="2160" w:hanging="180"/>
+      </w:pPr>
+    </w:lvl>
+    <w:lvl w:ilvl="3" w:tplc="0416000F" w:tentative="1">
+      <w:start w:val="1"/>
+      <w:numFmt w:val="decimal"/>
+      <w:lvlText w:val="%4."/>
+      <w:lvlJc w:val="left"/>
+      <w:pPr>
+        <w:ind w:left="2880" w:hanging="360"/>
+      </w:pPr>
+    </w:lvl>
+    <w:lvl w:ilvl="4" w:tplc="04160019" w:tentative="1">
+      <w:start w:val="1"/>
+      <w:numFmt w:val="lowerLetter"/>
+      <w:lvlText w:val="%5."/>
+      <w:lvlJc w:val="left"/>
+      <w:pPr>
+        <w:ind w:left="3600" w:hanging="360"/>
+      </w:pPr>
+    </w:lvl>
+    <w:lvl w:ilvl="5" w:tplc="0416001B" w:tentative="1">
+      <w:start w:val="1"/>
+      <w:numFmt w:val="lowerRoman"/>
+      <w:lvlText w:val="%6."/>
+      <w:lvlJc w:val="right"/>
+      <w:pPr>
+        <w:ind w:left="4320" w:hanging="180"/>
+      </w:pPr>
+    </w:lvl>
+    <w:lvl w:ilvl="6" w:tplc="0416000F" w:tentative="1">
+      <w:start w:val="1"/>
+      <w:numFmt w:val="decimal"/>
+      <w:lvlText w:val="%7."/>
+      <w:lvlJc w:val="left"/>
+      <w:pPr>
+        <w:ind w:left="5040" w:hanging="360"/>
+      </w:pPr>
+    </w:lvl>
+    <w:lvl w:ilvl="7" w:tplc="04160019" w:tentative="1">
+      <w:start w:val="1"/>
+      <w:numFmt w:val="lowerLetter"/>
+      <w:lvlText w:val="%8."/>
+      <w:lvlJc w:val="left"/>
+      <w:pPr>
+        <w:ind w:left="5760" w:hanging="360"/>
+      </w:pPr>
+    </w:lvl>
+    <w:lvl w:ilvl="8" w:tplc="0416001B" w:tentative="1">
+      <w:start w:val="1"/>
+      <w:numFmt w:val="lowerRoman"/>
+      <w:lvlText w:val="%9."/>
+      <w:lvlJc w:val="right"/>
+      <w:pPr>
+        <w:ind w:left="6480" w:hanging="180"/>
+      </w:pPr>
+    </w:lvl>
+  </w:abstractNum>
+  <w:abstractNum w:abstractNumId="61">
     <w:nsid w:val="78C27C32"/>
     <w:multiLevelType w:val="hybridMultilevel"/>
     <w:tmpl w:val="0F1E37E8"/>
@@ -21518,7 +23436,7 @@
       </w:pPr>
     </w:lvl>
   </w:abstractNum>
-  <w:abstractNum w:abstractNumId="48">
+  <w:abstractNum w:abstractNumId="62">
     <w:nsid w:val="7A0F5908"/>
     <w:multiLevelType w:val="hybridMultilevel"/>
     <w:tmpl w:val="E5966062"/>
@@ -21609,153 +23527,195 @@
     </w:lvl>
   </w:abstractNum>
   <w:num w:numId="1">
-    <w:abstractNumId w:val="37"/>
+    <w:abstractNumId w:val="45"/>
   </w:num>
   <w:num w:numId="2">
-    <w:abstractNumId w:val="35"/>
+    <w:abstractNumId w:val="42"/>
   </w:num>
   <w:num w:numId="3">
-    <w:abstractNumId w:val="11"/>
+    <w:abstractNumId w:val="14"/>
   </w:num>
   <w:num w:numId="4">
-    <w:abstractNumId w:val="23"/>
+    <w:abstractNumId w:val="28"/>
   </w:num>
   <w:num w:numId="5">
     <w:abstractNumId w:val="0"/>
   </w:num>
   <w:num w:numId="6">
-    <w:abstractNumId w:val="28"/>
+    <w:abstractNumId w:val="35"/>
   </w:num>
   <w:num w:numId="7">
+    <w:abstractNumId w:val="33"/>
+  </w:num>
+  <w:num w:numId="8">
+    <w:abstractNumId w:val="55"/>
+  </w:num>
+  <w:num w:numId="9">
+    <w:abstractNumId w:val="49"/>
+  </w:num>
+  <w:num w:numId="10">
+    <w:abstractNumId w:val="18"/>
+  </w:num>
+  <w:num w:numId="11">
+    <w:abstractNumId w:val="37"/>
+  </w:num>
+  <w:num w:numId="12">
+    <w:abstractNumId w:val="58"/>
+  </w:num>
+  <w:num w:numId="13">
+    <w:abstractNumId w:val="36"/>
+  </w:num>
+  <w:num w:numId="14">
+    <w:abstractNumId w:val="29"/>
+  </w:num>
+  <w:num w:numId="15">
+    <w:abstractNumId w:val="40"/>
+  </w:num>
+  <w:num w:numId="16">
+    <w:abstractNumId w:val="6"/>
+  </w:num>
+  <w:num w:numId="17">
+    <w:abstractNumId w:val="22"/>
+  </w:num>
+  <w:num w:numId="18">
+    <w:abstractNumId w:val="23"/>
+  </w:num>
+  <w:num w:numId="19">
+    <w:abstractNumId w:val="59"/>
+  </w:num>
+  <w:num w:numId="20">
+    <w:abstractNumId w:val="25"/>
+  </w:num>
+  <w:num w:numId="21">
+    <w:abstractNumId w:val="15"/>
+  </w:num>
+  <w:num w:numId="22">
+    <w:abstractNumId w:val="17"/>
+  </w:num>
+  <w:num w:numId="23">
+    <w:abstractNumId w:val="19"/>
+  </w:num>
+  <w:num w:numId="24">
+    <w:abstractNumId w:val="39"/>
+  </w:num>
+  <w:num w:numId="25">
     <w:abstractNumId w:val="27"/>
   </w:num>
-  <w:num w:numId="8">
+  <w:num w:numId="26">
+    <w:abstractNumId w:val="3"/>
+  </w:num>
+  <w:num w:numId="27">
+    <w:abstractNumId w:val="46"/>
+  </w:num>
+  <w:num w:numId="28">
+    <w:abstractNumId w:val="20"/>
+  </w:num>
+  <w:num w:numId="29">
+    <w:abstractNumId w:val="52"/>
+  </w:num>
+  <w:num w:numId="30">
+    <w:abstractNumId w:val="38"/>
+  </w:num>
+  <w:num w:numId="31">
+    <w:abstractNumId w:val="32"/>
+  </w:num>
+  <w:num w:numId="32">
+    <w:abstractNumId w:val="7"/>
+  </w:num>
+  <w:num w:numId="33">
+    <w:abstractNumId w:val="4"/>
+  </w:num>
+  <w:num w:numId="34">
+    <w:abstractNumId w:val="2"/>
+  </w:num>
+  <w:num w:numId="35">
+    <w:abstractNumId w:val="12"/>
+  </w:num>
+  <w:num w:numId="36">
+    <w:abstractNumId w:val="56"/>
+  </w:num>
+  <w:num w:numId="37">
+    <w:abstractNumId w:val="54"/>
+  </w:num>
+  <w:num w:numId="38">
+    <w:abstractNumId w:val="9"/>
+  </w:num>
+  <w:num w:numId="39">
+    <w:abstractNumId w:val="47"/>
+  </w:num>
+  <w:num w:numId="40">
+    <w:abstractNumId w:val="44"/>
+  </w:num>
+  <w:num w:numId="41">
+    <w:abstractNumId w:val="62"/>
+  </w:num>
+  <w:num w:numId="42">
+    <w:abstractNumId w:val="13"/>
+  </w:num>
+  <w:num w:numId="43">
+    <w:abstractNumId w:val="16"/>
+  </w:num>
+  <w:num w:numId="44">
+    <w:abstractNumId w:val="41"/>
+  </w:num>
+  <w:num w:numId="45">
+    <w:abstractNumId w:val="10"/>
+  </w:num>
+  <w:num w:numId="46">
+    <w:abstractNumId w:val="21"/>
+  </w:num>
+  <w:num w:numId="47">
+    <w:abstractNumId w:val="8"/>
+  </w:num>
+  <w:num w:numId="48">
+    <w:abstractNumId w:val="61"/>
+  </w:num>
+  <w:num w:numId="49">
+    <w:abstractNumId w:val="31"/>
+  </w:num>
+  <w:num w:numId="50">
+    <w:abstractNumId w:val="5"/>
+  </w:num>
+  <w:num w:numId="51">
+    <w:abstractNumId w:val="57"/>
+  </w:num>
+  <w:num w:numId="52">
+    <w:abstractNumId w:val="11"/>
+  </w:num>
+  <w:num w:numId="53">
+    <w:abstractNumId w:val="51"/>
+  </w:num>
+  <w:num w:numId="54">
+    <w:abstractNumId w:val="1"/>
+  </w:num>
+  <w:num w:numId="55">
+    <w:abstractNumId w:val="34"/>
+  </w:num>
+  <w:num w:numId="56">
+    <w:abstractNumId w:val="50"/>
+  </w:num>
+  <w:num w:numId="57">
     <w:abstractNumId w:val="43"/>
   </w:num>
-  <w:num w:numId="9">
-    <w:abstractNumId w:val="40"/>
+  <w:num w:numId="58">
+    <w:abstractNumId w:val="24"/>
   </w:num>
-  <w:num w:numId="10">
-    <w:abstractNumId w:val="15"/>
+  <w:num w:numId="59">
+    <w:abstractNumId w:val="48"/>
   </w:num>
-  <w:num w:numId="11">
+  <w:num w:numId="60">
     <w:abstractNumId w:val="30"/>
   </w:num>
-  <w:num w:numId="12">
-    <w:abstractNumId w:val="45"/>
-  </w:num>
-  <w:num w:numId="13">
-    <w:abstractNumId w:val="29"/>
-  </w:num>
-  <w:num w:numId="14">
-    <w:abstractNumId w:val="24"/>
-  </w:num>
-  <w:num w:numId="15">
-    <w:abstractNumId w:val="33"/>
-  </w:num>
-  <w:num w:numId="16">
-    <w:abstractNumId w:val="4"/>
-  </w:num>
-  <w:num w:numId="17">
-    <w:abstractNumId w:val="19"/>
-  </w:num>
-  <w:num w:numId="18">
-    <w:abstractNumId w:val="20"/>
-  </w:num>
-  <w:num w:numId="19">
-    <w:abstractNumId w:val="46"/>
-  </w:num>
-  <w:num w:numId="20">
-    <w:abstractNumId w:val="21"/>
-  </w:num>
-  <w:num w:numId="21">
-    <w:abstractNumId w:val="12"/>
-  </w:num>
-  <w:num w:numId="22">
-    <w:abstractNumId w:val="14"/>
-  </w:num>
-  <w:num w:numId="23">
-    <w:abstractNumId w:val="16"/>
-  </w:num>
-  <w:num w:numId="24">
-    <w:abstractNumId w:val="32"/>
-  </w:num>
-  <w:num w:numId="25">
-    <w:abstractNumId w:val="22"/>
-  </w:num>
-  <w:num w:numId="26">
-    <w:abstractNumId w:val="2"/>
-  </w:num>
-  <w:num w:numId="27">
-    <w:abstractNumId w:val="38"/>
-  </w:num>
-  <w:num w:numId="28">
-    <w:abstractNumId w:val="17"/>
-  </w:num>
-  <w:num w:numId="29">
-    <w:abstractNumId w:val="41"/>
-  </w:num>
-  <w:num w:numId="30">
-    <w:abstractNumId w:val="31"/>
-  </w:num>
-  <w:num w:numId="31">
+  <w:num w:numId="61">
     <w:abstractNumId w:val="26"/>
   </w:num>
-  <w:num w:numId="32">
-    <w:abstractNumId w:val="5"/>
+  <w:num w:numId="62">
+    <w:abstractNumId w:val="53"/>
   </w:num>
-  <w:num w:numId="33">
-    <w:abstractNumId w:val="3"/>
+  <w:num w:numId="63">
+    <w:abstractNumId w:val="60"/>
   </w:num>
-  <w:num w:numId="34">
-    <w:abstractNumId w:val="1"/>
-  </w:num>
-  <w:num w:numId="35">
-    <w:abstractNumId w:val="9"/>
-  </w:num>
-  <w:num w:numId="36">
-    <w:abstractNumId w:val="44"/>
-  </w:num>
-  <w:num w:numId="37">
-    <w:abstractNumId w:val="42"/>
-  </w:num>
-  <w:num w:numId="38">
-    <w:abstractNumId w:val="7"/>
-  </w:num>
-  <w:num w:numId="39">
-    <w:abstractNumId w:val="39"/>
-  </w:num>
-  <w:num w:numId="40">
-    <w:abstractNumId w:val="36"/>
-  </w:num>
-  <w:num w:numId="41">
-    <w:abstractNumId w:val="48"/>
-  </w:num>
-  <w:num w:numId="42">
-    <w:abstractNumId w:val="10"/>
-  </w:num>
-  <w:num w:numId="43">
-    <w:abstractNumId w:val="13"/>
-  </w:num>
-  <w:num w:numId="44">
-    <w:abstractNumId w:val="34"/>
-  </w:num>
-  <w:num w:numId="45">
-    <w:abstractNumId w:val="8"/>
-  </w:num>
-  <w:num w:numId="46">
-    <w:abstractNumId w:val="18"/>
-  </w:num>
-  <w:num w:numId="47">
-    <w:abstractNumId w:val="6"/>
-  </w:num>
-  <w:num w:numId="48">
-    <w:abstractNumId w:val="47"/>
-  </w:num>
-  <w:num w:numId="49">
-    <w:abstractNumId w:val="25"/>
-  </w:num>
-  <w:numIdMacAtCleanup w:val="49"/>
+  <w:numIdMacAtCleanup w:val="63"/>
 </w:numbering>
 </file>
 
@@ -23856,9 +25816,15 @@
     <w:panose1 w:val="020B0604030504040204"/>
     <w:charset w:val="00"/>
     <w:family w:val="swiss"/>
-    <w:notTrueType/>
     <w:pitch w:val="variable"/>
-    <w:sig w:usb0="00000003" w:usb1="00000000" w:usb2="00000000" w:usb3="00000000" w:csb0="00000001" w:csb1="00000000"/>
+    <w:sig w:usb0="E1002EFF" w:usb1="C000605B" w:usb2="00000029" w:usb3="00000000" w:csb0="000101FF" w:csb1="00000000"/>
+  </w:font>
+  <w:font w:name="Arial">
+    <w:panose1 w:val="020B0604020202020204"/>
+    <w:charset w:val="00"/>
+    <w:family w:val="swiss"/>
+    <w:pitch w:val="variable"/>
+    <w:sig w:usb0="E0002AFF" w:usb1="C0007843" w:usb2="00000009" w:usb3="00000000" w:csb0="000001FF" w:csb1="00000000"/>
   </w:font>
 </w:fonts>
 </file>
@@ -23888,13 +25854,16 @@
     <w:rsid w:val="005A05FF"/>
     <w:rsid w:val="00607978"/>
     <w:rsid w:val="006D3AE6"/>
+    <w:rsid w:val="007339A3"/>
     <w:rsid w:val="00925354"/>
     <w:rsid w:val="00992461"/>
     <w:rsid w:val="00A006E9"/>
+    <w:rsid w:val="00A46B05"/>
     <w:rsid w:val="00AA2965"/>
     <w:rsid w:val="00AA4D49"/>
     <w:rsid w:val="00BF2917"/>
     <w:rsid w:val="00C15AFB"/>
+    <w:rsid w:val="00D6134C"/>
     <w:rsid w:val="00DC388E"/>
     <w:rsid w:val="00E20EBF"/>
     <w:rsid w:val="00EA063A"/>
@@ -24430,7 +26399,7 @@
 
 <file path=customXml/item1.xml><?xml version="1.0" encoding="utf-8"?>
 <CoverPageProperties xmlns="http://schemas.microsoft.com/office/2006/coverPageProps">
-  <PublishDate>1.6</PublishDate>
+  <PublishDate>1.7</PublishDate>
   <Abstract/>
   <CompanyAddress/>
   <CompanyPhone/>

--- a/trunk/MasterFila/docs/Documento de Casos de Uso (Revisado).docx
+++ b/trunk/MasterFila/docs/Documento de Casos de Uso (Revisado).docx
@@ -124,7 +124,7 @@
               <w:rStyle w:val="nfaseSutil"/>
               <w:lang w:val="pt-BR"/>
             </w:rPr>
-            <w:t>1.7</w:t>
+            <w:t>1.8</w:t>
           </w:r>
         </w:sdtContent>
       </w:sdt>
@@ -162,7 +162,6 @@
           <w:sz w:val="32"/>
           <w:lang w:val="pt-BR"/>
         </w:rPr>
-        <w:lastRenderedPageBreak/>
         <w:t>Histórico de Revisões</w:t>
       </w:r>
     </w:p>
@@ -1046,6 +1045,99 @@
             <w:proofErr w:type="spellEnd"/>
             <w:r>
               <w:t xml:space="preserve"> de </w:t>
+            </w:r>
+            <w:proofErr w:type="spellStart"/>
+            <w:r>
+              <w:t>caso</w:t>
+            </w:r>
+            <w:proofErr w:type="spellEnd"/>
+            <w:r>
+              <w:t xml:space="preserve"> de </w:t>
+            </w:r>
+            <w:proofErr w:type="spellStart"/>
+            <w:r>
+              <w:t>uso</w:t>
+            </w:r>
+            <w:proofErr w:type="spellEnd"/>
+          </w:p>
+        </w:tc>
+        <w:tc>
+          <w:tcPr>
+            <w:tcW w:w="2304" w:type="dxa"/>
+          </w:tcPr>
+          <w:p>
+            <w:pPr>
+              <w:pStyle w:val="Tabletext"/>
+            </w:pPr>
+            <w:proofErr w:type="spellStart"/>
+            <w:r>
+              <w:t>Renato</w:t>
+            </w:r>
+            <w:proofErr w:type="spellEnd"/>
+            <w:r>
+              <w:t xml:space="preserve"> Augusto</w:t>
+            </w:r>
+          </w:p>
+        </w:tc>
+      </w:tr>
+      <w:tr>
+        <w:tc>
+          <w:tcPr>
+            <w:tcW w:w="2304" w:type="dxa"/>
+          </w:tcPr>
+          <w:p>
+            <w:pPr>
+              <w:pStyle w:val="Tabletext"/>
+            </w:pPr>
+            <w:r>
+              <w:t>25/05/13</w:t>
+            </w:r>
+          </w:p>
+        </w:tc>
+        <w:tc>
+          <w:tcPr>
+            <w:tcW w:w="1152" w:type="dxa"/>
+          </w:tcPr>
+          <w:p>
+            <w:pPr>
+              <w:pStyle w:val="Tabletext"/>
+            </w:pPr>
+            <w:r>
+              <w:t>1.8</w:t>
+            </w:r>
+          </w:p>
+        </w:tc>
+        <w:tc>
+          <w:tcPr>
+            <w:tcW w:w="3744" w:type="dxa"/>
+          </w:tcPr>
+          <w:p>
+            <w:pPr>
+              <w:pStyle w:val="Tabletext"/>
+            </w:pPr>
+            <w:proofErr w:type="spellStart"/>
+            <w:r>
+              <w:t>Revisão</w:t>
+            </w:r>
+            <w:proofErr w:type="spellEnd"/>
+            <w:r>
+              <w:t xml:space="preserve"> e </w:t>
+            </w:r>
+            <w:proofErr w:type="spellStart"/>
+            <w:r>
+              <w:t>modificação</w:t>
+            </w:r>
+            <w:proofErr w:type="spellEnd"/>
+            <w:r>
+              <w:t xml:space="preserve"> do </w:t>
+            </w:r>
+            <w:proofErr w:type="spellStart"/>
+            <w:r>
+              <w:t>documento</w:t>
+            </w:r>
+            <w:proofErr w:type="spellEnd"/>
+            <w:r>
+              <w:t xml:space="preserve"> do </w:t>
             </w:r>
             <w:proofErr w:type="spellStart"/>
             <w:r>
@@ -2369,6 +2461,185 @@
             <w:t xml:space="preserve"> ……………………………………………………………………………………………………………20</w:t>
           </w:r>
         </w:p>
+        <w:p>
+          <w:pPr>
+            <w:pStyle w:val="Sumrio1"/>
+            <w:tabs>
+              <w:tab w:val="right" w:leader="dot" w:pos="9350"/>
+            </w:tabs>
+          </w:pPr>
+          <w:r>
+            <w:t xml:space="preserve">[CDU019] </w:t>
+          </w:r>
+          <w:proofErr w:type="spellStart"/>
+          <w:r>
+            <w:t>Incluir</w:t>
+          </w:r>
+          <w:proofErr w:type="spellEnd"/>
+          <w:r>
+            <w:t xml:space="preserve"> </w:t>
+          </w:r>
+          <w:proofErr w:type="spellStart"/>
+          <w:r>
+            <w:t>tipo</w:t>
+          </w:r>
+          <w:proofErr w:type="spellEnd"/>
+          <w:r>
+            <w:t xml:space="preserve"> de </w:t>
+          </w:r>
+          <w:proofErr w:type="spellStart"/>
+          <w:r>
+            <w:t>atendimento</w:t>
+          </w:r>
+          <w:proofErr w:type="spellEnd"/>
+          <w:r>
+            <w:t>….…………………………………………………………………………………………21</w:t>
+          </w:r>
+        </w:p>
+        <w:p>
+          <w:pPr>
+            <w:pStyle w:val="Sumrio1"/>
+            <w:tabs>
+              <w:tab w:val="right" w:leader="dot" w:pos="9350"/>
+            </w:tabs>
+          </w:pPr>
+          <w:r>
+            <w:t xml:space="preserve">[CDU020] </w:t>
+          </w:r>
+          <w:proofErr w:type="spellStart"/>
+          <w:r>
+            <w:t>Listar</w:t>
+          </w:r>
+          <w:proofErr w:type="spellEnd"/>
+          <w:r>
+            <w:t xml:space="preserve"> </w:t>
+          </w:r>
+          <w:proofErr w:type="spellStart"/>
+          <w:r>
+            <w:t>tipo</w:t>
+          </w:r>
+          <w:proofErr w:type="spellEnd"/>
+          <w:r>
+            <w:t xml:space="preserve"> de </w:t>
+          </w:r>
+          <w:proofErr w:type="spellStart"/>
+          <w:r>
+            <w:t>atendimento</w:t>
+          </w:r>
+          <w:proofErr w:type="spellEnd"/>
+          <w:r>
+            <w:t>………………………………………………………………………………………………22</w:t>
+          </w:r>
+        </w:p>
+        <w:p>
+          <w:pPr>
+            <w:pStyle w:val="Sumrio1"/>
+            <w:tabs>
+              <w:tab w:val="right" w:leader="dot" w:pos="9350"/>
+            </w:tabs>
+          </w:pPr>
+          <w:r>
+            <w:t xml:space="preserve">[CDU021] Remover </w:t>
+          </w:r>
+          <w:proofErr w:type="spellStart"/>
+          <w:r>
+            <w:t>tipo</w:t>
+          </w:r>
+          <w:proofErr w:type="spellEnd"/>
+          <w:r>
+            <w:t xml:space="preserve"> de </w:t>
+          </w:r>
+          <w:proofErr w:type="spellStart"/>
+          <w:r>
+            <w:t>atendimento</w:t>
+          </w:r>
+          <w:proofErr w:type="spellEnd"/>
+          <w:r>
+            <w:t>…………………………………………………………………………………………22</w:t>
+          </w:r>
+        </w:p>
+        <w:p>
+          <w:pPr>
+            <w:pStyle w:val="Sumrio1"/>
+            <w:tabs>
+              <w:tab w:val="right" w:leader="dot" w:pos="9350"/>
+            </w:tabs>
+          </w:pPr>
+          <w:r>
+            <w:t xml:space="preserve">[CDU022] </w:t>
+          </w:r>
+          <w:proofErr w:type="spellStart"/>
+          <w:r>
+            <w:t>Incluir</w:t>
+          </w:r>
+          <w:proofErr w:type="spellEnd"/>
+          <w:r>
+            <w:t xml:space="preserve"> box de </w:t>
+          </w:r>
+          <w:proofErr w:type="spellStart"/>
+          <w:r>
+            <w:t>atendimento</w:t>
+          </w:r>
+          <w:proofErr w:type="spellEnd"/>
+          <w:r>
+            <w:t>…..…………………………………………………………………………………………23</w:t>
+          </w:r>
+        </w:p>
+        <w:p>
+          <w:pPr>
+            <w:pStyle w:val="Sumrio1"/>
+            <w:tabs>
+              <w:tab w:val="right" w:leader="dot" w:pos="9350"/>
+            </w:tabs>
+          </w:pPr>
+          <w:r>
+            <w:t xml:space="preserve">[CDU023] </w:t>
+          </w:r>
+          <w:proofErr w:type="spellStart"/>
+          <w:r>
+            <w:t>Excluir</w:t>
+          </w:r>
+          <w:proofErr w:type="spellEnd"/>
+          <w:r>
+            <w:t xml:space="preserve"> box de </w:t>
+          </w:r>
+          <w:proofErr w:type="spellStart"/>
+          <w:r>
+            <w:t>atendimento</w:t>
+          </w:r>
+          <w:proofErr w:type="spellEnd"/>
+          <w:r>
+            <w:t>…………………………………………………………………………………………….24</w:t>
+          </w:r>
+        </w:p>
+        <w:p>
+          <w:pPr>
+            <w:pStyle w:val="Sumrio1"/>
+            <w:tabs>
+              <w:tab w:val="right" w:leader="dot" w:pos="9350"/>
+            </w:tabs>
+          </w:pPr>
+          <w:r>
+            <w:t xml:space="preserve">[CDU024] </w:t>
+          </w:r>
+          <w:proofErr w:type="spellStart"/>
+          <w:r>
+            <w:t>Realizar</w:t>
+          </w:r>
+          <w:proofErr w:type="spellEnd"/>
+          <w:r>
+            <w:t xml:space="preserve"> </w:t>
+          </w:r>
+          <w:proofErr w:type="spellStart"/>
+          <w:r>
+            <w:t>atendimento</w:t>
+          </w:r>
+          <w:proofErr w:type="spellEnd"/>
+          <w:r>
+            <w:t>………………………………………………………………………………………………………24</w:t>
+          </w:r>
+        </w:p>
+        <w:p/>
         <w:p/>
         <w:p/>
       </w:sdtContent>
@@ -2408,7 +2679,6 @@
         <w:rPr>
           <w:lang w:val="pt-BR"/>
         </w:rPr>
-        <w:lastRenderedPageBreak/>
         <w:t>Diagrama(s) de Casos de Uso</w:t>
       </w:r>
       <w:bookmarkEnd w:id="0"/>
@@ -2760,7 +3030,6 @@
           <w:noProof/>
           <w:lang w:val="pt-BR" w:eastAsia="pt-BR"/>
         </w:rPr>
-        <w:lastRenderedPageBreak/>
         <w:drawing>
           <wp:anchor distT="0" distB="0" distL="114300" distR="114300" simplePos="0" relativeHeight="251667456" behindDoc="0" locked="0" layoutInCell="1" allowOverlap="1">
             <wp:simplePos x="0" y="0"/>
@@ -3036,7 +3305,6 @@
         <w:rPr>
           <w:lang w:val="pt-BR"/>
         </w:rPr>
-        <w:lastRenderedPageBreak/>
         <w:t>[CDU001]</w:t>
       </w:r>
       <w:r>
@@ -3927,7 +4195,6 @@
         <w:rPr>
           <w:lang w:val="pt-BR"/>
         </w:rPr>
-        <w:lastRenderedPageBreak/>
         <w:t>Nos campo</w:t>
       </w:r>
       <w:r>
@@ -4984,7 +5251,6 @@
           <w:b/>
           <w:lang w:val="pt-BR"/>
         </w:rPr>
-        <w:lastRenderedPageBreak/>
         <w:t>Regra de negócio</w:t>
       </w:r>
       <w:r>
@@ -5414,21 +5680,13 @@
         <w:rPr>
           <w:lang w:val="pt-BR"/>
         </w:rPr>
-        <w:t xml:space="preserve">ator escolhe através do </w:t>
-      </w:r>
-      <w:proofErr w:type="gramStart"/>
-      <w:r>
-        <w:rPr>
-          <w:lang w:val="pt-BR"/>
-        </w:rPr>
-        <w:t>comboBox</w:t>
-      </w:r>
-      <w:proofErr w:type="gramEnd"/>
-      <w:r>
-        <w:rPr>
-          <w:lang w:val="pt-BR"/>
-        </w:rPr>
-        <w:t xml:space="preserve"> o tipo de consulta (nome ou CPF).</w:t>
+        <w:t xml:space="preserve">ator escolhe através de uma caixa de opção </w:t>
+      </w:r>
+      <w:r>
+        <w:rPr>
+          <w:lang w:val="pt-BR"/>
+        </w:rPr>
+        <w:t>o tipo de consulta (nome ou CPF).</w:t>
       </w:r>
     </w:p>
     <w:p>
@@ -6051,7 +6309,6 @@
           <w:b/>
           <w:lang w:val="pt-BR"/>
         </w:rPr>
-        <w:lastRenderedPageBreak/>
         <w:t>Regra de negócio:</w:t>
       </w:r>
       <w:r>
@@ -7089,7 +7346,6 @@
           <w:b/>
           <w:lang w:val="pt-BR"/>
         </w:rPr>
-        <w:lastRenderedPageBreak/>
         <w:t>Fluxo Principal:</w:t>
       </w:r>
     </w:p>
@@ -8000,7 +8256,6 @@
         <w:rPr>
           <w:lang w:val="pt-BR"/>
         </w:rPr>
-        <w:lastRenderedPageBreak/>
         <w:t xml:space="preserve">Na tela “Listar </w:t>
       </w:r>
       <w:r>
@@ -8013,16 +8268,14 @@
         <w:rPr>
           <w:lang w:val="pt-BR"/>
         </w:rPr>
-        <w:t xml:space="preserve">”, o ator escolhe através do </w:t>
-      </w:r>
-      <w:proofErr w:type="gramStart"/>
-      <w:r>
-        <w:rPr>
-          <w:lang w:val="pt-BR"/>
-        </w:rPr>
-        <w:t>comboBox</w:t>
-      </w:r>
-      <w:proofErr w:type="gramEnd"/>
+        <w:t xml:space="preserve">”, o </w:t>
+      </w:r>
+      <w:r>
+        <w:rPr>
+          <w:lang w:val="pt-BR"/>
+        </w:rPr>
+        <w:t>ator escolhe através de uma caixa de seleção</w:t>
+      </w:r>
       <w:r>
         <w:rPr>
           <w:lang w:val="pt-BR"/>
@@ -8858,21 +9111,13 @@
         <w:rPr>
           <w:lang w:val="pt-BR"/>
         </w:rPr>
-        <w:t xml:space="preserve">”, o ator escolhe através do </w:t>
-      </w:r>
-      <w:proofErr w:type="gramStart"/>
-      <w:r>
-        <w:rPr>
-          <w:lang w:val="pt-BR"/>
-        </w:rPr>
-        <w:t>comboBox</w:t>
-      </w:r>
-      <w:proofErr w:type="gramEnd"/>
-      <w:r>
-        <w:rPr>
-          <w:lang w:val="pt-BR"/>
-        </w:rPr>
-        <w:t xml:space="preserve"> o tipo de consulta (nome ou </w:t>
+        <w:t xml:space="preserve">”, o ator escolhe através de uma caixa de seleção </w:t>
+      </w:r>
+      <w:r>
+        <w:rPr>
+          <w:lang w:val="pt-BR"/>
+        </w:rPr>
+        <w:t xml:space="preserve">o tipo de consulta (nome ou </w:t>
       </w:r>
       <w:r>
         <w:rPr>
@@ -9032,7 +9277,6 @@
         <w:rPr>
           <w:lang w:val="pt-BR"/>
         </w:rPr>
-        <w:lastRenderedPageBreak/>
         <w:t xml:space="preserve">O sistema exibe uma mensagem perguntando se o ator tem certeza que deseja </w:t>
       </w:r>
       <w:proofErr w:type="spellStart"/>
@@ -10223,7 +10467,6 @@
           <w:b/>
           <w:lang w:val="pt-BR"/>
         </w:rPr>
-        <w:lastRenderedPageBreak/>
         <w:t>Fluxo Principal:</w:t>
       </w:r>
     </w:p>
@@ -11284,7 +11527,6 @@
           <w:b/>
           <w:lang w:val="pt-BR"/>
         </w:rPr>
-        <w:lastRenderedPageBreak/>
         <w:t>Fluxo Alternativo:</w:t>
       </w:r>
       <w:r>
@@ -11988,21 +12230,19 @@
         <w:rPr>
           <w:lang w:val="pt-BR"/>
         </w:rPr>
-        <w:t xml:space="preserve">O sistema exibe uma tela com alguns </w:t>
-      </w:r>
-      <w:proofErr w:type="gramStart"/>
-      <w:r>
-        <w:rPr>
-          <w:lang w:val="pt-BR"/>
-        </w:rPr>
-        <w:t>comboBox</w:t>
-      </w:r>
-      <w:proofErr w:type="gramEnd"/>
-      <w:r>
-        <w:rPr>
-          <w:lang w:val="pt-BR"/>
-        </w:rPr>
-        <w:t xml:space="preserve"> para que sejam informados alguns dados do estabelecimento (Estado (UF), Nome do estabelecimento, Cidade).</w:t>
+        <w:t>O sistema exibe uma tela com algu</w:t>
+      </w:r>
+      <w:r>
+        <w:rPr>
+          <w:lang w:val="pt-BR"/>
+        </w:rPr>
+        <w:t xml:space="preserve">mas caixas de seleção </w:t>
+      </w:r>
+      <w:r>
+        <w:rPr>
+          <w:lang w:val="pt-BR"/>
+        </w:rPr>
+        <w:t>para que sejam informados alguns dados do estabelecimento (Estado (UF), Nome do estabelecimento, Cidade).</w:t>
       </w:r>
     </w:p>
     <w:p>
@@ -12033,39 +12273,63 @@
         <w:rPr>
           <w:lang w:val="pt-BR"/>
         </w:rPr>
-        <w:t xml:space="preserve"> um </w:t>
+        <w:t xml:space="preserve"> um</w:t>
+      </w:r>
+      <w:r>
+        <w:rPr>
+          <w:lang w:val="pt-BR"/>
+        </w:rPr>
+        <w:t>a</w:t>
+      </w:r>
+      <w:r>
+        <w:rPr>
+          <w:lang w:val="pt-BR"/>
+        </w:rPr>
+        <w:t xml:space="preserve"> </w:t>
+      </w:r>
+      <w:r>
+        <w:rPr>
+          <w:lang w:val="pt-BR"/>
+        </w:rPr>
+        <w:t xml:space="preserve">caixa de seleção </w:t>
+      </w:r>
+      <w:r>
+        <w:rPr>
+          <w:lang w:val="pt-BR"/>
+        </w:rPr>
+        <w:t xml:space="preserve">com os tipos de </w:t>
+      </w:r>
+      <w:r>
+        <w:rPr>
+          <w:lang w:val="pt-BR"/>
+        </w:rPr>
+        <w:t xml:space="preserve">ficha </w:t>
+      </w:r>
+      <w:r>
+        <w:rPr>
+          <w:lang w:val="pt-BR"/>
+        </w:rPr>
+        <w:t xml:space="preserve">que podem ser </w:t>
       </w:r>
       <w:proofErr w:type="gramStart"/>
       <w:r>
         <w:rPr>
           <w:lang w:val="pt-BR"/>
         </w:rPr>
-        <w:t>comboBox</w:t>
+        <w:t>solic</w:t>
+      </w:r>
+      <w:r>
+        <w:rPr>
+          <w:lang w:val="pt-BR"/>
+        </w:rPr>
+        <w:t>itadas(</w:t>
       </w:r>
       <w:proofErr w:type="gramEnd"/>
       <w:r>
         <w:rPr>
           <w:lang w:val="pt-BR"/>
         </w:rPr>
-        <w:t xml:space="preserve"> com os tipos de </w:t>
-      </w:r>
-      <w:r>
-        <w:rPr>
-          <w:lang w:val="pt-BR"/>
-        </w:rPr>
-        <w:t xml:space="preserve">ficha </w:t>
-      </w:r>
-      <w:r>
-        <w:rPr>
-          <w:lang w:val="pt-BR"/>
-        </w:rPr>
-        <w:t>que podem ser solic</w:t>
-      </w:r>
-      <w:r>
-        <w:rPr>
-          <w:lang w:val="pt-BR"/>
-        </w:rPr>
-        <w:t>itadas(Preferencial ou Normal</w:t>
+        <w:t>Preferencial ou Normal</w:t>
       </w:r>
       <w:r>
         <w:rPr>
@@ -12357,7 +12621,6 @@
           <w:szCs w:val="32"/>
           <w:lang w:val="pt-BR"/>
         </w:rPr>
-        <w:lastRenderedPageBreak/>
         <w:t xml:space="preserve">[CDU011] </w:t>
       </w:r>
       <w:r>
@@ -12655,21 +12918,13 @@
         <w:rPr>
           <w:lang w:val="pt-BR"/>
         </w:rPr>
-        <w:t xml:space="preserve">ssui um </w:t>
-      </w:r>
-      <w:proofErr w:type="gramStart"/>
-      <w:r>
-        <w:rPr>
-          <w:lang w:val="pt-BR"/>
-        </w:rPr>
-        <w:t>comboBox</w:t>
-      </w:r>
-      <w:proofErr w:type="gramEnd"/>
-      <w:r>
-        <w:rPr>
-          <w:lang w:val="pt-BR"/>
-        </w:rPr>
-        <w:t xml:space="preserve"> com o tipo de ficha</w:t>
+        <w:t xml:space="preserve">ssui uma caixa de opção </w:t>
+      </w:r>
+      <w:r>
+        <w:rPr>
+          <w:lang w:val="pt-BR"/>
+        </w:rPr>
+        <w:t>com o tipo de ficha</w:t>
       </w:r>
       <w:r>
         <w:rPr>
@@ -13414,7 +13669,6 @@
           <w:b/>
           <w:lang w:val="pt-BR"/>
         </w:rPr>
-        <w:lastRenderedPageBreak/>
         <w:t>Fluxo Principal:</w:t>
       </w:r>
     </w:p>
@@ -13447,6 +13701,12 @@
         <w:rPr>
           <w:lang w:val="pt-BR"/>
         </w:rPr>
+        <w:t xml:space="preserve">o </w:t>
+      </w:r>
+      <w:r>
+        <w:rPr>
+          <w:lang w:val="pt-BR"/>
+        </w:rPr>
         <w:t xml:space="preserve">botão “Chamar próximo”, no sistema, </w:t>
       </w:r>
       <w:r>
@@ -13459,7 +13719,31 @@
         <w:rPr>
           <w:lang w:val="pt-BR"/>
         </w:rPr>
-        <w:t xml:space="preserve"> e remove automaticamente </w:t>
+        <w:t xml:space="preserve"> e </w:t>
+      </w:r>
+      <w:r>
+        <w:rPr>
+          <w:lang w:val="pt-BR"/>
+        </w:rPr>
+        <w:t>“</w:t>
+      </w:r>
+      <w:r>
+        <w:rPr>
+          <w:lang w:val="pt-BR"/>
+        </w:rPr>
+        <w:t>remove</w:t>
+      </w:r>
+      <w:r>
+        <w:rPr>
+          <w:lang w:val="pt-BR"/>
+        </w:rPr>
+        <w:t>”</w:t>
+      </w:r>
+      <w:r>
+        <w:rPr>
+          <w:lang w:val="pt-BR"/>
+        </w:rPr>
+        <w:t xml:space="preserve"> automaticamente </w:t>
       </w:r>
       <w:r>
         <w:rPr>
@@ -13472,6 +13756,12 @@
           <w:lang w:val="pt-BR"/>
         </w:rPr>
         <w:t xml:space="preserve"> anterior do sistema</w:t>
+      </w:r>
+      <w:r>
+        <w:rPr>
+          <w:lang w:val="pt-BR"/>
+        </w:rPr>
+        <w:t xml:space="preserve"> caso seja a ficha de atendimento</w:t>
       </w:r>
       <w:r>
         <w:rPr>
@@ -14120,7 +14410,6 @@
           <w:i/>
           <w:lang w:val="pt-BR"/>
         </w:rPr>
-        <w:lastRenderedPageBreak/>
         <w:t>Ator cadastrado, logado, e s</w:t>
       </w:r>
       <w:r>
@@ -14483,7 +14772,6 @@
         <w:rPr>
           <w:lang w:val="pt-BR"/>
         </w:rPr>
-        <w:lastRenderedPageBreak/>
         <w:t>[CDU015</w:t>
       </w:r>
       <w:r>
@@ -14553,7 +14841,13 @@
         <w:rPr>
           <w:lang w:val="pt-BR"/>
         </w:rPr>
-        <w:t>Funcionário já cadastrado, com perfil de gerente.</w:t>
+        <w:t xml:space="preserve">Funcionário </w:t>
+      </w:r>
+      <w:r>
+        <w:rPr>
+          <w:lang w:val="pt-BR"/>
+        </w:rPr>
+        <w:t>com perfil de gerente.</w:t>
       </w:r>
     </w:p>
     <w:p>
@@ -14695,19 +14989,31 @@
         <w:rPr>
           <w:lang w:val="pt-BR"/>
         </w:rPr>
-        <w:t>O ator clica no link “Cadastrar</w:t>
-      </w:r>
-      <w:r>
-        <w:rPr>
-          <w:lang w:val="pt-BR"/>
-        </w:rPr>
-        <w:t xml:space="preserve"> funcionário</w:t>
-      </w:r>
-      <w:r>
-        <w:rPr>
-          <w:lang w:val="pt-BR"/>
-        </w:rPr>
-        <w:t>”.</w:t>
+        <w:t>O ator clica no link “</w:t>
+      </w:r>
+      <w:r>
+        <w:rPr>
+          <w:lang w:val="pt-BR"/>
+        </w:rPr>
+        <w:t>Cadastro</w:t>
+      </w:r>
+      <w:r>
+        <w:rPr>
+          <w:lang w:val="pt-BR"/>
+        </w:rPr>
+        <w:t>”</w:t>
+      </w:r>
+      <w:r>
+        <w:rPr>
+          <w:lang w:val="pt-BR"/>
+        </w:rPr>
+        <w:t>, “Funcionário”, “Incluir”</w:t>
+      </w:r>
+      <w:r>
+        <w:rPr>
+          <w:lang w:val="pt-BR"/>
+        </w:rPr>
+        <w:t>.</w:t>
       </w:r>
     </w:p>
     <w:p>
@@ -14757,7 +15063,19 @@
         <w:rPr>
           <w:lang w:val="pt-BR"/>
         </w:rPr>
-        <w:t xml:space="preserve"> CPF, e-mail, endereço, </w:t>
+        <w:t xml:space="preserve"> CPF, </w:t>
+      </w:r>
+      <w:r>
+        <w:rPr>
+          <w:lang w:val="pt-BR"/>
+        </w:rPr>
+        <w:t>data de nascimento</w:t>
+      </w:r>
+      <w:r>
+        <w:rPr>
+          <w:lang w:val="pt-BR"/>
+        </w:rPr>
+        <w:t xml:space="preserve">, </w:t>
       </w:r>
       <w:proofErr w:type="spellStart"/>
       <w:r>
@@ -14771,7 +15089,19 @@
         <w:rPr>
           <w:lang w:val="pt-BR"/>
         </w:rPr>
-        <w:t>, senha e confirmação de senha) na tela de cadastro e clica no botão “Cadastrar”.</w:t>
+        <w:t>, senha e confirmação de senha) na tela de cad</w:t>
+      </w:r>
+      <w:r>
+        <w:rPr>
+          <w:lang w:val="pt-BR"/>
+        </w:rPr>
+        <w:t>astro e clica no botão “Incluir</w:t>
+      </w:r>
+      <w:r>
+        <w:rPr>
+          <w:lang w:val="pt-BR"/>
+        </w:rPr>
+        <w:t>”.</w:t>
       </w:r>
     </w:p>
     <w:p>
@@ -14827,19 +15157,7 @@
         <w:rPr>
           <w:lang w:val="pt-BR"/>
         </w:rPr>
-        <w:t>ator</w:t>
-      </w:r>
-      <w:r>
-        <w:rPr>
-          <w:lang w:val="pt-BR"/>
-        </w:rPr>
-        <w:t xml:space="preserve"> é redirecionado para tela </w:t>
-      </w:r>
-      <w:r>
-        <w:rPr>
-          <w:lang w:val="pt-BR"/>
-        </w:rPr>
-        <w:t>inicial do sistema</w:t>
+        <w:t>sistema permanece na tela de cadastro do funcionário</w:t>
       </w:r>
       <w:r>
         <w:rPr>
@@ -15205,7 +15523,6 @@
         <w:rPr>
           <w:lang w:val="pt-BR"/>
         </w:rPr>
-        <w:lastRenderedPageBreak/>
         <w:t>Campos nome e e-mail poderão ser preenchidos com no máximo 255 caracteres.</w:t>
       </w:r>
     </w:p>
@@ -15493,45 +15810,7 @@
         <w:rPr>
           <w:lang w:val="pt-BR"/>
         </w:rPr>
-        <w:t xml:space="preserve">Na tela “Listar </w:t>
-      </w:r>
-      <w:r>
-        <w:rPr>
-          <w:lang w:val="pt-BR"/>
-        </w:rPr>
-        <w:t>funcionário</w:t>
-      </w:r>
-      <w:r>
-        <w:rPr>
-          <w:lang w:val="pt-BR"/>
-        </w:rPr>
-        <w:t xml:space="preserve">”, o ator escolhe através do </w:t>
-      </w:r>
-      <w:proofErr w:type="gramStart"/>
-      <w:r>
-        <w:rPr>
-          <w:lang w:val="pt-BR"/>
-        </w:rPr>
-        <w:t>comboBox</w:t>
-      </w:r>
-      <w:proofErr w:type="gramEnd"/>
-      <w:r>
-        <w:rPr>
-          <w:lang w:val="pt-BR"/>
-        </w:rPr>
-        <w:t xml:space="preserve"> o tipo de consulta (nome ou </w:t>
-      </w:r>
-      <w:r>
-        <w:rPr>
-          <w:lang w:val="pt-BR"/>
-        </w:rPr>
-        <w:t>CPF</w:t>
-      </w:r>
-      <w:r>
-        <w:rPr>
-          <w:lang w:val="pt-BR"/>
-        </w:rPr>
-        <w:t>).</w:t>
+        <w:t>O ator clica no link “Cadastro”, “Funcionário”, “Listagem/Edição”;</w:t>
       </w:r>
     </w:p>
     <w:p>
@@ -15550,7 +15829,37 @@
         <w:rPr>
           <w:lang w:val="pt-BR"/>
         </w:rPr>
-        <w:t>O ator digita os caracteres específicos de acordo com o tipo de consulta.</w:t>
+        <w:t>O</w:t>
+      </w:r>
+      <w:r>
+        <w:rPr>
+          <w:lang w:val="pt-BR"/>
+        </w:rPr>
+        <w:t xml:space="preserve"> </w:t>
+      </w:r>
+      <w:r>
+        <w:rPr>
+          <w:lang w:val="pt-BR"/>
+        </w:rPr>
+        <w:t>ator escolhe através de uma caixa de listagem</w:t>
+      </w:r>
+      <w:r>
+        <w:rPr>
+          <w:lang w:val="pt-BR"/>
+        </w:rPr>
+        <w:t xml:space="preserve"> o tipo de consulta (nome ou </w:t>
+      </w:r>
+      <w:r>
+        <w:rPr>
+          <w:lang w:val="pt-BR"/>
+        </w:rPr>
+        <w:t>CPF</w:t>
+      </w:r>
+      <w:r>
+        <w:rPr>
+          <w:lang w:val="pt-BR"/>
+        </w:rPr>
+        <w:t>).</w:t>
       </w:r>
     </w:p>
     <w:p>
@@ -15569,19 +15878,7 @@
         <w:rPr>
           <w:lang w:val="pt-BR"/>
         </w:rPr>
-        <w:t xml:space="preserve">O sistema mostra o </w:t>
-      </w:r>
-      <w:r>
-        <w:rPr>
-          <w:lang w:val="pt-BR"/>
-        </w:rPr>
-        <w:t xml:space="preserve">funcionário </w:t>
-      </w:r>
-      <w:r>
-        <w:rPr>
-          <w:lang w:val="pt-BR"/>
-        </w:rPr>
-        <w:t>informado.</w:t>
+        <w:t>O ator digita os caracteres específicos de acordo com o tipo de consulta.</w:t>
       </w:r>
     </w:p>
     <w:p>
@@ -15600,19 +15897,19 @@
         <w:rPr>
           <w:lang w:val="pt-BR"/>
         </w:rPr>
-        <w:t xml:space="preserve">O ator </w:t>
-      </w:r>
-      <w:r>
-        <w:rPr>
-          <w:lang w:val="pt-BR"/>
-        </w:rPr>
-        <w:t>clica no link “Editar funcionário” do lado direito da tela de listagem</w:t>
-      </w:r>
-      <w:r>
-        <w:rPr>
-          <w:lang w:val="pt-BR"/>
-        </w:rPr>
-        <w:t>.</w:t>
+        <w:t xml:space="preserve">O sistema mostra o </w:t>
+      </w:r>
+      <w:r>
+        <w:rPr>
+          <w:lang w:val="pt-BR"/>
+        </w:rPr>
+        <w:t xml:space="preserve">funcionário </w:t>
+      </w:r>
+      <w:r>
+        <w:rPr>
+          <w:lang w:val="pt-BR"/>
+        </w:rPr>
+        <w:t>informado.</w:t>
       </w:r>
     </w:p>
     <w:p>
@@ -15631,6 +15928,37 @@
         <w:rPr>
           <w:lang w:val="pt-BR"/>
         </w:rPr>
+        <w:t xml:space="preserve">O ator </w:t>
+      </w:r>
+      <w:r>
+        <w:rPr>
+          <w:lang w:val="pt-BR"/>
+        </w:rPr>
+        <w:t xml:space="preserve">clica </w:t>
+      </w:r>
+      <w:r>
+        <w:rPr>
+          <w:lang w:val="pt-BR"/>
+        </w:rPr>
+        <w:t>no nome do funcionário que deseja editar e clica no botão “Editar Selecionado”;</w:t>
+      </w:r>
+    </w:p>
+    <w:p>
+      <w:pPr>
+        <w:pStyle w:val="PargrafodaLista"/>
+        <w:numPr>
+          <w:ilvl w:val="0"/>
+          <w:numId w:val="52"/>
+        </w:numPr>
+        <w:jc w:val="both"/>
+        <w:rPr>
+          <w:lang w:val="pt-BR"/>
+        </w:rPr>
+      </w:pPr>
+      <w:r>
+        <w:rPr>
+          <w:lang w:val="pt-BR"/>
+        </w:rPr>
         <w:t xml:space="preserve">O sistema mostra os detalhes do cadastro do </w:t>
       </w:r>
       <w:r>
@@ -15638,6 +15966,12 @@
           <w:lang w:val="pt-BR"/>
         </w:rPr>
         <w:t>funcionário</w:t>
+      </w:r>
+      <w:r>
+        <w:rPr>
+          <w:lang w:val="pt-BR"/>
+        </w:rPr>
+        <w:t xml:space="preserve"> em um formulário</w:t>
       </w:r>
       <w:r>
         <w:rPr>
@@ -15668,7 +16002,13 @@
         <w:rPr>
           <w:lang w:val="pt-BR"/>
         </w:rPr>
-        <w:t xml:space="preserve">(nome, perfil, CPF, e-mail, endereço, </w:t>
+        <w:t xml:space="preserve">(nome, perfil, CPF, </w:t>
+      </w:r>
+      <w:r>
+        <w:rPr>
+          <w:lang w:val="pt-BR"/>
+        </w:rPr>
+        <w:t xml:space="preserve">data de nascimento, </w:t>
       </w:r>
       <w:proofErr w:type="spellStart"/>
       <w:r>
@@ -15726,7 +16066,13 @@
         <w:rPr>
           <w:lang w:val="pt-BR"/>
         </w:rPr>
-        <w:t xml:space="preserve"> informa uma mensagem de sucesso “Dados Atualizados com Sucesso”.</w:t>
+        <w:t xml:space="preserve"> informa uma mensagem de sucesso “</w:t>
+      </w:r>
+      <w:r>
+        <w:rPr>
+          <w:lang w:val="pt-BR"/>
+        </w:rPr>
+        <w:t>Funcionário atualizado com sucesso” e permanece na página de listagem.</w:t>
       </w:r>
     </w:p>
     <w:p>
@@ -15745,25 +16091,6 @@
         <w:rPr>
           <w:lang w:val="pt-BR"/>
         </w:rPr>
-        <w:t>O ator é redirecionado para a tela principal.</w:t>
-      </w:r>
-    </w:p>
-    <w:p>
-      <w:pPr>
-        <w:pStyle w:val="PargrafodaLista"/>
-        <w:numPr>
-          <w:ilvl w:val="0"/>
-          <w:numId w:val="56"/>
-        </w:numPr>
-        <w:jc w:val="both"/>
-        <w:rPr>
-          <w:lang w:val="pt-BR"/>
-        </w:rPr>
-      </w:pPr>
-      <w:r>
-        <w:rPr>
-          <w:lang w:val="pt-BR"/>
-        </w:rPr>
         <w:t>Caso de uso encerrado.</w:t>
       </w:r>
     </w:p>
@@ -15878,6 +16205,25 @@
           <w:lang w:val="pt-BR"/>
         </w:rPr>
         <w:t xml:space="preserve"> de dados.</w:t>
+      </w:r>
+    </w:p>
+    <w:p>
+      <w:pPr>
+        <w:pStyle w:val="PargrafodaLista"/>
+        <w:numPr>
+          <w:ilvl w:val="0"/>
+          <w:numId w:val="53"/>
+        </w:numPr>
+        <w:jc w:val="both"/>
+        <w:rPr>
+          <w:lang w:val="pt-BR"/>
+        </w:rPr>
+      </w:pPr>
+      <w:r>
+        <w:rPr>
+          <w:lang w:val="pt-BR"/>
+        </w:rPr>
+        <w:t>O sistema volta para a tela principal.</w:t>
       </w:r>
     </w:p>
     <w:p>
@@ -16229,7 +16575,7 @@
         <w:pStyle w:val="PargrafodaLista"/>
         <w:numPr>
           <w:ilvl w:val="0"/>
-          <w:numId w:val="59"/>
+          <w:numId w:val="58"/>
         </w:numPr>
         <w:jc w:val="both"/>
         <w:rPr>
@@ -16240,45 +16586,345 @@
         <w:rPr>
           <w:lang w:val="pt-BR"/>
         </w:rPr>
-        <w:t xml:space="preserve">Na tela “Listar </w:t>
-      </w:r>
-      <w:r>
-        <w:rPr>
-          <w:lang w:val="pt-BR"/>
-        </w:rPr>
-        <w:t>funcionários</w:t>
-      </w:r>
-      <w:r>
-        <w:rPr>
-          <w:lang w:val="pt-BR"/>
-        </w:rPr>
-        <w:t xml:space="preserve">”, o ator escolhe através do </w:t>
-      </w:r>
-      <w:proofErr w:type="gramStart"/>
-      <w:r>
-        <w:rPr>
-          <w:lang w:val="pt-BR"/>
-        </w:rPr>
-        <w:t>comboBox</w:t>
-      </w:r>
-      <w:proofErr w:type="gramEnd"/>
-      <w:r>
-        <w:rPr>
-          <w:lang w:val="pt-BR"/>
-        </w:rPr>
-        <w:t xml:space="preserve"> o tipo de consulta (nome ou </w:t>
-      </w:r>
-      <w:r>
-        <w:rPr>
-          <w:lang w:val="pt-BR"/>
-        </w:rPr>
-        <w:t>CPF</w:t>
-      </w:r>
-      <w:r>
-        <w:rPr>
-          <w:lang w:val="pt-BR"/>
-        </w:rPr>
-        <w:t>).</w:t>
+        <w:t>O ator clica no link “Cadastro”, “Funcionário”, “Listagem/Edição”;</w:t>
+      </w:r>
+    </w:p>
+    <w:p>
+      <w:pPr>
+        <w:pStyle w:val="PargrafodaLista"/>
+        <w:numPr>
+          <w:ilvl w:val="0"/>
+          <w:numId w:val="58"/>
+        </w:numPr>
+        <w:jc w:val="both"/>
+        <w:rPr>
+          <w:lang w:val="pt-BR"/>
+        </w:rPr>
+      </w:pPr>
+      <w:r>
+        <w:rPr>
+          <w:lang w:val="pt-BR"/>
+        </w:rPr>
+        <w:t>O ator digita os caracteres específicos de acordo com o tipo de consulta</w:t>
+      </w:r>
+      <w:r>
+        <w:rPr>
+          <w:lang w:val="pt-BR"/>
+        </w:rPr>
+        <w:t xml:space="preserve"> (nome ou CPF)</w:t>
+      </w:r>
+      <w:r>
+        <w:rPr>
+          <w:lang w:val="pt-BR"/>
+        </w:rPr>
+        <w:t>.</w:t>
+      </w:r>
+    </w:p>
+    <w:p>
+      <w:pPr>
+        <w:pStyle w:val="PargrafodaLista"/>
+        <w:numPr>
+          <w:ilvl w:val="0"/>
+          <w:numId w:val="58"/>
+        </w:numPr>
+        <w:jc w:val="both"/>
+        <w:rPr>
+          <w:lang w:val="pt-BR"/>
+        </w:rPr>
+      </w:pPr>
+      <w:r>
+        <w:rPr>
+          <w:lang w:val="pt-BR"/>
+        </w:rPr>
+        <w:t xml:space="preserve">O sistema mostra o </w:t>
+      </w:r>
+      <w:r>
+        <w:rPr>
+          <w:lang w:val="pt-BR"/>
+        </w:rPr>
+        <w:t xml:space="preserve">funcionário </w:t>
+      </w:r>
+      <w:r>
+        <w:rPr>
+          <w:lang w:val="pt-BR"/>
+        </w:rPr>
+        <w:t>informado.</w:t>
+      </w:r>
+    </w:p>
+    <w:p>
+      <w:pPr>
+        <w:pStyle w:val="PargrafodaLista"/>
+        <w:numPr>
+          <w:ilvl w:val="0"/>
+          <w:numId w:val="58"/>
+        </w:numPr>
+        <w:jc w:val="both"/>
+        <w:rPr>
+          <w:lang w:val="pt-BR"/>
+        </w:rPr>
+      </w:pPr>
+      <w:r>
+        <w:rPr>
+          <w:lang w:val="pt-BR"/>
+        </w:rPr>
+        <w:t xml:space="preserve">O ator </w:t>
+      </w:r>
+      <w:r>
+        <w:rPr>
+          <w:lang w:val="pt-BR"/>
+        </w:rPr>
+        <w:t xml:space="preserve">clica no nome do funcionário que deseja </w:t>
+      </w:r>
+      <w:proofErr w:type="spellStart"/>
+      <w:r>
+        <w:rPr>
+          <w:lang w:val="pt-BR"/>
+        </w:rPr>
+        <w:t>inativar</w:t>
+      </w:r>
+      <w:proofErr w:type="spellEnd"/>
+      <w:r>
+        <w:rPr>
+          <w:lang w:val="pt-BR"/>
+        </w:rPr>
+        <w:t xml:space="preserve"> e clica no botão “Remover”;</w:t>
+      </w:r>
+    </w:p>
+    <w:p>
+      <w:pPr>
+        <w:pStyle w:val="PargrafodaLista"/>
+        <w:numPr>
+          <w:ilvl w:val="0"/>
+          <w:numId w:val="58"/>
+        </w:numPr>
+        <w:jc w:val="both"/>
+        <w:rPr>
+          <w:lang w:val="pt-BR"/>
+        </w:rPr>
+      </w:pPr>
+      <w:r>
+        <w:rPr>
+          <w:lang w:val="pt-BR"/>
+        </w:rPr>
+        <w:t xml:space="preserve">O sistema exibe uma mensagem perguntando se o ator tem certeza que deseja </w:t>
+      </w:r>
+      <w:proofErr w:type="spellStart"/>
+      <w:r>
+        <w:rPr>
+          <w:lang w:val="pt-BR"/>
+        </w:rPr>
+        <w:t>inativar</w:t>
+      </w:r>
+      <w:proofErr w:type="spellEnd"/>
+      <w:r>
+        <w:rPr>
+          <w:lang w:val="pt-BR"/>
+        </w:rPr>
+        <w:t xml:space="preserve"> </w:t>
+      </w:r>
+      <w:r>
+        <w:rPr>
+          <w:lang w:val="pt-BR"/>
+        </w:rPr>
+        <w:t>o funcionário</w:t>
+      </w:r>
+      <w:r>
+        <w:rPr>
+          <w:lang w:val="pt-BR"/>
+        </w:rPr>
+        <w:t>.</w:t>
+      </w:r>
+    </w:p>
+    <w:p>
+      <w:pPr>
+        <w:pStyle w:val="PargrafodaLista"/>
+        <w:numPr>
+          <w:ilvl w:val="0"/>
+          <w:numId w:val="58"/>
+        </w:numPr>
+        <w:jc w:val="both"/>
+        <w:rPr>
+          <w:lang w:val="pt-BR"/>
+        </w:rPr>
+      </w:pPr>
+      <w:r>
+        <w:rPr>
+          <w:lang w:val="pt-BR"/>
+        </w:rPr>
+        <w:t>O ator clica no botão “OK</w:t>
+      </w:r>
+      <w:r>
+        <w:rPr>
+          <w:lang w:val="pt-BR"/>
+        </w:rPr>
+        <w:t xml:space="preserve">”, na mensagem, </w:t>
+      </w:r>
+      <w:r>
+        <w:rPr>
+          <w:lang w:val="pt-BR"/>
+        </w:rPr>
+        <w:t xml:space="preserve">e o </w:t>
+      </w:r>
+      <w:r>
+        <w:rPr>
+          <w:lang w:val="pt-BR"/>
+        </w:rPr>
+        <w:t>funcionário fica inativo no sistema</w:t>
+      </w:r>
+      <w:r>
+        <w:rPr>
+          <w:lang w:val="pt-BR"/>
+        </w:rPr>
+        <w:t>.</w:t>
+      </w:r>
+    </w:p>
+    <w:p>
+      <w:pPr>
+        <w:pStyle w:val="PargrafodaLista"/>
+        <w:numPr>
+          <w:ilvl w:val="0"/>
+          <w:numId w:val="58"/>
+        </w:numPr>
+        <w:jc w:val="both"/>
+        <w:rPr>
+          <w:lang w:val="pt-BR"/>
+        </w:rPr>
+      </w:pPr>
+      <w:r>
+        <w:rPr>
+          <w:lang w:val="pt-BR"/>
+        </w:rPr>
+        <w:t>Caso de uso encerrado.</w:t>
+      </w:r>
+    </w:p>
+    <w:p>
+      <w:pPr>
+        <w:rPr>
+          <w:lang w:val="pt-BR"/>
+        </w:rPr>
+      </w:pPr>
+      <w:r>
+        <w:rPr>
+          <w:b/>
+          <w:lang w:val="pt-BR"/>
+        </w:rPr>
+        <w:t>Fluxo Alternativo</w:t>
+      </w:r>
+      <w:r>
+        <w:rPr>
+          <w:b/>
+          <w:lang w:val="pt-BR"/>
+        </w:rPr>
+        <w:t xml:space="preserve">: </w:t>
+      </w:r>
+      <w:r>
+        <w:rPr>
+          <w:lang w:val="pt-BR"/>
+        </w:rPr>
+        <w:t>Botão “Cancelar” da caixa de mensagem.</w:t>
+      </w:r>
+    </w:p>
+    <w:p>
+      <w:pPr>
+        <w:pStyle w:val="PargrafodaLista"/>
+        <w:numPr>
+          <w:ilvl w:val="0"/>
+          <w:numId w:val="57"/>
+        </w:numPr>
+        <w:jc w:val="both"/>
+        <w:rPr>
+          <w:lang w:val="pt-BR"/>
+        </w:rPr>
+      </w:pPr>
+      <w:r>
+        <w:rPr>
+          <w:lang w:val="pt-BR"/>
+        </w:rPr>
+        <w:t>O ator clica no botão “Cancelar” na mensagem de confirmação da inativação.</w:t>
+      </w:r>
+    </w:p>
+    <w:p>
+      <w:pPr>
+        <w:pStyle w:val="PargrafodaLista"/>
+        <w:numPr>
+          <w:ilvl w:val="0"/>
+          <w:numId w:val="57"/>
+        </w:numPr>
+        <w:jc w:val="both"/>
+        <w:rPr>
+          <w:lang w:val="pt-BR"/>
+        </w:rPr>
+      </w:pPr>
+      <w:r>
+        <w:rPr>
+          <w:lang w:val="pt-BR"/>
+        </w:rPr>
+        <w:t>A tela de mensagem é fechada.</w:t>
+      </w:r>
+    </w:p>
+    <w:p>
+      <w:pPr>
+        <w:pStyle w:val="PargrafodaLista"/>
+        <w:numPr>
+          <w:ilvl w:val="0"/>
+          <w:numId w:val="57"/>
+        </w:numPr>
+        <w:jc w:val="both"/>
+        <w:rPr>
+          <w:lang w:val="pt-BR"/>
+        </w:rPr>
+      </w:pPr>
+      <w:r>
+        <w:rPr>
+          <w:lang w:val="pt-BR"/>
+        </w:rPr>
+        <w:t xml:space="preserve">O sistema permanece na página de </w:t>
+      </w:r>
+      <w:proofErr w:type="spellStart"/>
+      <w:r>
+        <w:rPr>
+          <w:lang w:val="pt-BR"/>
+        </w:rPr>
+        <w:t>inativar</w:t>
+      </w:r>
+      <w:proofErr w:type="spellEnd"/>
+      <w:r>
+        <w:rPr>
+          <w:lang w:val="pt-BR"/>
+        </w:rPr>
+        <w:t xml:space="preserve"> </w:t>
+      </w:r>
+      <w:r>
+        <w:rPr>
+          <w:lang w:val="pt-BR"/>
+        </w:rPr>
+        <w:t>funcionário</w:t>
+      </w:r>
+      <w:r>
+        <w:rPr>
+          <w:lang w:val="pt-BR"/>
+        </w:rPr>
+        <w:t>.</w:t>
+      </w:r>
+    </w:p>
+    <w:p>
+      <w:pPr>
+        <w:rPr>
+          <w:lang w:val="pt-BR"/>
+        </w:rPr>
+      </w:pPr>
+      <w:r>
+        <w:rPr>
+          <w:b/>
+          <w:lang w:val="pt-BR"/>
+        </w:rPr>
+        <w:t>Fluxo de Exceção</w:t>
+      </w:r>
+      <w:r>
+        <w:rPr>
+          <w:lang w:val="pt-BR"/>
+        </w:rPr>
+        <w:t>: Nenhum funcionário selecionado.</w:t>
       </w:r>
     </w:p>
     <w:p>
@@ -16297,19 +16943,19 @@
         <w:rPr>
           <w:lang w:val="pt-BR"/>
         </w:rPr>
-        <w:t>O ator digita os caracteres específicos de acordo com o tipo de consulta</w:t>
-      </w:r>
-      <w:r>
-        <w:rPr>
-          <w:lang w:val="pt-BR"/>
-        </w:rPr>
-        <w:t xml:space="preserve"> (nome ou CPF)</w:t>
-      </w:r>
-      <w:r>
-        <w:rPr>
-          <w:lang w:val="pt-BR"/>
-        </w:rPr>
-        <w:t>.</w:t>
+        <w:t>O ator clica no botão “</w:t>
+      </w:r>
+      <w:r>
+        <w:rPr>
+          <w:lang w:val="pt-BR"/>
+        </w:rPr>
+        <w:t>Remover</w:t>
+      </w:r>
+      <w:r>
+        <w:rPr>
+          <w:lang w:val="pt-BR"/>
+        </w:rPr>
+        <w:t>” sem que nenhum funcionário esteja selecionado para a inativação.</w:t>
       </w:r>
     </w:p>
     <w:p>
@@ -16328,19 +16974,7 @@
         <w:rPr>
           <w:lang w:val="pt-BR"/>
         </w:rPr>
-        <w:t xml:space="preserve">O sistema mostra o </w:t>
-      </w:r>
-      <w:r>
-        <w:rPr>
-          <w:lang w:val="pt-BR"/>
-        </w:rPr>
-        <w:t>funcionário</w:t>
-      </w:r>
-      <w:r>
-        <w:rPr>
-          <w:lang w:val="pt-BR"/>
-        </w:rPr>
-        <w:t xml:space="preserve"> informado.</w:t>
+        <w:t>O sistema mostra uma mensagem “Nenhum funcionário selecionado” no centro da tela.</w:t>
       </w:r>
     </w:p>
     <w:p>
@@ -16359,52 +16993,40 @@
         <w:rPr>
           <w:lang w:val="pt-BR"/>
         </w:rPr>
-        <w:t xml:space="preserve">O ator </w:t>
-      </w:r>
-      <w:r>
-        <w:rPr>
-          <w:lang w:val="pt-BR"/>
-        </w:rPr>
-        <w:t xml:space="preserve">seleciona apenas um funcionário, através de uma caixa de seleção do lado esquerdo, e clica </w:t>
-      </w:r>
-      <w:r>
-        <w:rPr>
-          <w:lang w:val="pt-BR"/>
-        </w:rPr>
-        <w:t>no botão “</w:t>
-      </w:r>
-      <w:r>
-        <w:rPr>
-          <w:lang w:val="pt-BR"/>
-        </w:rPr>
-        <w:t>Inativar</w:t>
-      </w:r>
-      <w:r>
-        <w:rPr>
-          <w:lang w:val="pt-BR"/>
-        </w:rPr>
-        <w:t xml:space="preserve"> </w:t>
-      </w:r>
-      <w:r>
-        <w:rPr>
-          <w:lang w:val="pt-BR"/>
-        </w:rPr>
-        <w:t>funcionário</w:t>
-      </w:r>
-      <w:r>
-        <w:rPr>
-          <w:lang w:val="pt-BR"/>
-        </w:rPr>
-        <w:t>”.</w:t>
-      </w:r>
-    </w:p>
-    <w:p>
-      <w:pPr>
-        <w:pStyle w:val="PargrafodaLista"/>
-        <w:numPr>
-          <w:ilvl w:val="0"/>
-          <w:numId w:val="59"/>
-        </w:numPr>
+        <w:t xml:space="preserve">O ator clica no botão “OK” e volta ao estado anterior ao </w:t>
+      </w:r>
+      <w:proofErr w:type="spellStart"/>
+      <w:r>
+        <w:rPr>
+          <w:lang w:val="pt-BR"/>
+        </w:rPr>
+        <w:t>click</w:t>
+      </w:r>
+      <w:proofErr w:type="spellEnd"/>
+      <w:r>
+        <w:rPr>
+          <w:lang w:val="pt-BR"/>
+        </w:rPr>
+        <w:t xml:space="preserve"> do botão </w:t>
+      </w:r>
+      <w:proofErr w:type="spellStart"/>
+      <w:r>
+        <w:rPr>
+          <w:lang w:val="pt-BR"/>
+        </w:rPr>
+        <w:t>inativar</w:t>
+      </w:r>
+      <w:proofErr w:type="spellEnd"/>
+      <w:r>
+        <w:rPr>
+          <w:lang w:val="pt-BR"/>
+        </w:rPr>
+        <w:t>.</w:t>
+      </w:r>
+    </w:p>
+    <w:p>
+      <w:pPr>
+        <w:ind w:left="360" w:firstLine="0"/>
         <w:jc w:val="both"/>
         <w:rPr>
           <w:lang w:val="pt-BR"/>
@@ -16412,327 +17034,16 @@
       </w:pPr>
       <w:r>
         <w:rPr>
-          <w:lang w:val="pt-BR"/>
-        </w:rPr>
-        <w:t xml:space="preserve">O sistema exibe uma mensagem perguntando se o ator tem certeza que deseja </w:t>
-      </w:r>
-      <w:proofErr w:type="spellStart"/>
-      <w:r>
-        <w:rPr>
-          <w:lang w:val="pt-BR"/>
-        </w:rPr>
-        <w:t>inativar</w:t>
-      </w:r>
-      <w:proofErr w:type="spellEnd"/>
-      <w:r>
-        <w:rPr>
-          <w:lang w:val="pt-BR"/>
-        </w:rPr>
-        <w:t xml:space="preserve"> </w:t>
-      </w:r>
-      <w:r>
-        <w:rPr>
-          <w:lang w:val="pt-BR"/>
-        </w:rPr>
-        <w:t>o funcionário</w:t>
-      </w:r>
-      <w:r>
-        <w:rPr>
-          <w:lang w:val="pt-BR"/>
-        </w:rPr>
-        <w:t>.</w:t>
-      </w:r>
-    </w:p>
-    <w:p>
-      <w:pPr>
-        <w:pStyle w:val="PargrafodaLista"/>
-        <w:numPr>
-          <w:ilvl w:val="0"/>
-          <w:numId w:val="59"/>
-        </w:numPr>
-        <w:jc w:val="both"/>
-        <w:rPr>
-          <w:lang w:val="pt-BR"/>
-        </w:rPr>
-      </w:pPr>
-      <w:r>
-        <w:rPr>
-          <w:lang w:val="pt-BR"/>
-        </w:rPr>
-        <w:t xml:space="preserve">O ator clica no botão “Sim”, na mensagem, </w:t>
-      </w:r>
-      <w:r>
-        <w:rPr>
-          <w:lang w:val="pt-BR"/>
-        </w:rPr>
-        <w:t xml:space="preserve">e o </w:t>
-      </w:r>
-      <w:r>
-        <w:rPr>
-          <w:lang w:val="pt-BR"/>
-        </w:rPr>
-        <w:t>funcionário fica inativo no sistema</w:t>
-      </w:r>
-      <w:r>
-        <w:rPr>
-          <w:lang w:val="pt-BR"/>
-        </w:rPr>
-        <w:t>.</w:t>
-      </w:r>
-    </w:p>
-    <w:p>
-      <w:pPr>
-        <w:pStyle w:val="PargrafodaLista"/>
-        <w:numPr>
-          <w:ilvl w:val="0"/>
-          <w:numId w:val="59"/>
-        </w:numPr>
-        <w:jc w:val="both"/>
-        <w:rPr>
-          <w:lang w:val="pt-BR"/>
-        </w:rPr>
-      </w:pPr>
-      <w:r>
-        <w:rPr>
-          <w:lang w:val="pt-BR"/>
-        </w:rPr>
-        <w:t>Caso de uso encerrado.</w:t>
-      </w:r>
-    </w:p>
-    <w:p>
-      <w:pPr>
-        <w:rPr>
-          <w:lang w:val="pt-BR"/>
-        </w:rPr>
-      </w:pPr>
-      <w:r>
-        <w:rPr>
-          <w:b/>
-          <w:lang w:val="pt-BR"/>
-        </w:rPr>
-        <w:t>Fluxo Alternativo</w:t>
-      </w:r>
-      <w:r>
-        <w:rPr>
-          <w:lang w:val="pt-BR"/>
-        </w:rPr>
-        <w:t xml:space="preserve">: </w:t>
-      </w:r>
-      <w:r>
-        <w:rPr>
-          <w:lang w:val="pt-BR"/>
-        </w:rPr>
-        <w:t>Botão “Voltar”</w:t>
-      </w:r>
-    </w:p>
-    <w:p>
-      <w:pPr>
-        <w:pStyle w:val="PargrafodaLista"/>
-        <w:numPr>
-          <w:ilvl w:val="0"/>
-          <w:numId w:val="57"/>
-        </w:numPr>
-        <w:jc w:val="both"/>
-        <w:rPr>
-          <w:lang w:val="pt-BR"/>
-        </w:rPr>
-      </w:pPr>
-      <w:r>
-        <w:rPr>
-          <w:lang w:val="pt-BR"/>
-        </w:rPr>
-        <w:t xml:space="preserve">O </w:t>
-      </w:r>
-      <w:r>
-        <w:rPr>
-          <w:lang w:val="pt-BR"/>
-        </w:rPr>
-        <w:t>ator</w:t>
-      </w:r>
-      <w:r>
-        <w:rPr>
-          <w:lang w:val="pt-BR"/>
-        </w:rPr>
-        <w:t xml:space="preserve"> clica no botão </w:t>
-      </w:r>
-      <w:r>
-        <w:rPr>
-          <w:lang w:val="pt-BR"/>
-        </w:rPr>
-        <w:t>“V</w:t>
-      </w:r>
-      <w:r>
-        <w:rPr>
-          <w:lang w:val="pt-BR"/>
-        </w:rPr>
-        <w:t>oltar</w:t>
-      </w:r>
-      <w:r>
-        <w:rPr>
-          <w:lang w:val="pt-BR"/>
-        </w:rPr>
-        <w:t>”</w:t>
-      </w:r>
-      <w:r>
-        <w:rPr>
-          <w:lang w:val="pt-BR"/>
-        </w:rPr>
-        <w:t>.</w:t>
-      </w:r>
-    </w:p>
-    <w:p>
-      <w:pPr>
-        <w:pStyle w:val="PargrafodaLista"/>
-        <w:numPr>
-          <w:ilvl w:val="0"/>
-          <w:numId w:val="57"/>
-        </w:numPr>
-        <w:jc w:val="both"/>
-        <w:rPr>
-          <w:lang w:val="pt-BR"/>
-        </w:rPr>
-      </w:pPr>
-      <w:r>
-        <w:rPr>
-          <w:lang w:val="pt-BR"/>
-        </w:rPr>
-        <w:t>A tela atual fecha e o sistema volta à</w:t>
-      </w:r>
-      <w:r>
-        <w:rPr>
-          <w:lang w:val="pt-BR"/>
-        </w:rPr>
-        <w:t xml:space="preserve"> tela inicial.</w:t>
-      </w:r>
-    </w:p>
-    <w:p>
-      <w:pPr>
-        <w:rPr>
-          <w:lang w:val="pt-BR"/>
-        </w:rPr>
-      </w:pPr>
-      <w:r>
-        <w:rPr>
-          <w:b/>
-          <w:lang w:val="pt-BR"/>
-        </w:rPr>
-        <w:t>Fluxo Alternativo</w:t>
-      </w:r>
-      <w:r>
-        <w:rPr>
-          <w:b/>
-          <w:lang w:val="pt-BR"/>
-        </w:rPr>
-        <w:t xml:space="preserve">: </w:t>
-      </w:r>
-      <w:r>
-        <w:rPr>
-          <w:lang w:val="pt-BR"/>
-        </w:rPr>
-        <w:t>Botão “Cancelar” da caixa de mensagem.</w:t>
-      </w:r>
-    </w:p>
-    <w:p>
-      <w:pPr>
-        <w:pStyle w:val="PargrafodaLista"/>
-        <w:numPr>
-          <w:ilvl w:val="0"/>
-          <w:numId w:val="58"/>
-        </w:numPr>
-        <w:jc w:val="both"/>
-        <w:rPr>
-          <w:lang w:val="pt-BR"/>
-        </w:rPr>
-      </w:pPr>
-      <w:r>
-        <w:rPr>
-          <w:lang w:val="pt-BR"/>
-        </w:rPr>
-        <w:t>O ator clica no botão “Cancelar” na mensagem de confirmação da inativação.</w:t>
-      </w:r>
-    </w:p>
-    <w:p>
-      <w:pPr>
-        <w:pStyle w:val="PargrafodaLista"/>
-        <w:numPr>
-          <w:ilvl w:val="0"/>
-          <w:numId w:val="58"/>
-        </w:numPr>
-        <w:jc w:val="both"/>
-        <w:rPr>
-          <w:lang w:val="pt-BR"/>
-        </w:rPr>
-      </w:pPr>
-      <w:r>
-        <w:rPr>
-          <w:lang w:val="pt-BR"/>
-        </w:rPr>
-        <w:t>A tela de mensagem é fechada.</w:t>
-      </w:r>
-    </w:p>
-    <w:p>
-      <w:pPr>
-        <w:pStyle w:val="PargrafodaLista"/>
-        <w:numPr>
-          <w:ilvl w:val="0"/>
-          <w:numId w:val="58"/>
-        </w:numPr>
-        <w:jc w:val="both"/>
-        <w:rPr>
-          <w:lang w:val="pt-BR"/>
-        </w:rPr>
-      </w:pPr>
-      <w:r>
-        <w:rPr>
-          <w:lang w:val="pt-BR"/>
-        </w:rPr>
-        <w:t xml:space="preserve">O sistema permanece na página de </w:t>
-      </w:r>
-      <w:proofErr w:type="spellStart"/>
-      <w:r>
-        <w:rPr>
-          <w:lang w:val="pt-BR"/>
-        </w:rPr>
-        <w:t>inativar</w:t>
-      </w:r>
-      <w:proofErr w:type="spellEnd"/>
-      <w:r>
-        <w:rPr>
-          <w:lang w:val="pt-BR"/>
-        </w:rPr>
-        <w:t xml:space="preserve"> </w:t>
-      </w:r>
-      <w:r>
-        <w:rPr>
-          <w:lang w:val="pt-BR"/>
-        </w:rPr>
-        <w:t>funcionário</w:t>
-      </w:r>
-      <w:r>
-        <w:rPr>
-          <w:lang w:val="pt-BR"/>
-        </w:rPr>
-        <w:t>.</w:t>
-      </w:r>
-    </w:p>
-    <w:p>
-      <w:pPr>
-        <w:rPr>
-          <w:lang w:val="pt-BR"/>
-        </w:rPr>
-      </w:pPr>
-      <w:r>
-        <w:rPr>
-          <w:b/>
-          <w:lang w:val="pt-BR"/>
-        </w:rPr>
-        <w:t>Fluxo de Exceção</w:t>
-      </w:r>
-      <w:r>
-        <w:rPr>
-          <w:lang w:val="pt-BR"/>
-        </w:rPr>
-        <w:t>: Nenhum funcionário selecionado.</w:t>
+          <w:b/>
+          <w:lang w:val="pt-BR"/>
+        </w:rPr>
+        <w:t xml:space="preserve">Fluxo de Exceção: </w:t>
+      </w:r>
+      <w:r>
+        <w:rPr>
+          <w:lang w:val="pt-BR"/>
+        </w:rPr>
+        <w:t>Funcionário não cadastrado</w:t>
       </w:r>
     </w:p>
     <w:p>
@@ -16742,6 +17053,7 @@
           <w:ilvl w:val="0"/>
           <w:numId w:val="60"/>
         </w:numPr>
+        <w:ind w:left="709" w:hanging="283"/>
         <w:jc w:val="both"/>
         <w:rPr>
           <w:lang w:val="pt-BR"/>
@@ -16751,7 +17063,7 @@
         <w:rPr>
           <w:lang w:val="pt-BR"/>
         </w:rPr>
-        <w:t>O ator clica no botão “Inativar” sem que nenhum funcionário esteja selecionado para a inativação.</w:t>
+        <w:t>O ator busca por um funcionário não cadastrado.</w:t>
       </w:r>
     </w:p>
     <w:p>
@@ -16761,6 +17073,7 @@
           <w:ilvl w:val="0"/>
           <w:numId w:val="60"/>
         </w:numPr>
+        <w:ind w:left="709" w:hanging="283"/>
         <w:jc w:val="both"/>
         <w:rPr>
           <w:lang w:val="pt-BR"/>
@@ -16770,7 +17083,7 @@
         <w:rPr>
           <w:lang w:val="pt-BR"/>
         </w:rPr>
-        <w:t>O sistema mostra uma mensagem “Nenhum funcionário selecionado” no centro da tela.</w:t>
+        <w:t>Sistema mostra uma mensagem: “Funcionário não cadastrado”.</w:t>
       </w:r>
     </w:p>
     <w:p>
@@ -16780,6 +17093,7 @@
           <w:ilvl w:val="0"/>
           <w:numId w:val="60"/>
         </w:numPr>
+        <w:ind w:left="709" w:hanging="283"/>
         <w:jc w:val="both"/>
         <w:rPr>
           <w:lang w:val="pt-BR"/>
@@ -16789,57 +17103,7 @@
         <w:rPr>
           <w:lang w:val="pt-BR"/>
         </w:rPr>
-        <w:t xml:space="preserve">O ator clica no botão “OK” e volta ao estado anterior ao </w:t>
-      </w:r>
-      <w:proofErr w:type="spellStart"/>
-      <w:r>
-        <w:rPr>
-          <w:lang w:val="pt-BR"/>
-        </w:rPr>
-        <w:t>click</w:t>
-      </w:r>
-      <w:proofErr w:type="spellEnd"/>
-      <w:r>
-        <w:rPr>
-          <w:lang w:val="pt-BR"/>
-        </w:rPr>
-        <w:t xml:space="preserve"> do botão </w:t>
-      </w:r>
-      <w:proofErr w:type="spellStart"/>
-      <w:r>
-        <w:rPr>
-          <w:lang w:val="pt-BR"/>
-        </w:rPr>
-        <w:t>inativar</w:t>
-      </w:r>
-      <w:proofErr w:type="spellEnd"/>
-      <w:r>
-        <w:rPr>
-          <w:lang w:val="pt-BR"/>
-        </w:rPr>
-        <w:t>.</w:t>
-      </w:r>
-    </w:p>
-    <w:p>
-      <w:pPr>
-        <w:ind w:left="360" w:firstLine="0"/>
-        <w:jc w:val="both"/>
-        <w:rPr>
-          <w:lang w:val="pt-BR"/>
-        </w:rPr>
-      </w:pPr>
-      <w:r>
-        <w:rPr>
-          <w:b/>
-          <w:lang w:val="pt-BR"/>
-        </w:rPr>
-        <w:t xml:space="preserve">Fluxo de Exceção: </w:t>
-      </w:r>
-      <w:r>
-        <w:rPr>
-          <w:lang w:val="pt-BR"/>
-        </w:rPr>
-        <w:t>Funcionário não cadastrado</w:t>
+        <w:t>Ator clica no botão “OK” da mensagem.</w:t>
       </w:r>
     </w:p>
     <w:p>
@@ -16847,7 +17111,7 @@
         <w:pStyle w:val="PargrafodaLista"/>
         <w:numPr>
           <w:ilvl w:val="0"/>
-          <w:numId w:val="61"/>
+          <w:numId w:val="60"/>
         </w:numPr>
         <w:ind w:left="709" w:hanging="283"/>
         <w:jc w:val="both"/>
@@ -16859,7 +17123,7 @@
         <w:rPr>
           <w:lang w:val="pt-BR"/>
         </w:rPr>
-        <w:t>O ator busca por um funcionário não cadastrado.</w:t>
+        <w:t>A tela de mensagem é fechada.</w:t>
       </w:r>
     </w:p>
     <w:p>
@@ -16867,68 +17131,7 @@
         <w:pStyle w:val="PargrafodaLista"/>
         <w:numPr>
           <w:ilvl w:val="0"/>
-          <w:numId w:val="61"/>
-        </w:numPr>
-        <w:ind w:left="709" w:hanging="283"/>
-        <w:jc w:val="both"/>
-        <w:rPr>
-          <w:lang w:val="pt-BR"/>
-        </w:rPr>
-      </w:pPr>
-      <w:r>
-        <w:rPr>
-          <w:lang w:val="pt-BR"/>
-        </w:rPr>
-        <w:t>Sistema mostra uma mensagem: “Funcionário não cadastrado”.</w:t>
-      </w:r>
-    </w:p>
-    <w:p>
-      <w:pPr>
-        <w:pStyle w:val="PargrafodaLista"/>
-        <w:numPr>
-          <w:ilvl w:val="0"/>
-          <w:numId w:val="61"/>
-        </w:numPr>
-        <w:ind w:left="709" w:hanging="283"/>
-        <w:jc w:val="both"/>
-        <w:rPr>
-          <w:lang w:val="pt-BR"/>
-        </w:rPr>
-      </w:pPr>
-      <w:r>
-        <w:rPr>
-          <w:lang w:val="pt-BR"/>
-        </w:rPr>
-        <w:t>Ator clica no botão “OK” da mensagem.</w:t>
-      </w:r>
-    </w:p>
-    <w:p>
-      <w:pPr>
-        <w:pStyle w:val="PargrafodaLista"/>
-        <w:numPr>
-          <w:ilvl w:val="0"/>
-          <w:numId w:val="61"/>
-        </w:numPr>
-        <w:ind w:left="709" w:hanging="283"/>
-        <w:jc w:val="both"/>
-        <w:rPr>
-          <w:lang w:val="pt-BR"/>
-        </w:rPr>
-      </w:pPr>
-      <w:r>
-        <w:rPr>
-          <w:lang w:val="pt-BR"/>
-        </w:rPr>
-        <w:lastRenderedPageBreak/>
-        <w:t>A tela de mensagem é fechada.</w:t>
-      </w:r>
-    </w:p>
-    <w:p>
-      <w:pPr>
-        <w:pStyle w:val="PargrafodaLista"/>
-        <w:numPr>
-          <w:ilvl w:val="0"/>
-          <w:numId w:val="61"/>
+          <w:numId w:val="60"/>
         </w:numPr>
         <w:ind w:left="709" w:hanging="283"/>
         <w:jc w:val="both"/>
@@ -17217,31 +17420,456 @@
         <w:pStyle w:val="PargrafodaLista"/>
         <w:numPr>
           <w:ilvl w:val="0"/>
-          <w:numId w:val="62"/>
+          <w:numId w:val="61"/>
         </w:numPr>
         <w:jc w:val="both"/>
         <w:rPr>
-          <w:b/>
-          <w:lang w:val="pt-BR"/>
-        </w:rPr>
-      </w:pPr>
-      <w:r>
-        <w:rPr>
-          <w:lang w:val="pt-BR"/>
-        </w:rPr>
-        <w:t xml:space="preserve">O ator, após está logado no sistema, clica no link “Listar </w:t>
-      </w:r>
-      <w:r>
-        <w:rPr>
-          <w:lang w:val="pt-BR"/>
-        </w:rPr>
-        <w:t>funcionários</w:t>
-      </w:r>
-      <w:r>
-        <w:rPr>
-          <w:lang w:val="pt-BR"/>
-        </w:rPr>
-        <w:t>” na tela principal do sistema.</w:t>
+          <w:lang w:val="pt-BR"/>
+        </w:rPr>
+      </w:pPr>
+      <w:r>
+        <w:rPr>
+          <w:lang w:val="pt-BR"/>
+        </w:rPr>
+        <w:t>O ator clica no link “Cadastro”, “Funcionário”, “Listagem/Edição”;</w:t>
+      </w:r>
+    </w:p>
+    <w:p>
+      <w:pPr>
+        <w:pStyle w:val="PargrafodaLista"/>
+        <w:numPr>
+          <w:ilvl w:val="0"/>
+          <w:numId w:val="61"/>
+        </w:numPr>
+        <w:jc w:val="both"/>
+        <w:rPr>
+          <w:lang w:val="pt-BR"/>
+        </w:rPr>
+      </w:pPr>
+      <w:r>
+        <w:rPr>
+          <w:lang w:val="pt-BR"/>
+        </w:rPr>
+        <w:t xml:space="preserve">O sistema vai mostrar o nome e </w:t>
+      </w:r>
+      <w:r>
+        <w:rPr>
+          <w:lang w:val="pt-BR"/>
+        </w:rPr>
+        <w:t>CPF do</w:t>
+      </w:r>
+      <w:r>
+        <w:rPr>
+          <w:lang w:val="pt-BR"/>
+        </w:rPr>
+        <w:t>s</w:t>
+      </w:r>
+      <w:r>
+        <w:rPr>
+          <w:lang w:val="pt-BR"/>
+        </w:rPr>
+        <w:t xml:space="preserve"> </w:t>
+      </w:r>
+      <w:r>
+        <w:rPr>
+          <w:lang w:val="pt-BR"/>
+        </w:rPr>
+        <w:t xml:space="preserve">funcionários </w:t>
+      </w:r>
+      <w:r>
+        <w:rPr>
+          <w:lang w:val="pt-BR"/>
+        </w:rPr>
+        <w:t>cadastrados</w:t>
+      </w:r>
+      <w:r>
+        <w:rPr>
+          <w:lang w:val="pt-BR"/>
+        </w:rPr>
+        <w:t>.</w:t>
+      </w:r>
+    </w:p>
+    <w:p>
+      <w:pPr>
+        <w:pStyle w:val="PargrafodaLista"/>
+        <w:numPr>
+          <w:ilvl w:val="0"/>
+          <w:numId w:val="61"/>
+        </w:numPr>
+        <w:jc w:val="both"/>
+        <w:rPr>
+          <w:b/>
+          <w:lang w:val="pt-BR"/>
+        </w:rPr>
+      </w:pPr>
+      <w:r>
+        <w:rPr>
+          <w:lang w:val="pt-BR"/>
+        </w:rPr>
+        <w:t xml:space="preserve">Uma quantidade máxima de </w:t>
+      </w:r>
+      <w:proofErr w:type="gramStart"/>
+      <w:r>
+        <w:rPr>
+          <w:lang w:val="pt-BR"/>
+        </w:rPr>
+        <w:t>8</w:t>
+      </w:r>
+      <w:proofErr w:type="gramEnd"/>
+      <w:r>
+        <w:rPr>
+          <w:lang w:val="pt-BR"/>
+        </w:rPr>
+        <w:t xml:space="preserve"> </w:t>
+      </w:r>
+      <w:r>
+        <w:rPr>
+          <w:lang w:val="pt-BR"/>
+        </w:rPr>
+        <w:t xml:space="preserve">funcionários </w:t>
+      </w:r>
+      <w:r>
+        <w:rPr>
+          <w:lang w:val="pt-BR"/>
+        </w:rPr>
+        <w:t>é mostrada na ordem de cadastro.</w:t>
+      </w:r>
+    </w:p>
+    <w:p>
+      <w:pPr>
+        <w:pStyle w:val="PargrafodaLista"/>
+        <w:numPr>
+          <w:ilvl w:val="0"/>
+          <w:numId w:val="61"/>
+        </w:numPr>
+        <w:jc w:val="both"/>
+        <w:rPr>
+          <w:lang w:val="pt-BR"/>
+        </w:rPr>
+      </w:pPr>
+      <w:r>
+        <w:rPr>
+          <w:lang w:val="pt-BR"/>
+        </w:rPr>
+        <w:t>Caso de uso encerrado.</w:t>
+      </w:r>
+    </w:p>
+    <w:p>
+      <w:pPr>
+        <w:rPr>
+          <w:lang w:val="pt-BR"/>
+        </w:rPr>
+      </w:pPr>
+      <w:r>
+        <w:rPr>
+          <w:b/>
+          <w:lang w:val="pt-BR"/>
+        </w:rPr>
+        <w:t>Fluxo Alternativo</w:t>
+      </w:r>
+      <w:r>
+        <w:rPr>
+          <w:lang w:val="pt-BR"/>
+        </w:rPr>
+        <w:t xml:space="preserve">: </w:t>
+      </w:r>
+      <w:r>
+        <w:rPr>
+          <w:lang w:val="pt-BR"/>
+        </w:rPr>
+        <w:t>N/A</w:t>
+      </w:r>
+    </w:p>
+    <w:p>
+      <w:pPr>
+        <w:rPr>
+          <w:lang w:val="pt-BR"/>
+        </w:rPr>
+      </w:pPr>
+      <w:r>
+        <w:rPr>
+          <w:b/>
+          <w:lang w:val="pt-BR"/>
+        </w:rPr>
+        <w:t xml:space="preserve">Fluxo de Exceção: </w:t>
+      </w:r>
+      <w:r>
+        <w:rPr>
+          <w:lang w:val="pt-BR"/>
+        </w:rPr>
+        <w:t>N/A</w:t>
+      </w:r>
+    </w:p>
+    <w:p>
+      <w:pPr>
+        <w:rPr>
+          <w:lang w:val="pt-BR"/>
+        </w:rPr>
+      </w:pPr>
+      <w:r>
+        <w:rPr>
+          <w:b/>
+          <w:lang w:val="pt-BR"/>
+        </w:rPr>
+        <w:t>Regra de negócio</w:t>
+      </w:r>
+      <w:r>
+        <w:rPr>
+          <w:lang w:val="pt-BR"/>
+        </w:rPr>
+        <w:t>: Limite de listagem</w:t>
+      </w:r>
+    </w:p>
+    <w:p>
+      <w:pPr>
+        <w:pStyle w:val="PargrafodaLista"/>
+        <w:numPr>
+          <w:ilvl w:val="0"/>
+          <w:numId w:val="14"/>
+        </w:numPr>
+        <w:jc w:val="both"/>
+        <w:rPr>
+          <w:lang w:val="pt-BR"/>
+        </w:rPr>
+      </w:pPr>
+      <w:r>
+        <w:rPr>
+          <w:lang w:val="pt-BR"/>
+        </w:rPr>
+        <w:t>O si</w:t>
+      </w:r>
+      <w:r>
+        <w:rPr>
+          <w:lang w:val="pt-BR"/>
+        </w:rPr>
+        <w:t xml:space="preserve">stema não permite que mais de </w:t>
+      </w:r>
+      <w:proofErr w:type="gramStart"/>
+      <w:r>
+        <w:rPr>
+          <w:lang w:val="pt-BR"/>
+        </w:rPr>
+        <w:t>8</w:t>
+      </w:r>
+      <w:proofErr w:type="gramEnd"/>
+      <w:r>
+        <w:rPr>
+          <w:lang w:val="pt-BR"/>
+        </w:rPr>
+        <w:t xml:space="preserve"> </w:t>
+      </w:r>
+      <w:r>
+        <w:rPr>
+          <w:lang w:val="pt-BR"/>
+        </w:rPr>
+        <w:t xml:space="preserve">funcionários </w:t>
+      </w:r>
+      <w:r>
+        <w:rPr>
+          <w:lang w:val="pt-BR"/>
+        </w:rPr>
+        <w:t>sejam listados na tela de listagem.</w:t>
+      </w:r>
+    </w:p>
+    <w:p>
+      <w:pPr>
+        <w:tabs>
+          <w:tab w:val="left" w:pos="1560"/>
+        </w:tabs>
+        <w:ind w:firstLine="0"/>
+        <w:jc w:val="both"/>
+        <w:rPr>
+          <w:rFonts w:asciiTheme="majorHAnsi" w:hAnsiTheme="majorHAnsi"/>
+          <w:b/>
+          <w:i/>
+          <w:sz w:val="32"/>
+          <w:szCs w:val="32"/>
+          <w:lang w:val="pt-BR"/>
+        </w:rPr>
+      </w:pPr>
+      <w:r>
+        <w:rPr>
+          <w:rFonts w:asciiTheme="majorHAnsi" w:hAnsiTheme="majorHAnsi"/>
+          <w:b/>
+          <w:i/>
+          <w:sz w:val="32"/>
+          <w:szCs w:val="32"/>
+          <w:lang w:val="pt-BR"/>
+        </w:rPr>
+        <w:t>[CDU019</w:t>
+      </w:r>
+      <w:r>
+        <w:rPr>
+          <w:rFonts w:asciiTheme="majorHAnsi" w:hAnsiTheme="majorHAnsi"/>
+          <w:b/>
+          <w:i/>
+          <w:sz w:val="32"/>
+          <w:szCs w:val="32"/>
+          <w:lang w:val="pt-BR"/>
+        </w:rPr>
+        <w:t xml:space="preserve">] </w:t>
+      </w:r>
+      <w:r>
+        <w:rPr>
+          <w:rFonts w:asciiTheme="majorHAnsi" w:hAnsiTheme="majorHAnsi"/>
+          <w:b/>
+          <w:i/>
+          <w:sz w:val="32"/>
+          <w:szCs w:val="32"/>
+          <w:lang w:val="pt-BR"/>
+        </w:rPr>
+        <w:t>Incluir tipo de atendimento</w:t>
+      </w:r>
+    </w:p>
+    <w:p>
+      <w:pPr>
+        <w:rPr>
+          <w:lang w:val="pt-BR"/>
+        </w:rPr>
+      </w:pPr>
+      <w:r>
+        <w:rPr>
+          <w:b/>
+          <w:lang w:val="pt-BR"/>
+        </w:rPr>
+        <w:t>Ator</w:t>
+      </w:r>
+      <w:r>
+        <w:rPr>
+          <w:b/>
+          <w:lang w:val="pt-BR"/>
+        </w:rPr>
+        <w:t xml:space="preserve"> (</w:t>
+      </w:r>
+      <w:proofErr w:type="spellStart"/>
+      <w:proofErr w:type="gramStart"/>
+      <w:r>
+        <w:rPr>
+          <w:b/>
+          <w:lang w:val="pt-BR"/>
+        </w:rPr>
+        <w:t>es</w:t>
+      </w:r>
+      <w:proofErr w:type="spellEnd"/>
+      <w:proofErr w:type="gramEnd"/>
+      <w:r>
+        <w:rPr>
+          <w:b/>
+          <w:lang w:val="pt-BR"/>
+        </w:rPr>
+        <w:t>)</w:t>
+      </w:r>
+      <w:r>
+        <w:rPr>
+          <w:lang w:val="pt-BR"/>
+        </w:rPr>
+        <w:t xml:space="preserve">: </w:t>
+      </w:r>
+      <w:r>
+        <w:rPr>
+          <w:lang w:val="pt-BR"/>
+        </w:rPr>
+        <w:t>Administrador, Funcionário com perfil de gerente</w:t>
+      </w:r>
+    </w:p>
+    <w:p>
+      <w:pPr>
+        <w:rPr>
+          <w:lang w:val="pt-BR"/>
+        </w:rPr>
+      </w:pPr>
+      <w:r>
+        <w:rPr>
+          <w:b/>
+          <w:lang w:val="pt-BR"/>
+        </w:rPr>
+        <w:t>Pré-condições</w:t>
+      </w:r>
+      <w:r>
+        <w:rPr>
+          <w:lang w:val="pt-BR"/>
+        </w:rPr>
+        <w:t xml:space="preserve">: </w:t>
+      </w:r>
+    </w:p>
+    <w:p>
+      <w:pPr>
+        <w:pStyle w:val="PargrafodaLista"/>
+        <w:numPr>
+          <w:ilvl w:val="0"/>
+          <w:numId w:val="6"/>
+        </w:numPr>
+        <w:rPr>
+          <w:i/>
+          <w:lang w:val="pt-BR"/>
+        </w:rPr>
+      </w:pPr>
+      <w:r>
+        <w:rPr>
+          <w:i/>
+          <w:lang w:val="pt-BR"/>
+        </w:rPr>
+        <w:t>Ator no banco de dados e ator logado.</w:t>
+      </w:r>
+    </w:p>
+    <w:p>
+      <w:pPr>
+        <w:rPr>
+          <w:lang w:val="pt-BR"/>
+        </w:rPr>
+      </w:pPr>
+      <w:r>
+        <w:rPr>
+          <w:b/>
+          <w:lang w:val="pt-BR"/>
+        </w:rPr>
+        <w:t>Pós</w:t>
+      </w:r>
+      <w:r>
+        <w:rPr>
+          <w:b/>
+          <w:lang w:val="pt-BR"/>
+        </w:rPr>
+        <w:t>-condições</w:t>
+      </w:r>
+      <w:r>
+        <w:rPr>
+          <w:lang w:val="pt-BR"/>
+        </w:rPr>
+        <w:t xml:space="preserve">: </w:t>
+      </w:r>
+    </w:p>
+    <w:p>
+      <w:pPr>
+        <w:pStyle w:val="PargrafodaLista"/>
+        <w:numPr>
+          <w:ilvl w:val="0"/>
+          <w:numId w:val="14"/>
+        </w:numPr>
+        <w:rPr>
+          <w:lang w:val="pt-BR"/>
+        </w:rPr>
+      </w:pPr>
+      <w:r>
+        <w:rPr>
+          <w:lang w:val="pt-BR"/>
+        </w:rPr>
+        <w:t>Atendimento cadastrado</w:t>
+      </w:r>
+    </w:p>
+    <w:p>
+      <w:pPr>
+        <w:rPr>
+          <w:b/>
+          <w:lang w:val="pt-BR"/>
+        </w:rPr>
+      </w:pPr>
+      <w:r>
+        <w:rPr>
+          <w:b/>
+          <w:lang w:val="pt-BR"/>
+        </w:rPr>
+        <w:t>Fluxo Principal:</w:t>
       </w:r>
     </w:p>
     <w:p>
@@ -17260,67 +17888,7 @@
         <w:rPr>
           <w:lang w:val="pt-BR"/>
         </w:rPr>
-        <w:t>O sistema vai mostrar o nome,</w:t>
-      </w:r>
-      <w:r>
-        <w:rPr>
-          <w:lang w:val="pt-BR"/>
-        </w:rPr>
-        <w:t xml:space="preserve"> CPF</w:t>
-      </w:r>
-      <w:r>
-        <w:rPr>
-          <w:lang w:val="pt-BR"/>
-        </w:rPr>
-        <w:t xml:space="preserve">, </w:t>
-      </w:r>
-      <w:r>
-        <w:rPr>
-          <w:lang w:val="pt-BR"/>
-        </w:rPr>
-        <w:t>e-mail</w:t>
-      </w:r>
-      <w:r>
-        <w:rPr>
-          <w:lang w:val="pt-BR"/>
-        </w:rPr>
-        <w:t>, e perfil</w:t>
-      </w:r>
-      <w:r>
-        <w:rPr>
-          <w:lang w:val="pt-BR"/>
-        </w:rPr>
-        <w:t xml:space="preserve"> do</w:t>
-      </w:r>
-      <w:r>
-        <w:rPr>
-          <w:lang w:val="pt-BR"/>
-        </w:rPr>
-        <w:t>s</w:t>
-      </w:r>
-      <w:r>
-        <w:rPr>
-          <w:lang w:val="pt-BR"/>
-        </w:rPr>
-        <w:t xml:space="preserve"> </w:t>
-      </w:r>
-      <w:r>
-        <w:rPr>
-          <w:lang w:val="pt-BR"/>
-        </w:rPr>
-        <w:t xml:space="preserve">funcionários </w:t>
-      </w:r>
-      <w:r>
-        <w:rPr>
-          <w:lang w:val="pt-BR"/>
-        </w:rPr>
-        <w:t>cadastrados</w:t>
-      </w:r>
-      <w:r>
-        <w:rPr>
-          <w:lang w:val="pt-BR"/>
-        </w:rPr>
-        <w:t>.</w:t>
+        <w:t>O ator clica no link “Cadastro”, “Tipo de atendimento”, “Incluir”;</w:t>
       </w:r>
     </w:p>
     <w:p>
@@ -17332,27 +17900,20 @@
         </w:numPr>
         <w:jc w:val="both"/>
         <w:rPr>
-          <w:b/>
-          <w:lang w:val="pt-BR"/>
-        </w:rPr>
-      </w:pPr>
-      <w:r>
-        <w:rPr>
-          <w:lang w:val="pt-BR"/>
-        </w:rPr>
-        <w:t xml:space="preserve">Uma quantidade máxima de 15 </w:t>
-      </w:r>
-      <w:r>
-        <w:rPr>
-          <w:lang w:val="pt-BR"/>
-        </w:rPr>
-        <w:t xml:space="preserve">funcionários </w:t>
-      </w:r>
-      <w:r>
-        <w:rPr>
-          <w:lang w:val="pt-BR"/>
-        </w:rPr>
-        <w:t>é mostrada na ordem de cadastro.</w:t>
+          <w:lang w:val="pt-BR"/>
+        </w:rPr>
+      </w:pPr>
+      <w:r>
+        <w:rPr>
+          <w:lang w:val="pt-BR"/>
+        </w:rPr>
+        <w:t>O sistema abre uma nova tela com o campo “Tipo de atendimento”</w:t>
+      </w:r>
+      <w:r>
+        <w:rPr>
+          <w:lang w:val="pt-BR"/>
+        </w:rPr>
+        <w:t>.</w:t>
       </w:r>
     </w:p>
     <w:p>
@@ -17364,6 +17925,46 @@
         </w:numPr>
         <w:jc w:val="both"/>
         <w:rPr>
+          <w:b/>
+          <w:lang w:val="pt-BR"/>
+        </w:rPr>
+      </w:pPr>
+      <w:r>
+        <w:rPr>
+          <w:lang w:val="pt-BR"/>
+        </w:rPr>
+        <w:t>O ator informa o tipo de atendimento a ser cadastrado e clica no botão “Incluir”.</w:t>
+      </w:r>
+    </w:p>
+    <w:p>
+      <w:pPr>
+        <w:pStyle w:val="PargrafodaLista"/>
+        <w:numPr>
+          <w:ilvl w:val="0"/>
+          <w:numId w:val="62"/>
+        </w:numPr>
+        <w:jc w:val="both"/>
+        <w:rPr>
+          <w:b/>
+          <w:lang w:val="pt-BR"/>
+        </w:rPr>
+      </w:pPr>
+      <w:r>
+        <w:rPr>
+          <w:lang w:val="pt-BR"/>
+        </w:rPr>
+        <w:t>O sistema mostra a mensagem “Tipo de Atendimento cadastrado com sucesso”</w:t>
+      </w:r>
+    </w:p>
+    <w:p>
+      <w:pPr>
+        <w:pStyle w:val="PargrafodaLista"/>
+        <w:numPr>
+          <w:ilvl w:val="0"/>
+          <w:numId w:val="62"/>
+        </w:numPr>
+        <w:jc w:val="both"/>
+        <w:rPr>
           <w:lang w:val="pt-BR"/>
         </w:rPr>
       </w:pPr>
@@ -17397,7 +17998,7 @@
         <w:rPr>
           <w:lang w:val="pt-BR"/>
         </w:rPr>
-        <w:t>Botão “Voltar”</w:t>
+        <w:t>Botão “Cancelar”</w:t>
       </w:r>
     </w:p>
     <w:p>
@@ -17407,52 +18008,15 @@
           <w:ilvl w:val="0"/>
           <w:numId w:val="63"/>
         </w:numPr>
-        <w:jc w:val="both"/>
-        <w:rPr>
-          <w:lang w:val="pt-BR"/>
-        </w:rPr>
-      </w:pPr>
-      <w:r>
-        <w:rPr>
-          <w:lang w:val="pt-BR"/>
-        </w:rPr>
-        <w:t xml:space="preserve">O </w:t>
-      </w:r>
-      <w:r>
-        <w:rPr>
-          <w:lang w:val="pt-BR"/>
-        </w:rPr>
-        <w:t xml:space="preserve">ator </w:t>
-      </w:r>
-      <w:r>
-        <w:rPr>
-          <w:lang w:val="pt-BR"/>
-        </w:rPr>
-        <w:t xml:space="preserve">clica no botão </w:t>
-      </w:r>
-      <w:r>
-        <w:rPr>
-          <w:lang w:val="pt-BR"/>
-        </w:rPr>
-        <w:t>“V</w:t>
-      </w:r>
-      <w:r>
-        <w:rPr>
-          <w:lang w:val="pt-BR"/>
-        </w:rPr>
-        <w:t>oltar</w:t>
-      </w:r>
-      <w:r>
-        <w:rPr>
-          <w:lang w:val="pt-BR"/>
-        </w:rPr>
-        <w:t>”</w:t>
-      </w:r>
-      <w:r>
-        <w:rPr>
-          <w:lang w:val="pt-BR"/>
-        </w:rPr>
-        <w:t>.</w:t>
+        <w:rPr>
+          <w:lang w:val="pt-BR"/>
+        </w:rPr>
+      </w:pPr>
+      <w:r>
+        <w:rPr>
+          <w:lang w:val="pt-BR"/>
+        </w:rPr>
+        <w:t>O ator clica no botão “Cancelar”.</w:t>
       </w:r>
     </w:p>
     <w:p>
@@ -17462,68 +18026,230 @@
           <w:ilvl w:val="0"/>
           <w:numId w:val="63"/>
         </w:numPr>
+        <w:rPr>
+          <w:lang w:val="pt-BR"/>
+        </w:rPr>
+      </w:pPr>
+      <w:r>
+        <w:rPr>
+          <w:lang w:val="pt-BR"/>
+        </w:rPr>
+        <w:t>O sistema volta para a tela inicial do sistema.</w:t>
+      </w:r>
+    </w:p>
+    <w:p>
+      <w:pPr>
+        <w:rPr>
+          <w:lang w:val="pt-BR"/>
+        </w:rPr>
+      </w:pPr>
+      <w:r>
+        <w:rPr>
+          <w:b/>
+          <w:lang w:val="pt-BR"/>
+        </w:rPr>
+        <w:t xml:space="preserve">Fluxo de Exceção: </w:t>
+      </w:r>
+      <w:r>
+        <w:rPr>
+          <w:lang w:val="pt-BR"/>
+        </w:rPr>
+        <w:t>N/A</w:t>
+      </w:r>
+    </w:p>
+    <w:p>
+      <w:pPr>
+        <w:rPr>
+          <w:lang w:val="pt-BR"/>
+        </w:rPr>
+      </w:pPr>
+      <w:r>
+        <w:rPr>
+          <w:b/>
+          <w:lang w:val="pt-BR"/>
+        </w:rPr>
+        <w:t>Regra de negócio</w:t>
+      </w:r>
+      <w:r>
+        <w:rPr>
+          <w:lang w:val="pt-BR"/>
+        </w:rPr>
+        <w:t>: N/A</w:t>
+      </w:r>
+    </w:p>
+    <w:p>
+      <w:pPr>
+        <w:rPr>
+          <w:lang w:val="pt-BR"/>
+        </w:rPr>
+      </w:pPr>
+    </w:p>
+    <w:p>
+      <w:pPr>
+        <w:tabs>
+          <w:tab w:val="left" w:pos="1560"/>
+        </w:tabs>
+        <w:ind w:firstLine="0"/>
         <w:jc w:val="both"/>
         <w:rPr>
-          <w:lang w:val="pt-BR"/>
-        </w:rPr>
-      </w:pPr>
-      <w:r>
-        <w:rPr>
-          <w:lang w:val="pt-BR"/>
-        </w:rPr>
-        <w:t xml:space="preserve">A tela de listar </w:t>
-      </w:r>
-      <w:r>
-        <w:rPr>
-          <w:lang w:val="pt-BR"/>
-        </w:rPr>
-        <w:t xml:space="preserve">funcionário </w:t>
-      </w:r>
-      <w:r>
-        <w:rPr>
-          <w:lang w:val="pt-BR"/>
-        </w:rPr>
-        <w:t xml:space="preserve">desaparece voltando para página inicial. </w:t>
-      </w:r>
-    </w:p>
-    <w:p>
-      <w:pPr>
-        <w:rPr>
-          <w:lang w:val="pt-BR"/>
-        </w:rPr>
-      </w:pPr>
-      <w:r>
-        <w:rPr>
-          <w:b/>
-          <w:lang w:val="pt-BR"/>
-        </w:rPr>
-        <w:t xml:space="preserve">Fluxo de Exceção: </w:t>
-      </w:r>
-      <w:r>
-        <w:rPr>
-          <w:lang w:val="pt-BR"/>
-        </w:rPr>
-        <w:t>N/A</w:t>
-      </w:r>
-    </w:p>
-    <w:p>
-      <w:pPr>
-        <w:rPr>
-          <w:lang w:val="pt-BR"/>
-        </w:rPr>
-      </w:pPr>
-      <w:r>
-        <w:rPr>
-          <w:b/>
-          <w:lang w:val="pt-BR"/>
-        </w:rPr>
-        <w:t>Regra de negócio</w:t>
-      </w:r>
-      <w:r>
-        <w:rPr>
-          <w:lang w:val="pt-BR"/>
-        </w:rPr>
-        <w:t>: Limite de listagem</w:t>
+          <w:rFonts w:asciiTheme="majorHAnsi" w:hAnsiTheme="majorHAnsi"/>
+          <w:b/>
+          <w:i/>
+          <w:sz w:val="32"/>
+          <w:szCs w:val="32"/>
+          <w:lang w:val="pt-BR"/>
+        </w:rPr>
+      </w:pPr>
+      <w:r>
+        <w:rPr>
+          <w:rFonts w:asciiTheme="majorHAnsi" w:hAnsiTheme="majorHAnsi"/>
+          <w:b/>
+          <w:i/>
+          <w:sz w:val="32"/>
+          <w:szCs w:val="32"/>
+          <w:lang w:val="pt-BR"/>
+        </w:rPr>
+        <w:t>[CDU020</w:t>
+      </w:r>
+      <w:r>
+        <w:rPr>
+          <w:rFonts w:asciiTheme="majorHAnsi" w:hAnsiTheme="majorHAnsi"/>
+          <w:b/>
+          <w:i/>
+          <w:sz w:val="32"/>
+          <w:szCs w:val="32"/>
+          <w:lang w:val="pt-BR"/>
+        </w:rPr>
+        <w:t xml:space="preserve">] </w:t>
+      </w:r>
+      <w:r>
+        <w:rPr>
+          <w:rFonts w:asciiTheme="majorHAnsi" w:hAnsiTheme="majorHAnsi"/>
+          <w:b/>
+          <w:i/>
+          <w:sz w:val="32"/>
+          <w:szCs w:val="32"/>
+          <w:lang w:val="pt-BR"/>
+        </w:rPr>
+        <w:t>Listar tipos de atendimento</w:t>
+      </w:r>
+    </w:p>
+    <w:p>
+      <w:pPr>
+        <w:rPr>
+          <w:lang w:val="pt-BR"/>
+        </w:rPr>
+      </w:pPr>
+      <w:r>
+        <w:rPr>
+          <w:b/>
+          <w:lang w:val="pt-BR"/>
+        </w:rPr>
+        <w:t>Ator</w:t>
+      </w:r>
+      <w:r>
+        <w:rPr>
+          <w:b/>
+          <w:lang w:val="pt-BR"/>
+        </w:rPr>
+        <w:t xml:space="preserve"> (</w:t>
+      </w:r>
+      <w:proofErr w:type="spellStart"/>
+      <w:proofErr w:type="gramStart"/>
+      <w:r>
+        <w:rPr>
+          <w:b/>
+          <w:lang w:val="pt-BR"/>
+        </w:rPr>
+        <w:t>es</w:t>
+      </w:r>
+      <w:proofErr w:type="spellEnd"/>
+      <w:proofErr w:type="gramEnd"/>
+      <w:r>
+        <w:rPr>
+          <w:b/>
+          <w:lang w:val="pt-BR"/>
+        </w:rPr>
+        <w:t>)</w:t>
+      </w:r>
+      <w:r>
+        <w:rPr>
+          <w:lang w:val="pt-BR"/>
+        </w:rPr>
+        <w:t xml:space="preserve">: </w:t>
+      </w:r>
+      <w:r>
+        <w:rPr>
+          <w:lang w:val="pt-BR"/>
+        </w:rPr>
+        <w:t>Administrador, Funcionário com perfil de gerente</w:t>
+      </w:r>
+    </w:p>
+    <w:p>
+      <w:pPr>
+        <w:rPr>
+          <w:lang w:val="pt-BR"/>
+        </w:rPr>
+      </w:pPr>
+      <w:r>
+        <w:rPr>
+          <w:b/>
+          <w:lang w:val="pt-BR"/>
+        </w:rPr>
+        <w:t>Pré-condições</w:t>
+      </w:r>
+      <w:r>
+        <w:rPr>
+          <w:lang w:val="pt-BR"/>
+        </w:rPr>
+        <w:t xml:space="preserve">: </w:t>
+      </w:r>
+    </w:p>
+    <w:p>
+      <w:pPr>
+        <w:pStyle w:val="PargrafodaLista"/>
+        <w:numPr>
+          <w:ilvl w:val="0"/>
+          <w:numId w:val="6"/>
+        </w:numPr>
+        <w:rPr>
+          <w:i/>
+          <w:lang w:val="pt-BR"/>
+        </w:rPr>
+      </w:pPr>
+      <w:r>
+        <w:rPr>
+          <w:i/>
+          <w:lang w:val="pt-BR"/>
+        </w:rPr>
+        <w:t>Ator no banco de dados e ator logado.</w:t>
+      </w:r>
+    </w:p>
+    <w:p>
+      <w:pPr>
+        <w:rPr>
+          <w:lang w:val="pt-BR"/>
+        </w:rPr>
+      </w:pPr>
+      <w:r>
+        <w:rPr>
+          <w:b/>
+          <w:lang w:val="pt-BR"/>
+        </w:rPr>
+        <w:t>Pós</w:t>
+      </w:r>
+      <w:r>
+        <w:rPr>
+          <w:b/>
+          <w:lang w:val="pt-BR"/>
+        </w:rPr>
+        <w:t>-condições</w:t>
+      </w:r>
+      <w:r>
+        <w:rPr>
+          <w:lang w:val="pt-BR"/>
+        </w:rPr>
+        <w:t xml:space="preserve">: </w:t>
       </w:r>
     </w:p>
     <w:p>
@@ -17533,6 +18259,39 @@
           <w:ilvl w:val="0"/>
           <w:numId w:val="14"/>
         </w:numPr>
+        <w:rPr>
+          <w:lang w:val="pt-BR"/>
+        </w:rPr>
+      </w:pPr>
+      <w:r>
+        <w:rPr>
+          <w:lang w:val="pt-BR"/>
+        </w:rPr>
+        <w:t>Lista dos tipos de atendimentos cadastrados</w:t>
+      </w:r>
+    </w:p>
+    <w:p>
+      <w:pPr>
+        <w:rPr>
+          <w:b/>
+          <w:lang w:val="pt-BR"/>
+        </w:rPr>
+      </w:pPr>
+      <w:r>
+        <w:rPr>
+          <w:b/>
+          <w:lang w:val="pt-BR"/>
+        </w:rPr>
+        <w:t>Fluxo Principal:</w:t>
+      </w:r>
+    </w:p>
+    <w:p>
+      <w:pPr>
+        <w:pStyle w:val="PargrafodaLista"/>
+        <w:numPr>
+          <w:ilvl w:val="0"/>
+          <w:numId w:val="64"/>
+        </w:numPr>
         <w:jc w:val="both"/>
         <w:rPr>
           <w:lang w:val="pt-BR"/>
@@ -17542,19 +18301,1993 @@
         <w:rPr>
           <w:lang w:val="pt-BR"/>
         </w:rPr>
-        <w:t xml:space="preserve">O sistema não permite que mais de 15 </w:t>
-      </w:r>
-      <w:r>
-        <w:rPr>
-          <w:lang w:val="pt-BR"/>
-        </w:rPr>
-        <w:t xml:space="preserve">funcionários </w:t>
-      </w:r>
-      <w:r>
-        <w:rPr>
-          <w:lang w:val="pt-BR"/>
-        </w:rPr>
-        <w:t>sejam listados na tela de listagem.</w:t>
+        <w:t>O ator clica no link “Cadastro”, “Tipo de atendimento”, “Listagem”;</w:t>
+      </w:r>
+    </w:p>
+    <w:p>
+      <w:pPr>
+        <w:pStyle w:val="PargrafodaLista"/>
+        <w:numPr>
+          <w:ilvl w:val="0"/>
+          <w:numId w:val="64"/>
+        </w:numPr>
+        <w:jc w:val="both"/>
+        <w:rPr>
+          <w:lang w:val="pt-BR"/>
+        </w:rPr>
+      </w:pPr>
+      <w:r>
+        <w:rPr>
+          <w:lang w:val="pt-BR"/>
+        </w:rPr>
+        <w:t>O sistema abre uma nova tela com a lista dos tipos de atendimento</w:t>
+      </w:r>
+      <w:r>
+        <w:rPr>
+          <w:lang w:val="pt-BR"/>
+        </w:rPr>
+        <w:t>.</w:t>
+      </w:r>
+    </w:p>
+    <w:p>
+      <w:pPr>
+        <w:pStyle w:val="PargrafodaLista"/>
+        <w:numPr>
+          <w:ilvl w:val="0"/>
+          <w:numId w:val="64"/>
+        </w:numPr>
+        <w:jc w:val="both"/>
+        <w:rPr>
+          <w:lang w:val="pt-BR"/>
+        </w:rPr>
+      </w:pPr>
+      <w:r>
+        <w:rPr>
+          <w:lang w:val="pt-BR"/>
+        </w:rPr>
+        <w:t>Caso de uso encerrado.</w:t>
+      </w:r>
+    </w:p>
+    <w:p>
+      <w:pPr>
+        <w:rPr>
+          <w:lang w:val="pt-BR"/>
+        </w:rPr>
+      </w:pPr>
+      <w:r>
+        <w:rPr>
+          <w:b/>
+          <w:lang w:val="pt-BR"/>
+        </w:rPr>
+        <w:t>Fluxo Alternativo</w:t>
+      </w:r>
+      <w:r>
+        <w:rPr>
+          <w:lang w:val="pt-BR"/>
+        </w:rPr>
+        <w:t xml:space="preserve">: </w:t>
+      </w:r>
+      <w:r>
+        <w:rPr>
+          <w:lang w:val="pt-BR"/>
+        </w:rPr>
+        <w:t>N/A</w:t>
+      </w:r>
+    </w:p>
+    <w:p>
+      <w:pPr>
+        <w:rPr>
+          <w:lang w:val="pt-BR"/>
+        </w:rPr>
+      </w:pPr>
+      <w:r>
+        <w:rPr>
+          <w:b/>
+          <w:lang w:val="pt-BR"/>
+        </w:rPr>
+        <w:t xml:space="preserve">Fluxo de Exceção: </w:t>
+      </w:r>
+      <w:r>
+        <w:rPr>
+          <w:lang w:val="pt-BR"/>
+        </w:rPr>
+        <w:t>N/A</w:t>
+      </w:r>
+    </w:p>
+    <w:p>
+      <w:pPr>
+        <w:rPr>
+          <w:lang w:val="pt-BR"/>
+        </w:rPr>
+      </w:pPr>
+      <w:r>
+        <w:rPr>
+          <w:b/>
+          <w:lang w:val="pt-BR"/>
+        </w:rPr>
+        <w:t>Regra de negócio</w:t>
+      </w:r>
+      <w:r>
+        <w:rPr>
+          <w:lang w:val="pt-BR"/>
+        </w:rPr>
+        <w:t>: N/A</w:t>
+      </w:r>
+    </w:p>
+    <w:p>
+      <w:pPr>
+        <w:rPr>
+          <w:lang w:val="pt-BR"/>
+        </w:rPr>
+      </w:pPr>
+    </w:p>
+    <w:p>
+      <w:pPr>
+        <w:tabs>
+          <w:tab w:val="left" w:pos="1560"/>
+        </w:tabs>
+        <w:ind w:firstLine="0"/>
+        <w:jc w:val="both"/>
+        <w:rPr>
+          <w:rFonts w:asciiTheme="majorHAnsi" w:hAnsiTheme="majorHAnsi"/>
+          <w:b/>
+          <w:i/>
+          <w:sz w:val="32"/>
+          <w:szCs w:val="32"/>
+          <w:lang w:val="pt-BR"/>
+        </w:rPr>
+      </w:pPr>
+      <w:r>
+        <w:rPr>
+          <w:rFonts w:asciiTheme="majorHAnsi" w:hAnsiTheme="majorHAnsi"/>
+          <w:b/>
+          <w:i/>
+          <w:sz w:val="32"/>
+          <w:szCs w:val="32"/>
+          <w:lang w:val="pt-BR"/>
+        </w:rPr>
+        <w:t>[CDU02</w:t>
+      </w:r>
+      <w:r>
+        <w:rPr>
+          <w:rFonts w:asciiTheme="majorHAnsi" w:hAnsiTheme="majorHAnsi"/>
+          <w:b/>
+          <w:i/>
+          <w:sz w:val="32"/>
+          <w:szCs w:val="32"/>
+          <w:lang w:val="pt-BR"/>
+        </w:rPr>
+        <w:t>1</w:t>
+      </w:r>
+      <w:r>
+        <w:rPr>
+          <w:rFonts w:asciiTheme="majorHAnsi" w:hAnsiTheme="majorHAnsi"/>
+          <w:b/>
+          <w:i/>
+          <w:sz w:val="32"/>
+          <w:szCs w:val="32"/>
+          <w:lang w:val="pt-BR"/>
+        </w:rPr>
+        <w:t xml:space="preserve">] </w:t>
+      </w:r>
+      <w:r>
+        <w:rPr>
+          <w:rFonts w:asciiTheme="majorHAnsi" w:hAnsiTheme="majorHAnsi"/>
+          <w:b/>
+          <w:i/>
+          <w:sz w:val="32"/>
+          <w:szCs w:val="32"/>
+          <w:lang w:val="pt-BR"/>
+        </w:rPr>
+        <w:t>Remover tipo de atendimento</w:t>
+      </w:r>
+    </w:p>
+    <w:p>
+      <w:pPr>
+        <w:rPr>
+          <w:lang w:val="pt-BR"/>
+        </w:rPr>
+      </w:pPr>
+      <w:r>
+        <w:rPr>
+          <w:b/>
+          <w:lang w:val="pt-BR"/>
+        </w:rPr>
+        <w:t>Ator</w:t>
+      </w:r>
+      <w:r>
+        <w:rPr>
+          <w:b/>
+          <w:lang w:val="pt-BR"/>
+        </w:rPr>
+        <w:t xml:space="preserve"> (</w:t>
+      </w:r>
+      <w:proofErr w:type="spellStart"/>
+      <w:proofErr w:type="gramStart"/>
+      <w:r>
+        <w:rPr>
+          <w:b/>
+          <w:lang w:val="pt-BR"/>
+        </w:rPr>
+        <w:t>es</w:t>
+      </w:r>
+      <w:proofErr w:type="spellEnd"/>
+      <w:proofErr w:type="gramEnd"/>
+      <w:r>
+        <w:rPr>
+          <w:b/>
+          <w:lang w:val="pt-BR"/>
+        </w:rPr>
+        <w:t>)</w:t>
+      </w:r>
+      <w:r>
+        <w:rPr>
+          <w:lang w:val="pt-BR"/>
+        </w:rPr>
+        <w:t xml:space="preserve">: </w:t>
+      </w:r>
+      <w:r>
+        <w:rPr>
+          <w:lang w:val="pt-BR"/>
+        </w:rPr>
+        <w:t>Administrador, Funcionário com perfil de gerente</w:t>
+      </w:r>
+    </w:p>
+    <w:p>
+      <w:pPr>
+        <w:rPr>
+          <w:lang w:val="pt-BR"/>
+        </w:rPr>
+      </w:pPr>
+      <w:r>
+        <w:rPr>
+          <w:b/>
+          <w:lang w:val="pt-BR"/>
+        </w:rPr>
+        <w:t>Pré-condições</w:t>
+      </w:r>
+      <w:r>
+        <w:rPr>
+          <w:lang w:val="pt-BR"/>
+        </w:rPr>
+        <w:t xml:space="preserve">: </w:t>
+      </w:r>
+    </w:p>
+    <w:p>
+      <w:pPr>
+        <w:pStyle w:val="PargrafodaLista"/>
+        <w:numPr>
+          <w:ilvl w:val="0"/>
+          <w:numId w:val="6"/>
+        </w:numPr>
+        <w:rPr>
+          <w:i/>
+          <w:lang w:val="pt-BR"/>
+        </w:rPr>
+      </w:pPr>
+      <w:r>
+        <w:rPr>
+          <w:i/>
+          <w:lang w:val="pt-BR"/>
+        </w:rPr>
+        <w:t>Ator no banco de dados e ator logado.</w:t>
+      </w:r>
+    </w:p>
+    <w:p>
+      <w:pPr>
+        <w:rPr>
+          <w:lang w:val="pt-BR"/>
+        </w:rPr>
+      </w:pPr>
+      <w:r>
+        <w:rPr>
+          <w:b/>
+          <w:lang w:val="pt-BR"/>
+        </w:rPr>
+        <w:t>Pós</w:t>
+      </w:r>
+      <w:r>
+        <w:rPr>
+          <w:b/>
+          <w:lang w:val="pt-BR"/>
+        </w:rPr>
+        <w:t>-condições</w:t>
+      </w:r>
+      <w:r>
+        <w:rPr>
+          <w:lang w:val="pt-BR"/>
+        </w:rPr>
+        <w:t xml:space="preserve">: </w:t>
+      </w:r>
+    </w:p>
+    <w:p>
+      <w:pPr>
+        <w:pStyle w:val="PargrafodaLista"/>
+        <w:numPr>
+          <w:ilvl w:val="0"/>
+          <w:numId w:val="14"/>
+        </w:numPr>
+        <w:rPr>
+          <w:lang w:val="pt-BR"/>
+        </w:rPr>
+      </w:pPr>
+      <w:r>
+        <w:rPr>
+          <w:lang w:val="pt-BR"/>
+        </w:rPr>
+        <w:t>Tipo de atendimento removido.</w:t>
+      </w:r>
+    </w:p>
+    <w:p>
+      <w:pPr>
+        <w:rPr>
+          <w:b/>
+          <w:lang w:val="pt-BR"/>
+        </w:rPr>
+      </w:pPr>
+      <w:r>
+        <w:rPr>
+          <w:b/>
+          <w:lang w:val="pt-BR"/>
+        </w:rPr>
+        <w:t>Fluxo Principal:</w:t>
+      </w:r>
+    </w:p>
+    <w:p>
+      <w:pPr>
+        <w:pStyle w:val="PargrafodaLista"/>
+        <w:numPr>
+          <w:ilvl w:val="0"/>
+          <w:numId w:val="65"/>
+        </w:numPr>
+        <w:jc w:val="both"/>
+        <w:rPr>
+          <w:lang w:val="pt-BR"/>
+        </w:rPr>
+      </w:pPr>
+      <w:r>
+        <w:rPr>
+          <w:lang w:val="pt-BR"/>
+        </w:rPr>
+        <w:t>O ator clica no link “Cadastro”, “Tipo de atendimento”, “Listagem”;</w:t>
+      </w:r>
+    </w:p>
+    <w:p>
+      <w:pPr>
+        <w:pStyle w:val="PargrafodaLista"/>
+        <w:numPr>
+          <w:ilvl w:val="0"/>
+          <w:numId w:val="65"/>
+        </w:numPr>
+        <w:jc w:val="both"/>
+        <w:rPr>
+          <w:lang w:val="pt-BR"/>
+        </w:rPr>
+      </w:pPr>
+      <w:r>
+        <w:rPr>
+          <w:lang w:val="pt-BR"/>
+        </w:rPr>
+        <w:t>O sistema abre uma nova tela com a lista dos tipos de atendimento</w:t>
+      </w:r>
+      <w:r>
+        <w:rPr>
+          <w:lang w:val="pt-BR"/>
+        </w:rPr>
+        <w:t>.</w:t>
+      </w:r>
+    </w:p>
+    <w:p>
+      <w:pPr>
+        <w:pStyle w:val="PargrafodaLista"/>
+        <w:numPr>
+          <w:ilvl w:val="0"/>
+          <w:numId w:val="65"/>
+        </w:numPr>
+        <w:jc w:val="both"/>
+        <w:rPr>
+          <w:lang w:val="pt-BR"/>
+        </w:rPr>
+      </w:pPr>
+      <w:r>
+        <w:rPr>
+          <w:lang w:val="pt-BR"/>
+        </w:rPr>
+        <w:t>O ator clica em cima do tipo de atendimento que deseja remover e clica no botão “Remover”.</w:t>
+      </w:r>
+    </w:p>
+    <w:p>
+      <w:pPr>
+        <w:pStyle w:val="PargrafodaLista"/>
+        <w:numPr>
+          <w:ilvl w:val="0"/>
+          <w:numId w:val="65"/>
+        </w:numPr>
+        <w:jc w:val="both"/>
+        <w:rPr>
+          <w:lang w:val="pt-BR"/>
+        </w:rPr>
+      </w:pPr>
+      <w:r>
+        <w:rPr>
+          <w:lang w:val="pt-BR"/>
+        </w:rPr>
+        <w:t>O sistema pergunta ao ator se tem certeza que deseja remover.</w:t>
+      </w:r>
+    </w:p>
+    <w:p>
+      <w:pPr>
+        <w:pStyle w:val="PargrafodaLista"/>
+        <w:numPr>
+          <w:ilvl w:val="0"/>
+          <w:numId w:val="65"/>
+        </w:numPr>
+        <w:jc w:val="both"/>
+        <w:rPr>
+          <w:lang w:val="pt-BR"/>
+        </w:rPr>
+      </w:pPr>
+      <w:r>
+        <w:rPr>
+          <w:lang w:val="pt-BR"/>
+        </w:rPr>
+        <w:t>O ator clica no botão “OK” da mensagem.</w:t>
+      </w:r>
+    </w:p>
+    <w:p>
+      <w:pPr>
+        <w:pStyle w:val="PargrafodaLista"/>
+        <w:numPr>
+          <w:ilvl w:val="0"/>
+          <w:numId w:val="65"/>
+        </w:numPr>
+        <w:jc w:val="both"/>
+        <w:rPr>
+          <w:lang w:val="pt-BR"/>
+        </w:rPr>
+      </w:pPr>
+      <w:r>
+        <w:rPr>
+          <w:lang w:val="pt-BR"/>
+        </w:rPr>
+        <w:t>O sistema permanece na mesma tela.</w:t>
+      </w:r>
+    </w:p>
+    <w:p>
+      <w:pPr>
+        <w:pStyle w:val="PargrafodaLista"/>
+        <w:numPr>
+          <w:ilvl w:val="0"/>
+          <w:numId w:val="65"/>
+        </w:numPr>
+        <w:jc w:val="both"/>
+        <w:rPr>
+          <w:lang w:val="pt-BR"/>
+        </w:rPr>
+      </w:pPr>
+      <w:r>
+        <w:rPr>
+          <w:lang w:val="pt-BR"/>
+        </w:rPr>
+        <w:t>Caso de uso encerrado.</w:t>
+      </w:r>
+    </w:p>
+    <w:p>
+      <w:pPr>
+        <w:rPr>
+          <w:lang w:val="pt-BR"/>
+        </w:rPr>
+      </w:pPr>
+      <w:r>
+        <w:rPr>
+          <w:b/>
+          <w:lang w:val="pt-BR"/>
+        </w:rPr>
+        <w:t>Fluxo Alternativo</w:t>
+      </w:r>
+      <w:r>
+        <w:rPr>
+          <w:lang w:val="pt-BR"/>
+        </w:rPr>
+        <w:t xml:space="preserve">: </w:t>
+      </w:r>
+      <w:r>
+        <w:rPr>
+          <w:lang w:val="pt-BR"/>
+        </w:rPr>
+        <w:t>N/A</w:t>
+      </w:r>
+    </w:p>
+    <w:p>
+      <w:pPr>
+        <w:rPr>
+          <w:lang w:val="pt-BR"/>
+        </w:rPr>
+      </w:pPr>
+      <w:r>
+        <w:rPr>
+          <w:b/>
+          <w:lang w:val="pt-BR"/>
+        </w:rPr>
+        <w:t xml:space="preserve">Fluxo de Exceção: </w:t>
+      </w:r>
+      <w:r>
+        <w:rPr>
+          <w:lang w:val="pt-BR"/>
+        </w:rPr>
+        <w:t>N/A</w:t>
+      </w:r>
+    </w:p>
+    <w:p>
+      <w:pPr>
+        <w:rPr>
+          <w:lang w:val="pt-BR"/>
+        </w:rPr>
+      </w:pPr>
+      <w:r>
+        <w:rPr>
+          <w:b/>
+          <w:lang w:val="pt-BR"/>
+        </w:rPr>
+        <w:t>Regra de negócio</w:t>
+      </w:r>
+      <w:r>
+        <w:rPr>
+          <w:lang w:val="pt-BR"/>
+        </w:rPr>
+        <w:t>: N/A</w:t>
+      </w:r>
+    </w:p>
+    <w:p>
+      <w:pPr>
+        <w:rPr>
+          <w:lang w:val="pt-BR"/>
+        </w:rPr>
+      </w:pPr>
+    </w:p>
+    <w:p>
+      <w:pPr>
+        <w:tabs>
+          <w:tab w:val="left" w:pos="1560"/>
+        </w:tabs>
+        <w:ind w:firstLine="0"/>
+        <w:jc w:val="both"/>
+        <w:rPr>
+          <w:rFonts w:asciiTheme="majorHAnsi" w:hAnsiTheme="majorHAnsi"/>
+          <w:b/>
+          <w:i/>
+          <w:sz w:val="32"/>
+          <w:szCs w:val="32"/>
+          <w:lang w:val="pt-BR"/>
+        </w:rPr>
+      </w:pPr>
+      <w:r>
+        <w:rPr>
+          <w:rFonts w:asciiTheme="majorHAnsi" w:hAnsiTheme="majorHAnsi"/>
+          <w:b/>
+          <w:i/>
+          <w:sz w:val="32"/>
+          <w:szCs w:val="32"/>
+          <w:lang w:val="pt-BR"/>
+        </w:rPr>
+        <w:t>[CDU022</w:t>
+      </w:r>
+      <w:r>
+        <w:rPr>
+          <w:rFonts w:asciiTheme="majorHAnsi" w:hAnsiTheme="majorHAnsi"/>
+          <w:b/>
+          <w:i/>
+          <w:sz w:val="32"/>
+          <w:szCs w:val="32"/>
+          <w:lang w:val="pt-BR"/>
+        </w:rPr>
+        <w:t xml:space="preserve">] Incluir </w:t>
+      </w:r>
+      <w:proofErr w:type="spellStart"/>
+      <w:proofErr w:type="gramStart"/>
+      <w:r>
+        <w:rPr>
+          <w:rFonts w:asciiTheme="majorHAnsi" w:hAnsiTheme="majorHAnsi"/>
+          <w:b/>
+          <w:i/>
+          <w:sz w:val="32"/>
+          <w:szCs w:val="32"/>
+          <w:lang w:val="pt-BR"/>
+        </w:rPr>
+        <w:t>box</w:t>
+      </w:r>
+      <w:proofErr w:type="spellEnd"/>
+      <w:proofErr w:type="gramEnd"/>
+      <w:r>
+        <w:rPr>
+          <w:rFonts w:asciiTheme="majorHAnsi" w:hAnsiTheme="majorHAnsi"/>
+          <w:b/>
+          <w:i/>
+          <w:sz w:val="32"/>
+          <w:szCs w:val="32"/>
+          <w:lang w:val="pt-BR"/>
+        </w:rPr>
+        <w:t xml:space="preserve"> de atendimento</w:t>
+      </w:r>
+    </w:p>
+    <w:p>
+      <w:pPr>
+        <w:rPr>
+          <w:lang w:val="pt-BR"/>
+        </w:rPr>
+      </w:pPr>
+      <w:r>
+        <w:rPr>
+          <w:b/>
+          <w:lang w:val="pt-BR"/>
+        </w:rPr>
+        <w:t>Ator</w:t>
+      </w:r>
+      <w:r>
+        <w:rPr>
+          <w:b/>
+          <w:lang w:val="pt-BR"/>
+        </w:rPr>
+        <w:t xml:space="preserve"> (</w:t>
+      </w:r>
+      <w:proofErr w:type="spellStart"/>
+      <w:proofErr w:type="gramStart"/>
+      <w:r>
+        <w:rPr>
+          <w:b/>
+          <w:lang w:val="pt-BR"/>
+        </w:rPr>
+        <w:t>es</w:t>
+      </w:r>
+      <w:proofErr w:type="spellEnd"/>
+      <w:proofErr w:type="gramEnd"/>
+      <w:r>
+        <w:rPr>
+          <w:b/>
+          <w:lang w:val="pt-BR"/>
+        </w:rPr>
+        <w:t>)</w:t>
+      </w:r>
+      <w:r>
+        <w:rPr>
+          <w:lang w:val="pt-BR"/>
+        </w:rPr>
+        <w:t xml:space="preserve">: </w:t>
+      </w:r>
+      <w:r>
+        <w:rPr>
+          <w:lang w:val="pt-BR"/>
+        </w:rPr>
+        <w:t>Administrador, Funcionário com perfil de gerente</w:t>
+      </w:r>
+    </w:p>
+    <w:p>
+      <w:pPr>
+        <w:rPr>
+          <w:lang w:val="pt-BR"/>
+        </w:rPr>
+      </w:pPr>
+      <w:r>
+        <w:rPr>
+          <w:b/>
+          <w:lang w:val="pt-BR"/>
+        </w:rPr>
+        <w:t>Pré-condições</w:t>
+      </w:r>
+      <w:r>
+        <w:rPr>
+          <w:lang w:val="pt-BR"/>
+        </w:rPr>
+        <w:t xml:space="preserve">: </w:t>
+      </w:r>
+    </w:p>
+    <w:p>
+      <w:pPr>
+        <w:pStyle w:val="PargrafodaLista"/>
+        <w:numPr>
+          <w:ilvl w:val="0"/>
+          <w:numId w:val="6"/>
+        </w:numPr>
+        <w:rPr>
+          <w:i/>
+          <w:lang w:val="pt-BR"/>
+        </w:rPr>
+      </w:pPr>
+      <w:r>
+        <w:rPr>
+          <w:i/>
+          <w:lang w:val="pt-BR"/>
+        </w:rPr>
+        <w:t>Ator no banco de dados e ator logado.</w:t>
+      </w:r>
+    </w:p>
+    <w:p>
+      <w:pPr>
+        <w:rPr>
+          <w:lang w:val="pt-BR"/>
+        </w:rPr>
+      </w:pPr>
+      <w:r>
+        <w:rPr>
+          <w:b/>
+          <w:lang w:val="pt-BR"/>
+        </w:rPr>
+        <w:t>Pós</w:t>
+      </w:r>
+      <w:r>
+        <w:rPr>
+          <w:b/>
+          <w:lang w:val="pt-BR"/>
+        </w:rPr>
+        <w:t>-condições</w:t>
+      </w:r>
+      <w:r>
+        <w:rPr>
+          <w:lang w:val="pt-BR"/>
+        </w:rPr>
+        <w:t xml:space="preserve">: </w:t>
+      </w:r>
+    </w:p>
+    <w:p>
+      <w:pPr>
+        <w:pStyle w:val="PargrafodaLista"/>
+        <w:numPr>
+          <w:ilvl w:val="0"/>
+          <w:numId w:val="14"/>
+        </w:numPr>
+        <w:rPr>
+          <w:lang w:val="pt-BR"/>
+        </w:rPr>
+      </w:pPr>
+      <w:r>
+        <w:rPr>
+          <w:lang w:val="pt-BR"/>
+        </w:rPr>
+        <w:t>Box cadastrado no sistema.</w:t>
+      </w:r>
+    </w:p>
+    <w:p>
+      <w:pPr>
+        <w:rPr>
+          <w:b/>
+          <w:lang w:val="pt-BR"/>
+        </w:rPr>
+      </w:pPr>
+      <w:r>
+        <w:rPr>
+          <w:b/>
+          <w:lang w:val="pt-BR"/>
+        </w:rPr>
+        <w:t>Fluxo Principal:</w:t>
+      </w:r>
+    </w:p>
+    <w:p>
+      <w:pPr>
+        <w:pStyle w:val="PargrafodaLista"/>
+        <w:numPr>
+          <w:ilvl w:val="0"/>
+          <w:numId w:val="66"/>
+        </w:numPr>
+        <w:jc w:val="both"/>
+        <w:rPr>
+          <w:lang w:val="pt-BR"/>
+        </w:rPr>
+      </w:pPr>
+      <w:r>
+        <w:rPr>
+          <w:lang w:val="pt-BR"/>
+        </w:rPr>
+        <w:t>O ator clica no link “Cadastro”, “Box de atendimento”, “Incluir”;</w:t>
+      </w:r>
+    </w:p>
+    <w:p>
+      <w:pPr>
+        <w:pStyle w:val="PargrafodaLista"/>
+        <w:numPr>
+          <w:ilvl w:val="0"/>
+          <w:numId w:val="66"/>
+        </w:numPr>
+        <w:jc w:val="both"/>
+        <w:rPr>
+          <w:lang w:val="pt-BR"/>
+        </w:rPr>
+      </w:pPr>
+      <w:r>
+        <w:rPr>
+          <w:lang w:val="pt-BR"/>
+        </w:rPr>
+        <w:t xml:space="preserve">O sistema abre uma nova tela para incluir o </w:t>
+      </w:r>
+      <w:proofErr w:type="spellStart"/>
+      <w:proofErr w:type="gramStart"/>
+      <w:r>
+        <w:rPr>
+          <w:lang w:val="pt-BR"/>
+        </w:rPr>
+        <w:t>box</w:t>
+      </w:r>
+      <w:proofErr w:type="spellEnd"/>
+      <w:proofErr w:type="gramEnd"/>
+      <w:r>
+        <w:rPr>
+          <w:lang w:val="pt-BR"/>
+        </w:rPr>
+        <w:t xml:space="preserve"> de atendimento</w:t>
+      </w:r>
+      <w:r>
+        <w:rPr>
+          <w:lang w:val="pt-BR"/>
+        </w:rPr>
+        <w:t>.</w:t>
+      </w:r>
+    </w:p>
+    <w:p>
+      <w:pPr>
+        <w:pStyle w:val="PargrafodaLista"/>
+        <w:numPr>
+          <w:ilvl w:val="0"/>
+          <w:numId w:val="66"/>
+        </w:numPr>
+        <w:jc w:val="both"/>
+        <w:rPr>
+          <w:lang w:val="pt-BR"/>
+        </w:rPr>
+      </w:pPr>
+      <w:r>
+        <w:rPr>
+          <w:lang w:val="pt-BR"/>
+        </w:rPr>
+        <w:t xml:space="preserve">O ator informa o nome do </w:t>
+      </w:r>
+      <w:proofErr w:type="spellStart"/>
+      <w:proofErr w:type="gramStart"/>
+      <w:r>
+        <w:rPr>
+          <w:lang w:val="pt-BR"/>
+        </w:rPr>
+        <w:t>box</w:t>
+      </w:r>
+      <w:proofErr w:type="spellEnd"/>
+      <w:proofErr w:type="gramEnd"/>
+      <w:r>
+        <w:rPr>
+          <w:lang w:val="pt-BR"/>
+        </w:rPr>
+        <w:t xml:space="preserve"> e clica no botão “Incluir”.</w:t>
+      </w:r>
+    </w:p>
+    <w:p>
+      <w:pPr>
+        <w:pStyle w:val="PargrafodaLista"/>
+        <w:numPr>
+          <w:ilvl w:val="0"/>
+          <w:numId w:val="66"/>
+        </w:numPr>
+        <w:jc w:val="both"/>
+        <w:rPr>
+          <w:lang w:val="pt-BR"/>
+        </w:rPr>
+      </w:pPr>
+      <w:r>
+        <w:rPr>
+          <w:lang w:val="pt-BR"/>
+        </w:rPr>
+        <w:t>O sistema mostra a mensagem “Box cadastrado com sucesso” e permanece na mesma tela.</w:t>
+      </w:r>
+    </w:p>
+    <w:p>
+      <w:pPr>
+        <w:pStyle w:val="PargrafodaLista"/>
+        <w:numPr>
+          <w:ilvl w:val="0"/>
+          <w:numId w:val="66"/>
+        </w:numPr>
+        <w:jc w:val="both"/>
+        <w:rPr>
+          <w:lang w:val="pt-BR"/>
+        </w:rPr>
+      </w:pPr>
+      <w:r>
+        <w:rPr>
+          <w:lang w:val="pt-BR"/>
+        </w:rPr>
+        <w:t>Caso de uso encerrado.</w:t>
+      </w:r>
+    </w:p>
+    <w:p>
+      <w:pPr>
+        <w:rPr>
+          <w:lang w:val="pt-BR"/>
+        </w:rPr>
+      </w:pPr>
+      <w:r>
+        <w:rPr>
+          <w:b/>
+          <w:lang w:val="pt-BR"/>
+        </w:rPr>
+        <w:t>Fluxo Alternativo</w:t>
+      </w:r>
+      <w:r>
+        <w:rPr>
+          <w:lang w:val="pt-BR"/>
+        </w:rPr>
+        <w:t xml:space="preserve">: </w:t>
+      </w:r>
+      <w:r>
+        <w:rPr>
+          <w:lang w:val="pt-BR"/>
+        </w:rPr>
+        <w:t>Botão “Cancelar”</w:t>
+      </w:r>
+    </w:p>
+    <w:p>
+      <w:pPr>
+        <w:pStyle w:val="PargrafodaLista"/>
+        <w:numPr>
+          <w:ilvl w:val="0"/>
+          <w:numId w:val="67"/>
+        </w:numPr>
+        <w:rPr>
+          <w:lang w:val="pt-BR"/>
+        </w:rPr>
+      </w:pPr>
+      <w:r>
+        <w:rPr>
+          <w:lang w:val="pt-BR"/>
+        </w:rPr>
+        <w:t xml:space="preserve">O ator clica no botão “Cancelar” no momento de incluir o </w:t>
+      </w:r>
+      <w:proofErr w:type="spellStart"/>
+      <w:proofErr w:type="gramStart"/>
+      <w:r>
+        <w:rPr>
+          <w:lang w:val="pt-BR"/>
+        </w:rPr>
+        <w:t>box</w:t>
+      </w:r>
+      <w:proofErr w:type="spellEnd"/>
+      <w:proofErr w:type="gramEnd"/>
+      <w:r>
+        <w:rPr>
+          <w:lang w:val="pt-BR"/>
+        </w:rPr>
+        <w:t>.</w:t>
+      </w:r>
+    </w:p>
+    <w:p>
+      <w:pPr>
+        <w:pStyle w:val="PargrafodaLista"/>
+        <w:numPr>
+          <w:ilvl w:val="0"/>
+          <w:numId w:val="67"/>
+        </w:numPr>
+        <w:rPr>
+          <w:lang w:val="pt-BR"/>
+        </w:rPr>
+      </w:pPr>
+      <w:r>
+        <w:rPr>
+          <w:lang w:val="pt-BR"/>
+        </w:rPr>
+        <w:t>O sistema fecha a tela voltando para a tela inicial do sistema.</w:t>
+      </w:r>
+    </w:p>
+    <w:p>
+      <w:pPr>
+        <w:rPr>
+          <w:lang w:val="pt-BR"/>
+        </w:rPr>
+      </w:pPr>
+      <w:r>
+        <w:rPr>
+          <w:b/>
+          <w:lang w:val="pt-BR"/>
+        </w:rPr>
+        <w:t xml:space="preserve">Fluxo de Exceção: </w:t>
+      </w:r>
+      <w:r>
+        <w:rPr>
+          <w:lang w:val="pt-BR"/>
+        </w:rPr>
+        <w:t>N/A</w:t>
+      </w:r>
+    </w:p>
+    <w:p>
+      <w:pPr>
+        <w:rPr>
+          <w:lang w:val="pt-BR"/>
+        </w:rPr>
+      </w:pPr>
+      <w:r>
+        <w:rPr>
+          <w:b/>
+          <w:lang w:val="pt-BR"/>
+        </w:rPr>
+        <w:t>Regra de negócio</w:t>
+      </w:r>
+      <w:r>
+        <w:rPr>
+          <w:lang w:val="pt-BR"/>
+        </w:rPr>
+        <w:t>: N/A</w:t>
+      </w:r>
+    </w:p>
+    <w:p>
+      <w:pPr>
+        <w:rPr>
+          <w:lang w:val="pt-BR"/>
+        </w:rPr>
+      </w:pPr>
+    </w:p>
+    <w:p>
+      <w:pPr>
+        <w:tabs>
+          <w:tab w:val="left" w:pos="1560"/>
+        </w:tabs>
+        <w:ind w:firstLine="0"/>
+        <w:jc w:val="both"/>
+        <w:rPr>
+          <w:rFonts w:asciiTheme="majorHAnsi" w:hAnsiTheme="majorHAnsi"/>
+          <w:b/>
+          <w:i/>
+          <w:sz w:val="32"/>
+          <w:szCs w:val="32"/>
+          <w:lang w:val="pt-BR"/>
+        </w:rPr>
+      </w:pPr>
+      <w:r>
+        <w:rPr>
+          <w:rFonts w:asciiTheme="majorHAnsi" w:hAnsiTheme="majorHAnsi"/>
+          <w:b/>
+          <w:i/>
+          <w:sz w:val="32"/>
+          <w:szCs w:val="32"/>
+          <w:lang w:val="pt-BR"/>
+        </w:rPr>
+        <w:t>[CDU023</w:t>
+      </w:r>
+      <w:r>
+        <w:rPr>
+          <w:rFonts w:asciiTheme="majorHAnsi" w:hAnsiTheme="majorHAnsi"/>
+          <w:b/>
+          <w:i/>
+          <w:sz w:val="32"/>
+          <w:szCs w:val="32"/>
+          <w:lang w:val="pt-BR"/>
+        </w:rPr>
+        <w:t xml:space="preserve">] Excluir </w:t>
+      </w:r>
+      <w:proofErr w:type="spellStart"/>
+      <w:proofErr w:type="gramStart"/>
+      <w:r>
+        <w:rPr>
+          <w:rFonts w:asciiTheme="majorHAnsi" w:hAnsiTheme="majorHAnsi"/>
+          <w:b/>
+          <w:i/>
+          <w:sz w:val="32"/>
+          <w:szCs w:val="32"/>
+          <w:lang w:val="pt-BR"/>
+        </w:rPr>
+        <w:t>box</w:t>
+      </w:r>
+      <w:proofErr w:type="spellEnd"/>
+      <w:proofErr w:type="gramEnd"/>
+      <w:r>
+        <w:rPr>
+          <w:rFonts w:asciiTheme="majorHAnsi" w:hAnsiTheme="majorHAnsi"/>
+          <w:b/>
+          <w:i/>
+          <w:sz w:val="32"/>
+          <w:szCs w:val="32"/>
+          <w:lang w:val="pt-BR"/>
+        </w:rPr>
+        <w:t xml:space="preserve"> de atendimento</w:t>
+      </w:r>
+    </w:p>
+    <w:p>
+      <w:pPr>
+        <w:rPr>
+          <w:lang w:val="pt-BR"/>
+        </w:rPr>
+      </w:pPr>
+      <w:r>
+        <w:rPr>
+          <w:b/>
+          <w:lang w:val="pt-BR"/>
+        </w:rPr>
+        <w:t>Ator</w:t>
+      </w:r>
+      <w:r>
+        <w:rPr>
+          <w:b/>
+          <w:lang w:val="pt-BR"/>
+        </w:rPr>
+        <w:t xml:space="preserve"> (</w:t>
+      </w:r>
+      <w:proofErr w:type="spellStart"/>
+      <w:proofErr w:type="gramStart"/>
+      <w:r>
+        <w:rPr>
+          <w:b/>
+          <w:lang w:val="pt-BR"/>
+        </w:rPr>
+        <w:t>es</w:t>
+      </w:r>
+      <w:proofErr w:type="spellEnd"/>
+      <w:proofErr w:type="gramEnd"/>
+      <w:r>
+        <w:rPr>
+          <w:b/>
+          <w:lang w:val="pt-BR"/>
+        </w:rPr>
+        <w:t>)</w:t>
+      </w:r>
+      <w:r>
+        <w:rPr>
+          <w:lang w:val="pt-BR"/>
+        </w:rPr>
+        <w:t xml:space="preserve">: </w:t>
+      </w:r>
+      <w:r>
+        <w:rPr>
+          <w:lang w:val="pt-BR"/>
+        </w:rPr>
+        <w:t>Administrador, Funcionário com perfil de gerente</w:t>
+      </w:r>
+    </w:p>
+    <w:p>
+      <w:pPr>
+        <w:rPr>
+          <w:lang w:val="pt-BR"/>
+        </w:rPr>
+      </w:pPr>
+      <w:r>
+        <w:rPr>
+          <w:b/>
+          <w:lang w:val="pt-BR"/>
+        </w:rPr>
+        <w:t>Pré-condições</w:t>
+      </w:r>
+      <w:r>
+        <w:rPr>
+          <w:lang w:val="pt-BR"/>
+        </w:rPr>
+        <w:t xml:space="preserve">: </w:t>
+      </w:r>
+    </w:p>
+    <w:p>
+      <w:pPr>
+        <w:pStyle w:val="PargrafodaLista"/>
+        <w:numPr>
+          <w:ilvl w:val="0"/>
+          <w:numId w:val="6"/>
+        </w:numPr>
+        <w:rPr>
+          <w:i/>
+          <w:lang w:val="pt-BR"/>
+        </w:rPr>
+      </w:pPr>
+      <w:r>
+        <w:rPr>
+          <w:i/>
+          <w:lang w:val="pt-BR"/>
+        </w:rPr>
+        <w:t>Ator no banco de dados e ator logado.</w:t>
+      </w:r>
+    </w:p>
+    <w:p>
+      <w:pPr>
+        <w:rPr>
+          <w:lang w:val="pt-BR"/>
+        </w:rPr>
+      </w:pPr>
+      <w:r>
+        <w:rPr>
+          <w:b/>
+          <w:lang w:val="pt-BR"/>
+        </w:rPr>
+        <w:t>Pós</w:t>
+      </w:r>
+      <w:r>
+        <w:rPr>
+          <w:b/>
+          <w:lang w:val="pt-BR"/>
+        </w:rPr>
+        <w:t>-condições</w:t>
+      </w:r>
+      <w:r>
+        <w:rPr>
+          <w:lang w:val="pt-BR"/>
+        </w:rPr>
+        <w:t xml:space="preserve">: </w:t>
+      </w:r>
+    </w:p>
+    <w:p>
+      <w:pPr>
+        <w:pStyle w:val="PargrafodaLista"/>
+        <w:numPr>
+          <w:ilvl w:val="0"/>
+          <w:numId w:val="14"/>
+        </w:numPr>
+        <w:rPr>
+          <w:lang w:val="pt-BR"/>
+        </w:rPr>
+      </w:pPr>
+      <w:r>
+        <w:rPr>
+          <w:lang w:val="pt-BR"/>
+        </w:rPr>
+        <w:t>Box de atendimento excluído no sistema.</w:t>
+      </w:r>
+    </w:p>
+    <w:p>
+      <w:pPr>
+        <w:rPr>
+          <w:b/>
+          <w:lang w:val="pt-BR"/>
+        </w:rPr>
+      </w:pPr>
+      <w:r>
+        <w:rPr>
+          <w:b/>
+          <w:lang w:val="pt-BR"/>
+        </w:rPr>
+        <w:t>Fluxo Principal:</w:t>
+      </w:r>
+    </w:p>
+    <w:p>
+      <w:pPr>
+        <w:pStyle w:val="PargrafodaLista"/>
+        <w:numPr>
+          <w:ilvl w:val="0"/>
+          <w:numId w:val="68"/>
+        </w:numPr>
+        <w:jc w:val="both"/>
+        <w:rPr>
+          <w:lang w:val="pt-BR"/>
+        </w:rPr>
+      </w:pPr>
+      <w:r>
+        <w:rPr>
+          <w:lang w:val="pt-BR"/>
+        </w:rPr>
+        <w:t>O ator clica no link “Cadastro”, “Box de atendimento”, “Listagem”;</w:t>
+      </w:r>
+    </w:p>
+    <w:p>
+      <w:pPr>
+        <w:pStyle w:val="PargrafodaLista"/>
+        <w:numPr>
+          <w:ilvl w:val="0"/>
+          <w:numId w:val="68"/>
+        </w:numPr>
+        <w:jc w:val="both"/>
+        <w:rPr>
+          <w:lang w:val="pt-BR"/>
+        </w:rPr>
+      </w:pPr>
+      <w:r>
+        <w:rPr>
+          <w:lang w:val="pt-BR"/>
+        </w:rPr>
+        <w:t xml:space="preserve">O sistema abre uma nova tela para excluir o </w:t>
+      </w:r>
+      <w:proofErr w:type="spellStart"/>
+      <w:proofErr w:type="gramStart"/>
+      <w:r>
+        <w:rPr>
+          <w:lang w:val="pt-BR"/>
+        </w:rPr>
+        <w:t>box</w:t>
+      </w:r>
+      <w:proofErr w:type="spellEnd"/>
+      <w:proofErr w:type="gramEnd"/>
+      <w:r>
+        <w:rPr>
+          <w:lang w:val="pt-BR"/>
+        </w:rPr>
+        <w:t xml:space="preserve"> de atendimento</w:t>
+      </w:r>
+      <w:r>
+        <w:rPr>
+          <w:lang w:val="pt-BR"/>
+        </w:rPr>
+        <w:t>.</w:t>
+      </w:r>
+    </w:p>
+    <w:p>
+      <w:pPr>
+        <w:pStyle w:val="PargrafodaLista"/>
+        <w:numPr>
+          <w:ilvl w:val="0"/>
+          <w:numId w:val="68"/>
+        </w:numPr>
+        <w:jc w:val="both"/>
+        <w:rPr>
+          <w:lang w:val="pt-BR"/>
+        </w:rPr>
+      </w:pPr>
+      <w:r>
+        <w:rPr>
+          <w:lang w:val="pt-BR"/>
+        </w:rPr>
+        <w:t xml:space="preserve">O ator seleciona o </w:t>
+      </w:r>
+      <w:proofErr w:type="spellStart"/>
+      <w:proofErr w:type="gramStart"/>
+      <w:r>
+        <w:rPr>
+          <w:lang w:val="pt-BR"/>
+        </w:rPr>
+        <w:t>box</w:t>
+      </w:r>
+      <w:proofErr w:type="spellEnd"/>
+      <w:proofErr w:type="gramEnd"/>
+      <w:r>
+        <w:rPr>
+          <w:lang w:val="pt-BR"/>
+        </w:rPr>
+        <w:t xml:space="preserve"> de atendimento a ser excluído e clica no botão “Remover”.</w:t>
+      </w:r>
+    </w:p>
+    <w:p>
+      <w:pPr>
+        <w:pStyle w:val="PargrafodaLista"/>
+        <w:numPr>
+          <w:ilvl w:val="0"/>
+          <w:numId w:val="68"/>
+        </w:numPr>
+        <w:jc w:val="both"/>
+        <w:rPr>
+          <w:lang w:val="pt-BR"/>
+        </w:rPr>
+      </w:pPr>
+      <w:r>
+        <w:rPr>
+          <w:lang w:val="pt-BR"/>
+        </w:rPr>
+        <w:t xml:space="preserve">O sistema mostra a mensagem “Tem certeza que deseja remover” </w:t>
+      </w:r>
+    </w:p>
+    <w:p>
+      <w:pPr>
+        <w:pStyle w:val="PargrafodaLista"/>
+        <w:numPr>
+          <w:ilvl w:val="0"/>
+          <w:numId w:val="68"/>
+        </w:numPr>
+        <w:jc w:val="both"/>
+        <w:rPr>
+          <w:lang w:val="pt-BR"/>
+        </w:rPr>
+      </w:pPr>
+      <w:r>
+        <w:rPr>
+          <w:lang w:val="pt-BR"/>
+        </w:rPr>
+        <w:t>O ator clica no botão “OK”.</w:t>
+      </w:r>
+    </w:p>
+    <w:p>
+      <w:pPr>
+        <w:pStyle w:val="PargrafodaLista"/>
+        <w:numPr>
+          <w:ilvl w:val="0"/>
+          <w:numId w:val="68"/>
+        </w:numPr>
+        <w:jc w:val="both"/>
+        <w:rPr>
+          <w:lang w:val="pt-BR"/>
+        </w:rPr>
+      </w:pPr>
+      <w:r>
+        <w:rPr>
+          <w:lang w:val="pt-BR"/>
+        </w:rPr>
+        <w:t>O sistema permanece na mesma tela.</w:t>
+      </w:r>
+    </w:p>
+    <w:p>
+      <w:pPr>
+        <w:pStyle w:val="PargrafodaLista"/>
+        <w:numPr>
+          <w:ilvl w:val="0"/>
+          <w:numId w:val="68"/>
+        </w:numPr>
+        <w:jc w:val="both"/>
+        <w:rPr>
+          <w:lang w:val="pt-BR"/>
+        </w:rPr>
+      </w:pPr>
+      <w:r>
+        <w:rPr>
+          <w:lang w:val="pt-BR"/>
+        </w:rPr>
+        <w:t>Caso de uso encerrado.</w:t>
+      </w:r>
+    </w:p>
+    <w:p>
+      <w:pPr>
+        <w:rPr>
+          <w:lang w:val="pt-BR"/>
+        </w:rPr>
+      </w:pPr>
+      <w:r>
+        <w:rPr>
+          <w:b/>
+          <w:lang w:val="pt-BR"/>
+        </w:rPr>
+        <w:t>Fluxo Alternativo</w:t>
+      </w:r>
+      <w:r>
+        <w:rPr>
+          <w:lang w:val="pt-BR"/>
+        </w:rPr>
+        <w:t xml:space="preserve">: </w:t>
+      </w:r>
+      <w:r>
+        <w:rPr>
+          <w:lang w:val="pt-BR"/>
+        </w:rPr>
+        <w:t>N/A</w:t>
+      </w:r>
+    </w:p>
+    <w:p>
+      <w:pPr>
+        <w:rPr>
+          <w:lang w:val="pt-BR"/>
+        </w:rPr>
+      </w:pPr>
+      <w:r>
+        <w:rPr>
+          <w:b/>
+          <w:lang w:val="pt-BR"/>
+        </w:rPr>
+        <w:t xml:space="preserve">Fluxo de Exceção: </w:t>
+      </w:r>
+      <w:r>
+        <w:rPr>
+          <w:lang w:val="pt-BR"/>
+        </w:rPr>
+        <w:t xml:space="preserve">Ator tenta excluir o </w:t>
+      </w:r>
+      <w:proofErr w:type="spellStart"/>
+      <w:proofErr w:type="gramStart"/>
+      <w:r>
+        <w:rPr>
+          <w:lang w:val="pt-BR"/>
+        </w:rPr>
+        <w:t>box</w:t>
+      </w:r>
+      <w:proofErr w:type="spellEnd"/>
+      <w:proofErr w:type="gramEnd"/>
+      <w:r>
+        <w:rPr>
+          <w:lang w:val="pt-BR"/>
+        </w:rPr>
+        <w:t xml:space="preserve"> sem selecionar um</w:t>
+      </w:r>
+    </w:p>
+    <w:p>
+      <w:pPr>
+        <w:pStyle w:val="PargrafodaLista"/>
+        <w:numPr>
+          <w:ilvl w:val="0"/>
+          <w:numId w:val="69"/>
+        </w:numPr>
+        <w:rPr>
+          <w:lang w:val="pt-BR"/>
+        </w:rPr>
+      </w:pPr>
+      <w:r>
+        <w:rPr>
+          <w:lang w:val="pt-BR"/>
+        </w:rPr>
+        <w:t xml:space="preserve">O ator clica no botão “Remover” sem que selecione um </w:t>
+      </w:r>
+      <w:proofErr w:type="spellStart"/>
+      <w:proofErr w:type="gramStart"/>
+      <w:r>
+        <w:rPr>
+          <w:lang w:val="pt-BR"/>
+        </w:rPr>
+        <w:t>box</w:t>
+      </w:r>
+      <w:proofErr w:type="spellEnd"/>
+      <w:proofErr w:type="gramEnd"/>
+      <w:r>
+        <w:rPr>
+          <w:lang w:val="pt-BR"/>
+        </w:rPr>
+        <w:t xml:space="preserve"> de atendimento.</w:t>
+      </w:r>
+    </w:p>
+    <w:p>
+      <w:pPr>
+        <w:pStyle w:val="PargrafodaLista"/>
+        <w:numPr>
+          <w:ilvl w:val="0"/>
+          <w:numId w:val="69"/>
+        </w:numPr>
+        <w:rPr>
+          <w:lang w:val="pt-BR"/>
+        </w:rPr>
+      </w:pPr>
+      <w:r>
+        <w:rPr>
+          <w:lang w:val="pt-BR"/>
+        </w:rPr>
+        <w:t>O sistema mostra uma mensagem “Box não selecionado”</w:t>
+      </w:r>
+    </w:p>
+    <w:p>
+      <w:pPr>
+        <w:rPr>
+          <w:lang w:val="pt-BR"/>
+        </w:rPr>
+      </w:pPr>
+      <w:r>
+        <w:rPr>
+          <w:b/>
+          <w:lang w:val="pt-BR"/>
+        </w:rPr>
+        <w:t>Regra de negócio</w:t>
+      </w:r>
+      <w:r>
+        <w:rPr>
+          <w:lang w:val="pt-BR"/>
+        </w:rPr>
+        <w:t>: N/A</w:t>
+      </w:r>
+    </w:p>
+    <w:p>
+      <w:pPr>
+        <w:rPr>
+          <w:lang w:val="pt-BR"/>
+        </w:rPr>
+      </w:pPr>
+    </w:p>
+    <w:p>
+      <w:pPr>
+        <w:tabs>
+          <w:tab w:val="left" w:pos="1560"/>
+        </w:tabs>
+        <w:ind w:firstLine="0"/>
+        <w:jc w:val="both"/>
+        <w:rPr>
+          <w:rFonts w:asciiTheme="majorHAnsi" w:hAnsiTheme="majorHAnsi"/>
+          <w:b/>
+          <w:i/>
+          <w:sz w:val="32"/>
+          <w:szCs w:val="32"/>
+          <w:lang w:val="pt-BR"/>
+        </w:rPr>
+      </w:pPr>
+      <w:r>
+        <w:rPr>
+          <w:rFonts w:asciiTheme="majorHAnsi" w:hAnsiTheme="majorHAnsi"/>
+          <w:b/>
+          <w:i/>
+          <w:sz w:val="32"/>
+          <w:szCs w:val="32"/>
+          <w:lang w:val="pt-BR"/>
+        </w:rPr>
+        <w:t>[CDU024</w:t>
+      </w:r>
+      <w:r>
+        <w:rPr>
+          <w:rFonts w:asciiTheme="majorHAnsi" w:hAnsiTheme="majorHAnsi"/>
+          <w:b/>
+          <w:i/>
+          <w:sz w:val="32"/>
+          <w:szCs w:val="32"/>
+          <w:lang w:val="pt-BR"/>
+        </w:rPr>
+        <w:t>] Realizar atendimento</w:t>
+      </w:r>
+    </w:p>
+    <w:p>
+      <w:pPr>
+        <w:rPr>
+          <w:lang w:val="pt-BR"/>
+        </w:rPr>
+      </w:pPr>
+      <w:r>
+        <w:rPr>
+          <w:b/>
+          <w:lang w:val="pt-BR"/>
+        </w:rPr>
+        <w:t>Ator</w:t>
+      </w:r>
+      <w:r>
+        <w:rPr>
+          <w:b/>
+          <w:lang w:val="pt-BR"/>
+        </w:rPr>
+        <w:t xml:space="preserve"> (</w:t>
+      </w:r>
+      <w:proofErr w:type="spellStart"/>
+      <w:proofErr w:type="gramStart"/>
+      <w:r>
+        <w:rPr>
+          <w:b/>
+          <w:lang w:val="pt-BR"/>
+        </w:rPr>
+        <w:t>es</w:t>
+      </w:r>
+      <w:proofErr w:type="spellEnd"/>
+      <w:proofErr w:type="gramEnd"/>
+      <w:r>
+        <w:rPr>
+          <w:b/>
+          <w:lang w:val="pt-BR"/>
+        </w:rPr>
+        <w:t>)</w:t>
+      </w:r>
+      <w:r>
+        <w:rPr>
+          <w:lang w:val="pt-BR"/>
+        </w:rPr>
+        <w:t xml:space="preserve">: </w:t>
+      </w:r>
+      <w:r>
+        <w:rPr>
+          <w:lang w:val="pt-BR"/>
+        </w:rPr>
+        <w:t>Funcionário comum ou com perfil de gerente</w:t>
+      </w:r>
+    </w:p>
+    <w:p>
+      <w:pPr>
+        <w:rPr>
+          <w:lang w:val="pt-BR"/>
+        </w:rPr>
+      </w:pPr>
+      <w:r>
+        <w:rPr>
+          <w:b/>
+          <w:lang w:val="pt-BR"/>
+        </w:rPr>
+        <w:t>Pré-condições</w:t>
+      </w:r>
+      <w:r>
+        <w:rPr>
+          <w:lang w:val="pt-BR"/>
+        </w:rPr>
+        <w:t xml:space="preserve">: </w:t>
+      </w:r>
+    </w:p>
+    <w:p>
+      <w:pPr>
+        <w:pStyle w:val="PargrafodaLista"/>
+        <w:numPr>
+          <w:ilvl w:val="0"/>
+          <w:numId w:val="6"/>
+        </w:numPr>
+        <w:rPr>
+          <w:i/>
+          <w:lang w:val="pt-BR"/>
+        </w:rPr>
+      </w:pPr>
+      <w:r>
+        <w:rPr>
+          <w:i/>
+          <w:lang w:val="pt-BR"/>
+        </w:rPr>
+        <w:t>Ator no banco de dados e ator logado.</w:t>
+      </w:r>
+    </w:p>
+    <w:p>
+      <w:pPr>
+        <w:rPr>
+          <w:lang w:val="pt-BR"/>
+        </w:rPr>
+      </w:pPr>
+      <w:r>
+        <w:rPr>
+          <w:b/>
+          <w:lang w:val="pt-BR"/>
+        </w:rPr>
+        <w:t>Pós</w:t>
+      </w:r>
+      <w:r>
+        <w:rPr>
+          <w:b/>
+          <w:lang w:val="pt-BR"/>
+        </w:rPr>
+        <w:t>-condições</w:t>
+      </w:r>
+      <w:r>
+        <w:rPr>
+          <w:lang w:val="pt-BR"/>
+        </w:rPr>
+        <w:t xml:space="preserve">: </w:t>
+      </w:r>
+    </w:p>
+    <w:p>
+      <w:pPr>
+        <w:pStyle w:val="PargrafodaLista"/>
+        <w:numPr>
+          <w:ilvl w:val="0"/>
+          <w:numId w:val="14"/>
+        </w:numPr>
+        <w:rPr>
+          <w:lang w:val="pt-BR"/>
+        </w:rPr>
+      </w:pPr>
+      <w:r>
+        <w:rPr>
+          <w:lang w:val="pt-BR"/>
+        </w:rPr>
+        <w:t>N/A</w:t>
+      </w:r>
+    </w:p>
+    <w:p>
+      <w:pPr>
+        <w:rPr>
+          <w:b/>
+          <w:lang w:val="pt-BR"/>
+        </w:rPr>
+      </w:pPr>
+      <w:r>
+        <w:rPr>
+          <w:b/>
+          <w:lang w:val="pt-BR"/>
+        </w:rPr>
+        <w:t>Fluxo Principal:</w:t>
+      </w:r>
+    </w:p>
+    <w:p>
+      <w:pPr>
+        <w:pStyle w:val="PargrafodaLista"/>
+        <w:numPr>
+          <w:ilvl w:val="0"/>
+          <w:numId w:val="70"/>
+        </w:numPr>
+        <w:jc w:val="both"/>
+        <w:rPr>
+          <w:lang w:val="pt-BR"/>
+        </w:rPr>
+      </w:pPr>
+      <w:r>
+        <w:rPr>
+          <w:lang w:val="pt-BR"/>
+        </w:rPr>
+        <w:t>O ator clica no link “Atendimento”, “Realizar atendimento”;</w:t>
+      </w:r>
+    </w:p>
+    <w:p>
+      <w:pPr>
+        <w:pStyle w:val="PargrafodaLista"/>
+        <w:numPr>
+          <w:ilvl w:val="0"/>
+          <w:numId w:val="70"/>
+        </w:numPr>
+        <w:jc w:val="both"/>
+        <w:rPr>
+          <w:lang w:val="pt-BR"/>
+        </w:rPr>
+      </w:pPr>
+      <w:r>
+        <w:rPr>
+          <w:lang w:val="pt-BR"/>
+        </w:rPr>
+        <w:t xml:space="preserve">O sistema abre uma nova tela para informar qual o </w:t>
+      </w:r>
+      <w:proofErr w:type="spellStart"/>
+      <w:proofErr w:type="gramStart"/>
+      <w:r>
+        <w:rPr>
+          <w:lang w:val="pt-BR"/>
+        </w:rPr>
+        <w:t>box</w:t>
+      </w:r>
+      <w:proofErr w:type="spellEnd"/>
+      <w:proofErr w:type="gramEnd"/>
+      <w:r>
+        <w:rPr>
+          <w:lang w:val="pt-BR"/>
+        </w:rPr>
+        <w:t xml:space="preserve"> e o tipo de atendimento</w:t>
+      </w:r>
+      <w:r>
+        <w:rPr>
+          <w:lang w:val="pt-BR"/>
+        </w:rPr>
+        <w:t>.</w:t>
+      </w:r>
+    </w:p>
+    <w:p>
+      <w:pPr>
+        <w:pStyle w:val="PargrafodaLista"/>
+        <w:numPr>
+          <w:ilvl w:val="0"/>
+          <w:numId w:val="70"/>
+        </w:numPr>
+        <w:jc w:val="both"/>
+        <w:rPr>
+          <w:lang w:val="pt-BR"/>
+        </w:rPr>
+      </w:pPr>
+      <w:r>
+        <w:rPr>
+          <w:lang w:val="pt-BR"/>
+        </w:rPr>
+        <w:t>Ator clica no botão “Iniciar atendimento”</w:t>
+      </w:r>
+    </w:p>
+    <w:p>
+      <w:pPr>
+        <w:pStyle w:val="PargrafodaLista"/>
+        <w:numPr>
+          <w:ilvl w:val="0"/>
+          <w:numId w:val="70"/>
+        </w:numPr>
+        <w:jc w:val="both"/>
+        <w:rPr>
+          <w:lang w:val="pt-BR"/>
+        </w:rPr>
+      </w:pPr>
+      <w:r>
+        <w:rPr>
+          <w:lang w:val="pt-BR"/>
+        </w:rPr>
+        <w:t xml:space="preserve">O sistema abre uma nova tela informando o número do </w:t>
+      </w:r>
+      <w:proofErr w:type="spellStart"/>
+      <w:proofErr w:type="gramStart"/>
+      <w:r>
+        <w:rPr>
+          <w:lang w:val="pt-BR"/>
+        </w:rPr>
+        <w:t>box</w:t>
+      </w:r>
+      <w:proofErr w:type="spellEnd"/>
+      <w:proofErr w:type="gramEnd"/>
+      <w:r>
+        <w:rPr>
+          <w:lang w:val="pt-BR"/>
+        </w:rPr>
+        <w:t>, o tipo de atendimento e o número da ficha.</w:t>
+      </w:r>
+    </w:p>
+    <w:p>
+      <w:pPr>
+        <w:pStyle w:val="PargrafodaLista"/>
+        <w:numPr>
+          <w:ilvl w:val="0"/>
+          <w:numId w:val="70"/>
+        </w:numPr>
+        <w:jc w:val="both"/>
+        <w:rPr>
+          <w:lang w:val="pt-BR"/>
+        </w:rPr>
+      </w:pPr>
+      <w:r>
+        <w:rPr>
+          <w:lang w:val="pt-BR"/>
+        </w:rPr>
+        <w:t>Caso de uso encerrado.</w:t>
+      </w:r>
+    </w:p>
+    <w:p>
+      <w:pPr>
+        <w:rPr>
+          <w:lang w:val="pt-BR"/>
+        </w:rPr>
+      </w:pPr>
+      <w:r>
+        <w:rPr>
+          <w:b/>
+          <w:lang w:val="pt-BR"/>
+        </w:rPr>
+        <w:t>Fluxo Alternativo</w:t>
+      </w:r>
+      <w:r>
+        <w:rPr>
+          <w:lang w:val="pt-BR"/>
+        </w:rPr>
+        <w:t xml:space="preserve">: </w:t>
+      </w:r>
+      <w:r>
+        <w:rPr>
+          <w:lang w:val="pt-BR"/>
+        </w:rPr>
+        <w:t>Botão “Finalizar”</w:t>
+      </w:r>
+    </w:p>
+    <w:p>
+      <w:pPr>
+        <w:pStyle w:val="PargrafodaLista"/>
+        <w:numPr>
+          <w:ilvl w:val="0"/>
+          <w:numId w:val="71"/>
+        </w:numPr>
+        <w:rPr>
+          <w:lang w:val="pt-BR"/>
+        </w:rPr>
+      </w:pPr>
+      <w:r>
+        <w:rPr>
+          <w:lang w:val="pt-BR"/>
+        </w:rPr>
+        <w:t>O ator clica no botão “Finalizar”;</w:t>
+      </w:r>
+    </w:p>
+    <w:p>
+      <w:pPr>
+        <w:pStyle w:val="PargrafodaLista"/>
+        <w:numPr>
+          <w:ilvl w:val="0"/>
+          <w:numId w:val="71"/>
+        </w:numPr>
+        <w:rPr>
+          <w:lang w:val="pt-BR"/>
+        </w:rPr>
+      </w:pPr>
+      <w:r>
+        <w:rPr>
+          <w:lang w:val="pt-BR"/>
+        </w:rPr>
+        <w:t>O sistema volta para a tela de realizar atendimento;</w:t>
+      </w:r>
+    </w:p>
+    <w:p>
+      <w:pPr>
+        <w:rPr>
+          <w:lang w:val="pt-BR"/>
+        </w:rPr>
+      </w:pPr>
+      <w:r>
+        <w:rPr>
+          <w:b/>
+          <w:lang w:val="pt-BR"/>
+        </w:rPr>
+        <w:t xml:space="preserve">Fluxo de Exceção: </w:t>
+      </w:r>
+      <w:r>
+        <w:rPr>
+          <w:lang w:val="pt-BR"/>
+        </w:rPr>
+        <w:t>Ator clica no botão “Chamar” se ter nenhuma ficha a ser chamada.</w:t>
+      </w:r>
+    </w:p>
+    <w:p>
+      <w:pPr>
+        <w:pStyle w:val="PargrafodaLista"/>
+        <w:numPr>
+          <w:ilvl w:val="0"/>
+          <w:numId w:val="72"/>
+        </w:numPr>
+        <w:rPr>
+          <w:lang w:val="pt-BR"/>
+        </w:rPr>
+      </w:pPr>
+      <w:r>
+        <w:rPr>
+          <w:lang w:val="pt-BR"/>
+        </w:rPr>
+        <w:t>O sistema mostra a mensagem “Nenhuma ficha na fila”.</w:t>
+      </w:r>
+    </w:p>
+    <w:p>
+      <w:pPr>
+        <w:rPr>
+          <w:lang w:val="pt-BR"/>
+        </w:rPr>
+      </w:pPr>
+      <w:r>
+        <w:rPr>
+          <w:b/>
+          <w:lang w:val="pt-BR"/>
+        </w:rPr>
+        <w:t>Regra de negócio</w:t>
+      </w:r>
+      <w:r>
+        <w:rPr>
+          <w:lang w:val="pt-BR"/>
+        </w:rPr>
+        <w:t>: N/A</w:t>
       </w:r>
     </w:p>
     <w:p>
@@ -17636,14 +20369,14 @@
             <w:rPr>
               <w:noProof/>
             </w:rPr>
-            <w:t>3</w:t>
+            <w:t>16</w:t>
           </w:r>
         </w:fldSimple>
         <w:r>
           <w:rPr>
             <w:noProof/>
           </w:rPr>
-          <w:t xml:space="preserve"> de 22</w:t>
+          <w:t xml:space="preserve"> de 25</w:t>
         </w:r>
       </w:p>
     </w:sdtContent>
@@ -17790,7 +20523,7 @@
                   <w:color w:val="BFBFBF" w:themeColor="background1" w:themeShade="BF"/>
                   <w:lang w:val="pt-BR"/>
                 </w:rPr>
-                <w:t>1.7</w:t>
+                <w:t>1.8</w:t>
               </w:r>
             </w:p>
           </w:tc>
@@ -18693,6 +21426,95 @@
     </w:lvl>
   </w:abstractNum>
   <w:abstractNum w:abstractNumId="10">
+    <w:nsid w:val="170F5D6D"/>
+    <w:multiLevelType w:val="hybridMultilevel"/>
+    <w:tmpl w:val="8DF4762E"/>
+    <w:lvl w:ilvl="0" w:tplc="58BA3D8C">
+      <w:start w:val="1"/>
+      <w:numFmt w:val="decimal"/>
+      <w:lvlText w:val="%1."/>
+      <w:lvlJc w:val="left"/>
+      <w:pPr>
+        <w:ind w:left="720" w:hanging="360"/>
+      </w:pPr>
+      <w:rPr>
+        <w:rFonts w:hint="default"/>
+      </w:rPr>
+    </w:lvl>
+    <w:lvl w:ilvl="1" w:tplc="04160019" w:tentative="1">
+      <w:start w:val="1"/>
+      <w:numFmt w:val="lowerLetter"/>
+      <w:lvlText w:val="%2."/>
+      <w:lvlJc w:val="left"/>
+      <w:pPr>
+        <w:ind w:left="1440" w:hanging="360"/>
+      </w:pPr>
+    </w:lvl>
+    <w:lvl w:ilvl="2" w:tplc="0416001B" w:tentative="1">
+      <w:start w:val="1"/>
+      <w:numFmt w:val="lowerRoman"/>
+      <w:lvlText w:val="%3."/>
+      <w:lvlJc w:val="right"/>
+      <w:pPr>
+        <w:ind w:left="2160" w:hanging="180"/>
+      </w:pPr>
+    </w:lvl>
+    <w:lvl w:ilvl="3" w:tplc="0416000F" w:tentative="1">
+      <w:start w:val="1"/>
+      <w:numFmt w:val="decimal"/>
+      <w:lvlText w:val="%4."/>
+      <w:lvlJc w:val="left"/>
+      <w:pPr>
+        <w:ind w:left="2880" w:hanging="360"/>
+      </w:pPr>
+    </w:lvl>
+    <w:lvl w:ilvl="4" w:tplc="04160019" w:tentative="1">
+      <w:start w:val="1"/>
+      <w:numFmt w:val="lowerLetter"/>
+      <w:lvlText w:val="%5."/>
+      <w:lvlJc w:val="left"/>
+      <w:pPr>
+        <w:ind w:left="3600" w:hanging="360"/>
+      </w:pPr>
+    </w:lvl>
+    <w:lvl w:ilvl="5" w:tplc="0416001B" w:tentative="1">
+      <w:start w:val="1"/>
+      <w:numFmt w:val="lowerRoman"/>
+      <w:lvlText w:val="%6."/>
+      <w:lvlJc w:val="right"/>
+      <w:pPr>
+        <w:ind w:left="4320" w:hanging="180"/>
+      </w:pPr>
+    </w:lvl>
+    <w:lvl w:ilvl="6" w:tplc="0416000F" w:tentative="1">
+      <w:start w:val="1"/>
+      <w:numFmt w:val="decimal"/>
+      <w:lvlText w:val="%7."/>
+      <w:lvlJc w:val="left"/>
+      <w:pPr>
+        <w:ind w:left="5040" w:hanging="360"/>
+      </w:pPr>
+    </w:lvl>
+    <w:lvl w:ilvl="7" w:tplc="04160019" w:tentative="1">
+      <w:start w:val="1"/>
+      <w:numFmt w:val="lowerLetter"/>
+      <w:lvlText w:val="%8."/>
+      <w:lvlJc w:val="left"/>
+      <w:pPr>
+        <w:ind w:left="5760" w:hanging="360"/>
+      </w:pPr>
+    </w:lvl>
+    <w:lvl w:ilvl="8" w:tplc="0416001B" w:tentative="1">
+      <w:start w:val="1"/>
+      <w:numFmt w:val="lowerRoman"/>
+      <w:lvlText w:val="%9."/>
+      <w:lvlJc w:val="right"/>
+      <w:pPr>
+        <w:ind w:left="6480" w:hanging="180"/>
+      </w:pPr>
+    </w:lvl>
+  </w:abstractNum>
+  <w:abstractNum w:abstractNumId="11">
     <w:nsid w:val="189668E0"/>
     <w:multiLevelType w:val="hybridMultilevel"/>
     <w:tmpl w:val="C64857C4"/>
@@ -18781,7 +21603,7 @@
       </w:pPr>
     </w:lvl>
   </w:abstractNum>
-  <w:abstractNum w:abstractNumId="11">
+  <w:abstractNum w:abstractNumId="12">
     <w:nsid w:val="19074C56"/>
     <w:multiLevelType w:val="hybridMultilevel"/>
     <w:tmpl w:val="962EFB1A"/>
@@ -18870,7 +21692,7 @@
       </w:pPr>
     </w:lvl>
   </w:abstractNum>
-  <w:abstractNum w:abstractNumId="12">
+  <w:abstractNum w:abstractNumId="13">
     <w:nsid w:val="1A544057"/>
     <w:multiLevelType w:val="hybridMultilevel"/>
     <w:tmpl w:val="5DC4891A"/>
@@ -18959,7 +21781,7 @@
       </w:pPr>
     </w:lvl>
   </w:abstractNum>
-  <w:abstractNum w:abstractNumId="13">
+  <w:abstractNum w:abstractNumId="14">
     <w:nsid w:val="1C2F7A09"/>
     <w:multiLevelType w:val="hybridMultilevel"/>
     <w:tmpl w:val="B18A8EC8"/>
@@ -19048,7 +21870,7 @@
       </w:pPr>
     </w:lvl>
   </w:abstractNum>
-  <w:abstractNum w:abstractNumId="14">
+  <w:abstractNum w:abstractNumId="15">
     <w:nsid w:val="1C49546D"/>
     <w:multiLevelType w:val="hybridMultilevel"/>
     <w:tmpl w:val="5246C652"/>
@@ -19161,7 +21983,7 @@
       </w:rPr>
     </w:lvl>
   </w:abstractNum>
-  <w:abstractNum w:abstractNumId="15">
+  <w:abstractNum w:abstractNumId="16">
     <w:nsid w:val="1E236CA4"/>
     <w:multiLevelType w:val="hybridMultilevel"/>
     <w:tmpl w:val="062E88F2"/>
@@ -19250,7 +22072,7 @@
       </w:pPr>
     </w:lvl>
   </w:abstractNum>
-  <w:abstractNum w:abstractNumId="16">
+  <w:abstractNum w:abstractNumId="17">
     <w:nsid w:val="1E706524"/>
     <w:multiLevelType w:val="hybridMultilevel"/>
     <w:tmpl w:val="5C7ED720"/>
@@ -19339,7 +22161,7 @@
       </w:pPr>
     </w:lvl>
   </w:abstractNum>
-  <w:abstractNum w:abstractNumId="17">
+  <w:abstractNum w:abstractNumId="18">
     <w:nsid w:val="21597A8E"/>
     <w:multiLevelType w:val="hybridMultilevel"/>
     <w:tmpl w:val="6988F4AE"/>
@@ -19428,7 +22250,7 @@
       </w:pPr>
     </w:lvl>
   </w:abstractNum>
-  <w:abstractNum w:abstractNumId="18">
+  <w:abstractNum w:abstractNumId="19">
     <w:nsid w:val="21F31A71"/>
     <w:multiLevelType w:val="hybridMultilevel"/>
     <w:tmpl w:val="D294F16E"/>
@@ -19517,7 +22339,7 @@
       </w:pPr>
     </w:lvl>
   </w:abstractNum>
-  <w:abstractNum w:abstractNumId="19">
+  <w:abstractNum w:abstractNumId="20">
     <w:nsid w:val="224C723D"/>
     <w:multiLevelType w:val="hybridMultilevel"/>
     <w:tmpl w:val="67A6B7EE"/>
@@ -19606,7 +22428,96 @@
       </w:pPr>
     </w:lvl>
   </w:abstractNum>
-  <w:abstractNum w:abstractNumId="20">
+  <w:abstractNum w:abstractNumId="21">
+    <w:nsid w:val="22BB213C"/>
+    <w:multiLevelType w:val="hybridMultilevel"/>
+    <w:tmpl w:val="A95CDB30"/>
+    <w:lvl w:ilvl="0" w:tplc="F8264FCC">
+      <w:start w:val="1"/>
+      <w:numFmt w:val="decimal"/>
+      <w:lvlText w:val="%1."/>
+      <w:lvlJc w:val="left"/>
+      <w:pPr>
+        <w:ind w:left="720" w:hanging="360"/>
+      </w:pPr>
+      <w:rPr>
+        <w:rFonts w:hint="default"/>
+      </w:rPr>
+    </w:lvl>
+    <w:lvl w:ilvl="1" w:tplc="04160019" w:tentative="1">
+      <w:start w:val="1"/>
+      <w:numFmt w:val="lowerLetter"/>
+      <w:lvlText w:val="%2."/>
+      <w:lvlJc w:val="left"/>
+      <w:pPr>
+        <w:ind w:left="1440" w:hanging="360"/>
+      </w:pPr>
+    </w:lvl>
+    <w:lvl w:ilvl="2" w:tplc="0416001B" w:tentative="1">
+      <w:start w:val="1"/>
+      <w:numFmt w:val="lowerRoman"/>
+      <w:lvlText w:val="%3."/>
+      <w:lvlJc w:val="right"/>
+      <w:pPr>
+        <w:ind w:left="2160" w:hanging="180"/>
+      </w:pPr>
+    </w:lvl>
+    <w:lvl w:ilvl="3" w:tplc="0416000F" w:tentative="1">
+      <w:start w:val="1"/>
+      <w:numFmt w:val="decimal"/>
+      <w:lvlText w:val="%4."/>
+      <w:lvlJc w:val="left"/>
+      <w:pPr>
+        <w:ind w:left="2880" w:hanging="360"/>
+      </w:pPr>
+    </w:lvl>
+    <w:lvl w:ilvl="4" w:tplc="04160019" w:tentative="1">
+      <w:start w:val="1"/>
+      <w:numFmt w:val="lowerLetter"/>
+      <w:lvlText w:val="%5."/>
+      <w:lvlJc w:val="left"/>
+      <w:pPr>
+        <w:ind w:left="3600" w:hanging="360"/>
+      </w:pPr>
+    </w:lvl>
+    <w:lvl w:ilvl="5" w:tplc="0416001B" w:tentative="1">
+      <w:start w:val="1"/>
+      <w:numFmt w:val="lowerRoman"/>
+      <w:lvlText w:val="%6."/>
+      <w:lvlJc w:val="right"/>
+      <w:pPr>
+        <w:ind w:left="4320" w:hanging="180"/>
+      </w:pPr>
+    </w:lvl>
+    <w:lvl w:ilvl="6" w:tplc="0416000F" w:tentative="1">
+      <w:start w:val="1"/>
+      <w:numFmt w:val="decimal"/>
+      <w:lvlText w:val="%7."/>
+      <w:lvlJc w:val="left"/>
+      <w:pPr>
+        <w:ind w:left="5040" w:hanging="360"/>
+      </w:pPr>
+    </w:lvl>
+    <w:lvl w:ilvl="7" w:tplc="04160019" w:tentative="1">
+      <w:start w:val="1"/>
+      <w:numFmt w:val="lowerLetter"/>
+      <w:lvlText w:val="%8."/>
+      <w:lvlJc w:val="left"/>
+      <w:pPr>
+        <w:ind w:left="5760" w:hanging="360"/>
+      </w:pPr>
+    </w:lvl>
+    <w:lvl w:ilvl="8" w:tplc="0416001B" w:tentative="1">
+      <w:start w:val="1"/>
+      <w:numFmt w:val="lowerRoman"/>
+      <w:lvlText w:val="%9."/>
+      <w:lvlJc w:val="right"/>
+      <w:pPr>
+        <w:ind w:left="6480" w:hanging="180"/>
+      </w:pPr>
+    </w:lvl>
+  </w:abstractNum>
+  <w:abstractNum w:abstractNumId="22">
     <w:nsid w:val="22D80353"/>
     <w:multiLevelType w:val="hybridMultilevel"/>
     <w:tmpl w:val="944A5068"/>
@@ -19695,7 +22606,7 @@
       </w:pPr>
     </w:lvl>
   </w:abstractNum>
-  <w:abstractNum w:abstractNumId="21">
+  <w:abstractNum w:abstractNumId="23">
     <w:nsid w:val="231A53B9"/>
     <w:multiLevelType w:val="hybridMultilevel"/>
     <w:tmpl w:val="CD7CA862"/>
@@ -19784,7 +22695,96 @@
       </w:pPr>
     </w:lvl>
   </w:abstractNum>
-  <w:abstractNum w:abstractNumId="22">
+  <w:abstractNum w:abstractNumId="24">
+    <w:nsid w:val="24440C66"/>
+    <w:multiLevelType w:val="hybridMultilevel"/>
+    <w:tmpl w:val="42C6FE4A"/>
+    <w:lvl w:ilvl="0" w:tplc="CEDA1F12">
+      <w:start w:val="1"/>
+      <w:numFmt w:val="decimal"/>
+      <w:lvlText w:val="%1."/>
+      <w:lvlJc w:val="left"/>
+      <w:pPr>
+        <w:ind w:left="720" w:hanging="360"/>
+      </w:pPr>
+      <w:rPr>
+        <w:rFonts w:hint="default"/>
+      </w:rPr>
+    </w:lvl>
+    <w:lvl w:ilvl="1" w:tplc="04160019" w:tentative="1">
+      <w:start w:val="1"/>
+      <w:numFmt w:val="lowerLetter"/>
+      <w:lvlText w:val="%2."/>
+      <w:lvlJc w:val="left"/>
+      <w:pPr>
+        <w:ind w:left="1440" w:hanging="360"/>
+      </w:pPr>
+    </w:lvl>
+    <w:lvl w:ilvl="2" w:tplc="0416001B" w:tentative="1">
+      <w:start w:val="1"/>
+      <w:numFmt w:val="lowerRoman"/>
+      <w:lvlText w:val="%3."/>
+      <w:lvlJc w:val="right"/>
+      <w:pPr>
+        <w:ind w:left="2160" w:hanging="180"/>
+      </w:pPr>
+    </w:lvl>
+    <w:lvl w:ilvl="3" w:tplc="0416000F" w:tentative="1">
+      <w:start w:val="1"/>
+      <w:numFmt w:val="decimal"/>
+      <w:lvlText w:val="%4."/>
+      <w:lvlJc w:val="left"/>
+      <w:pPr>
+        <w:ind w:left="2880" w:hanging="360"/>
+      </w:pPr>
+    </w:lvl>
+    <w:lvl w:ilvl="4" w:tplc="04160019" w:tentative="1">
+      <w:start w:val="1"/>
+      <w:numFmt w:val="lowerLetter"/>
+      <w:lvlText w:val="%5."/>
+      <w:lvlJc w:val="left"/>
+      <w:pPr>
+        <w:ind w:left="3600" w:hanging="360"/>
+      </w:pPr>
+    </w:lvl>
+    <w:lvl w:ilvl="5" w:tplc="0416001B" w:tentative="1">
+      <w:start w:val="1"/>
+      <w:numFmt w:val="lowerRoman"/>
+      <w:lvlText w:val="%6."/>
+      <w:lvlJc w:val="right"/>
+      <w:pPr>
+        <w:ind w:left="4320" w:hanging="180"/>
+      </w:pPr>
+    </w:lvl>
+    <w:lvl w:ilvl="6" w:tplc="0416000F" w:tentative="1">
+      <w:start w:val="1"/>
+      <w:numFmt w:val="decimal"/>
+      <w:lvlText w:val="%7."/>
+      <w:lvlJc w:val="left"/>
+      <w:pPr>
+        <w:ind w:left="5040" w:hanging="360"/>
+      </w:pPr>
+    </w:lvl>
+    <w:lvl w:ilvl="7" w:tplc="04160019" w:tentative="1">
+      <w:start w:val="1"/>
+      <w:numFmt w:val="lowerLetter"/>
+      <w:lvlText w:val="%8."/>
+      <w:lvlJc w:val="left"/>
+      <w:pPr>
+        <w:ind w:left="5760" w:hanging="360"/>
+      </w:pPr>
+    </w:lvl>
+    <w:lvl w:ilvl="8" w:tplc="0416001B" w:tentative="1">
+      <w:start w:val="1"/>
+      <w:numFmt w:val="lowerRoman"/>
+      <w:lvlText w:val="%9."/>
+      <w:lvlJc w:val="right"/>
+      <w:pPr>
+        <w:ind w:left="6480" w:hanging="180"/>
+      </w:pPr>
+    </w:lvl>
+  </w:abstractNum>
+  <w:abstractNum w:abstractNumId="25">
     <w:nsid w:val="25A15CC1"/>
     <w:multiLevelType w:val="hybridMultilevel"/>
     <w:tmpl w:val="39D2C0C4"/>
@@ -19874,7 +22874,7 @@
       </w:pPr>
     </w:lvl>
   </w:abstractNum>
-  <w:abstractNum w:abstractNumId="23">
+  <w:abstractNum w:abstractNumId="26">
     <w:nsid w:val="27EF3B38"/>
     <w:multiLevelType w:val="hybridMultilevel"/>
     <w:tmpl w:val="4B24F4A4"/>
@@ -19963,7 +22963,7 @@
       </w:pPr>
     </w:lvl>
   </w:abstractNum>
-  <w:abstractNum w:abstractNumId="24">
+  <w:abstractNum w:abstractNumId="27">
     <w:nsid w:val="282E3657"/>
     <w:multiLevelType w:val="hybridMultilevel"/>
     <w:tmpl w:val="C1D46D24"/>
@@ -20052,7 +23052,7 @@
       </w:pPr>
     </w:lvl>
   </w:abstractNum>
-  <w:abstractNum w:abstractNumId="25">
+  <w:abstractNum w:abstractNumId="28">
     <w:nsid w:val="2CD76EE0"/>
     <w:multiLevelType w:val="hybridMultilevel"/>
     <w:tmpl w:val="C89C9EDA"/>
@@ -20141,7 +23141,7 @@
       </w:pPr>
     </w:lvl>
   </w:abstractNum>
-  <w:abstractNum w:abstractNumId="26">
+  <w:abstractNum w:abstractNumId="29">
     <w:nsid w:val="2E8E3078"/>
     <w:multiLevelType w:val="hybridMultilevel"/>
     <w:tmpl w:val="76727BF8"/>
@@ -20230,7 +23230,7 @@
       </w:pPr>
     </w:lvl>
   </w:abstractNum>
-  <w:abstractNum w:abstractNumId="27">
+  <w:abstractNum w:abstractNumId="30">
     <w:nsid w:val="2F174106"/>
     <w:multiLevelType w:val="hybridMultilevel"/>
     <w:tmpl w:val="A7AC0658"/>
@@ -20319,7 +23319,97 @@
       </w:pPr>
     </w:lvl>
   </w:abstractNum>
-  <w:abstractNum w:abstractNumId="28">
+  <w:abstractNum w:abstractNumId="31">
+    <w:nsid w:val="303F1D21"/>
+    <w:multiLevelType w:val="hybridMultilevel"/>
+    <w:tmpl w:val="615A29E2"/>
+    <w:lvl w:ilvl="0" w:tplc="F1C82E74">
+      <w:start w:val="1"/>
+      <w:numFmt w:val="decimal"/>
+      <w:lvlText w:val="%1."/>
+      <w:lvlJc w:val="left"/>
+      <w:pPr>
+        <w:ind w:left="1080" w:hanging="360"/>
+      </w:pPr>
+      <w:rPr>
+        <w:rFonts w:hint="default"/>
+        <w:b w:val="0"/>
+      </w:rPr>
+    </w:lvl>
+    <w:lvl w:ilvl="1" w:tplc="04160019" w:tentative="1">
+      <w:start w:val="1"/>
+      <w:numFmt w:val="lowerLetter"/>
+      <w:lvlText w:val="%2."/>
+      <w:lvlJc w:val="left"/>
+      <w:pPr>
+        <w:ind w:left="1440" w:hanging="360"/>
+      </w:pPr>
+    </w:lvl>
+    <w:lvl w:ilvl="2" w:tplc="0416001B" w:tentative="1">
+      <w:start w:val="1"/>
+      <w:numFmt w:val="lowerRoman"/>
+      <w:lvlText w:val="%3."/>
+      <w:lvlJc w:val="right"/>
+      <w:pPr>
+        <w:ind w:left="2160" w:hanging="180"/>
+      </w:pPr>
+    </w:lvl>
+    <w:lvl w:ilvl="3" w:tplc="0416000F" w:tentative="1">
+      <w:start w:val="1"/>
+      <w:numFmt w:val="decimal"/>
+      <w:lvlText w:val="%4."/>
+      <w:lvlJc w:val="left"/>
+      <w:pPr>
+        <w:ind w:left="2880" w:hanging="360"/>
+      </w:pPr>
+    </w:lvl>
+    <w:lvl w:ilvl="4" w:tplc="04160019" w:tentative="1">
+      <w:start w:val="1"/>
+      <w:numFmt w:val="lowerLetter"/>
+      <w:lvlText w:val="%5."/>
+      <w:lvlJc w:val="left"/>
+      <w:pPr>
+        <w:ind w:left="3600" w:hanging="360"/>
+      </w:pPr>
+    </w:lvl>
+    <w:lvl w:ilvl="5" w:tplc="0416001B" w:tentative="1">
+      <w:start w:val="1"/>
+      <w:numFmt w:val="lowerRoman"/>
+      <w:lvlText w:val="%6."/>
+      <w:lvlJc w:val="right"/>
+      <w:pPr>
+        <w:ind w:left="4320" w:hanging="180"/>
+      </w:pPr>
+    </w:lvl>
+    <w:lvl w:ilvl="6" w:tplc="0416000F" w:tentative="1">
+      <w:start w:val="1"/>
+      <w:numFmt w:val="decimal"/>
+      <w:lvlText w:val="%7."/>
+      <w:lvlJc w:val="left"/>
+      <w:pPr>
+        <w:ind w:left="5040" w:hanging="360"/>
+      </w:pPr>
+    </w:lvl>
+    <w:lvl w:ilvl="7" w:tplc="04160019" w:tentative="1">
+      <w:start w:val="1"/>
+      <w:numFmt w:val="lowerLetter"/>
+      <w:lvlText w:val="%8."/>
+      <w:lvlJc w:val="left"/>
+      <w:pPr>
+        <w:ind w:left="5760" w:hanging="360"/>
+      </w:pPr>
+    </w:lvl>
+    <w:lvl w:ilvl="8" w:tplc="0416001B" w:tentative="1">
+      <w:start w:val="1"/>
+      <w:numFmt w:val="lowerRoman"/>
+      <w:lvlText w:val="%9."/>
+      <w:lvlJc w:val="right"/>
+      <w:pPr>
+        <w:ind w:left="6480" w:hanging="180"/>
+      </w:pPr>
+    </w:lvl>
+  </w:abstractNum>
+  <w:abstractNum w:abstractNumId="32">
     <w:nsid w:val="351B0E26"/>
     <w:multiLevelType w:val="hybridMultilevel"/>
     <w:tmpl w:val="E2C42876"/>
@@ -20405,7 +23495,7 @@
       </w:pPr>
     </w:lvl>
   </w:abstractNum>
-  <w:abstractNum w:abstractNumId="29">
+  <w:abstractNum w:abstractNumId="33">
     <w:nsid w:val="364F28A1"/>
     <w:multiLevelType w:val="hybridMultilevel"/>
     <w:tmpl w:val="65F27E20"/>
@@ -20518,7 +23608,7 @@
       </w:rPr>
     </w:lvl>
   </w:abstractNum>
-  <w:abstractNum w:abstractNumId="30">
+  <w:abstractNum w:abstractNumId="34">
     <w:nsid w:val="3AA1055C"/>
     <w:multiLevelType w:val="hybridMultilevel"/>
     <w:tmpl w:val="707A85E6"/>
@@ -20607,7 +23697,7 @@
       </w:pPr>
     </w:lvl>
   </w:abstractNum>
-  <w:abstractNum w:abstractNumId="31">
+  <w:abstractNum w:abstractNumId="35">
     <w:nsid w:val="3B764D35"/>
     <w:multiLevelType w:val="hybridMultilevel"/>
     <w:tmpl w:val="2604CD30"/>
@@ -20696,7 +23786,7 @@
       </w:pPr>
     </w:lvl>
   </w:abstractNum>
-  <w:abstractNum w:abstractNumId="32">
+  <w:abstractNum w:abstractNumId="36">
     <w:nsid w:val="3C2D5ABC"/>
     <w:multiLevelType w:val="hybridMultilevel"/>
     <w:tmpl w:val="7550DF14"/>
@@ -20809,7 +23899,7 @@
       </w:rPr>
     </w:lvl>
   </w:abstractNum>
-  <w:abstractNum w:abstractNumId="33">
+  <w:abstractNum w:abstractNumId="37">
     <w:nsid w:val="3E2F52E2"/>
     <w:multiLevelType w:val="hybridMultilevel"/>
     <w:tmpl w:val="F5742254"/>
@@ -20922,7 +24012,7 @@
       </w:rPr>
     </w:lvl>
   </w:abstractNum>
-  <w:abstractNum w:abstractNumId="34">
+  <w:abstractNum w:abstractNumId="38">
     <w:nsid w:val="3FE86B7A"/>
     <w:multiLevelType w:val="hybridMultilevel"/>
     <w:tmpl w:val="EED882CE"/>
@@ -21011,7 +24101,7 @@
       </w:pPr>
     </w:lvl>
   </w:abstractNum>
-  <w:abstractNum w:abstractNumId="35">
+  <w:abstractNum w:abstractNumId="39">
     <w:nsid w:val="4312414B"/>
     <w:multiLevelType w:val="hybridMultilevel"/>
     <w:tmpl w:val="44F60804"/>
@@ -21124,7 +24214,7 @@
       </w:rPr>
     </w:lvl>
   </w:abstractNum>
-  <w:abstractNum w:abstractNumId="36">
+  <w:abstractNum w:abstractNumId="40">
     <w:nsid w:val="431B2D9F"/>
     <w:multiLevelType w:val="hybridMultilevel"/>
     <w:tmpl w:val="F37CA536"/>
@@ -21213,7 +24303,7 @@
       </w:pPr>
     </w:lvl>
   </w:abstractNum>
-  <w:abstractNum w:abstractNumId="37">
+  <w:abstractNum w:abstractNumId="41">
     <w:nsid w:val="43351347"/>
     <w:multiLevelType w:val="hybridMultilevel"/>
     <w:tmpl w:val="A8FC4CFA"/>
@@ -21302,7 +24392,7 @@
       </w:pPr>
     </w:lvl>
   </w:abstractNum>
-  <w:abstractNum w:abstractNumId="38">
+  <w:abstractNum w:abstractNumId="42">
     <w:nsid w:val="43654B26"/>
     <w:multiLevelType w:val="hybridMultilevel"/>
     <w:tmpl w:val="EE001810"/>
@@ -21391,7 +24481,97 @@
       </w:pPr>
     </w:lvl>
   </w:abstractNum>
-  <w:abstractNum w:abstractNumId="39">
+  <w:abstractNum w:abstractNumId="43">
+    <w:nsid w:val="44AB1FB2"/>
+    <w:multiLevelType w:val="hybridMultilevel"/>
+    <w:tmpl w:val="57560628"/>
+    <w:lvl w:ilvl="0" w:tplc="9E3E2930">
+      <w:start w:val="1"/>
+      <w:numFmt w:val="decimal"/>
+      <w:lvlText w:val="%1."/>
+      <w:lvlJc w:val="left"/>
+      <w:pPr>
+        <w:ind w:left="1080" w:hanging="360"/>
+      </w:pPr>
+      <w:rPr>
+        <w:rFonts w:hint="default"/>
+        <w:b w:val="0"/>
+      </w:rPr>
+    </w:lvl>
+    <w:lvl w:ilvl="1" w:tplc="04160019" w:tentative="1">
+      <w:start w:val="1"/>
+      <w:numFmt w:val="lowerLetter"/>
+      <w:lvlText w:val="%2."/>
+      <w:lvlJc w:val="left"/>
+      <w:pPr>
+        <w:ind w:left="1440" w:hanging="360"/>
+      </w:pPr>
+    </w:lvl>
+    <w:lvl w:ilvl="2" w:tplc="0416001B" w:tentative="1">
+      <w:start w:val="1"/>
+      <w:numFmt w:val="lowerRoman"/>
+      <w:lvlText w:val="%3."/>
+      <w:lvlJc w:val="right"/>
+      <w:pPr>
+        <w:ind w:left="2160" w:hanging="180"/>
+      </w:pPr>
+    </w:lvl>
+    <w:lvl w:ilvl="3" w:tplc="0416000F" w:tentative="1">
+      <w:start w:val="1"/>
+      <w:numFmt w:val="decimal"/>
+      <w:lvlText w:val="%4."/>
+      <w:lvlJc w:val="left"/>
+      <w:pPr>
+        <w:ind w:left="2880" w:hanging="360"/>
+      </w:pPr>
+    </w:lvl>
+    <w:lvl w:ilvl="4" w:tplc="04160019" w:tentative="1">
+      <w:start w:val="1"/>
+      <w:numFmt w:val="lowerLetter"/>
+      <w:lvlText w:val="%5."/>
+      <w:lvlJc w:val="left"/>
+      <w:pPr>
+        <w:ind w:left="3600" w:hanging="360"/>
+      </w:pPr>
+    </w:lvl>
+    <w:lvl w:ilvl="5" w:tplc="0416001B" w:tentative="1">
+      <w:start w:val="1"/>
+      <w:numFmt w:val="lowerRoman"/>
+      <w:lvlText w:val="%6."/>
+      <w:lvlJc w:val="right"/>
+      <w:pPr>
+        <w:ind w:left="4320" w:hanging="180"/>
+      </w:pPr>
+    </w:lvl>
+    <w:lvl w:ilvl="6" w:tplc="0416000F" w:tentative="1">
+      <w:start w:val="1"/>
+      <w:numFmt w:val="decimal"/>
+      <w:lvlText w:val="%7."/>
+      <w:lvlJc w:val="left"/>
+      <w:pPr>
+        <w:ind w:left="5040" w:hanging="360"/>
+      </w:pPr>
+    </w:lvl>
+    <w:lvl w:ilvl="7" w:tplc="04160019" w:tentative="1">
+      <w:start w:val="1"/>
+      <w:numFmt w:val="lowerLetter"/>
+      <w:lvlText w:val="%8."/>
+      <w:lvlJc w:val="left"/>
+      <w:pPr>
+        <w:ind w:left="5760" w:hanging="360"/>
+      </w:pPr>
+    </w:lvl>
+    <w:lvl w:ilvl="8" w:tplc="0416001B" w:tentative="1">
+      <w:start w:val="1"/>
+      <w:numFmt w:val="lowerRoman"/>
+      <w:lvlText w:val="%9."/>
+      <w:lvlJc w:val="right"/>
+      <w:pPr>
+        <w:ind w:left="6480" w:hanging="180"/>
+      </w:pPr>
+    </w:lvl>
+  </w:abstractNum>
+  <w:abstractNum w:abstractNumId="44">
     <w:nsid w:val="46980B14"/>
     <w:multiLevelType w:val="hybridMultilevel"/>
     <w:tmpl w:val="11600770"/>
@@ -21480,7 +24660,7 @@
       </w:pPr>
     </w:lvl>
   </w:abstractNum>
-  <w:abstractNum w:abstractNumId="40">
+  <w:abstractNum w:abstractNumId="45">
     <w:nsid w:val="47820E68"/>
     <w:multiLevelType w:val="hybridMultilevel"/>
     <w:tmpl w:val="A8509134"/>
@@ -21570,7 +24750,7 @@
       </w:pPr>
     </w:lvl>
   </w:abstractNum>
-  <w:abstractNum w:abstractNumId="41">
+  <w:abstractNum w:abstractNumId="46">
     <w:nsid w:val="4AA85397"/>
     <w:multiLevelType w:val="hybridMultilevel"/>
     <w:tmpl w:val="2A4021C2"/>
@@ -21659,7 +24839,97 @@
       </w:pPr>
     </w:lvl>
   </w:abstractNum>
-  <w:abstractNum w:abstractNumId="42">
+  <w:abstractNum w:abstractNumId="47">
+    <w:nsid w:val="4B0C500D"/>
+    <w:multiLevelType w:val="hybridMultilevel"/>
+    <w:tmpl w:val="A81831CC"/>
+    <w:lvl w:ilvl="0" w:tplc="697ACC28">
+      <w:start w:val="1"/>
+      <w:numFmt w:val="decimal"/>
+      <w:lvlText w:val="%1."/>
+      <w:lvlJc w:val="left"/>
+      <w:pPr>
+        <w:ind w:left="1080" w:hanging="360"/>
+      </w:pPr>
+      <w:rPr>
+        <w:rFonts w:hint="default"/>
+        <w:b w:val="0"/>
+      </w:rPr>
+    </w:lvl>
+    <w:lvl w:ilvl="1" w:tplc="04160019" w:tentative="1">
+      <w:start w:val="1"/>
+      <w:numFmt w:val="lowerLetter"/>
+      <w:lvlText w:val="%2."/>
+      <w:lvlJc w:val="left"/>
+      <w:pPr>
+        <w:ind w:left="1440" w:hanging="360"/>
+      </w:pPr>
+    </w:lvl>
+    <w:lvl w:ilvl="2" w:tplc="0416001B" w:tentative="1">
+      <w:start w:val="1"/>
+      <w:numFmt w:val="lowerRoman"/>
+      <w:lvlText w:val="%3."/>
+      <w:lvlJc w:val="right"/>
+      <w:pPr>
+        <w:ind w:left="2160" w:hanging="180"/>
+      </w:pPr>
+    </w:lvl>
+    <w:lvl w:ilvl="3" w:tplc="0416000F" w:tentative="1">
+      <w:start w:val="1"/>
+      <w:numFmt w:val="decimal"/>
+      <w:lvlText w:val="%4."/>
+      <w:lvlJc w:val="left"/>
+      <w:pPr>
+        <w:ind w:left="2880" w:hanging="360"/>
+      </w:pPr>
+    </w:lvl>
+    <w:lvl w:ilvl="4" w:tplc="04160019" w:tentative="1">
+      <w:start w:val="1"/>
+      <w:numFmt w:val="lowerLetter"/>
+      <w:lvlText w:val="%5."/>
+      <w:lvlJc w:val="left"/>
+      <w:pPr>
+        <w:ind w:left="3600" w:hanging="360"/>
+      </w:pPr>
+    </w:lvl>
+    <w:lvl w:ilvl="5" w:tplc="0416001B" w:tentative="1">
+      <w:start w:val="1"/>
+      <w:numFmt w:val="lowerRoman"/>
+      <w:lvlText w:val="%6."/>
+      <w:lvlJc w:val="right"/>
+      <w:pPr>
+        <w:ind w:left="4320" w:hanging="180"/>
+      </w:pPr>
+    </w:lvl>
+    <w:lvl w:ilvl="6" w:tplc="0416000F" w:tentative="1">
+      <w:start w:val="1"/>
+      <w:numFmt w:val="decimal"/>
+      <w:lvlText w:val="%7."/>
+      <w:lvlJc w:val="left"/>
+      <w:pPr>
+        <w:ind w:left="5040" w:hanging="360"/>
+      </w:pPr>
+    </w:lvl>
+    <w:lvl w:ilvl="7" w:tplc="04160019" w:tentative="1">
+      <w:start w:val="1"/>
+      <w:numFmt w:val="lowerLetter"/>
+      <w:lvlText w:val="%8."/>
+      <w:lvlJc w:val="left"/>
+      <w:pPr>
+        <w:ind w:left="5760" w:hanging="360"/>
+      </w:pPr>
+    </w:lvl>
+    <w:lvl w:ilvl="8" w:tplc="0416001B" w:tentative="1">
+      <w:start w:val="1"/>
+      <w:numFmt w:val="lowerRoman"/>
+      <w:lvlText w:val="%9."/>
+      <w:lvlJc w:val="right"/>
+      <w:pPr>
+        <w:ind w:left="6480" w:hanging="180"/>
+      </w:pPr>
+    </w:lvl>
+  </w:abstractNum>
+  <w:abstractNum w:abstractNumId="48">
     <w:nsid w:val="4FB511EC"/>
     <w:multiLevelType w:val="hybridMultilevel"/>
     <w:tmpl w:val="86EA3654"/>
@@ -21745,96 +25015,7 @@
       </w:pPr>
     </w:lvl>
   </w:abstractNum>
-  <w:abstractNum w:abstractNumId="43">
-    <w:nsid w:val="5109144E"/>
-    <w:multiLevelType w:val="hybridMultilevel"/>
-    <w:tmpl w:val="71FE8726"/>
-    <w:lvl w:ilvl="0" w:tplc="CACCB156">
-      <w:start w:val="1"/>
-      <w:numFmt w:val="decimal"/>
-      <w:lvlText w:val="%1."/>
-      <w:lvlJc w:val="left"/>
-      <w:pPr>
-        <w:ind w:left="720" w:hanging="360"/>
-      </w:pPr>
-      <w:rPr>
-        <w:rFonts w:hint="default"/>
-      </w:rPr>
-    </w:lvl>
-    <w:lvl w:ilvl="1" w:tplc="04160019" w:tentative="1">
-      <w:start w:val="1"/>
-      <w:numFmt w:val="lowerLetter"/>
-      <w:lvlText w:val="%2."/>
-      <w:lvlJc w:val="left"/>
-      <w:pPr>
-        <w:ind w:left="1440" w:hanging="360"/>
-      </w:pPr>
-    </w:lvl>
-    <w:lvl w:ilvl="2" w:tplc="0416001B" w:tentative="1">
-      <w:start w:val="1"/>
-      <w:numFmt w:val="lowerRoman"/>
-      <w:lvlText w:val="%3."/>
-      <w:lvlJc w:val="right"/>
-      <w:pPr>
-        <w:ind w:left="2160" w:hanging="180"/>
-      </w:pPr>
-    </w:lvl>
-    <w:lvl w:ilvl="3" w:tplc="0416000F" w:tentative="1">
-      <w:start w:val="1"/>
-      <w:numFmt w:val="decimal"/>
-      <w:lvlText w:val="%4."/>
-      <w:lvlJc w:val="left"/>
-      <w:pPr>
-        <w:ind w:left="2880" w:hanging="360"/>
-      </w:pPr>
-    </w:lvl>
-    <w:lvl w:ilvl="4" w:tplc="04160019" w:tentative="1">
-      <w:start w:val="1"/>
-      <w:numFmt w:val="lowerLetter"/>
-      <w:lvlText w:val="%5."/>
-      <w:lvlJc w:val="left"/>
-      <w:pPr>
-        <w:ind w:left="3600" w:hanging="360"/>
-      </w:pPr>
-    </w:lvl>
-    <w:lvl w:ilvl="5" w:tplc="0416001B" w:tentative="1">
-      <w:start w:val="1"/>
-      <w:numFmt w:val="lowerRoman"/>
-      <w:lvlText w:val="%6."/>
-      <w:lvlJc w:val="right"/>
-      <w:pPr>
-        <w:ind w:left="4320" w:hanging="180"/>
-      </w:pPr>
-    </w:lvl>
-    <w:lvl w:ilvl="6" w:tplc="0416000F" w:tentative="1">
-      <w:start w:val="1"/>
-      <w:numFmt w:val="decimal"/>
-      <w:lvlText w:val="%7."/>
-      <w:lvlJc w:val="left"/>
-      <w:pPr>
-        <w:ind w:left="5040" w:hanging="360"/>
-      </w:pPr>
-    </w:lvl>
-    <w:lvl w:ilvl="7" w:tplc="04160019" w:tentative="1">
-      <w:start w:val="1"/>
-      <w:numFmt w:val="lowerLetter"/>
-      <w:lvlText w:val="%8."/>
-      <w:lvlJc w:val="left"/>
-      <w:pPr>
-        <w:ind w:left="5760" w:hanging="360"/>
-      </w:pPr>
-    </w:lvl>
-    <w:lvl w:ilvl="8" w:tplc="0416001B" w:tentative="1">
-      <w:start w:val="1"/>
-      <w:numFmt w:val="lowerRoman"/>
-      <w:lvlText w:val="%9."/>
-      <w:lvlJc w:val="right"/>
-      <w:pPr>
-        <w:ind w:left="6480" w:hanging="180"/>
-      </w:pPr>
-    </w:lvl>
-  </w:abstractNum>
-  <w:abstractNum w:abstractNumId="44">
+  <w:abstractNum w:abstractNumId="49">
     <w:nsid w:val="51685081"/>
     <w:multiLevelType w:val="hybridMultilevel"/>
     <w:tmpl w:val="8D8810C6"/>
@@ -21924,7 +25105,7 @@
       </w:pPr>
     </w:lvl>
   </w:abstractNum>
-  <w:abstractNum w:abstractNumId="45">
+  <w:abstractNum w:abstractNumId="50">
     <w:nsid w:val="5339015D"/>
     <w:multiLevelType w:val="hybridMultilevel"/>
     <w:tmpl w:val="E2C42876"/>
@@ -22010,7 +25191,7 @@
       </w:pPr>
     </w:lvl>
   </w:abstractNum>
-  <w:abstractNum w:abstractNumId="46">
+  <w:abstractNum w:abstractNumId="51">
     <w:nsid w:val="53484434"/>
     <w:multiLevelType w:val="hybridMultilevel"/>
     <w:tmpl w:val="EC9482A8"/>
@@ -22099,7 +25280,7 @@
       </w:pPr>
     </w:lvl>
   </w:abstractNum>
-  <w:abstractNum w:abstractNumId="47">
+  <w:abstractNum w:abstractNumId="52">
     <w:nsid w:val="540E5CB1"/>
     <w:multiLevelType w:val="hybridMultilevel"/>
     <w:tmpl w:val="E7924DD6"/>
@@ -22188,7 +25369,7 @@
       </w:pPr>
     </w:lvl>
   </w:abstractNum>
-  <w:abstractNum w:abstractNumId="48">
+  <w:abstractNum w:abstractNumId="53">
     <w:nsid w:val="57AB16B1"/>
     <w:multiLevelType w:val="hybridMultilevel"/>
     <w:tmpl w:val="9274F5CA"/>
@@ -22277,7 +25458,7 @@
       </w:pPr>
     </w:lvl>
   </w:abstractNum>
-  <w:abstractNum w:abstractNumId="49">
+  <w:abstractNum w:abstractNumId="54">
     <w:nsid w:val="585743C3"/>
     <w:multiLevelType w:val="hybridMultilevel"/>
     <w:tmpl w:val="42B22764"/>
@@ -22366,7 +25547,7 @@
       </w:pPr>
     </w:lvl>
   </w:abstractNum>
-  <w:abstractNum w:abstractNumId="50">
+  <w:abstractNum w:abstractNumId="55">
     <w:nsid w:val="59665ECC"/>
     <w:multiLevelType w:val="hybridMultilevel"/>
     <w:tmpl w:val="240888FA"/>
@@ -22455,7 +25636,97 @@
       </w:pPr>
     </w:lvl>
   </w:abstractNum>
-  <w:abstractNum w:abstractNumId="51">
+  <w:abstractNum w:abstractNumId="56">
+    <w:nsid w:val="5B5504D3"/>
+    <w:multiLevelType w:val="hybridMultilevel"/>
+    <w:tmpl w:val="6A6E62AE"/>
+    <w:lvl w:ilvl="0" w:tplc="FA6C8D8C">
+      <w:start w:val="1"/>
+      <w:numFmt w:val="decimal"/>
+      <w:lvlText w:val="%1."/>
+      <w:lvlJc w:val="left"/>
+      <w:pPr>
+        <w:ind w:left="1080" w:hanging="360"/>
+      </w:pPr>
+      <w:rPr>
+        <w:rFonts w:hint="default"/>
+        <w:b w:val="0"/>
+      </w:rPr>
+    </w:lvl>
+    <w:lvl w:ilvl="1" w:tplc="04160019" w:tentative="1">
+      <w:start w:val="1"/>
+      <w:numFmt w:val="lowerLetter"/>
+      <w:lvlText w:val="%2."/>
+      <w:lvlJc w:val="left"/>
+      <w:pPr>
+        <w:ind w:left="1440" w:hanging="360"/>
+      </w:pPr>
+    </w:lvl>
+    <w:lvl w:ilvl="2" w:tplc="0416001B" w:tentative="1">
+      <w:start w:val="1"/>
+      <w:numFmt w:val="lowerRoman"/>
+      <w:lvlText w:val="%3."/>
+      <w:lvlJc w:val="right"/>
+      <w:pPr>
+        <w:ind w:left="2160" w:hanging="180"/>
+      </w:pPr>
+    </w:lvl>
+    <w:lvl w:ilvl="3" w:tplc="0416000F" w:tentative="1">
+      <w:start w:val="1"/>
+      <w:numFmt w:val="decimal"/>
+      <w:lvlText w:val="%4."/>
+      <w:lvlJc w:val="left"/>
+      <w:pPr>
+        <w:ind w:left="2880" w:hanging="360"/>
+      </w:pPr>
+    </w:lvl>
+    <w:lvl w:ilvl="4" w:tplc="04160019" w:tentative="1">
+      <w:start w:val="1"/>
+      <w:numFmt w:val="lowerLetter"/>
+      <w:lvlText w:val="%5."/>
+      <w:lvlJc w:val="left"/>
+      <w:pPr>
+        <w:ind w:left="3600" w:hanging="360"/>
+      </w:pPr>
+    </w:lvl>
+    <w:lvl w:ilvl="5" w:tplc="0416001B" w:tentative="1">
+      <w:start w:val="1"/>
+      <w:numFmt w:val="lowerRoman"/>
+      <w:lvlText w:val="%6."/>
+      <w:lvlJc w:val="right"/>
+      <w:pPr>
+        <w:ind w:left="4320" w:hanging="180"/>
+      </w:pPr>
+    </w:lvl>
+    <w:lvl w:ilvl="6" w:tplc="0416000F" w:tentative="1">
+      <w:start w:val="1"/>
+      <w:numFmt w:val="decimal"/>
+      <w:lvlText w:val="%7."/>
+      <w:lvlJc w:val="left"/>
+      <w:pPr>
+        <w:ind w:left="5040" w:hanging="360"/>
+      </w:pPr>
+    </w:lvl>
+    <w:lvl w:ilvl="7" w:tplc="04160019" w:tentative="1">
+      <w:start w:val="1"/>
+      <w:numFmt w:val="lowerLetter"/>
+      <w:lvlText w:val="%8."/>
+      <w:lvlJc w:val="left"/>
+      <w:pPr>
+        <w:ind w:left="5760" w:hanging="360"/>
+      </w:pPr>
+    </w:lvl>
+    <w:lvl w:ilvl="8" w:tplc="0416001B" w:tentative="1">
+      <w:start w:val="1"/>
+      <w:numFmt w:val="lowerRoman"/>
+      <w:lvlText w:val="%9."/>
+      <w:lvlJc w:val="right"/>
+      <w:pPr>
+        <w:ind w:left="6480" w:hanging="180"/>
+      </w:pPr>
+    </w:lvl>
+  </w:abstractNum>
+  <w:abstractNum w:abstractNumId="57">
     <w:nsid w:val="5CC35CB7"/>
     <w:multiLevelType w:val="hybridMultilevel"/>
     <w:tmpl w:val="5676485C"/>
@@ -22544,7 +25815,97 @@
       </w:pPr>
     </w:lvl>
   </w:abstractNum>
-  <w:abstractNum w:abstractNumId="52">
+  <w:abstractNum w:abstractNumId="58">
+    <w:nsid w:val="5D88737F"/>
+    <w:multiLevelType w:val="hybridMultilevel"/>
+    <w:tmpl w:val="282ECAD6"/>
+    <w:lvl w:ilvl="0" w:tplc="E0ACCE9C">
+      <w:start w:val="1"/>
+      <w:numFmt w:val="decimal"/>
+      <w:lvlText w:val="%1."/>
+      <w:lvlJc w:val="left"/>
+      <w:pPr>
+        <w:ind w:left="1080" w:hanging="360"/>
+      </w:pPr>
+      <w:rPr>
+        <w:rFonts w:hint="default"/>
+        <w:b w:val="0"/>
+      </w:rPr>
+    </w:lvl>
+    <w:lvl w:ilvl="1" w:tplc="04160019" w:tentative="1">
+      <w:start w:val="1"/>
+      <w:numFmt w:val="lowerLetter"/>
+      <w:lvlText w:val="%2."/>
+      <w:lvlJc w:val="left"/>
+      <w:pPr>
+        <w:ind w:left="1440" w:hanging="360"/>
+      </w:pPr>
+    </w:lvl>
+    <w:lvl w:ilvl="2" w:tplc="0416001B" w:tentative="1">
+      <w:start w:val="1"/>
+      <w:numFmt w:val="lowerRoman"/>
+      <w:lvlText w:val="%3."/>
+      <w:lvlJc w:val="right"/>
+      <w:pPr>
+        <w:ind w:left="2160" w:hanging="180"/>
+      </w:pPr>
+    </w:lvl>
+    <w:lvl w:ilvl="3" w:tplc="0416000F" w:tentative="1">
+      <w:start w:val="1"/>
+      <w:numFmt w:val="decimal"/>
+      <w:lvlText w:val="%4."/>
+      <w:lvlJc w:val="left"/>
+      <w:pPr>
+        <w:ind w:left="2880" w:hanging="360"/>
+      </w:pPr>
+    </w:lvl>
+    <w:lvl w:ilvl="4" w:tplc="04160019" w:tentative="1">
+      <w:start w:val="1"/>
+      <w:numFmt w:val="lowerLetter"/>
+      <w:lvlText w:val="%5."/>
+      <w:lvlJc w:val="left"/>
+      <w:pPr>
+        <w:ind w:left="3600" w:hanging="360"/>
+      </w:pPr>
+    </w:lvl>
+    <w:lvl w:ilvl="5" w:tplc="0416001B" w:tentative="1">
+      <w:start w:val="1"/>
+      <w:numFmt w:val="lowerRoman"/>
+      <w:lvlText w:val="%6."/>
+      <w:lvlJc w:val="right"/>
+      <w:pPr>
+        <w:ind w:left="4320" w:hanging="180"/>
+      </w:pPr>
+    </w:lvl>
+    <w:lvl w:ilvl="6" w:tplc="0416000F" w:tentative="1">
+      <w:start w:val="1"/>
+      <w:numFmt w:val="decimal"/>
+      <w:lvlText w:val="%7."/>
+      <w:lvlJc w:val="left"/>
+      <w:pPr>
+        <w:ind w:left="5040" w:hanging="360"/>
+      </w:pPr>
+    </w:lvl>
+    <w:lvl w:ilvl="7" w:tplc="04160019" w:tentative="1">
+      <w:start w:val="1"/>
+      <w:numFmt w:val="lowerLetter"/>
+      <w:lvlText w:val="%8."/>
+      <w:lvlJc w:val="left"/>
+      <w:pPr>
+        <w:ind w:left="5760" w:hanging="360"/>
+      </w:pPr>
+    </w:lvl>
+    <w:lvl w:ilvl="8" w:tplc="0416001B" w:tentative="1">
+      <w:start w:val="1"/>
+      <w:numFmt w:val="lowerRoman"/>
+      <w:lvlText w:val="%9."/>
+      <w:lvlJc w:val="right"/>
+      <w:pPr>
+        <w:ind w:left="6480" w:hanging="180"/>
+      </w:pPr>
+    </w:lvl>
+  </w:abstractNum>
+  <w:abstractNum w:abstractNumId="59">
     <w:nsid w:val="5F4F1AFA"/>
     <w:multiLevelType w:val="hybridMultilevel"/>
     <w:tmpl w:val="7EA8639A"/>
@@ -22633,7 +25994,7 @@
       </w:pPr>
     </w:lvl>
   </w:abstractNum>
-  <w:abstractNum w:abstractNumId="53">
+  <w:abstractNum w:abstractNumId="60">
     <w:nsid w:val="5FBD30AC"/>
     <w:multiLevelType w:val="hybridMultilevel"/>
     <w:tmpl w:val="D430C67C"/>
@@ -22723,7 +26084,96 @@
       </w:pPr>
     </w:lvl>
   </w:abstractNum>
-  <w:abstractNum w:abstractNumId="54">
+  <w:abstractNum w:abstractNumId="61">
+    <w:nsid w:val="61B9497F"/>
+    <w:multiLevelType w:val="hybridMultilevel"/>
+    <w:tmpl w:val="4BB49F0C"/>
+    <w:lvl w:ilvl="0" w:tplc="83888066">
+      <w:start w:val="1"/>
+      <w:numFmt w:val="decimal"/>
+      <w:lvlText w:val="%1."/>
+      <w:lvlJc w:val="left"/>
+      <w:pPr>
+        <w:ind w:left="720" w:hanging="360"/>
+      </w:pPr>
+      <w:rPr>
+        <w:rFonts w:hint="default"/>
+      </w:rPr>
+    </w:lvl>
+    <w:lvl w:ilvl="1" w:tplc="04160019" w:tentative="1">
+      <w:start w:val="1"/>
+      <w:numFmt w:val="lowerLetter"/>
+      <w:lvlText w:val="%2."/>
+      <w:lvlJc w:val="left"/>
+      <w:pPr>
+        <w:ind w:left="1440" w:hanging="360"/>
+      </w:pPr>
+    </w:lvl>
+    <w:lvl w:ilvl="2" w:tplc="0416001B" w:tentative="1">
+      <w:start w:val="1"/>
+      <w:numFmt w:val="lowerRoman"/>
+      <w:lvlText w:val="%3."/>
+      <w:lvlJc w:val="right"/>
+      <w:pPr>
+        <w:ind w:left="2160" w:hanging="180"/>
+      </w:pPr>
+    </w:lvl>
+    <w:lvl w:ilvl="3" w:tplc="0416000F" w:tentative="1">
+      <w:start w:val="1"/>
+      <w:numFmt w:val="decimal"/>
+      <w:lvlText w:val="%4."/>
+      <w:lvlJc w:val="left"/>
+      <w:pPr>
+        <w:ind w:left="2880" w:hanging="360"/>
+      </w:pPr>
+    </w:lvl>
+    <w:lvl w:ilvl="4" w:tplc="04160019" w:tentative="1">
+      <w:start w:val="1"/>
+      <w:numFmt w:val="lowerLetter"/>
+      <w:lvlText w:val="%5."/>
+      <w:lvlJc w:val="left"/>
+      <w:pPr>
+        <w:ind w:left="3600" w:hanging="360"/>
+      </w:pPr>
+    </w:lvl>
+    <w:lvl w:ilvl="5" w:tplc="0416001B" w:tentative="1">
+      <w:start w:val="1"/>
+      <w:numFmt w:val="lowerRoman"/>
+      <w:lvlText w:val="%6."/>
+      <w:lvlJc w:val="right"/>
+      <w:pPr>
+        <w:ind w:left="4320" w:hanging="180"/>
+      </w:pPr>
+    </w:lvl>
+    <w:lvl w:ilvl="6" w:tplc="0416000F" w:tentative="1">
+      <w:start w:val="1"/>
+      <w:numFmt w:val="decimal"/>
+      <w:lvlText w:val="%7."/>
+      <w:lvlJc w:val="left"/>
+      <w:pPr>
+        <w:ind w:left="5040" w:hanging="360"/>
+      </w:pPr>
+    </w:lvl>
+    <w:lvl w:ilvl="7" w:tplc="04160019" w:tentative="1">
+      <w:start w:val="1"/>
+      <w:numFmt w:val="lowerLetter"/>
+      <w:lvlText w:val="%8."/>
+      <w:lvlJc w:val="left"/>
+      <w:pPr>
+        <w:ind w:left="5760" w:hanging="360"/>
+      </w:pPr>
+    </w:lvl>
+    <w:lvl w:ilvl="8" w:tplc="0416001B" w:tentative="1">
+      <w:start w:val="1"/>
+      <w:numFmt w:val="lowerRoman"/>
+      <w:lvlText w:val="%9."/>
+      <w:lvlJc w:val="right"/>
+      <w:pPr>
+        <w:ind w:left="6480" w:hanging="180"/>
+      </w:pPr>
+    </w:lvl>
+  </w:abstractNum>
+  <w:abstractNum w:abstractNumId="62">
     <w:nsid w:val="67196A06"/>
     <w:multiLevelType w:val="hybridMultilevel"/>
     <w:tmpl w:val="A18264F6"/>
@@ -22813,7 +26263,7 @@
       </w:pPr>
     </w:lvl>
   </w:abstractNum>
-  <w:abstractNum w:abstractNumId="55">
+  <w:abstractNum w:abstractNumId="63">
     <w:nsid w:val="67BF53B9"/>
     <w:multiLevelType w:val="hybridMultilevel"/>
     <w:tmpl w:val="BDE23582"/>
@@ -22902,7 +26352,7 @@
       </w:pPr>
     </w:lvl>
   </w:abstractNum>
-  <w:abstractNum w:abstractNumId="56">
+  <w:abstractNum w:abstractNumId="64">
     <w:nsid w:val="6AD84031"/>
     <w:multiLevelType w:val="hybridMultilevel"/>
     <w:tmpl w:val="C64857C4"/>
@@ -22991,7 +26441,7 @@
       </w:pPr>
     </w:lvl>
   </w:abstractNum>
-  <w:abstractNum w:abstractNumId="57">
+  <w:abstractNum w:abstractNumId="65">
     <w:nsid w:val="6CA54166"/>
     <w:multiLevelType w:val="hybridMultilevel"/>
     <w:tmpl w:val="603E81F8"/>
@@ -23080,7 +26530,7 @@
       </w:pPr>
     </w:lvl>
   </w:abstractNum>
-  <w:abstractNum w:abstractNumId="58">
+  <w:abstractNum w:abstractNumId="66">
     <w:nsid w:val="6DF34B0D"/>
     <w:multiLevelType w:val="hybridMultilevel"/>
     <w:tmpl w:val="9A460A6E"/>
@@ -23169,7 +26619,96 @@
       </w:pPr>
     </w:lvl>
   </w:abstractNum>
-  <w:abstractNum w:abstractNumId="59">
+  <w:abstractNum w:abstractNumId="67">
+    <w:nsid w:val="6F4D25F7"/>
+    <w:multiLevelType w:val="hybridMultilevel"/>
+    <w:tmpl w:val="7A3CE468"/>
+    <w:lvl w:ilvl="0" w:tplc="A950066C">
+      <w:start w:val="1"/>
+      <w:numFmt w:val="decimal"/>
+      <w:lvlText w:val="%1."/>
+      <w:lvlJc w:val="left"/>
+      <w:pPr>
+        <w:ind w:left="720" w:hanging="360"/>
+      </w:pPr>
+      <w:rPr>
+        <w:rFonts w:hint="default"/>
+      </w:rPr>
+    </w:lvl>
+    <w:lvl w:ilvl="1" w:tplc="04160019" w:tentative="1">
+      <w:start w:val="1"/>
+      <w:numFmt w:val="lowerLetter"/>
+      <w:lvlText w:val="%2."/>
+      <w:lvlJc w:val="left"/>
+      <w:pPr>
+        <w:ind w:left="1440" w:hanging="360"/>
+      </w:pPr>
+    </w:lvl>
+    <w:lvl w:ilvl="2" w:tplc="0416001B" w:tentative="1">
+      <w:start w:val="1"/>
+      <w:numFmt w:val="lowerRoman"/>
+      <w:lvlText w:val="%3."/>
+      <w:lvlJc w:val="right"/>
+      <w:pPr>
+        <w:ind w:left="2160" w:hanging="180"/>
+      </w:pPr>
+    </w:lvl>
+    <w:lvl w:ilvl="3" w:tplc="0416000F" w:tentative="1">
+      <w:start w:val="1"/>
+      <w:numFmt w:val="decimal"/>
+      <w:lvlText w:val="%4."/>
+      <w:lvlJc w:val="left"/>
+      <w:pPr>
+        <w:ind w:left="2880" w:hanging="360"/>
+      </w:pPr>
+    </w:lvl>
+    <w:lvl w:ilvl="4" w:tplc="04160019" w:tentative="1">
+      <w:start w:val="1"/>
+      <w:numFmt w:val="lowerLetter"/>
+      <w:lvlText w:val="%5."/>
+      <w:lvlJc w:val="left"/>
+      <w:pPr>
+        <w:ind w:left="3600" w:hanging="360"/>
+      </w:pPr>
+    </w:lvl>
+    <w:lvl w:ilvl="5" w:tplc="0416001B" w:tentative="1">
+      <w:start w:val="1"/>
+      <w:numFmt w:val="lowerRoman"/>
+      <w:lvlText w:val="%6."/>
+      <w:lvlJc w:val="right"/>
+      <w:pPr>
+        <w:ind w:left="4320" w:hanging="180"/>
+      </w:pPr>
+    </w:lvl>
+    <w:lvl w:ilvl="6" w:tplc="0416000F" w:tentative="1">
+      <w:start w:val="1"/>
+      <w:numFmt w:val="decimal"/>
+      <w:lvlText w:val="%7."/>
+      <w:lvlJc w:val="left"/>
+      <w:pPr>
+        <w:ind w:left="5040" w:hanging="360"/>
+      </w:pPr>
+    </w:lvl>
+    <w:lvl w:ilvl="7" w:tplc="04160019" w:tentative="1">
+      <w:start w:val="1"/>
+      <w:numFmt w:val="lowerLetter"/>
+      <w:lvlText w:val="%8."/>
+      <w:lvlJc w:val="left"/>
+      <w:pPr>
+        <w:ind w:left="5760" w:hanging="360"/>
+      </w:pPr>
+    </w:lvl>
+    <w:lvl w:ilvl="8" w:tplc="0416001B" w:tentative="1">
+      <w:start w:val="1"/>
+      <w:numFmt w:val="lowerRoman"/>
+      <w:lvlText w:val="%9."/>
+      <w:lvlJc w:val="right"/>
+      <w:pPr>
+        <w:ind w:left="6480" w:hanging="180"/>
+      </w:pPr>
+    </w:lvl>
+  </w:abstractNum>
+  <w:abstractNum w:abstractNumId="68">
     <w:nsid w:val="749661B8"/>
     <w:multiLevelType w:val="hybridMultilevel"/>
     <w:tmpl w:val="DADA66A2"/>
@@ -23258,96 +26797,7 @@
       </w:pPr>
     </w:lvl>
   </w:abstractNum>
-  <w:abstractNum w:abstractNumId="60">
-    <w:nsid w:val="7647485C"/>
-    <w:multiLevelType w:val="hybridMultilevel"/>
-    <w:tmpl w:val="7A602AEC"/>
-    <w:lvl w:ilvl="0" w:tplc="22E03D58">
-      <w:start w:val="1"/>
-      <w:numFmt w:val="decimal"/>
-      <w:lvlText w:val="%1."/>
-      <w:lvlJc w:val="left"/>
-      <w:pPr>
-        <w:ind w:left="1080" w:hanging="360"/>
-      </w:pPr>
-      <w:rPr>
-        <w:rFonts w:hint="default"/>
-      </w:rPr>
-    </w:lvl>
-    <w:lvl w:ilvl="1" w:tplc="04160019" w:tentative="1">
-      <w:start w:val="1"/>
-      <w:numFmt w:val="lowerLetter"/>
-      <w:lvlText w:val="%2."/>
-      <w:lvlJc w:val="left"/>
-      <w:pPr>
-        <w:ind w:left="1440" w:hanging="360"/>
-      </w:pPr>
-    </w:lvl>
-    <w:lvl w:ilvl="2" w:tplc="0416001B" w:tentative="1">
-      <w:start w:val="1"/>
-      <w:numFmt w:val="lowerRoman"/>
-      <w:lvlText w:val="%3."/>
-      <w:lvlJc w:val="right"/>
-      <w:pPr>
-        <w:ind w:left="2160" w:hanging="180"/>
-      </w:pPr>
-    </w:lvl>
-    <w:lvl w:ilvl="3" w:tplc="0416000F" w:tentative="1">
-      <w:start w:val="1"/>
-      <w:numFmt w:val="decimal"/>
-      <w:lvlText w:val="%4."/>
-      <w:lvlJc w:val="left"/>
-      <w:pPr>
-        <w:ind w:left="2880" w:hanging="360"/>
-      </w:pPr>
-    </w:lvl>
-    <w:lvl w:ilvl="4" w:tplc="04160019" w:tentative="1">
-      <w:start w:val="1"/>
-      <w:numFmt w:val="lowerLetter"/>
-      <w:lvlText w:val="%5."/>
-      <w:lvlJc w:val="left"/>
-      <w:pPr>
-        <w:ind w:left="3600" w:hanging="360"/>
-      </w:pPr>
-    </w:lvl>
-    <w:lvl w:ilvl="5" w:tplc="0416001B" w:tentative="1">
-      <w:start w:val="1"/>
-      <w:numFmt w:val="lowerRoman"/>
-      <w:lvlText w:val="%6."/>
-      <w:lvlJc w:val="right"/>
-      <w:pPr>
-        <w:ind w:left="4320" w:hanging="180"/>
-      </w:pPr>
-    </w:lvl>
-    <w:lvl w:ilvl="6" w:tplc="0416000F" w:tentative="1">
-      <w:start w:val="1"/>
-      <w:numFmt w:val="decimal"/>
-      <w:lvlText w:val="%7."/>
-      <w:lvlJc w:val="left"/>
-      <w:pPr>
-        <w:ind w:left="5040" w:hanging="360"/>
-      </w:pPr>
-    </w:lvl>
-    <w:lvl w:ilvl="7" w:tplc="04160019" w:tentative="1">
-      <w:start w:val="1"/>
-      <w:numFmt w:val="lowerLetter"/>
-      <w:lvlText w:val="%8."/>
-      <w:lvlJc w:val="left"/>
-      <w:pPr>
-        <w:ind w:left="5760" w:hanging="360"/>
-      </w:pPr>
-    </w:lvl>
-    <w:lvl w:ilvl="8" w:tplc="0416001B" w:tentative="1">
-      <w:start w:val="1"/>
-      <w:numFmt w:val="lowerRoman"/>
-      <w:lvlText w:val="%9."/>
-      <w:lvlJc w:val="right"/>
-      <w:pPr>
-        <w:ind w:left="6480" w:hanging="180"/>
-      </w:pPr>
-    </w:lvl>
-  </w:abstractNum>
-  <w:abstractNum w:abstractNumId="61">
+  <w:abstractNum w:abstractNumId="69">
     <w:nsid w:val="78C27C32"/>
     <w:multiLevelType w:val="hybridMultilevel"/>
     <w:tmpl w:val="0F1E37E8"/>
@@ -23436,7 +26886,97 @@
       </w:pPr>
     </w:lvl>
   </w:abstractNum>
-  <w:abstractNum w:abstractNumId="62">
+  <w:abstractNum w:abstractNumId="70">
+    <w:nsid w:val="793D6225"/>
+    <w:multiLevelType w:val="hybridMultilevel"/>
+    <w:tmpl w:val="F4FE4296"/>
+    <w:lvl w:ilvl="0" w:tplc="FC722878">
+      <w:start w:val="1"/>
+      <w:numFmt w:val="decimal"/>
+      <w:lvlText w:val="%1."/>
+      <w:lvlJc w:val="left"/>
+      <w:pPr>
+        <w:ind w:left="1080" w:hanging="360"/>
+      </w:pPr>
+      <w:rPr>
+        <w:rFonts w:hint="default"/>
+        <w:b w:val="0"/>
+      </w:rPr>
+    </w:lvl>
+    <w:lvl w:ilvl="1" w:tplc="04160019" w:tentative="1">
+      <w:start w:val="1"/>
+      <w:numFmt w:val="lowerLetter"/>
+      <w:lvlText w:val="%2."/>
+      <w:lvlJc w:val="left"/>
+      <w:pPr>
+        <w:ind w:left="1440" w:hanging="360"/>
+      </w:pPr>
+    </w:lvl>
+    <w:lvl w:ilvl="2" w:tplc="0416001B" w:tentative="1">
+      <w:start w:val="1"/>
+      <w:numFmt w:val="lowerRoman"/>
+      <w:lvlText w:val="%3."/>
+      <w:lvlJc w:val="right"/>
+      <w:pPr>
+        <w:ind w:left="2160" w:hanging="180"/>
+      </w:pPr>
+    </w:lvl>
+    <w:lvl w:ilvl="3" w:tplc="0416000F" w:tentative="1">
+      <w:start w:val="1"/>
+      <w:numFmt w:val="decimal"/>
+      <w:lvlText w:val="%4."/>
+      <w:lvlJc w:val="left"/>
+      <w:pPr>
+        <w:ind w:left="2880" w:hanging="360"/>
+      </w:pPr>
+    </w:lvl>
+    <w:lvl w:ilvl="4" w:tplc="04160019" w:tentative="1">
+      <w:start w:val="1"/>
+      <w:numFmt w:val="lowerLetter"/>
+      <w:lvlText w:val="%5."/>
+      <w:lvlJc w:val="left"/>
+      <w:pPr>
+        <w:ind w:left="3600" w:hanging="360"/>
+      </w:pPr>
+    </w:lvl>
+    <w:lvl w:ilvl="5" w:tplc="0416001B" w:tentative="1">
+      <w:start w:val="1"/>
+      <w:numFmt w:val="lowerRoman"/>
+      <w:lvlText w:val="%6."/>
+      <w:lvlJc w:val="right"/>
+      <w:pPr>
+        <w:ind w:left="4320" w:hanging="180"/>
+      </w:pPr>
+    </w:lvl>
+    <w:lvl w:ilvl="6" w:tplc="0416000F" w:tentative="1">
+      <w:start w:val="1"/>
+      <w:numFmt w:val="decimal"/>
+      <w:lvlText w:val="%7."/>
+      <w:lvlJc w:val="left"/>
+      <w:pPr>
+        <w:ind w:left="5040" w:hanging="360"/>
+      </w:pPr>
+    </w:lvl>
+    <w:lvl w:ilvl="7" w:tplc="04160019" w:tentative="1">
+      <w:start w:val="1"/>
+      <w:numFmt w:val="lowerLetter"/>
+      <w:lvlText w:val="%8."/>
+      <w:lvlJc w:val="left"/>
+      <w:pPr>
+        <w:ind w:left="5760" w:hanging="360"/>
+      </w:pPr>
+    </w:lvl>
+    <w:lvl w:ilvl="8" w:tplc="0416001B" w:tentative="1">
+      <w:start w:val="1"/>
+      <w:numFmt w:val="lowerRoman"/>
+      <w:lvlText w:val="%9."/>
+      <w:lvlJc w:val="right"/>
+      <w:pPr>
+        <w:ind w:left="6480" w:hanging="180"/>
+      </w:pPr>
+    </w:lvl>
+  </w:abstractNum>
+  <w:abstractNum w:abstractNumId="71">
     <w:nsid w:val="7A0F5908"/>
     <w:multiLevelType w:val="hybridMultilevel"/>
     <w:tmpl w:val="E5966062"/>
@@ -23527,97 +27067,97 @@
     </w:lvl>
   </w:abstractNum>
   <w:num w:numId="1">
-    <w:abstractNumId w:val="45"/>
+    <w:abstractNumId w:val="50"/>
   </w:num>
   <w:num w:numId="2">
-    <w:abstractNumId w:val="42"/>
+    <w:abstractNumId w:val="48"/>
   </w:num>
   <w:num w:numId="3">
-    <w:abstractNumId w:val="14"/>
+    <w:abstractNumId w:val="15"/>
   </w:num>
   <w:num w:numId="4">
-    <w:abstractNumId w:val="28"/>
+    <w:abstractNumId w:val="32"/>
   </w:num>
   <w:num w:numId="5">
     <w:abstractNumId w:val="0"/>
   </w:num>
   <w:num w:numId="6">
-    <w:abstractNumId w:val="35"/>
+    <w:abstractNumId w:val="39"/>
   </w:num>
   <w:num w:numId="7">
+    <w:abstractNumId w:val="37"/>
+  </w:num>
+  <w:num w:numId="8">
+    <w:abstractNumId w:val="63"/>
+  </w:num>
+  <w:num w:numId="9">
+    <w:abstractNumId w:val="54"/>
+  </w:num>
+  <w:num w:numId="10">
+    <w:abstractNumId w:val="19"/>
+  </w:num>
+  <w:num w:numId="11">
+    <w:abstractNumId w:val="41"/>
+  </w:num>
+  <w:num w:numId="12">
+    <w:abstractNumId w:val="66"/>
+  </w:num>
+  <w:num w:numId="13">
+    <w:abstractNumId w:val="40"/>
+  </w:num>
+  <w:num w:numId="14">
     <w:abstractNumId w:val="33"/>
   </w:num>
-  <w:num w:numId="8">
-    <w:abstractNumId w:val="55"/>
-  </w:num>
-  <w:num w:numId="9">
-    <w:abstractNumId w:val="49"/>
-  </w:num>
-  <w:num w:numId="10">
-    <w:abstractNumId w:val="18"/>
-  </w:num>
-  <w:num w:numId="11">
-    <w:abstractNumId w:val="37"/>
-  </w:num>
-  <w:num w:numId="12">
-    <w:abstractNumId w:val="58"/>
-  </w:num>
-  <w:num w:numId="13">
-    <w:abstractNumId w:val="36"/>
-  </w:num>
-  <w:num w:numId="14">
-    <w:abstractNumId w:val="29"/>
-  </w:num>
   <w:num w:numId="15">
-    <w:abstractNumId w:val="40"/>
+    <w:abstractNumId w:val="45"/>
   </w:num>
   <w:num w:numId="16">
     <w:abstractNumId w:val="6"/>
   </w:num>
   <w:num w:numId="17">
-    <w:abstractNumId w:val="22"/>
+    <w:abstractNumId w:val="25"/>
   </w:num>
   <w:num w:numId="18">
-    <w:abstractNumId w:val="23"/>
+    <w:abstractNumId w:val="26"/>
   </w:num>
   <w:num w:numId="19">
-    <w:abstractNumId w:val="59"/>
+    <w:abstractNumId w:val="68"/>
   </w:num>
   <w:num w:numId="20">
-    <w:abstractNumId w:val="25"/>
+    <w:abstractNumId w:val="28"/>
   </w:num>
   <w:num w:numId="21">
-    <w:abstractNumId w:val="15"/>
+    <w:abstractNumId w:val="16"/>
   </w:num>
   <w:num w:numId="22">
-    <w:abstractNumId w:val="17"/>
+    <w:abstractNumId w:val="18"/>
   </w:num>
   <w:num w:numId="23">
-    <w:abstractNumId w:val="19"/>
+    <w:abstractNumId w:val="20"/>
   </w:num>
   <w:num w:numId="24">
-    <w:abstractNumId w:val="39"/>
+    <w:abstractNumId w:val="44"/>
   </w:num>
   <w:num w:numId="25">
-    <w:abstractNumId w:val="27"/>
+    <w:abstractNumId w:val="30"/>
   </w:num>
   <w:num w:numId="26">
     <w:abstractNumId w:val="3"/>
   </w:num>
   <w:num w:numId="27">
-    <w:abstractNumId w:val="46"/>
+    <w:abstractNumId w:val="51"/>
   </w:num>
   <w:num w:numId="28">
-    <w:abstractNumId w:val="20"/>
+    <w:abstractNumId w:val="22"/>
   </w:num>
   <w:num w:numId="29">
-    <w:abstractNumId w:val="52"/>
+    <w:abstractNumId w:val="59"/>
   </w:num>
   <w:num w:numId="30">
-    <w:abstractNumId w:val="38"/>
+    <w:abstractNumId w:val="42"/>
   </w:num>
   <w:num w:numId="31">
-    <w:abstractNumId w:val="32"/>
+    <w:abstractNumId w:val="36"/>
   </w:num>
   <w:num w:numId="32">
     <w:abstractNumId w:val="7"/>
@@ -23629,93 +27169,120 @@
     <w:abstractNumId w:val="2"/>
   </w:num>
   <w:num w:numId="35">
-    <w:abstractNumId w:val="12"/>
+    <w:abstractNumId w:val="13"/>
   </w:num>
   <w:num w:numId="36">
-    <w:abstractNumId w:val="56"/>
+    <w:abstractNumId w:val="64"/>
   </w:num>
   <w:num w:numId="37">
-    <w:abstractNumId w:val="54"/>
+    <w:abstractNumId w:val="62"/>
   </w:num>
   <w:num w:numId="38">
     <w:abstractNumId w:val="9"/>
   </w:num>
   <w:num w:numId="39">
-    <w:abstractNumId w:val="47"/>
+    <w:abstractNumId w:val="52"/>
   </w:num>
   <w:num w:numId="40">
-    <w:abstractNumId w:val="44"/>
+    <w:abstractNumId w:val="49"/>
   </w:num>
   <w:num w:numId="41">
-    <w:abstractNumId w:val="62"/>
+    <w:abstractNumId w:val="71"/>
   </w:num>
   <w:num w:numId="42">
-    <w:abstractNumId w:val="13"/>
+    <w:abstractNumId w:val="14"/>
   </w:num>
   <w:num w:numId="43">
-    <w:abstractNumId w:val="16"/>
+    <w:abstractNumId w:val="17"/>
   </w:num>
   <w:num w:numId="44">
-    <w:abstractNumId w:val="41"/>
+    <w:abstractNumId w:val="46"/>
   </w:num>
   <w:num w:numId="45">
-    <w:abstractNumId w:val="10"/>
+    <w:abstractNumId w:val="11"/>
   </w:num>
   <w:num w:numId="46">
-    <w:abstractNumId w:val="21"/>
+    <w:abstractNumId w:val="23"/>
   </w:num>
   <w:num w:numId="47">
     <w:abstractNumId w:val="8"/>
   </w:num>
   <w:num w:numId="48">
-    <w:abstractNumId w:val="61"/>
+    <w:abstractNumId w:val="69"/>
   </w:num>
   <w:num w:numId="49">
-    <w:abstractNumId w:val="31"/>
+    <w:abstractNumId w:val="35"/>
   </w:num>
   <w:num w:numId="50">
     <w:abstractNumId w:val="5"/>
   </w:num>
   <w:num w:numId="51">
-    <w:abstractNumId w:val="57"/>
+    <w:abstractNumId w:val="65"/>
   </w:num>
   <w:num w:numId="52">
-    <w:abstractNumId w:val="11"/>
+    <w:abstractNumId w:val="12"/>
   </w:num>
   <w:num w:numId="53">
-    <w:abstractNumId w:val="51"/>
+    <w:abstractNumId w:val="57"/>
   </w:num>
   <w:num w:numId="54">
     <w:abstractNumId w:val="1"/>
   </w:num>
   <w:num w:numId="55">
+    <w:abstractNumId w:val="38"/>
+  </w:num>
+  <w:num w:numId="56">
+    <w:abstractNumId w:val="55"/>
+  </w:num>
+  <w:num w:numId="57">
+    <w:abstractNumId w:val="27"/>
+  </w:num>
+  <w:num w:numId="58">
+    <w:abstractNumId w:val="53"/>
+  </w:num>
+  <w:num w:numId="59">
     <w:abstractNumId w:val="34"/>
   </w:num>
-  <w:num w:numId="56">
-    <w:abstractNumId w:val="50"/>
+  <w:num w:numId="60">
+    <w:abstractNumId w:val="29"/>
   </w:num>
-  <w:num w:numId="57">
+  <w:num w:numId="61">
+    <w:abstractNumId w:val="60"/>
+  </w:num>
+  <w:num w:numId="62">
+    <w:abstractNumId w:val="31"/>
+  </w:num>
+  <w:num w:numId="63">
+    <w:abstractNumId w:val="21"/>
+  </w:num>
+  <w:num w:numId="64">
+    <w:abstractNumId w:val="58"/>
+  </w:num>
+  <w:num w:numId="65">
     <w:abstractNumId w:val="43"/>
   </w:num>
-  <w:num w:numId="58">
+  <w:num w:numId="66">
+    <w:abstractNumId w:val="70"/>
+  </w:num>
+  <w:num w:numId="67">
+    <w:abstractNumId w:val="61"/>
+  </w:num>
+  <w:num w:numId="68">
+    <w:abstractNumId w:val="56"/>
+  </w:num>
+  <w:num w:numId="69">
+    <w:abstractNumId w:val="10"/>
+  </w:num>
+  <w:num w:numId="70">
+    <w:abstractNumId w:val="47"/>
+  </w:num>
+  <w:num w:numId="71">
     <w:abstractNumId w:val="24"/>
   </w:num>
-  <w:num w:numId="59">
-    <w:abstractNumId w:val="48"/>
+  <w:num w:numId="72">
+    <w:abstractNumId w:val="67"/>
   </w:num>
-  <w:num w:numId="60">
-    <w:abstractNumId w:val="30"/>
-  </w:num>
-  <w:num w:numId="61">
-    <w:abstractNumId w:val="26"/>
-  </w:num>
-  <w:num w:numId="62">
-    <w:abstractNumId w:val="53"/>
-  </w:num>
-  <w:num w:numId="63">
-    <w:abstractNumId w:val="60"/>
-  </w:num>
-  <w:numIdMacAtCleanup w:val="63"/>
+  <w:numIdMacAtCleanup w:val="72"/>
 </w:numbering>
 </file>
 
@@ -25849,7 +29416,9 @@
     <w:rsid w:val="00342834"/>
     <w:rsid w:val="0035419A"/>
     <w:rsid w:val="004151A6"/>
+    <w:rsid w:val="004759D0"/>
     <w:rsid w:val="004B22A5"/>
+    <w:rsid w:val="004C5E7D"/>
     <w:rsid w:val="005154E6"/>
     <w:rsid w:val="005A05FF"/>
     <w:rsid w:val="00607978"/>
@@ -25861,6 +29430,7 @@
     <w:rsid w:val="00A46B05"/>
     <w:rsid w:val="00AA2965"/>
     <w:rsid w:val="00AA4D49"/>
+    <w:rsid w:val="00AF1095"/>
     <w:rsid w:val="00BF2917"/>
     <w:rsid w:val="00C15AFB"/>
     <w:rsid w:val="00D6134C"/>
@@ -26399,7 +29969,7 @@
 
 <file path=customXml/item1.xml><?xml version="1.0" encoding="utf-8"?>
 <CoverPageProperties xmlns="http://schemas.microsoft.com/office/2006/coverPageProps">
-  <PublishDate>1.7</PublishDate>
+  <PublishDate>1.8</PublishDate>
   <Abstract/>
   <CompanyAddress/>
   <CompanyPhone/>
